--- a/Battle of Healthcare Accessibility.docx
+++ b/Battle of Healthcare Accessibility.docx
@@ -290,6 +290,11 @@
     </w:p>
     <w:p>
       <w:pPr>
+        <w:pStyle w:val="ListParagraph"/>
+        <w:numPr>
+          <w:ilvl w:val="0"/>
+          <w:numId w:val="1"/>
+        </w:numPr>
         <w:spacing w:line="360" w:lineRule="auto"/>
         <w:rPr>
           <w:b/>
@@ -307,6 +312,28 @@
     </w:p>
     <w:p>
       <w:pPr>
+        <w:pStyle w:val="ListParagraph"/>
+        <w:numPr>
+          <w:ilvl w:val="1"/>
+          <w:numId w:val="1"/>
+        </w:numPr>
+        <w:spacing w:line="360" w:lineRule="auto"/>
+        <w:ind w:left="450"/>
+        <w:rPr>
+          <w:b/>
+          <w:lang w:val="en-CA"/>
+        </w:rPr>
+      </w:pPr>
+      <w:r>
+        <w:rPr>
+          <w:b/>
+          <w:lang w:val="en-CA"/>
+        </w:rPr>
+        <w:t>BACKGROUND INFORMATION:</w:t>
+      </w:r>
+    </w:p>
+    <w:p>
+      <w:pPr>
         <w:spacing w:line="360" w:lineRule="auto"/>
         <w:jc w:val="both"/>
         <w:rPr>
@@ -317,7 +344,7 @@
         <w:rPr>
           <w:rFonts w:cstheme="minorHAnsi"/>
         </w:rPr>
-        <w:t>Each year, both the U.S and Canada invest a lot of money in their healthcare systems with the goal to achieve better patient health outcomes. Despite the cultural similarity, there is a distinct difference in the healthcare system between the two countries. Concretely, Canada advocates a single-payer system where the government is the only entity paying for the healthcare coverage, whereas in the U.S, most healthcare facilities are private and operate on a multi-payer system. Even though they each offers its own pros and cons, many researches have suggested that Canada has a more superior healthcare system in terms of two common health outcome measures, the infant mortality rate and life expectancy. Additionally, Canada spends 10.4% of its GDP on healthcare in comparison to the 16% spent by the U.S. It seems conspicuous that the Canadian system is doing more for less. Therefore, it would be of a special interest to the U.S politicians to determine if the single-payer system is a potential alternative to adopt. In the project, I will be looking at the healthcare accessibility of healthcare facilities in both countries, which could indirectly reflect the performance of a country’s healthcare system. More specifically, a longer wait time can result in unmet medical needs, which is an indicator of potential deficiency in healthcare resources. Finally, as a Torontonian, I will analyze the distribution of healthcare resources in Toronto. I hope the result can assist physicians in determining the best location to open a healthcare facilities.</w:t>
+        <w:t xml:space="preserve">Each year, both the U.S and Canada invest a lot of money in their healthcare systems with the goal to achieve better patient health outcomes. Despite the cultural similarity, there is a distinct difference in the healthcare system between the two countries. Concretely, Canada advocates a single-payer system where the government is the only entity paying for the healthcare coverage, whereas in the U.S, most healthcare facilities are private and operate on a multi-payer system. Even though they each offers its own pros and cons, many researches have suggested that Canada has a more superior healthcare system in terms of two common health outcome measures, the infant mortality rate and life expectancy. Additionally, Canada spends 10.4% of its GDP on healthcare in comparison to the 16% spent by the U.S. It seems conspicuous that the Canadian system is doing more for less. </w:t>
       </w:r>
     </w:p>
     <w:p>
@@ -331,6 +358,198 @@
     </w:p>
     <w:p>
       <w:pPr>
+        <w:pStyle w:val="ListParagraph"/>
+        <w:numPr>
+          <w:ilvl w:val="1"/>
+          <w:numId w:val="1"/>
+        </w:numPr>
+        <w:spacing w:line="360" w:lineRule="auto"/>
+        <w:ind w:left="450"/>
+        <w:jc w:val="both"/>
+        <w:rPr>
+          <w:rFonts w:cstheme="minorHAnsi"/>
+        </w:rPr>
+      </w:pPr>
+      <w:r>
+        <w:rPr>
+          <w:rFonts w:cstheme="minorHAnsi"/>
+          <w:b/>
+        </w:rPr>
+        <w:t>PROBLEM AND INTEREST</w:t>
+      </w:r>
+    </w:p>
+    <w:p>
+      <w:pPr>
+        <w:spacing w:line="360" w:lineRule="auto"/>
+        <w:ind w:left="18"/>
+        <w:jc w:val="both"/>
+        <w:rPr>
+          <w:rFonts w:cstheme="minorHAnsi"/>
+          <w:lang w:val="en-CA"/>
+        </w:rPr>
+      </w:pPr>
+      <w:r>
+        <w:rPr>
+          <w:rFonts w:cstheme="minorHAnsi"/>
+        </w:rPr>
+        <w:t>Based on the aforementioned information,</w:t>
+      </w:r>
+      <w:r>
+        <w:rPr>
+          <w:rFonts w:cstheme="minorHAnsi"/>
+        </w:rPr>
+        <w:t xml:space="preserve"> it would be of a special interest to the U.S politicians to determine if the single-payer system is a potential alternative to adopt.</w:t>
+      </w:r>
+      <w:r>
+        <w:rPr>
+          <w:rFonts w:cstheme="minorHAnsi"/>
+        </w:rPr>
+        <w:t xml:space="preserve"> Ultimately, it can also help both parties determine the problems that exist in the opposite party.</w:t>
+      </w:r>
+      <w:r>
+        <w:rPr>
+          <w:rFonts w:cstheme="minorHAnsi"/>
+        </w:rPr>
+        <w:t xml:space="preserve"> In the project, I will be looking at the healthcare accessibility of healthcare facilities in both countries, which could indirectly reflect the performance of a country’s healthcare system. More specifically, </w:t>
+      </w:r>
+      <w:r>
+        <w:rPr>
+          <w:rFonts w:cstheme="minorHAnsi"/>
+        </w:rPr>
+        <w:t xml:space="preserve">healthcare accessibility can be roughly divided into two factors – wait time and </w:t>
+      </w:r>
+      <w:r>
+        <w:rPr>
+          <w:rFonts w:cstheme="minorHAnsi"/>
+        </w:rPr>
+        <w:t>affordability</w:t>
+      </w:r>
+      <w:r>
+        <w:rPr>
+          <w:rFonts w:cstheme="minorHAnsi"/>
+        </w:rPr>
+        <w:t>. A</w:t>
+      </w:r>
+      <w:r>
+        <w:rPr>
+          <w:rFonts w:cstheme="minorHAnsi"/>
+        </w:rPr>
+        <w:t xml:space="preserve"> longer wait time </w:t>
+      </w:r>
+      <w:r>
+        <w:rPr>
+          <w:rFonts w:cstheme="minorHAnsi"/>
+        </w:rPr>
+        <w:t xml:space="preserve">and a </w:t>
+      </w:r>
+      <w:r>
+        <w:rPr>
+          <w:rFonts w:cstheme="minorHAnsi"/>
+        </w:rPr>
+        <w:t>less</w:t>
+      </w:r>
+      <w:r>
+        <w:rPr>
+          <w:rFonts w:cstheme="minorHAnsi"/>
+        </w:rPr>
+        <w:t xml:space="preserve"> </w:t>
+      </w:r>
+      <w:r>
+        <w:rPr>
+          <w:rFonts w:cstheme="minorHAnsi"/>
+        </w:rPr>
+        <w:t>affordability</w:t>
+      </w:r>
+      <w:r>
+        <w:rPr>
+          <w:rFonts w:cstheme="minorHAnsi"/>
+        </w:rPr>
+        <w:t xml:space="preserve"> </w:t>
+      </w:r>
+      <w:r>
+        <w:rPr>
+          <w:rFonts w:cstheme="minorHAnsi"/>
+        </w:rPr>
+        <w:t xml:space="preserve">can </w:t>
+      </w:r>
+      <w:r>
+        <w:rPr>
+          <w:rFonts w:cstheme="minorHAnsi"/>
+        </w:rPr>
+        <w:t xml:space="preserve">both </w:t>
+      </w:r>
+      <w:r>
+        <w:rPr>
+          <w:rFonts w:cstheme="minorHAnsi"/>
+        </w:rPr>
+        <w:t xml:space="preserve">result in unmet medical needs, which </w:t>
+      </w:r>
+      <w:r>
+        <w:rPr>
+          <w:rFonts w:cstheme="minorHAnsi"/>
+        </w:rPr>
+        <w:t>are</w:t>
+      </w:r>
+      <w:r>
+        <w:rPr>
+          <w:rFonts w:cstheme="minorHAnsi"/>
+        </w:rPr>
+        <w:t xml:space="preserve"> indicator</w:t>
+      </w:r>
+      <w:r>
+        <w:rPr>
+          <w:rFonts w:cstheme="minorHAnsi"/>
+        </w:rPr>
+        <w:t>s</w:t>
+      </w:r>
+      <w:r>
+        <w:rPr>
+          <w:rFonts w:cstheme="minorHAnsi"/>
+        </w:rPr>
+        <w:t xml:space="preserve"> of potential deficiency in healthcare resources. Finally, as a Torontonian, I will analyze the distribution of healthcare resources in Toronto. I hope the result can assist physicians in determining the </w:t>
+      </w:r>
+      <w:r>
+        <w:rPr>
+          <w:rFonts w:cstheme="minorHAnsi"/>
+        </w:rPr>
+        <w:t>best type of</w:t>
+      </w:r>
+      <w:r>
+        <w:rPr>
+          <w:rFonts w:cstheme="minorHAnsi"/>
+        </w:rPr>
+        <w:t xml:space="preserve"> healthcare facilities</w:t>
+      </w:r>
+      <w:r>
+        <w:rPr>
+          <w:rFonts w:cstheme="minorHAnsi"/>
+        </w:rPr>
+        <w:t xml:space="preserve"> to open at given location</w:t>
+      </w:r>
+      <w:r>
+        <w:rPr>
+          <w:rFonts w:cstheme="minorHAnsi"/>
+        </w:rPr>
+        <w:t>.</w:t>
+      </w:r>
+    </w:p>
+    <w:p>
+      <w:pPr>
+        <w:spacing w:line="360" w:lineRule="auto"/>
+        <w:ind w:left="18"/>
+        <w:jc w:val="both"/>
+        <w:rPr>
+          <w:rFonts w:cstheme="minorHAnsi"/>
+        </w:rPr>
+      </w:pPr>
+    </w:p>
+    <w:p>
+      <w:pPr>
+        <w:pStyle w:val="ListParagraph"/>
+        <w:numPr>
+          <w:ilvl w:val="0"/>
+          <w:numId w:val="1"/>
+        </w:numPr>
         <w:spacing w:line="360" w:lineRule="auto"/>
         <w:jc w:val="both"/>
         <w:rPr>
@@ -343,7 +562,28 @@
           <w:rFonts w:cstheme="minorHAnsi"/>
           <w:b/>
         </w:rPr>
-        <w:t>DATA:</w:t>
+        <w:t>DATA</w:t>
+      </w:r>
+      <w:r>
+        <w:rPr>
+          <w:rFonts w:cstheme="minorHAnsi"/>
+          <w:b/>
+        </w:rPr>
+        <w:t xml:space="preserve"> ACQUISITION </w:t>
+      </w:r>
+      <w:r>
+        <w:rPr>
+          <w:rFonts w:cstheme="minorHAnsi"/>
+          <w:b/>
+        </w:rPr>
+        <w:t>&amp;</w:t>
+      </w:r>
+      <w:r>
+        <w:rPr>
+          <w:rFonts w:cstheme="minorHAnsi"/>
+          <w:b/>
+        </w:rPr>
+        <w:t xml:space="preserve"> CLEANING</w:t>
       </w:r>
     </w:p>
     <w:p>
@@ -375,7 +615,116 @@
         <w:rPr>
           <w:rFonts w:ascii="Calibri" w:hAnsi="Calibri" w:cs="Calibri"/>
         </w:rPr>
-        <w:t>In this section, I will discuss the data and sources I will utilize for this analysis. First of all, I will narrow down the targets from a national level to a municipal level - Toronto and New York City. Precisely, while the healthcare system in these two cities might not best represent their own countries (Intuitively, Toronto and New York City would likely have more healthcare practitioners than Phoenix and Winnipeg, thus can offer greater accessibilities), both cities are similar in many other aspects. For instance, both Toronto and New York City have a large yet diverse population, and are the financial capital of their respective countries. Therefore, Toronto and New York City are selected for the purpose of this comparison.</w:t>
+        <w:t xml:space="preserve">In this section, I will discuss the data </w:t>
+      </w:r>
+      <w:r>
+        <w:rPr>
+          <w:rFonts w:ascii="Calibri" w:hAnsi="Calibri" w:cs="Calibri"/>
+        </w:rPr>
+        <w:t>sources and data wrangling</w:t>
+      </w:r>
+      <w:r>
+        <w:rPr>
+          <w:rFonts w:ascii="Calibri" w:hAnsi="Calibri" w:cs="Calibri"/>
+        </w:rPr>
+        <w:t xml:space="preserve"> for this analysis. First of all, I will narrow down the targets from a national level to a municipal level - Toronto and </w:t>
+      </w:r>
+      <w:r>
+        <w:rPr>
+          <w:rFonts w:ascii="Calibri" w:hAnsi="Calibri" w:cs="Calibri"/>
+        </w:rPr>
+        <w:t>Boston</w:t>
+      </w:r>
+      <w:r>
+        <w:rPr>
+          <w:rFonts w:ascii="Calibri" w:hAnsi="Calibri" w:cs="Calibri"/>
+        </w:rPr>
+        <w:t xml:space="preserve">. Precisely, while the healthcare system in these two cities might not best represent their own countries </w:t>
+      </w:r>
+      <w:r>
+        <w:rPr>
+          <w:rFonts w:ascii="Calibri" w:hAnsi="Calibri" w:cs="Calibri"/>
+        </w:rPr>
+        <w:lastRenderedPageBreak/>
+        <w:t xml:space="preserve">(Intuitively, Toronto and </w:t>
+      </w:r>
+      <w:r>
+        <w:rPr>
+          <w:rFonts w:ascii="Calibri" w:hAnsi="Calibri" w:cs="Calibri"/>
+        </w:rPr>
+        <w:t>Boston</w:t>
+      </w:r>
+      <w:r>
+        <w:rPr>
+          <w:rFonts w:ascii="Calibri" w:hAnsi="Calibri" w:cs="Calibri"/>
+        </w:rPr>
+        <w:t xml:space="preserve"> would </w:t>
+      </w:r>
+      <w:r>
+        <w:rPr>
+          <w:rFonts w:ascii="Calibri" w:hAnsi="Calibri" w:cs="Calibri"/>
+        </w:rPr>
+        <w:t xml:space="preserve">most </w:t>
+      </w:r>
+      <w:r>
+        <w:rPr>
+          <w:rFonts w:ascii="Calibri" w:hAnsi="Calibri" w:cs="Calibri"/>
+        </w:rPr>
+        <w:t>likely have more healthcare practitioners than Winnipeg</w:t>
+      </w:r>
+      <w:r>
+        <w:rPr>
+          <w:rFonts w:ascii="Calibri" w:hAnsi="Calibri" w:cs="Calibri"/>
+        </w:rPr>
+        <w:t xml:space="preserve"> and </w:t>
+      </w:r>
+      <w:r>
+        <w:rPr>
+          <w:rFonts w:ascii="Calibri" w:hAnsi="Calibri" w:cs="Calibri"/>
+        </w:rPr>
+        <w:t>Phoenix</w:t>
+      </w:r>
+      <w:r>
+        <w:rPr>
+          <w:rFonts w:ascii="Calibri" w:hAnsi="Calibri" w:cs="Calibri"/>
+        </w:rPr>
+        <w:t xml:space="preserve">, thus can offer greater accessibilities), both cities are similar in many other aspects. For instance, both Toronto and </w:t>
+      </w:r>
+      <w:r>
+        <w:rPr>
+          <w:rFonts w:ascii="Calibri" w:hAnsi="Calibri" w:cs="Calibri"/>
+        </w:rPr>
+        <w:t>Boston</w:t>
+      </w:r>
+      <w:r>
+        <w:rPr>
+          <w:rFonts w:ascii="Calibri" w:hAnsi="Calibri" w:cs="Calibri"/>
+        </w:rPr>
+        <w:t xml:space="preserve"> have a large yet diverse population, and are the </w:t>
+      </w:r>
+      <w:r>
+        <w:rPr>
+          <w:rFonts w:ascii="Calibri" w:hAnsi="Calibri" w:cs="Calibri"/>
+        </w:rPr>
+        <w:t>educational</w:t>
+      </w:r>
+      <w:r>
+        <w:rPr>
+          <w:rFonts w:ascii="Calibri" w:hAnsi="Calibri" w:cs="Calibri"/>
+        </w:rPr>
+        <w:t xml:space="preserve"> capital of their respective countries. Therefore, Toronto and </w:t>
+      </w:r>
+      <w:r>
+        <w:rPr>
+          <w:rFonts w:ascii="Calibri" w:hAnsi="Calibri" w:cs="Calibri"/>
+        </w:rPr>
+        <w:t>Boston</w:t>
+      </w:r>
+      <w:r>
+        <w:rPr>
+          <w:rFonts w:ascii="Calibri" w:hAnsi="Calibri" w:cs="Calibri"/>
+        </w:rPr>
+        <w:t xml:space="preserve"> are selected for the purpose of this comparison.</w:t>
       </w:r>
     </w:p>
     <w:p>
@@ -403,190 +752,8519 @@
           <w:rFonts w:ascii="Calibri" w:hAnsi="Calibri" w:cs="Calibri"/>
         </w:rPr>
       </w:pPr>
-      <w:r>
-        <w:rPr>
-          <w:rFonts w:ascii="Calibri" w:hAnsi="Calibri" w:cs="Calibri"/>
-        </w:rPr>
-        <w:lastRenderedPageBreak/>
-        <w:t xml:space="preserve">For the first part of this project, I will be using the location data provided by Foursquare. Concretely, Foursquare provides a list of venue categories with their unique category ID. And in this case, I will be using the category ’Medical Center’ because I am interested in locating all healthcare related facilities in a specified neighborhood. Furthermore, the ‘Medical Center’ category encapsulates several sub-categories, such as ‘Dentist’s Office’, ‘Emergency Room’, ‘Mental Health Office’, ‘Rehab Center’, etc. (a complete list can be found on </w:t>
-      </w:r>
-      <w:hyperlink r:id="rId5" w:history="1">
+    </w:p>
+    <w:p>
+      <w:pPr>
+        <w:pStyle w:val="ListParagraph"/>
+        <w:numPr>
+          <w:ilvl w:val="1"/>
+          <w:numId w:val="1"/>
+        </w:numPr>
+        <w:tabs>
+          <w:tab w:val="left" w:pos="720"/>
+          <w:tab w:val="left" w:pos="1440"/>
+          <w:tab w:val="left" w:pos="2160"/>
+          <w:tab w:val="left" w:pos="2880"/>
+          <w:tab w:val="left" w:pos="3600"/>
+          <w:tab w:val="left" w:pos="4320"/>
+          <w:tab w:val="left" w:pos="5040"/>
+          <w:tab w:val="left" w:pos="5760"/>
+          <w:tab w:val="left" w:pos="6480"/>
+          <w:tab w:val="left" w:pos="7200"/>
+          <w:tab w:val="left" w:pos="7920"/>
+          <w:tab w:val="left" w:pos="8640"/>
+        </w:tabs>
+        <w:autoSpaceDE w:val="0"/>
+        <w:autoSpaceDN w:val="0"/>
+        <w:adjustRightInd w:val="0"/>
+        <w:spacing w:line="360" w:lineRule="auto"/>
+        <w:ind w:left="450"/>
+        <w:jc w:val="both"/>
+        <w:rPr>
+          <w:rFonts w:ascii="Calibri" w:hAnsi="Calibri" w:cs="Calibri"/>
+          <w:b/>
+        </w:rPr>
+      </w:pPr>
+      <w:r>
+        <w:rPr>
+          <w:rFonts w:ascii="Calibri" w:hAnsi="Calibri" w:cs="Calibri"/>
+          <w:b/>
+        </w:rPr>
+        <w:t>DATA SOURCES</w:t>
+      </w:r>
+    </w:p>
+    <w:p>
+      <w:pPr>
+        <w:tabs>
+          <w:tab w:val="left" w:pos="720"/>
+          <w:tab w:val="left" w:pos="1440"/>
+          <w:tab w:val="left" w:pos="2160"/>
+          <w:tab w:val="left" w:pos="2880"/>
+          <w:tab w:val="left" w:pos="3600"/>
+          <w:tab w:val="left" w:pos="4320"/>
+          <w:tab w:val="left" w:pos="5040"/>
+          <w:tab w:val="left" w:pos="5760"/>
+          <w:tab w:val="left" w:pos="6480"/>
+          <w:tab w:val="left" w:pos="7200"/>
+          <w:tab w:val="left" w:pos="7920"/>
+          <w:tab w:val="left" w:pos="8640"/>
+        </w:tabs>
+        <w:autoSpaceDE w:val="0"/>
+        <w:autoSpaceDN w:val="0"/>
+        <w:adjustRightInd w:val="0"/>
+        <w:spacing w:line="360" w:lineRule="auto"/>
+        <w:jc w:val="both"/>
+        <w:rPr>
+          <w:rFonts w:ascii="Calibri" w:hAnsi="Calibri" w:cs="Calibri"/>
+        </w:rPr>
+      </w:pPr>
+      <w:r>
+        <w:rPr>
+          <w:rFonts w:ascii="Calibri" w:hAnsi="Calibri" w:cs="Calibri"/>
+        </w:rPr>
+        <w:t xml:space="preserve">The </w:t>
+      </w:r>
+      <w:r>
+        <w:rPr>
+          <w:rFonts w:ascii="Calibri" w:hAnsi="Calibri" w:cs="Calibri"/>
+        </w:rPr>
+        <w:t xml:space="preserve">first </w:t>
+      </w:r>
+      <w:r>
+        <w:rPr>
+          <w:rFonts w:ascii="Calibri" w:hAnsi="Calibri" w:cs="Calibri"/>
+        </w:rPr>
+        <w:t>data required for this project are the demographics information for Toronto and Boston. For the ease of comparison and data acquisition, I thought about dividing each city into smaller and more manageable districts</w:t>
+      </w:r>
+      <w:r>
+        <w:rPr>
+          <w:rFonts w:ascii="Calibri" w:hAnsi="Calibri" w:cs="Calibri"/>
+        </w:rPr>
+        <w:t>. This has resulted in data collection for the 25 wards in Toronto and the 2</w:t>
+      </w:r>
+      <w:r>
+        <w:rPr>
+          <w:rFonts w:ascii="Calibri" w:hAnsi="Calibri" w:cs="Calibri"/>
+        </w:rPr>
+        <w:t>6</w:t>
+      </w:r>
+      <w:r>
+        <w:rPr>
+          <w:rFonts w:ascii="Calibri" w:hAnsi="Calibri" w:cs="Calibri"/>
+        </w:rPr>
+        <w:t xml:space="preserve"> neighborhoods in Boston. The following specific information are collected for each ward/neighborhood:</w:t>
+      </w:r>
+    </w:p>
+    <w:p>
+      <w:pPr>
+        <w:pStyle w:val="ListParagraph"/>
+        <w:numPr>
+          <w:ilvl w:val="0"/>
+          <w:numId w:val="4"/>
+        </w:numPr>
+        <w:tabs>
+          <w:tab w:val="left" w:pos="720"/>
+          <w:tab w:val="left" w:pos="1440"/>
+          <w:tab w:val="left" w:pos="2160"/>
+          <w:tab w:val="left" w:pos="2880"/>
+          <w:tab w:val="left" w:pos="3600"/>
+          <w:tab w:val="left" w:pos="4320"/>
+          <w:tab w:val="left" w:pos="5040"/>
+          <w:tab w:val="left" w:pos="5760"/>
+          <w:tab w:val="left" w:pos="6480"/>
+          <w:tab w:val="left" w:pos="7200"/>
+          <w:tab w:val="left" w:pos="7920"/>
+          <w:tab w:val="left" w:pos="8640"/>
+        </w:tabs>
+        <w:autoSpaceDE w:val="0"/>
+        <w:autoSpaceDN w:val="0"/>
+        <w:adjustRightInd w:val="0"/>
+        <w:spacing w:line="360" w:lineRule="auto"/>
+        <w:jc w:val="both"/>
+        <w:rPr>
+          <w:rFonts w:ascii="Calibri" w:hAnsi="Calibri" w:cs="Calibri"/>
+        </w:rPr>
+      </w:pPr>
+      <w:r>
+        <w:rPr>
+          <w:rFonts w:ascii="Calibri" w:hAnsi="Calibri" w:cs="Calibri"/>
+        </w:rPr>
+        <w:t>Geological information (Latitude &amp; Longitude, Area)</w:t>
+      </w:r>
+    </w:p>
+    <w:p>
+      <w:pPr>
+        <w:pStyle w:val="ListParagraph"/>
+        <w:numPr>
+          <w:ilvl w:val="0"/>
+          <w:numId w:val="4"/>
+        </w:numPr>
+        <w:tabs>
+          <w:tab w:val="left" w:pos="720"/>
+          <w:tab w:val="left" w:pos="1440"/>
+          <w:tab w:val="left" w:pos="2160"/>
+          <w:tab w:val="left" w:pos="2880"/>
+          <w:tab w:val="left" w:pos="3600"/>
+          <w:tab w:val="left" w:pos="4320"/>
+          <w:tab w:val="left" w:pos="5040"/>
+          <w:tab w:val="left" w:pos="5760"/>
+          <w:tab w:val="left" w:pos="6480"/>
+          <w:tab w:val="left" w:pos="7200"/>
+          <w:tab w:val="left" w:pos="7920"/>
+          <w:tab w:val="left" w:pos="8640"/>
+        </w:tabs>
+        <w:autoSpaceDE w:val="0"/>
+        <w:autoSpaceDN w:val="0"/>
+        <w:adjustRightInd w:val="0"/>
+        <w:spacing w:line="360" w:lineRule="auto"/>
+        <w:jc w:val="both"/>
+        <w:rPr>
+          <w:rFonts w:ascii="Calibri" w:hAnsi="Calibri" w:cs="Calibri"/>
+        </w:rPr>
+      </w:pPr>
+      <w:r>
+        <w:rPr>
+          <w:rFonts w:ascii="Calibri" w:hAnsi="Calibri" w:cs="Calibri"/>
+        </w:rPr>
+        <w:t xml:space="preserve">Demographics information (Number of households &amp; </w:t>
+      </w:r>
+      <w:r>
+        <w:rPr>
+          <w:rFonts w:ascii="Calibri" w:hAnsi="Calibri" w:cs="Calibri"/>
+        </w:rPr>
+        <w:t>Median household income</w:t>
+      </w:r>
+      <w:r>
+        <w:rPr>
+          <w:rFonts w:ascii="Calibri" w:hAnsi="Calibri" w:cs="Calibri"/>
+        </w:rPr>
+        <w:t>)</w:t>
+      </w:r>
+    </w:p>
+    <w:p>
+      <w:pPr>
+        <w:tabs>
+          <w:tab w:val="left" w:pos="720"/>
+          <w:tab w:val="left" w:pos="1440"/>
+          <w:tab w:val="left" w:pos="2160"/>
+          <w:tab w:val="left" w:pos="2880"/>
+          <w:tab w:val="left" w:pos="3600"/>
+          <w:tab w:val="left" w:pos="4320"/>
+          <w:tab w:val="left" w:pos="5040"/>
+          <w:tab w:val="left" w:pos="5760"/>
+          <w:tab w:val="left" w:pos="6480"/>
+          <w:tab w:val="left" w:pos="7200"/>
+          <w:tab w:val="left" w:pos="7920"/>
+          <w:tab w:val="left" w:pos="8640"/>
+        </w:tabs>
+        <w:autoSpaceDE w:val="0"/>
+        <w:autoSpaceDN w:val="0"/>
+        <w:adjustRightInd w:val="0"/>
+        <w:spacing w:line="360" w:lineRule="auto"/>
+        <w:jc w:val="both"/>
+        <w:rPr>
+          <w:rFonts w:ascii="Calibri" w:hAnsi="Calibri" w:cs="Calibri"/>
+        </w:rPr>
+      </w:pPr>
+      <w:r>
+        <w:rPr>
+          <w:rFonts w:ascii="Calibri" w:hAnsi="Calibri" w:cs="Calibri"/>
+        </w:rPr>
+        <w:t>The sources for which the data are acquired from are listed here:</w:t>
+      </w:r>
+    </w:p>
+    <w:p>
+      <w:pPr>
+        <w:pStyle w:val="ListParagraph"/>
+        <w:numPr>
+          <w:ilvl w:val="0"/>
+          <w:numId w:val="5"/>
+        </w:numPr>
+        <w:tabs>
+          <w:tab w:val="left" w:pos="720"/>
+          <w:tab w:val="left" w:pos="1440"/>
+          <w:tab w:val="left" w:pos="2160"/>
+          <w:tab w:val="left" w:pos="2880"/>
+          <w:tab w:val="left" w:pos="3600"/>
+          <w:tab w:val="left" w:pos="4320"/>
+          <w:tab w:val="left" w:pos="5040"/>
+          <w:tab w:val="left" w:pos="5760"/>
+          <w:tab w:val="left" w:pos="6480"/>
+          <w:tab w:val="left" w:pos="7200"/>
+          <w:tab w:val="left" w:pos="7920"/>
+          <w:tab w:val="left" w:pos="8640"/>
+        </w:tabs>
+        <w:autoSpaceDE w:val="0"/>
+        <w:autoSpaceDN w:val="0"/>
+        <w:adjustRightInd w:val="0"/>
+        <w:spacing w:line="360" w:lineRule="auto"/>
+        <w:jc w:val="both"/>
+        <w:rPr>
+          <w:rFonts w:ascii="Calibri" w:hAnsi="Calibri" w:cs="Calibri"/>
+        </w:rPr>
+      </w:pPr>
+      <w:r>
+        <w:rPr>
+          <w:rFonts w:ascii="Calibri" w:hAnsi="Calibri" w:cs="Calibri"/>
+        </w:rPr>
+        <w:t>24 Toronto wards:</w:t>
+      </w:r>
+    </w:p>
+    <w:p>
+      <w:pPr>
+        <w:pStyle w:val="ListParagraph"/>
+        <w:numPr>
+          <w:ilvl w:val="1"/>
+          <w:numId w:val="5"/>
+        </w:numPr>
+        <w:tabs>
+          <w:tab w:val="left" w:pos="720"/>
+          <w:tab w:val="left" w:pos="1440"/>
+          <w:tab w:val="left" w:pos="2160"/>
+          <w:tab w:val="left" w:pos="2880"/>
+          <w:tab w:val="left" w:pos="3600"/>
+          <w:tab w:val="left" w:pos="4320"/>
+          <w:tab w:val="left" w:pos="5040"/>
+          <w:tab w:val="left" w:pos="5760"/>
+          <w:tab w:val="left" w:pos="6480"/>
+          <w:tab w:val="left" w:pos="7200"/>
+          <w:tab w:val="left" w:pos="7920"/>
+          <w:tab w:val="left" w:pos="8640"/>
+        </w:tabs>
+        <w:autoSpaceDE w:val="0"/>
+        <w:autoSpaceDN w:val="0"/>
+        <w:adjustRightInd w:val="0"/>
+        <w:spacing w:line="360" w:lineRule="auto"/>
+        <w:ind w:left="1080"/>
+        <w:jc w:val="both"/>
+        <w:rPr>
+          <w:rFonts w:ascii="Calibri" w:hAnsi="Calibri" w:cs="Calibri"/>
+        </w:rPr>
+      </w:pPr>
+      <w:hyperlink r:id="rId6" w:history="1">
         <w:r>
           <w:rPr>
             <w:rStyle w:val="Hyperlink"/>
             <w:rFonts w:ascii="Calibri" w:hAnsi="Calibri" w:cs="Calibri"/>
           </w:rPr>
-          <w:t>here</w:t>
+          <w:t>Demographics and area data</w:t>
         </w:r>
       </w:hyperlink>
       <w:r>
         <w:rPr>
           <w:rFonts w:ascii="Calibri" w:hAnsi="Calibri" w:cs="Calibri"/>
         </w:rPr>
-        <w:t xml:space="preserve">). This information along with other venue information will be helpful in determining the ideal neighborhood for opening different types of </w:t>
-      </w:r>
-      <w:r>
-        <w:rPr>
-          <w:rFonts w:ascii="Calibri" w:hAnsi="Calibri" w:cs="Calibri"/>
-        </w:rPr>
-        <w:t>healthcare</w:t>
-      </w:r>
-      <w:r>
-        <w:rPr>
-          <w:rFonts w:ascii="Calibri" w:hAnsi="Calibri" w:cs="Calibri"/>
-        </w:rPr>
-        <w:t xml:space="preserve"> </w:t>
-      </w:r>
-      <w:r>
-        <w:rPr>
-          <w:rFonts w:ascii="Calibri" w:hAnsi="Calibri" w:cs="Calibri"/>
-        </w:rPr>
-        <w:t>facilities</w:t>
-      </w:r>
-      <w:r>
-        <w:rPr>
-          <w:rFonts w:ascii="Calibri" w:hAnsi="Calibri" w:cs="Calibri"/>
-        </w:rPr>
-        <w:t>.</w:t>
+        <w:t xml:space="preserve"> (Downloaded in .excel format)</w:t>
       </w:r>
     </w:p>
     <w:p>
       <w:pPr>
+        <w:pStyle w:val="ListParagraph"/>
+        <w:numPr>
+          <w:ilvl w:val="1"/>
+          <w:numId w:val="5"/>
+        </w:numPr>
+        <w:tabs>
+          <w:tab w:val="left" w:pos="720"/>
+          <w:tab w:val="left" w:pos="1440"/>
+          <w:tab w:val="left" w:pos="2160"/>
+          <w:tab w:val="left" w:pos="2880"/>
+          <w:tab w:val="left" w:pos="3600"/>
+          <w:tab w:val="left" w:pos="4320"/>
+          <w:tab w:val="left" w:pos="5040"/>
+          <w:tab w:val="left" w:pos="5760"/>
+          <w:tab w:val="left" w:pos="6480"/>
+          <w:tab w:val="left" w:pos="7200"/>
+          <w:tab w:val="left" w:pos="7920"/>
+          <w:tab w:val="left" w:pos="8640"/>
+        </w:tabs>
+        <w:autoSpaceDE w:val="0"/>
+        <w:autoSpaceDN w:val="0"/>
+        <w:adjustRightInd w:val="0"/>
         <w:spacing w:line="360" w:lineRule="auto"/>
+        <w:ind w:left="1080"/>
         <w:jc w:val="both"/>
         <w:rPr>
           <w:rFonts w:ascii="Calibri" w:hAnsi="Calibri" w:cs="Calibri"/>
         </w:rPr>
       </w:pPr>
-      <w:r>
-        <w:rPr>
-          <w:rFonts w:ascii="Calibri" w:hAnsi="Calibri" w:cs="Calibri"/>
-        </w:rPr>
-        <w:t>Other</w:t>
-      </w:r>
-      <w:r>
-        <w:rPr>
-          <w:rFonts w:ascii="Calibri" w:hAnsi="Calibri" w:cs="Calibri"/>
-        </w:rPr>
-        <w:t xml:space="preserve"> dataset</w:t>
-      </w:r>
-      <w:r>
-        <w:rPr>
-          <w:rFonts w:ascii="Calibri" w:hAnsi="Calibri" w:cs="Calibri"/>
-        </w:rPr>
-        <w:t>s</w:t>
-      </w:r>
-      <w:r>
-        <w:rPr>
-          <w:rFonts w:ascii="Calibri" w:hAnsi="Calibri" w:cs="Calibri"/>
-        </w:rPr>
-        <w:t xml:space="preserve"> that I will be using </w:t>
-      </w:r>
-      <w:r>
-        <w:rPr>
-          <w:rFonts w:ascii="Calibri" w:hAnsi="Calibri" w:cs="Calibri"/>
-        </w:rPr>
-        <w:t>are</w:t>
-      </w:r>
-      <w:r>
-        <w:rPr>
-          <w:rFonts w:ascii="Calibri" w:hAnsi="Calibri" w:cs="Calibri"/>
-        </w:rPr>
-        <w:t xml:space="preserve"> the demographic data from </w:t>
-      </w:r>
-      <w:r>
-        <w:rPr>
-          <w:rFonts w:ascii="Calibri" w:hAnsi="Calibri" w:cs="Calibri"/>
-        </w:rPr>
-        <w:t>the neighborhoods of</w:t>
-      </w:r>
-      <w:r>
-        <w:rPr>
-          <w:rFonts w:ascii="Calibri" w:hAnsi="Calibri" w:cs="Calibri"/>
-        </w:rPr>
-        <w:t xml:space="preserve"> Toronto and New York City. </w:t>
-      </w:r>
-      <w:r>
-        <w:rPr>
-          <w:rFonts w:ascii="Calibri" w:hAnsi="Calibri" w:cs="Calibri"/>
-        </w:rPr>
-        <w:t>The</w:t>
-      </w:r>
-      <w:r>
-        <w:rPr>
-          <w:rFonts w:ascii="Calibri" w:hAnsi="Calibri" w:cs="Calibri"/>
-        </w:rPr>
-        <w:t xml:space="preserve"> dataset should contain </w:t>
-      </w:r>
-      <w:r>
-        <w:rPr>
-          <w:rFonts w:ascii="Calibri" w:hAnsi="Calibri" w:cs="Calibri"/>
-        </w:rPr>
-        <w:t>both the location and population data</w:t>
-      </w:r>
-      <w:r>
-        <w:rPr>
-          <w:rFonts w:ascii="Calibri" w:hAnsi="Calibri" w:cs="Calibri"/>
-        </w:rPr>
-        <w:t xml:space="preserve">. </w:t>
-      </w:r>
-      <w:r>
-        <w:rPr>
-          <w:rFonts w:ascii="Calibri" w:hAnsi="Calibri" w:cs="Calibri"/>
-        </w:rPr>
-        <w:t>This information</w:t>
-      </w:r>
-      <w:r>
-        <w:rPr>
-          <w:rFonts w:ascii="Calibri" w:hAnsi="Calibri" w:cs="Calibri"/>
-        </w:rPr>
-        <w:t xml:space="preserve"> can be found on City of Toronto’s </w:t>
-      </w:r>
-      <w:r>
-        <w:rPr>
-          <w:rFonts w:ascii="Calibri" w:hAnsi="Calibri" w:cs="Calibri"/>
-        </w:rPr>
-        <w:t xml:space="preserve">Open Data Catalogue </w:t>
-      </w:r>
-      <w:hyperlink r:id="rId6" w:anchor="8c732154-5012-9afe-d0cd-ba3ffc813d5a" w:history="1">
-        <w:r>
-          <w:rPr>
-            <w:rStyle w:val="Hyperlink"/>
-            <w:rFonts w:ascii="Calibri" w:hAnsi="Calibri" w:cs="Calibri"/>
-          </w:rPr>
-          <w:t>website</w:t>
-        </w:r>
-      </w:hyperlink>
-      <w:r>
-        <w:rPr>
-          <w:rFonts w:ascii="Calibri" w:hAnsi="Calibri" w:cs="Calibri"/>
-        </w:rPr>
-        <w:t xml:space="preserve"> and New York City’s OpenData </w:t>
-      </w:r>
       <w:hyperlink r:id="rId7" w:history="1">
         <w:r>
           <w:rPr>
             <w:rStyle w:val="Hyperlink"/>
             <w:rFonts w:ascii="Calibri" w:hAnsi="Calibri" w:cs="Calibri"/>
           </w:rPr>
-          <w:t>website</w:t>
+          <w:t>Latitude and longitude</w:t>
         </w:r>
       </w:hyperlink>
       <w:r>
         <w:rPr>
           <w:rFonts w:ascii="Calibri" w:hAnsi="Calibri" w:cs="Calibri"/>
         </w:rPr>
-        <w:t xml:space="preserve">. Both datasets contain the population data for each neighborhood of the respective city. </w:t>
-      </w:r>
-      <w:bookmarkStart w:id="0" w:name="_GoBack"/>
+        <w:t xml:space="preserve"> </w:t>
+      </w:r>
+      <w:r>
+        <w:rPr>
+          <w:rFonts w:ascii="Calibri" w:hAnsi="Calibri" w:cs="Calibri"/>
+        </w:rPr>
+        <w:t>(Downloaded in .csv format)</w:t>
+      </w:r>
+    </w:p>
+    <w:p>
+      <w:pPr>
+        <w:pStyle w:val="ListParagraph"/>
+        <w:numPr>
+          <w:ilvl w:val="0"/>
+          <w:numId w:val="5"/>
+        </w:numPr>
+        <w:tabs>
+          <w:tab w:val="left" w:pos="720"/>
+          <w:tab w:val="left" w:pos="1440"/>
+          <w:tab w:val="left" w:pos="2160"/>
+          <w:tab w:val="left" w:pos="2880"/>
+          <w:tab w:val="left" w:pos="3600"/>
+          <w:tab w:val="left" w:pos="4320"/>
+          <w:tab w:val="left" w:pos="5040"/>
+          <w:tab w:val="left" w:pos="5760"/>
+          <w:tab w:val="left" w:pos="6480"/>
+          <w:tab w:val="left" w:pos="7200"/>
+          <w:tab w:val="left" w:pos="7920"/>
+          <w:tab w:val="left" w:pos="8640"/>
+        </w:tabs>
+        <w:autoSpaceDE w:val="0"/>
+        <w:autoSpaceDN w:val="0"/>
+        <w:adjustRightInd w:val="0"/>
+        <w:spacing w:line="360" w:lineRule="auto"/>
+        <w:jc w:val="both"/>
+        <w:rPr>
+          <w:rFonts w:ascii="Calibri" w:hAnsi="Calibri" w:cs="Calibri"/>
+        </w:rPr>
+      </w:pPr>
+      <w:r>
+        <w:rPr>
+          <w:rFonts w:ascii="Calibri" w:hAnsi="Calibri" w:cs="Calibri"/>
+        </w:rPr>
+        <w:t>26 Boston neighborhoods:</w:t>
+      </w:r>
+    </w:p>
+    <w:p>
+      <w:pPr>
+        <w:pStyle w:val="ListParagraph"/>
+        <w:numPr>
+          <w:ilvl w:val="1"/>
+          <w:numId w:val="5"/>
+        </w:numPr>
+        <w:tabs>
+          <w:tab w:val="left" w:pos="720"/>
+          <w:tab w:val="left" w:pos="1440"/>
+          <w:tab w:val="left" w:pos="2160"/>
+          <w:tab w:val="left" w:pos="2880"/>
+          <w:tab w:val="left" w:pos="3600"/>
+          <w:tab w:val="left" w:pos="4320"/>
+          <w:tab w:val="left" w:pos="5040"/>
+          <w:tab w:val="left" w:pos="5760"/>
+          <w:tab w:val="left" w:pos="6480"/>
+          <w:tab w:val="left" w:pos="7200"/>
+          <w:tab w:val="left" w:pos="7920"/>
+          <w:tab w:val="left" w:pos="8640"/>
+        </w:tabs>
+        <w:autoSpaceDE w:val="0"/>
+        <w:autoSpaceDN w:val="0"/>
+        <w:adjustRightInd w:val="0"/>
+        <w:spacing w:line="360" w:lineRule="auto"/>
+        <w:ind w:left="1080"/>
+        <w:jc w:val="both"/>
+        <w:rPr>
+          <w:rFonts w:ascii="Calibri" w:hAnsi="Calibri" w:cs="Calibri"/>
+        </w:rPr>
+      </w:pPr>
+      <w:hyperlink r:id="rId8" w:history="1">
+        <w:r>
+          <w:rPr>
+            <w:rStyle w:val="Hyperlink"/>
+            <w:rFonts w:ascii="Calibri" w:hAnsi="Calibri" w:cs="Calibri"/>
+          </w:rPr>
+          <w:t>Demographics data</w:t>
+        </w:r>
+      </w:hyperlink>
+      <w:r>
+        <w:rPr>
+          <w:rFonts w:ascii="Calibri" w:hAnsi="Calibri" w:cs="Calibri"/>
+        </w:rPr>
+        <w:t xml:space="preserve"> (Downloaded in .excel format)</w:t>
+      </w:r>
+    </w:p>
+    <w:p>
+      <w:pPr>
+        <w:pStyle w:val="ListParagraph"/>
+        <w:numPr>
+          <w:ilvl w:val="1"/>
+          <w:numId w:val="5"/>
+        </w:numPr>
+        <w:tabs>
+          <w:tab w:val="left" w:pos="720"/>
+          <w:tab w:val="left" w:pos="1440"/>
+          <w:tab w:val="left" w:pos="2160"/>
+          <w:tab w:val="left" w:pos="2880"/>
+          <w:tab w:val="left" w:pos="3600"/>
+          <w:tab w:val="left" w:pos="4320"/>
+          <w:tab w:val="left" w:pos="5040"/>
+          <w:tab w:val="left" w:pos="5760"/>
+          <w:tab w:val="left" w:pos="6480"/>
+          <w:tab w:val="left" w:pos="7200"/>
+          <w:tab w:val="left" w:pos="7920"/>
+          <w:tab w:val="left" w:pos="8640"/>
+        </w:tabs>
+        <w:autoSpaceDE w:val="0"/>
+        <w:autoSpaceDN w:val="0"/>
+        <w:adjustRightInd w:val="0"/>
+        <w:spacing w:line="360" w:lineRule="auto"/>
+        <w:ind w:left="1080"/>
+        <w:jc w:val="both"/>
+        <w:rPr>
+          <w:rFonts w:ascii="Calibri" w:hAnsi="Calibri" w:cs="Calibri"/>
+        </w:rPr>
+      </w:pPr>
+      <w:hyperlink r:id="rId9" w:history="1">
+        <w:r>
+          <w:rPr>
+            <w:rStyle w:val="Hyperlink"/>
+            <w:rFonts w:ascii="Calibri" w:hAnsi="Calibri" w:cs="Calibri"/>
+          </w:rPr>
+          <w:t>Area data</w:t>
+        </w:r>
+      </w:hyperlink>
+      <w:r>
+        <w:rPr>
+          <w:rFonts w:ascii="Calibri" w:hAnsi="Calibri" w:cs="Calibri"/>
+        </w:rPr>
+        <w:t xml:space="preserve"> (Downloaded in .</w:t>
+      </w:r>
+      <w:proofErr w:type="spellStart"/>
+      <w:r>
+        <w:rPr>
+          <w:rFonts w:ascii="Calibri" w:hAnsi="Calibri" w:cs="Calibri"/>
+        </w:rPr>
+        <w:t>json</w:t>
+      </w:r>
+      <w:proofErr w:type="spellEnd"/>
+      <w:r>
+        <w:rPr>
+          <w:rFonts w:ascii="Calibri" w:hAnsi="Calibri" w:cs="Calibri"/>
+        </w:rPr>
+        <w:t xml:space="preserve"> format)</w:t>
+      </w:r>
+    </w:p>
+    <w:p>
+      <w:pPr>
+        <w:pStyle w:val="ListParagraph"/>
+        <w:numPr>
+          <w:ilvl w:val="1"/>
+          <w:numId w:val="5"/>
+        </w:numPr>
+        <w:tabs>
+          <w:tab w:val="left" w:pos="720"/>
+          <w:tab w:val="left" w:pos="1440"/>
+          <w:tab w:val="left" w:pos="2160"/>
+          <w:tab w:val="left" w:pos="2880"/>
+          <w:tab w:val="left" w:pos="3600"/>
+          <w:tab w:val="left" w:pos="4320"/>
+          <w:tab w:val="left" w:pos="5040"/>
+          <w:tab w:val="left" w:pos="5760"/>
+          <w:tab w:val="left" w:pos="6480"/>
+          <w:tab w:val="left" w:pos="7200"/>
+          <w:tab w:val="left" w:pos="7920"/>
+          <w:tab w:val="left" w:pos="8640"/>
+        </w:tabs>
+        <w:autoSpaceDE w:val="0"/>
+        <w:autoSpaceDN w:val="0"/>
+        <w:adjustRightInd w:val="0"/>
+        <w:spacing w:line="360" w:lineRule="auto"/>
+        <w:ind w:left="1080"/>
+        <w:jc w:val="both"/>
+        <w:rPr>
+          <w:rFonts w:ascii="Calibri" w:hAnsi="Calibri" w:cs="Calibri"/>
+        </w:rPr>
+      </w:pPr>
+      <w:hyperlink r:id="rId10" w:history="1">
+        <w:r>
+          <w:rPr>
+            <w:rStyle w:val="Hyperlink"/>
+            <w:rFonts w:ascii="Calibri" w:hAnsi="Calibri" w:cs="Calibri"/>
+          </w:rPr>
+          <w:t>Latitude and longitude</w:t>
+        </w:r>
+      </w:hyperlink>
+      <w:r>
+        <w:rPr>
+          <w:rFonts w:ascii="Calibri" w:hAnsi="Calibri" w:cs="Calibri"/>
+        </w:rPr>
+        <w:t xml:space="preserve"> (Downloaded in .csv format)</w:t>
+      </w:r>
+    </w:p>
+    <w:p>
+      <w:pPr>
+        <w:tabs>
+          <w:tab w:val="left" w:pos="720"/>
+          <w:tab w:val="left" w:pos="1440"/>
+          <w:tab w:val="left" w:pos="2160"/>
+          <w:tab w:val="left" w:pos="2880"/>
+          <w:tab w:val="left" w:pos="3600"/>
+          <w:tab w:val="left" w:pos="4320"/>
+          <w:tab w:val="left" w:pos="5040"/>
+          <w:tab w:val="left" w:pos="5760"/>
+          <w:tab w:val="left" w:pos="6480"/>
+          <w:tab w:val="left" w:pos="7200"/>
+          <w:tab w:val="left" w:pos="7920"/>
+          <w:tab w:val="left" w:pos="8640"/>
+        </w:tabs>
+        <w:autoSpaceDE w:val="0"/>
+        <w:autoSpaceDN w:val="0"/>
+        <w:adjustRightInd w:val="0"/>
+        <w:spacing w:line="360" w:lineRule="auto"/>
+        <w:jc w:val="both"/>
+        <w:rPr>
+          <w:rFonts w:ascii="Calibri" w:hAnsi="Calibri" w:cs="Calibri"/>
+        </w:rPr>
+      </w:pPr>
+      <w:r>
+        <w:rPr>
+          <w:rFonts w:ascii="Calibri" w:hAnsi="Calibri" w:cs="Calibri"/>
+        </w:rPr>
+        <w:t xml:space="preserve">Healthcare affordability </w:t>
+      </w:r>
+      <w:r>
+        <w:rPr>
+          <w:rFonts w:ascii="Calibri" w:hAnsi="Calibri" w:cs="Calibri"/>
+        </w:rPr>
+        <w:t>can be</w:t>
+      </w:r>
+      <w:r>
+        <w:rPr>
+          <w:rFonts w:ascii="Calibri" w:hAnsi="Calibri" w:cs="Calibri"/>
+        </w:rPr>
+        <w:t xml:space="preserve"> derived </w:t>
+      </w:r>
+      <w:r>
+        <w:rPr>
+          <w:rFonts w:ascii="Calibri" w:hAnsi="Calibri" w:cs="Calibri"/>
+        </w:rPr>
+        <w:t>from</w:t>
+      </w:r>
+      <w:r>
+        <w:rPr>
+          <w:rFonts w:ascii="Calibri" w:hAnsi="Calibri" w:cs="Calibri"/>
+        </w:rPr>
+        <w:t xml:space="preserve"> the </w:t>
+      </w:r>
+      <w:r>
+        <w:rPr>
+          <w:rFonts w:ascii="Calibri" w:hAnsi="Calibri" w:cs="Calibri"/>
+        </w:rPr>
+        <w:t xml:space="preserve">average healthcare expenditure. </w:t>
+      </w:r>
+      <w:r>
+        <w:rPr>
+          <w:rFonts w:ascii="Calibri" w:hAnsi="Calibri" w:cs="Calibri"/>
+        </w:rPr>
+        <w:t xml:space="preserve">The healthcare expenditure is a little bit tricky to find since there was no readily available data online. In the case of Toronto, I am using $12935 </w:t>
+      </w:r>
+      <w:r>
+        <w:rPr>
+          <w:rFonts w:ascii="Calibri" w:hAnsi="Calibri" w:cs="Calibri"/>
+        </w:rPr>
+        <w:t xml:space="preserve">, which is the average healthcare paid by a Canadian family according to </w:t>
+      </w:r>
+      <w:hyperlink r:id="rId11" w:history="1">
+        <w:r>
+          <w:rPr>
+            <w:rStyle w:val="Hyperlink"/>
+            <w:rFonts w:ascii="Calibri" w:hAnsi="Calibri" w:cs="Calibri"/>
+          </w:rPr>
+          <w:t>local news</w:t>
+        </w:r>
+      </w:hyperlink>
+      <w:r>
+        <w:rPr>
+          <w:rFonts w:ascii="Calibri" w:hAnsi="Calibri" w:cs="Calibri"/>
+        </w:rPr>
+        <w:t xml:space="preserve"> (For the purpose of this project, a family is equivalent to a household). For Boston, each family is paying over $21085 according to the </w:t>
+      </w:r>
+      <w:hyperlink r:id="rId12" w:history="1">
+        <w:r>
+          <w:rPr>
+            <w:rStyle w:val="Hyperlink"/>
+            <w:rFonts w:ascii="Calibri" w:hAnsi="Calibri" w:cs="Calibri"/>
+          </w:rPr>
+          <w:t>Cost Trends Report</w:t>
+        </w:r>
+      </w:hyperlink>
+      <w:r>
+        <w:rPr>
+          <w:rFonts w:ascii="Calibri" w:hAnsi="Calibri" w:cs="Calibri"/>
+        </w:rPr>
+        <w:t xml:space="preserve"> published by the Massachusetts government.</w:t>
+      </w:r>
+    </w:p>
+    <w:p>
+      <w:pPr>
+        <w:tabs>
+          <w:tab w:val="left" w:pos="720"/>
+          <w:tab w:val="left" w:pos="1440"/>
+          <w:tab w:val="left" w:pos="2160"/>
+          <w:tab w:val="left" w:pos="2880"/>
+          <w:tab w:val="left" w:pos="3600"/>
+          <w:tab w:val="left" w:pos="4320"/>
+          <w:tab w:val="left" w:pos="5040"/>
+          <w:tab w:val="left" w:pos="5760"/>
+          <w:tab w:val="left" w:pos="6480"/>
+          <w:tab w:val="left" w:pos="7200"/>
+          <w:tab w:val="left" w:pos="7920"/>
+          <w:tab w:val="left" w:pos="8640"/>
+        </w:tabs>
+        <w:autoSpaceDE w:val="0"/>
+        <w:autoSpaceDN w:val="0"/>
+        <w:adjustRightInd w:val="0"/>
+        <w:spacing w:line="360" w:lineRule="auto"/>
+        <w:jc w:val="both"/>
+        <w:rPr>
+          <w:rFonts w:ascii="Calibri" w:hAnsi="Calibri" w:cs="Calibri"/>
+        </w:rPr>
+      </w:pPr>
+      <w:r>
+        <w:rPr>
+          <w:rFonts w:ascii="Calibri" w:hAnsi="Calibri" w:cs="Calibri"/>
+        </w:rPr>
+        <w:lastRenderedPageBreak/>
+        <w:t xml:space="preserve">Last but not the least, I </w:t>
+      </w:r>
+      <w:r>
+        <w:rPr>
+          <w:rFonts w:ascii="Calibri" w:hAnsi="Calibri" w:cs="Calibri"/>
+        </w:rPr>
+        <w:t xml:space="preserve">will be using the location data provided by Foursquare. Concretely, Foursquare provides a list of venue categories with their unique category ID. And in this case, I will be using the category ’Medical Center’ because I am interested in locating all healthcare related facilities in a specified neighborhood. Furthermore, the ‘Medical Center’ category encapsulates several sub-categories, such as ‘Dentist’s Office’, ‘Emergency Room’, ‘Mental Health Office’, ‘Rehab Center’, etc. (a complete list can be found on </w:t>
+      </w:r>
+      <w:hyperlink r:id="rId13" w:history="1">
+        <w:r>
+          <w:rPr>
+            <w:rStyle w:val="Hyperlink"/>
+            <w:rFonts w:ascii="Calibri" w:hAnsi="Calibri" w:cs="Calibri"/>
+          </w:rPr>
+          <w:t>he</w:t>
+        </w:r>
+        <w:r>
+          <w:rPr>
+            <w:rStyle w:val="Hyperlink"/>
+            <w:rFonts w:ascii="Calibri" w:hAnsi="Calibri" w:cs="Calibri"/>
+          </w:rPr>
+          <w:t>r</w:t>
+        </w:r>
+        <w:r>
+          <w:rPr>
+            <w:rStyle w:val="Hyperlink"/>
+            <w:rFonts w:ascii="Calibri" w:hAnsi="Calibri" w:cs="Calibri"/>
+          </w:rPr>
+          <w:t>e</w:t>
+        </w:r>
+      </w:hyperlink>
+      <w:r>
+        <w:rPr>
+          <w:rFonts w:ascii="Calibri" w:hAnsi="Calibri" w:cs="Calibri"/>
+        </w:rPr>
+        <w:t>). This information will be helpful in determining the ideal neighborhood for opening different types of healthcare facilities.</w:t>
+      </w:r>
+    </w:p>
+    <w:p>
+      <w:pPr>
+        <w:tabs>
+          <w:tab w:val="left" w:pos="720"/>
+          <w:tab w:val="left" w:pos="1440"/>
+          <w:tab w:val="left" w:pos="2160"/>
+          <w:tab w:val="left" w:pos="2880"/>
+          <w:tab w:val="left" w:pos="3600"/>
+          <w:tab w:val="left" w:pos="4320"/>
+          <w:tab w:val="left" w:pos="5040"/>
+          <w:tab w:val="left" w:pos="5760"/>
+          <w:tab w:val="left" w:pos="6480"/>
+          <w:tab w:val="left" w:pos="7200"/>
+          <w:tab w:val="left" w:pos="7920"/>
+          <w:tab w:val="left" w:pos="8640"/>
+        </w:tabs>
+        <w:autoSpaceDE w:val="0"/>
+        <w:autoSpaceDN w:val="0"/>
+        <w:adjustRightInd w:val="0"/>
+        <w:spacing w:line="360" w:lineRule="auto"/>
+        <w:jc w:val="both"/>
+        <w:rPr>
+          <w:rFonts w:ascii="Calibri" w:hAnsi="Calibri" w:cs="Calibri"/>
+        </w:rPr>
+      </w:pPr>
+    </w:p>
+    <w:p>
+      <w:pPr>
+        <w:pStyle w:val="ListParagraph"/>
+        <w:numPr>
+          <w:ilvl w:val="1"/>
+          <w:numId w:val="1"/>
+        </w:numPr>
+        <w:tabs>
+          <w:tab w:val="left" w:pos="720"/>
+          <w:tab w:val="left" w:pos="1440"/>
+          <w:tab w:val="left" w:pos="2160"/>
+          <w:tab w:val="left" w:pos="2880"/>
+          <w:tab w:val="left" w:pos="3600"/>
+          <w:tab w:val="left" w:pos="4320"/>
+          <w:tab w:val="left" w:pos="5040"/>
+          <w:tab w:val="left" w:pos="5760"/>
+          <w:tab w:val="left" w:pos="6480"/>
+          <w:tab w:val="left" w:pos="7200"/>
+          <w:tab w:val="left" w:pos="7920"/>
+          <w:tab w:val="left" w:pos="8640"/>
+        </w:tabs>
+        <w:autoSpaceDE w:val="0"/>
+        <w:autoSpaceDN w:val="0"/>
+        <w:adjustRightInd w:val="0"/>
+        <w:spacing w:line="360" w:lineRule="auto"/>
+        <w:ind w:left="450"/>
+        <w:jc w:val="both"/>
+        <w:rPr>
+          <w:rFonts w:ascii="Calibri" w:hAnsi="Calibri" w:cs="Calibri"/>
+          <w:b/>
+        </w:rPr>
+      </w:pPr>
+      <w:r>
+        <w:rPr>
+          <w:rFonts w:ascii="Calibri" w:hAnsi="Calibri" w:cs="Calibri"/>
+          <w:b/>
+        </w:rPr>
+        <w:t>DATA CLEANING</w:t>
+      </w:r>
+    </w:p>
+    <w:p>
+      <w:pPr>
+        <w:tabs>
+          <w:tab w:val="left" w:pos="720"/>
+          <w:tab w:val="left" w:pos="1440"/>
+          <w:tab w:val="left" w:pos="2160"/>
+          <w:tab w:val="left" w:pos="2880"/>
+          <w:tab w:val="left" w:pos="3600"/>
+          <w:tab w:val="left" w:pos="4320"/>
+          <w:tab w:val="left" w:pos="5040"/>
+          <w:tab w:val="left" w:pos="5760"/>
+          <w:tab w:val="left" w:pos="6480"/>
+          <w:tab w:val="left" w:pos="7200"/>
+          <w:tab w:val="left" w:pos="7920"/>
+          <w:tab w:val="left" w:pos="8640"/>
+        </w:tabs>
+        <w:autoSpaceDE w:val="0"/>
+        <w:autoSpaceDN w:val="0"/>
+        <w:adjustRightInd w:val="0"/>
+        <w:spacing w:line="360" w:lineRule="auto"/>
+        <w:jc w:val="both"/>
+        <w:rPr>
+          <w:rFonts w:ascii="Calibri" w:hAnsi="Calibri" w:cs="Calibri"/>
+        </w:rPr>
+      </w:pPr>
+      <w:r>
+        <w:rPr>
+          <w:rFonts w:ascii="Calibri" w:hAnsi="Calibri" w:cs="Calibri"/>
+        </w:rPr>
+        <w:t xml:space="preserve">After </w:t>
+      </w:r>
+      <w:r>
+        <w:rPr>
+          <w:rFonts w:ascii="Calibri" w:hAnsi="Calibri" w:cs="Calibri"/>
+        </w:rPr>
+        <w:t>downloading and reading in the data. There are 3 dataframes for Toronto and 2 dataframes for Boston. The first step is to remove all the unwanted rows and columns. For example, Figure 1 below shows the data frame that contains the location information (</w:t>
+      </w:r>
+      <w:r>
+        <w:rPr>
+          <w:rFonts w:ascii="Calibri" w:hAnsi="Calibri" w:cs="Calibri"/>
+        </w:rPr>
+        <w:t xml:space="preserve">latitude and longitude) </w:t>
+      </w:r>
+      <w:r>
+        <w:rPr>
+          <w:rFonts w:ascii="Calibri" w:hAnsi="Calibri" w:cs="Calibri"/>
+        </w:rPr>
+        <w:t>of each Toronto ward:</w:t>
+      </w:r>
+    </w:p>
+    <w:p>
+      <w:pPr>
+        <w:tabs>
+          <w:tab w:val="left" w:pos="720"/>
+          <w:tab w:val="left" w:pos="1440"/>
+          <w:tab w:val="left" w:pos="2160"/>
+          <w:tab w:val="left" w:pos="2880"/>
+          <w:tab w:val="left" w:pos="3600"/>
+          <w:tab w:val="left" w:pos="4320"/>
+          <w:tab w:val="left" w:pos="5040"/>
+          <w:tab w:val="left" w:pos="5760"/>
+          <w:tab w:val="left" w:pos="6480"/>
+          <w:tab w:val="left" w:pos="7200"/>
+          <w:tab w:val="left" w:pos="7920"/>
+          <w:tab w:val="left" w:pos="8640"/>
+        </w:tabs>
+        <w:autoSpaceDE w:val="0"/>
+        <w:autoSpaceDN w:val="0"/>
+        <w:adjustRightInd w:val="0"/>
+        <w:spacing w:line="360" w:lineRule="auto"/>
+        <w:jc w:val="both"/>
+        <w:rPr>
+          <w:rFonts w:ascii="Calibri" w:hAnsi="Calibri" w:cs="Calibri"/>
+        </w:rPr>
+      </w:pPr>
+      <w:r>
+        <w:rPr>
+          <w:noProof/>
+        </w:rPr>
+        <mc:AlternateContent>
+          <mc:Choice Requires="wps">
+            <w:drawing>
+              <wp:anchor distT="0" distB="0" distL="114300" distR="114300" simplePos="0" relativeHeight="251660288" behindDoc="0" locked="0" layoutInCell="1" allowOverlap="1" wp14:anchorId="5B8CE91A" wp14:editId="47D75E97">
+                <wp:simplePos x="0" y="0"/>
+                <wp:positionH relativeFrom="column">
+                  <wp:posOffset>0</wp:posOffset>
+                </wp:positionH>
+                <wp:positionV relativeFrom="paragraph">
+                  <wp:posOffset>1557020</wp:posOffset>
+                </wp:positionV>
+                <wp:extent cx="5943600" cy="635"/>
+                <wp:effectExtent l="0" t="0" r="0" b="12065"/>
+                <wp:wrapTopAndBottom/>
+                <wp:docPr id="3" name="Text Box 3"/>
+                <wp:cNvGraphicFramePr/>
+                <a:graphic xmlns:a="http://schemas.openxmlformats.org/drawingml/2006/main">
+                  <a:graphicData uri="http://schemas.microsoft.com/office/word/2010/wordprocessingShape">
+                    <wps:wsp>
+                      <wps:cNvSpPr txBox="1"/>
+                      <wps:spPr>
+                        <a:xfrm>
+                          <a:off x="0" y="0"/>
+                          <a:ext cx="5943600" cy="635"/>
+                        </a:xfrm>
+                        <a:prstGeom prst="rect">
+                          <a:avLst/>
+                        </a:prstGeom>
+                        <a:solidFill>
+                          <a:prstClr val="white"/>
+                        </a:solidFill>
+                        <a:ln>
+                          <a:noFill/>
+                        </a:ln>
+                      </wps:spPr>
+                      <wps:txbx>
+                        <w:txbxContent>
+                          <w:p>
+                            <w:pPr>
+                              <w:pStyle w:val="Caption"/>
+                              <w:jc w:val="center"/>
+                              <w:rPr>
+                                <w:rFonts w:ascii="Calibri" w:hAnsi="Calibri" w:cs="Calibri"/>
+                                <w:i w:val="0"/>
+                              </w:rPr>
+                            </w:pPr>
+                            <w:r>
+                              <w:rPr>
+                                <w:i w:val="0"/>
+                              </w:rPr>
+                              <w:t xml:space="preserve">Figure </w:t>
+                            </w:r>
+                            <w:r>
+                              <w:rPr>
+                                <w:i w:val="0"/>
+                              </w:rPr>
+                              <w:fldChar w:fldCharType="begin"/>
+                            </w:r>
+                            <w:r>
+                              <w:rPr>
+                                <w:i w:val="0"/>
+                              </w:rPr>
+                              <w:instrText xml:space="preserve"> SEQ Figure \* ARABIC </w:instrText>
+                            </w:r>
+                            <w:r>
+                              <w:rPr>
+                                <w:i w:val="0"/>
+                              </w:rPr>
+                              <w:fldChar w:fldCharType="separate"/>
+                            </w:r>
+                            <w:r>
+                              <w:rPr>
+                                <w:i w:val="0"/>
+                                <w:noProof/>
+                              </w:rPr>
+                              <w:t>1</w:t>
+                            </w:r>
+                            <w:r>
+                              <w:rPr>
+                                <w:i w:val="0"/>
+                              </w:rPr>
+                              <w:fldChar w:fldCharType="end"/>
+                            </w:r>
+                            <w:r>
+                              <w:rPr>
+                                <w:i w:val="0"/>
+                              </w:rPr>
+                              <w:t>. Toronto Ward Location</w:t>
+                            </w:r>
+                            <w:r>
+                              <w:rPr>
+                                <w:i w:val="0"/>
+                              </w:rPr>
+                              <w:t xml:space="preserve"> Dataframe</w:t>
+                            </w:r>
+                          </w:p>
+                        </w:txbxContent>
+                      </wps:txbx>
+                      <wps:bodyPr rot="0" spcFirstLastPara="0" vertOverflow="overflow" horzOverflow="overflow" vert="horz" wrap="square" lIns="0" tIns="0" rIns="0" bIns="0" numCol="1" spcCol="0" rtlCol="0" fromWordArt="0" anchor="t" anchorCtr="0" forceAA="0" compatLnSpc="1">
+                        <a:prstTxWarp prst="textNoShape">
+                          <a:avLst/>
+                        </a:prstTxWarp>
+                        <a:spAutoFit/>
+                      </wps:bodyPr>
+                    </wps:wsp>
+                  </a:graphicData>
+                </a:graphic>
+              </wp:anchor>
+            </w:drawing>
+          </mc:Choice>
+          <mc:Fallback>
+            <w:pict>
+              <v:shapetype w14:anchorId="5B8CE91A" id="_x0000_t202" coordsize="21600,21600" o:spt="202" path="m,l,21600r21600,l21600,xe">
+                <v:stroke joinstyle="miter"/>
+                <v:path gradientshapeok="t" o:connecttype="rect"/>
+              </v:shapetype>
+              <v:shape id="Text Box 3" o:spid="_x0000_s1026" type="#_x0000_t202" style="position:absolute;left:0;text-align:left;margin-left:0;margin-top:122.6pt;width:468pt;height:.05pt;z-index:251660288;visibility:visible;mso-wrap-style:square;mso-wrap-distance-left:9pt;mso-wrap-distance-top:0;mso-wrap-distance-right:9pt;mso-wrap-distance-bottom:0;mso-position-horizontal:absolute;mso-position-horizontal-relative:text;mso-position-vertical:absolute;mso-position-vertical-relative:text;v-text-anchor:top" o:gfxdata="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" stroked="f">
+                <v:textbox style="mso-fit-shape-to-text:t" inset="0,0,0,0">
+                  <w:txbxContent>
+                    <w:p>
+                      <w:pPr>
+                        <w:pStyle w:val="Caption"/>
+                        <w:jc w:val="center"/>
+                        <w:rPr>
+                          <w:rFonts w:ascii="Calibri" w:hAnsi="Calibri" w:cs="Calibri"/>
+                          <w:i w:val="0"/>
+                        </w:rPr>
+                      </w:pPr>
+                      <w:r>
+                        <w:rPr>
+                          <w:i w:val="0"/>
+                        </w:rPr>
+                        <w:t xml:space="preserve">Figure </w:t>
+                      </w:r>
+                      <w:r>
+                        <w:rPr>
+                          <w:i w:val="0"/>
+                        </w:rPr>
+                        <w:fldChar w:fldCharType="begin"/>
+                      </w:r>
+                      <w:r>
+                        <w:rPr>
+                          <w:i w:val="0"/>
+                        </w:rPr>
+                        <w:instrText xml:space="preserve"> SEQ Figure \* ARABIC </w:instrText>
+                      </w:r>
+                      <w:r>
+                        <w:rPr>
+                          <w:i w:val="0"/>
+                        </w:rPr>
+                        <w:fldChar w:fldCharType="separate"/>
+                      </w:r>
+                      <w:r>
+                        <w:rPr>
+                          <w:i w:val="0"/>
+                          <w:noProof/>
+                        </w:rPr>
+                        <w:t>1</w:t>
+                      </w:r>
+                      <w:r>
+                        <w:rPr>
+                          <w:i w:val="0"/>
+                        </w:rPr>
+                        <w:fldChar w:fldCharType="end"/>
+                      </w:r>
+                      <w:r>
+                        <w:rPr>
+                          <w:i w:val="0"/>
+                        </w:rPr>
+                        <w:t>. Toronto Ward Location</w:t>
+                      </w:r>
+                      <w:r>
+                        <w:rPr>
+                          <w:i w:val="0"/>
+                        </w:rPr>
+                        <w:t xml:space="preserve"> Dataframe</w:t>
+                      </w:r>
+                    </w:p>
+                  </w:txbxContent>
+                </v:textbox>
+                <w10:wrap type="topAndBottom"/>
+              </v:shape>
+            </w:pict>
+          </mc:Fallback>
+        </mc:AlternateContent>
+      </w:r>
+      <w:r>
+        <w:rPr>
+          <w:rFonts w:ascii="Calibri" w:hAnsi="Calibri" w:cs="Calibri"/>
+        </w:rPr>
+        <w:drawing>
+          <wp:anchor distT="0" distB="0" distL="114300" distR="114300" simplePos="0" relativeHeight="251658240" behindDoc="0" locked="0" layoutInCell="1" allowOverlap="1" wp14:anchorId="426EFB62">
+            <wp:simplePos x="0" y="0"/>
+            <wp:positionH relativeFrom="column">
+              <wp:posOffset>0</wp:posOffset>
+            </wp:positionH>
+            <wp:positionV relativeFrom="paragraph">
+              <wp:posOffset>-3810</wp:posOffset>
+            </wp:positionV>
+            <wp:extent cx="5943600" cy="1503680"/>
+            <wp:effectExtent l="0" t="0" r="0" b="0"/>
+            <wp:wrapTopAndBottom/>
+            <wp:docPr id="1" name="Picture 1"/>
+            <wp:cNvGraphicFramePr>
+              <a:graphicFrameLocks xmlns:a="http://schemas.openxmlformats.org/drawingml/2006/main" noChangeAspect="1"/>
+            </wp:cNvGraphicFramePr>
+            <a:graphic xmlns:a="http://schemas.openxmlformats.org/drawingml/2006/main">
+              <a:graphicData uri="http://schemas.openxmlformats.org/drawingml/2006/picture">
+                <pic:pic xmlns:pic="http://schemas.openxmlformats.org/drawingml/2006/picture">
+                  <pic:nvPicPr>
+                    <pic:cNvPr id="1" name=""/>
+                    <pic:cNvPicPr/>
+                  </pic:nvPicPr>
+                  <pic:blipFill>
+                    <a:blip r:embed="rId14" cstate="print">
+                      <a:extLst>
+                        <a:ext uri="{28A0092B-C50C-407E-A947-70E740481C1C}">
+                          <a14:useLocalDpi xmlns:a14="http://schemas.microsoft.com/office/drawing/2010/main" val="0"/>
+                        </a:ext>
+                      </a:extLst>
+                    </a:blip>
+                    <a:stretch>
+                      <a:fillRect/>
+                    </a:stretch>
+                  </pic:blipFill>
+                  <pic:spPr>
+                    <a:xfrm>
+                      <a:off x="0" y="0"/>
+                      <a:ext cx="5943600" cy="1503680"/>
+                    </a:xfrm>
+                    <a:prstGeom prst="rect">
+                      <a:avLst/>
+                    </a:prstGeom>
+                  </pic:spPr>
+                </pic:pic>
+              </a:graphicData>
+            </a:graphic>
+            <wp14:sizeRelH relativeFrom="page">
+              <wp14:pctWidth>0</wp14:pctWidth>
+            </wp14:sizeRelH>
+            <wp14:sizeRelV relativeFrom="page">
+              <wp14:pctHeight>0</wp14:pctHeight>
+            </wp14:sizeRelV>
+          </wp:anchor>
+        </w:drawing>
+      </w:r>
+      <w:r>
+        <w:rPr>
+          <w:rFonts w:ascii="Calibri" w:hAnsi="Calibri" w:cs="Calibri"/>
+        </w:rPr>
+        <w:t>To clean this dataframe, several columns need to be dropped and renamed. The cleaned dataframe looks like the one below:</w:t>
+      </w:r>
+    </w:p>
+    <w:p>
+      <w:pPr>
+        <w:tabs>
+          <w:tab w:val="left" w:pos="720"/>
+          <w:tab w:val="left" w:pos="1440"/>
+          <w:tab w:val="left" w:pos="2160"/>
+          <w:tab w:val="left" w:pos="2880"/>
+          <w:tab w:val="left" w:pos="3600"/>
+          <w:tab w:val="left" w:pos="4320"/>
+          <w:tab w:val="left" w:pos="5040"/>
+          <w:tab w:val="left" w:pos="5760"/>
+          <w:tab w:val="left" w:pos="6480"/>
+          <w:tab w:val="left" w:pos="7200"/>
+          <w:tab w:val="left" w:pos="7920"/>
+          <w:tab w:val="left" w:pos="8640"/>
+        </w:tabs>
+        <w:autoSpaceDE w:val="0"/>
+        <w:autoSpaceDN w:val="0"/>
+        <w:adjustRightInd w:val="0"/>
+        <w:spacing w:line="360" w:lineRule="auto"/>
+        <w:jc w:val="both"/>
+        <w:rPr>
+          <w:rFonts w:ascii="Calibri" w:hAnsi="Calibri" w:cs="Calibri"/>
+        </w:rPr>
+      </w:pPr>
+      <w:r>
+        <w:rPr>
+          <w:noProof/>
+        </w:rPr>
+        <mc:AlternateContent>
+          <mc:Choice Requires="wps">
+            <w:drawing>
+              <wp:anchor distT="0" distB="0" distL="114300" distR="114300" simplePos="0" relativeHeight="251663360" behindDoc="0" locked="0" layoutInCell="1" allowOverlap="1" wp14:anchorId="33999EE2" wp14:editId="27712523">
+                <wp:simplePos x="0" y="0"/>
+                <wp:positionH relativeFrom="column">
+                  <wp:posOffset>1695450</wp:posOffset>
+                </wp:positionH>
+                <wp:positionV relativeFrom="paragraph">
+                  <wp:posOffset>1101090</wp:posOffset>
+                </wp:positionV>
+                <wp:extent cx="2552700" cy="635"/>
+                <wp:effectExtent l="0" t="0" r="0" b="12065"/>
+                <wp:wrapTopAndBottom/>
+                <wp:docPr id="5" name="Text Box 5"/>
+                <wp:cNvGraphicFramePr/>
+                <a:graphic xmlns:a="http://schemas.openxmlformats.org/drawingml/2006/main">
+                  <a:graphicData uri="http://schemas.microsoft.com/office/word/2010/wordprocessingShape">
+                    <wps:wsp>
+                      <wps:cNvSpPr txBox="1"/>
+                      <wps:spPr>
+                        <a:xfrm>
+                          <a:off x="0" y="0"/>
+                          <a:ext cx="2552700" cy="635"/>
+                        </a:xfrm>
+                        <a:prstGeom prst="rect">
+                          <a:avLst/>
+                        </a:prstGeom>
+                        <a:solidFill>
+                          <a:prstClr val="white"/>
+                        </a:solidFill>
+                        <a:ln>
+                          <a:noFill/>
+                        </a:ln>
+                      </wps:spPr>
+                      <wps:txbx>
+                        <w:txbxContent>
+                          <w:p>
+                            <w:pPr>
+                              <w:pStyle w:val="Caption"/>
+                              <w:jc w:val="center"/>
+                              <w:rPr>
+                                <w:rFonts w:ascii="Calibri" w:hAnsi="Calibri" w:cs="Calibri"/>
+                                <w:i w:val="0"/>
+                              </w:rPr>
+                            </w:pPr>
+                            <w:r>
+                              <w:rPr>
+                                <w:i w:val="0"/>
+                              </w:rPr>
+                              <w:t xml:space="preserve">Figure </w:t>
+                            </w:r>
+                            <w:r>
+                              <w:rPr>
+                                <w:i w:val="0"/>
+                              </w:rPr>
+                              <w:fldChar w:fldCharType="begin"/>
+                            </w:r>
+                            <w:r>
+                              <w:rPr>
+                                <w:i w:val="0"/>
+                              </w:rPr>
+                              <w:instrText xml:space="preserve"> SEQ Figure \* ARABIC </w:instrText>
+                            </w:r>
+                            <w:r>
+                              <w:rPr>
+                                <w:i w:val="0"/>
+                              </w:rPr>
+                              <w:fldChar w:fldCharType="separate"/>
+                            </w:r>
+                            <w:r>
+                              <w:rPr>
+                                <w:i w:val="0"/>
+                                <w:noProof/>
+                              </w:rPr>
+                              <w:t>2</w:t>
+                            </w:r>
+                            <w:r>
+                              <w:rPr>
+                                <w:i w:val="0"/>
+                              </w:rPr>
+                              <w:fldChar w:fldCharType="end"/>
+                            </w:r>
+                            <w:r>
+                              <w:rPr>
+                                <w:i w:val="0"/>
+                              </w:rPr>
+                              <w:t>. Cleaned Toronto Ward Location Dataframe</w:t>
+                            </w:r>
+                          </w:p>
+                        </w:txbxContent>
+                      </wps:txbx>
+                      <wps:bodyPr rot="0" spcFirstLastPara="0" vertOverflow="overflow" horzOverflow="overflow" vert="horz" wrap="square" lIns="0" tIns="0" rIns="0" bIns="0" numCol="1" spcCol="0" rtlCol="0" fromWordArt="0" anchor="t" anchorCtr="0" forceAA="0" compatLnSpc="1">
+                        <a:prstTxWarp prst="textNoShape">
+                          <a:avLst/>
+                        </a:prstTxWarp>
+                        <a:spAutoFit/>
+                      </wps:bodyPr>
+                    </wps:wsp>
+                  </a:graphicData>
+                </a:graphic>
+              </wp:anchor>
+            </w:drawing>
+          </mc:Choice>
+          <mc:Fallback>
+            <w:pict>
+              <v:shape w14:anchorId="33999EE2" id="Text Box 5" o:spid="_x0000_s1027" type="#_x0000_t202" style="position:absolute;left:0;text-align:left;margin-left:133.5pt;margin-top:86.7pt;width:201pt;height:.05pt;z-index:251663360;visibility:visible;mso-wrap-style:square;mso-wrap-distance-left:9pt;mso-wrap-distance-top:0;mso-wrap-distance-right:9pt;mso-wrap-distance-bottom:0;mso-position-horizontal:absolute;mso-position-horizontal-relative:text;mso-position-vertical:absolute;mso-position-vertical-relative:text;v-text-anchor:top" o:gfxdata="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" stroked="f">
+                <v:textbox style="mso-fit-shape-to-text:t" inset="0,0,0,0">
+                  <w:txbxContent>
+                    <w:p>
+                      <w:pPr>
+                        <w:pStyle w:val="Caption"/>
+                        <w:jc w:val="center"/>
+                        <w:rPr>
+                          <w:rFonts w:ascii="Calibri" w:hAnsi="Calibri" w:cs="Calibri"/>
+                          <w:i w:val="0"/>
+                        </w:rPr>
+                      </w:pPr>
+                      <w:r>
+                        <w:rPr>
+                          <w:i w:val="0"/>
+                        </w:rPr>
+                        <w:t xml:space="preserve">Figure </w:t>
+                      </w:r>
+                      <w:r>
+                        <w:rPr>
+                          <w:i w:val="0"/>
+                        </w:rPr>
+                        <w:fldChar w:fldCharType="begin"/>
+                      </w:r>
+                      <w:r>
+                        <w:rPr>
+                          <w:i w:val="0"/>
+                        </w:rPr>
+                        <w:instrText xml:space="preserve"> SEQ Figure \* ARABIC </w:instrText>
+                      </w:r>
+                      <w:r>
+                        <w:rPr>
+                          <w:i w:val="0"/>
+                        </w:rPr>
+                        <w:fldChar w:fldCharType="separate"/>
+                      </w:r>
+                      <w:r>
+                        <w:rPr>
+                          <w:i w:val="0"/>
+                          <w:noProof/>
+                        </w:rPr>
+                        <w:t>2</w:t>
+                      </w:r>
+                      <w:r>
+                        <w:rPr>
+                          <w:i w:val="0"/>
+                        </w:rPr>
+                        <w:fldChar w:fldCharType="end"/>
+                      </w:r>
+                      <w:r>
+                        <w:rPr>
+                          <w:i w:val="0"/>
+                        </w:rPr>
+                        <w:t>. Cleaned Toronto Ward Location Dataframe</w:t>
+                      </w:r>
+                    </w:p>
+                  </w:txbxContent>
+                </v:textbox>
+                <w10:wrap type="topAndBottom"/>
+              </v:shape>
+            </w:pict>
+          </mc:Fallback>
+        </mc:AlternateContent>
+      </w:r>
+      <w:r>
+        <w:rPr>
+          <w:rFonts w:ascii="Calibri" w:hAnsi="Calibri" w:cs="Calibri"/>
+        </w:rPr>
+        <w:drawing>
+          <wp:anchor distT="0" distB="0" distL="114300" distR="114300" simplePos="0" relativeHeight="251661312" behindDoc="0" locked="0" layoutInCell="1" allowOverlap="1" wp14:anchorId="644FD182">
+            <wp:simplePos x="0" y="0"/>
+            <wp:positionH relativeFrom="margin">
+              <wp:align>center</wp:align>
+            </wp:positionH>
+            <wp:positionV relativeFrom="paragraph">
+              <wp:posOffset>2540</wp:posOffset>
+            </wp:positionV>
+            <wp:extent cx="2552700" cy="1041400"/>
+            <wp:effectExtent l="0" t="0" r="0" b="0"/>
+            <wp:wrapTopAndBottom/>
+            <wp:docPr id="4" name="Picture 4"/>
+            <wp:cNvGraphicFramePr>
+              <a:graphicFrameLocks xmlns:a="http://schemas.openxmlformats.org/drawingml/2006/main" noChangeAspect="1"/>
+            </wp:cNvGraphicFramePr>
+            <a:graphic xmlns:a="http://schemas.openxmlformats.org/drawingml/2006/main">
+              <a:graphicData uri="http://schemas.openxmlformats.org/drawingml/2006/picture">
+                <pic:pic xmlns:pic="http://schemas.openxmlformats.org/drawingml/2006/picture">
+                  <pic:nvPicPr>
+                    <pic:cNvPr id="1" name=""/>
+                    <pic:cNvPicPr/>
+                  </pic:nvPicPr>
+                  <pic:blipFill>
+                    <a:blip r:embed="rId15">
+                      <a:extLst>
+                        <a:ext uri="{28A0092B-C50C-407E-A947-70E740481C1C}">
+                          <a14:useLocalDpi xmlns:a14="http://schemas.microsoft.com/office/drawing/2010/main" val="0"/>
+                        </a:ext>
+                      </a:extLst>
+                    </a:blip>
+                    <a:stretch>
+                      <a:fillRect/>
+                    </a:stretch>
+                  </pic:blipFill>
+                  <pic:spPr>
+                    <a:xfrm>
+                      <a:off x="0" y="0"/>
+                      <a:ext cx="2552700" cy="1041400"/>
+                    </a:xfrm>
+                    <a:prstGeom prst="rect">
+                      <a:avLst/>
+                    </a:prstGeom>
+                  </pic:spPr>
+                </pic:pic>
+              </a:graphicData>
+            </a:graphic>
+            <wp14:sizeRelH relativeFrom="page">
+              <wp14:pctWidth>0</wp14:pctWidth>
+            </wp14:sizeRelH>
+            <wp14:sizeRelV relativeFrom="page">
+              <wp14:pctHeight>0</wp14:pctHeight>
+            </wp14:sizeRelV>
+          </wp:anchor>
+        </w:drawing>
+      </w:r>
+      <w:r>
+        <w:rPr>
+          <w:rFonts w:ascii="Calibri" w:hAnsi="Calibri" w:cs="Calibri"/>
+        </w:rPr>
+        <w:t>In this case, the columns ‘</w:t>
+      </w:r>
+      <w:proofErr w:type="spellStart"/>
+      <w:r>
+        <w:rPr>
+          <w:rFonts w:ascii="Calibri" w:hAnsi="Calibri" w:cs="Calibri"/>
+        </w:rPr>
+        <w:t>Ward_ID</w:t>
+      </w:r>
+      <w:proofErr w:type="spellEnd"/>
+      <w:r>
+        <w:rPr>
+          <w:rFonts w:ascii="Calibri" w:hAnsi="Calibri" w:cs="Calibri"/>
+        </w:rPr>
+        <w:t>’ and ‘Ward’ are used as the reference keys for performing dataframe merging later on.</w:t>
+      </w:r>
+    </w:p>
+    <w:p>
+      <w:pPr>
+        <w:tabs>
+          <w:tab w:val="left" w:pos="720"/>
+          <w:tab w:val="left" w:pos="1440"/>
+          <w:tab w:val="left" w:pos="2160"/>
+          <w:tab w:val="left" w:pos="2880"/>
+          <w:tab w:val="left" w:pos="3600"/>
+          <w:tab w:val="left" w:pos="4320"/>
+          <w:tab w:val="left" w:pos="5040"/>
+          <w:tab w:val="left" w:pos="5760"/>
+          <w:tab w:val="left" w:pos="6480"/>
+          <w:tab w:val="left" w:pos="7200"/>
+          <w:tab w:val="left" w:pos="7920"/>
+          <w:tab w:val="left" w:pos="8640"/>
+        </w:tabs>
+        <w:autoSpaceDE w:val="0"/>
+        <w:autoSpaceDN w:val="0"/>
+        <w:adjustRightInd w:val="0"/>
+        <w:spacing w:line="360" w:lineRule="auto"/>
+        <w:jc w:val="both"/>
+        <w:rPr>
+          <w:rFonts w:ascii="Calibri" w:hAnsi="Calibri" w:cs="Calibri"/>
+        </w:rPr>
+      </w:pPr>
+      <w:r>
+        <w:rPr>
+          <w:noProof/>
+        </w:rPr>
+        <w:lastRenderedPageBreak/>
+        <mc:AlternateContent>
+          <mc:Choice Requires="wps">
+            <w:drawing>
+              <wp:anchor distT="0" distB="0" distL="114300" distR="114300" simplePos="0" relativeHeight="251666432" behindDoc="0" locked="0" layoutInCell="1" allowOverlap="1" wp14:anchorId="4730FB5B" wp14:editId="3D27A980">
+                <wp:simplePos x="0" y="0"/>
+                <wp:positionH relativeFrom="margin">
+                  <wp:align>center</wp:align>
+                </wp:positionH>
+                <wp:positionV relativeFrom="paragraph">
+                  <wp:posOffset>3026410</wp:posOffset>
+                </wp:positionV>
+                <wp:extent cx="2571750" cy="635"/>
+                <wp:effectExtent l="0" t="0" r="6350" b="0"/>
+                <wp:wrapTopAndBottom/>
+                <wp:docPr id="7" name="Text Box 7"/>
+                <wp:cNvGraphicFramePr/>
+                <a:graphic xmlns:a="http://schemas.openxmlformats.org/drawingml/2006/main">
+                  <a:graphicData uri="http://schemas.microsoft.com/office/word/2010/wordprocessingShape">
+                    <wps:wsp>
+                      <wps:cNvSpPr txBox="1"/>
+                      <wps:spPr>
+                        <a:xfrm>
+                          <a:off x="0" y="0"/>
+                          <a:ext cx="2571750" cy="635"/>
+                        </a:xfrm>
+                        <a:prstGeom prst="rect">
+                          <a:avLst/>
+                        </a:prstGeom>
+                        <a:solidFill>
+                          <a:prstClr val="white"/>
+                        </a:solidFill>
+                        <a:ln>
+                          <a:noFill/>
+                        </a:ln>
+                      </wps:spPr>
+                      <wps:txbx>
+                        <w:txbxContent>
+                          <w:p>
+                            <w:pPr>
+                              <w:pStyle w:val="Caption"/>
+                              <w:rPr>
+                                <w:rFonts w:ascii="Calibri" w:hAnsi="Calibri" w:cs="Calibri"/>
+                                <w:i w:val="0"/>
+                              </w:rPr>
+                            </w:pPr>
+                            <w:r>
+                              <w:rPr>
+                                <w:i w:val="0"/>
+                              </w:rPr>
+                              <w:t xml:space="preserve">Figure </w:t>
+                            </w:r>
+                            <w:r>
+                              <w:rPr>
+                                <w:i w:val="0"/>
+                              </w:rPr>
+                              <w:fldChar w:fldCharType="begin"/>
+                            </w:r>
+                            <w:r>
+                              <w:rPr>
+                                <w:i w:val="0"/>
+                              </w:rPr>
+                              <w:instrText xml:space="preserve"> SEQ Figure \* ARABIC </w:instrText>
+                            </w:r>
+                            <w:r>
+                              <w:rPr>
+                                <w:i w:val="0"/>
+                              </w:rPr>
+                              <w:fldChar w:fldCharType="separate"/>
+                            </w:r>
+                            <w:r>
+                              <w:rPr>
+                                <w:i w:val="0"/>
+                                <w:noProof/>
+                              </w:rPr>
+                              <w:t>3</w:t>
+                            </w:r>
+                            <w:r>
+                              <w:rPr>
+                                <w:i w:val="0"/>
+                              </w:rPr>
+                              <w:fldChar w:fldCharType="end"/>
+                            </w:r>
+                            <w:r>
+                              <w:rPr>
+                                <w:i w:val="0"/>
+                              </w:rPr>
+                              <w:t>. Toronto Ward Area Data</w:t>
+                            </w:r>
+                            <w:r>
+                              <w:rPr>
+                                <w:i w:val="0"/>
+                              </w:rPr>
+                              <w:t>f</w:t>
+                            </w:r>
+                            <w:r>
+                              <w:rPr>
+                                <w:i w:val="0"/>
+                              </w:rPr>
+                              <w:t>rame (With Radius)</w:t>
+                            </w:r>
+                          </w:p>
+                        </w:txbxContent>
+                      </wps:txbx>
+                      <wps:bodyPr rot="0" spcFirstLastPara="0" vertOverflow="overflow" horzOverflow="overflow" vert="horz" wrap="square" lIns="0" tIns="0" rIns="0" bIns="0" numCol="1" spcCol="0" rtlCol="0" fromWordArt="0" anchor="t" anchorCtr="0" forceAA="0" compatLnSpc="1">
+                        <a:prstTxWarp prst="textNoShape">
+                          <a:avLst/>
+                        </a:prstTxWarp>
+                        <a:spAutoFit/>
+                      </wps:bodyPr>
+                    </wps:wsp>
+                  </a:graphicData>
+                </a:graphic>
+                <wp14:sizeRelH relativeFrom="margin">
+                  <wp14:pctWidth>0</wp14:pctWidth>
+                </wp14:sizeRelH>
+              </wp:anchor>
+            </w:drawing>
+          </mc:Choice>
+          <mc:Fallback>
+            <w:pict>
+              <v:shape w14:anchorId="4730FB5B" id="Text Box 7" o:spid="_x0000_s1028" type="#_x0000_t202" style="position:absolute;left:0;text-align:left;margin-left:0;margin-top:238.3pt;width:202.5pt;height:.05pt;z-index:251666432;visibility:visible;mso-wrap-style:square;mso-width-percent:0;mso-wrap-distance-left:9pt;mso-wrap-distance-top:0;mso-wrap-distance-right:9pt;mso-wrap-distance-bottom:0;mso-position-horizontal:center;mso-position-horizontal-relative:margin;mso-position-vertical:absolute;mso-position-vertical-relative:text;mso-width-percent:0;mso-width-relative:margin;v-text-anchor:top" o:gfxdata="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" stroked="f">
+                <v:textbox style="mso-fit-shape-to-text:t" inset="0,0,0,0">
+                  <w:txbxContent>
+                    <w:p>
+                      <w:pPr>
+                        <w:pStyle w:val="Caption"/>
+                        <w:rPr>
+                          <w:rFonts w:ascii="Calibri" w:hAnsi="Calibri" w:cs="Calibri"/>
+                          <w:i w:val="0"/>
+                        </w:rPr>
+                      </w:pPr>
+                      <w:r>
+                        <w:rPr>
+                          <w:i w:val="0"/>
+                        </w:rPr>
+                        <w:t xml:space="preserve">Figure </w:t>
+                      </w:r>
+                      <w:r>
+                        <w:rPr>
+                          <w:i w:val="0"/>
+                        </w:rPr>
+                        <w:fldChar w:fldCharType="begin"/>
+                      </w:r>
+                      <w:r>
+                        <w:rPr>
+                          <w:i w:val="0"/>
+                        </w:rPr>
+                        <w:instrText xml:space="preserve"> SEQ Figure \* ARABIC </w:instrText>
+                      </w:r>
+                      <w:r>
+                        <w:rPr>
+                          <w:i w:val="0"/>
+                        </w:rPr>
+                        <w:fldChar w:fldCharType="separate"/>
+                      </w:r>
+                      <w:r>
+                        <w:rPr>
+                          <w:i w:val="0"/>
+                          <w:noProof/>
+                        </w:rPr>
+                        <w:t>3</w:t>
+                      </w:r>
+                      <w:r>
+                        <w:rPr>
+                          <w:i w:val="0"/>
+                        </w:rPr>
+                        <w:fldChar w:fldCharType="end"/>
+                      </w:r>
+                      <w:r>
+                        <w:rPr>
+                          <w:i w:val="0"/>
+                        </w:rPr>
+                        <w:t>. Toronto Ward Area Data</w:t>
+                      </w:r>
+                      <w:r>
+                        <w:rPr>
+                          <w:i w:val="0"/>
+                        </w:rPr>
+                        <w:t>f</w:t>
+                      </w:r>
+                      <w:r>
+                        <w:rPr>
+                          <w:i w:val="0"/>
+                        </w:rPr>
+                        <w:t>rame (With Radius)</w:t>
+                      </w:r>
+                    </w:p>
+                  </w:txbxContent>
+                </v:textbox>
+                <w10:wrap type="topAndBottom" anchorx="margin"/>
+              </v:shape>
+            </w:pict>
+          </mc:Fallback>
+        </mc:AlternateContent>
+      </w:r>
+      <w:r>
+        <w:rPr>
+          <w:rFonts w:ascii="Calibri" w:hAnsi="Calibri" w:cs="Calibri"/>
+        </w:rPr>
+        <w:t xml:space="preserve">As I have mentioned in the previous section, the area information has also been collected. This is used for calculating the radius of each ward, assuming that the shape of each ward is circular. The same assumption is also made for each Boston neighborhood. The motivation behind this assumption is to increase the accuracy of Foursquare API calls. While it is not possible </w:t>
+      </w:r>
+      <w:r>
+        <w:rPr>
+          <w:rFonts w:ascii="Calibri" w:hAnsi="Calibri" w:cs="Calibri"/>
+        </w:rPr>
+        <w:t xml:space="preserve">to define the </w:t>
+      </w:r>
+      <w:r>
+        <w:rPr>
+          <w:rFonts w:ascii="Calibri" w:hAnsi="Calibri" w:cs="Calibri"/>
+        </w:rPr>
+        <w:t>actual boundary of each ward/neighborhood</w:t>
+      </w:r>
+      <w:r>
+        <w:rPr>
+          <w:rFonts w:ascii="Calibri" w:hAnsi="Calibri" w:cs="Calibri"/>
+        </w:rPr>
+        <w:t xml:space="preserve"> for performing venue searching</w:t>
+      </w:r>
+      <w:r>
+        <w:rPr>
+          <w:rFonts w:ascii="Calibri" w:hAnsi="Calibri" w:cs="Calibri"/>
+        </w:rPr>
+        <w:t xml:space="preserve">, the </w:t>
+      </w:r>
+      <w:r>
+        <w:rPr>
+          <w:rFonts w:ascii="Calibri" w:hAnsi="Calibri" w:cs="Calibri"/>
+        </w:rPr>
+        <w:t>radius for each search area could be set a variable to account for different ward/neighborhood areas. Therefore, the area information is then used to produce a ‘Radius’ column as shown below:</w:t>
+      </w:r>
+    </w:p>
+    <w:p>
+      <w:pPr>
+        <w:tabs>
+          <w:tab w:val="left" w:pos="720"/>
+          <w:tab w:val="left" w:pos="1440"/>
+          <w:tab w:val="left" w:pos="2160"/>
+          <w:tab w:val="left" w:pos="2880"/>
+          <w:tab w:val="left" w:pos="3600"/>
+          <w:tab w:val="left" w:pos="4320"/>
+          <w:tab w:val="left" w:pos="5040"/>
+          <w:tab w:val="left" w:pos="5760"/>
+          <w:tab w:val="left" w:pos="6480"/>
+          <w:tab w:val="left" w:pos="7200"/>
+          <w:tab w:val="left" w:pos="7920"/>
+          <w:tab w:val="left" w:pos="8640"/>
+        </w:tabs>
+        <w:autoSpaceDE w:val="0"/>
+        <w:autoSpaceDN w:val="0"/>
+        <w:adjustRightInd w:val="0"/>
+        <w:spacing w:line="360" w:lineRule="auto"/>
+        <w:jc w:val="both"/>
+        <w:rPr>
+          <w:rFonts w:ascii="Calibri" w:hAnsi="Calibri" w:cs="Calibri"/>
+        </w:rPr>
+      </w:pPr>
+      <w:r>
+        <w:rPr>
+          <w:rFonts w:ascii="Calibri" w:hAnsi="Calibri" w:cs="Calibri"/>
+        </w:rPr>
+        <w:drawing>
+          <wp:anchor distT="0" distB="0" distL="114300" distR="114300" simplePos="0" relativeHeight="251664384" behindDoc="0" locked="0" layoutInCell="1" allowOverlap="1" wp14:anchorId="5190D746">
+            <wp:simplePos x="0" y="0"/>
+            <wp:positionH relativeFrom="margin">
+              <wp:align>center</wp:align>
+            </wp:positionH>
+            <wp:positionV relativeFrom="paragraph">
+              <wp:posOffset>0</wp:posOffset>
+            </wp:positionV>
+            <wp:extent cx="1181100" cy="1016000"/>
+            <wp:effectExtent l="0" t="0" r="0" b="0"/>
+            <wp:wrapTopAndBottom/>
+            <wp:docPr id="6" name="Picture 6"/>
+            <wp:cNvGraphicFramePr>
+              <a:graphicFrameLocks xmlns:a="http://schemas.openxmlformats.org/drawingml/2006/main" noChangeAspect="1"/>
+            </wp:cNvGraphicFramePr>
+            <a:graphic xmlns:a="http://schemas.openxmlformats.org/drawingml/2006/main">
+              <a:graphicData uri="http://schemas.openxmlformats.org/drawingml/2006/picture">
+                <pic:pic xmlns:pic="http://schemas.openxmlformats.org/drawingml/2006/picture">
+                  <pic:nvPicPr>
+                    <pic:cNvPr id="1" name=""/>
+                    <pic:cNvPicPr/>
+                  </pic:nvPicPr>
+                  <pic:blipFill>
+                    <a:blip r:embed="rId16">
+                      <a:extLst>
+                        <a:ext uri="{28A0092B-C50C-407E-A947-70E740481C1C}">
+                          <a14:useLocalDpi xmlns:a14="http://schemas.microsoft.com/office/drawing/2010/main" val="0"/>
+                        </a:ext>
+                      </a:extLst>
+                    </a:blip>
+                    <a:stretch>
+                      <a:fillRect/>
+                    </a:stretch>
+                  </pic:blipFill>
+                  <pic:spPr>
+                    <a:xfrm>
+                      <a:off x="0" y="0"/>
+                      <a:ext cx="1181100" cy="1016000"/>
+                    </a:xfrm>
+                    <a:prstGeom prst="rect">
+                      <a:avLst/>
+                    </a:prstGeom>
+                  </pic:spPr>
+                </pic:pic>
+              </a:graphicData>
+            </a:graphic>
+            <wp14:sizeRelH relativeFrom="page">
+              <wp14:pctWidth>0</wp14:pctWidth>
+            </wp14:sizeRelH>
+            <wp14:sizeRelV relativeFrom="page">
+              <wp14:pctHeight>0</wp14:pctHeight>
+            </wp14:sizeRelV>
+          </wp:anchor>
+        </w:drawing>
+      </w:r>
+      <w:r>
+        <w:rPr>
+          <w:rFonts w:ascii="Calibri" w:hAnsi="Calibri" w:cs="Calibri"/>
+        </w:rPr>
+        <w:t xml:space="preserve">Additionally, unit conversion is also </w:t>
+      </w:r>
+      <w:r>
+        <w:rPr>
+          <w:rFonts w:ascii="Calibri" w:hAnsi="Calibri" w:cs="Calibri"/>
+        </w:rPr>
+        <w:t xml:space="preserve">performed since Boston data are in customary units. For example, the area for each Boston neighborhood is recorded in Square-Miles and is thus converted to Square-Kilometers for consistency. </w:t>
+      </w:r>
+    </w:p>
+    <w:p>
+      <w:pPr>
+        <w:tabs>
+          <w:tab w:val="left" w:pos="720"/>
+          <w:tab w:val="left" w:pos="1440"/>
+          <w:tab w:val="left" w:pos="2160"/>
+          <w:tab w:val="left" w:pos="2880"/>
+          <w:tab w:val="left" w:pos="3600"/>
+          <w:tab w:val="left" w:pos="4320"/>
+          <w:tab w:val="left" w:pos="5040"/>
+          <w:tab w:val="left" w:pos="5760"/>
+          <w:tab w:val="left" w:pos="6480"/>
+          <w:tab w:val="left" w:pos="7200"/>
+          <w:tab w:val="left" w:pos="7920"/>
+          <w:tab w:val="left" w:pos="8640"/>
+        </w:tabs>
+        <w:autoSpaceDE w:val="0"/>
+        <w:autoSpaceDN w:val="0"/>
+        <w:adjustRightInd w:val="0"/>
+        <w:spacing w:line="360" w:lineRule="auto"/>
+        <w:jc w:val="both"/>
+        <w:rPr>
+          <w:rFonts w:ascii="Calibri" w:hAnsi="Calibri" w:cs="Calibri"/>
+        </w:rPr>
+      </w:pPr>
+      <w:r>
+        <w:rPr>
+          <w:noProof/>
+        </w:rPr>
+        <mc:AlternateContent>
+          <mc:Choice Requires="wps">
+            <w:drawing>
+              <wp:anchor distT="0" distB="0" distL="114300" distR="114300" simplePos="0" relativeHeight="251676672" behindDoc="0" locked="0" layoutInCell="1" allowOverlap="1" wp14:anchorId="3A7FC977" wp14:editId="5360BCD6">
+                <wp:simplePos x="0" y="0"/>
+                <wp:positionH relativeFrom="column">
+                  <wp:posOffset>846455</wp:posOffset>
+                </wp:positionH>
+                <wp:positionV relativeFrom="paragraph">
+                  <wp:posOffset>3543917</wp:posOffset>
+                </wp:positionV>
+                <wp:extent cx="4191000" cy="635"/>
+                <wp:effectExtent l="0" t="0" r="0" b="12065"/>
+                <wp:wrapTopAndBottom/>
+                <wp:docPr id="13" name="Text Box 13"/>
+                <wp:cNvGraphicFramePr/>
+                <a:graphic xmlns:a="http://schemas.openxmlformats.org/drawingml/2006/main">
+                  <a:graphicData uri="http://schemas.microsoft.com/office/word/2010/wordprocessingShape">
+                    <wps:wsp>
+                      <wps:cNvSpPr txBox="1"/>
+                      <wps:spPr>
+                        <a:xfrm>
+                          <a:off x="0" y="0"/>
+                          <a:ext cx="4191000" cy="635"/>
+                        </a:xfrm>
+                        <a:prstGeom prst="rect">
+                          <a:avLst/>
+                        </a:prstGeom>
+                        <a:solidFill>
+                          <a:prstClr val="white"/>
+                        </a:solidFill>
+                        <a:ln>
+                          <a:noFill/>
+                        </a:ln>
+                      </wps:spPr>
+                      <wps:txbx>
+                        <w:txbxContent>
+                          <w:p>
+                            <w:pPr>
+                              <w:pStyle w:val="Caption"/>
+                              <w:jc w:val="center"/>
+                              <w:rPr>
+                                <w:rFonts w:ascii="Calibri" w:hAnsi="Calibri" w:cs="Calibri"/>
+                                <w:i w:val="0"/>
+                              </w:rPr>
+                            </w:pPr>
+                            <w:r>
+                              <w:rPr>
+                                <w:i w:val="0"/>
+                              </w:rPr>
+                              <w:t xml:space="preserve">Figure </w:t>
+                            </w:r>
+                            <w:r>
+                              <w:rPr>
+                                <w:i w:val="0"/>
+                              </w:rPr>
+                              <w:fldChar w:fldCharType="begin"/>
+                            </w:r>
+                            <w:r>
+                              <w:rPr>
+                                <w:i w:val="0"/>
+                              </w:rPr>
+                              <w:instrText xml:space="preserve"> SEQ Figure \* ARABIC </w:instrText>
+                            </w:r>
+                            <w:r>
+                              <w:rPr>
+                                <w:i w:val="0"/>
+                              </w:rPr>
+                              <w:fldChar w:fldCharType="separate"/>
+                            </w:r>
+                            <w:r>
+                              <w:rPr>
+                                <w:i w:val="0"/>
+                                <w:noProof/>
+                              </w:rPr>
+                              <w:t>4</w:t>
+                            </w:r>
+                            <w:r>
+                              <w:rPr>
+                                <w:i w:val="0"/>
+                              </w:rPr>
+                              <w:fldChar w:fldCharType="end"/>
+                            </w:r>
+                            <w:r>
+                              <w:rPr>
+                                <w:i w:val="0"/>
+                              </w:rPr>
+                              <w:t>. Boston Neighborhood Dataframe</w:t>
+                            </w:r>
+                          </w:p>
+                        </w:txbxContent>
+                      </wps:txbx>
+                      <wps:bodyPr rot="0" spcFirstLastPara="0" vertOverflow="overflow" horzOverflow="overflow" vert="horz" wrap="square" lIns="0" tIns="0" rIns="0" bIns="0" numCol="1" spcCol="0" rtlCol="0" fromWordArt="0" anchor="t" anchorCtr="0" forceAA="0" compatLnSpc="1">
+                        <a:prstTxWarp prst="textNoShape">
+                          <a:avLst/>
+                        </a:prstTxWarp>
+                        <a:spAutoFit/>
+                      </wps:bodyPr>
+                    </wps:wsp>
+                  </a:graphicData>
+                </a:graphic>
+              </wp:anchor>
+            </w:drawing>
+          </mc:Choice>
+          <mc:Fallback>
+            <w:pict>
+              <v:shape w14:anchorId="3A7FC977" id="Text Box 13" o:spid="_x0000_s1029" type="#_x0000_t202" style="position:absolute;left:0;text-align:left;margin-left:66.65pt;margin-top:279.05pt;width:330pt;height:.05pt;z-index:251676672;visibility:visible;mso-wrap-style:square;mso-wrap-distance-left:9pt;mso-wrap-distance-top:0;mso-wrap-distance-right:9pt;mso-wrap-distance-bottom:0;mso-position-horizontal:absolute;mso-position-horizontal-relative:text;mso-position-vertical:absolute;mso-position-vertical-relative:text;v-text-anchor:top" o:gfxdata="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" stroked="f">
+                <v:textbox style="mso-fit-shape-to-text:t" inset="0,0,0,0">
+                  <w:txbxContent>
+                    <w:p>
+                      <w:pPr>
+                        <w:pStyle w:val="Caption"/>
+                        <w:jc w:val="center"/>
+                        <w:rPr>
+                          <w:rFonts w:ascii="Calibri" w:hAnsi="Calibri" w:cs="Calibri"/>
+                          <w:i w:val="0"/>
+                        </w:rPr>
+                      </w:pPr>
+                      <w:r>
+                        <w:rPr>
+                          <w:i w:val="0"/>
+                        </w:rPr>
+                        <w:t xml:space="preserve">Figure </w:t>
+                      </w:r>
+                      <w:r>
+                        <w:rPr>
+                          <w:i w:val="0"/>
+                        </w:rPr>
+                        <w:fldChar w:fldCharType="begin"/>
+                      </w:r>
+                      <w:r>
+                        <w:rPr>
+                          <w:i w:val="0"/>
+                        </w:rPr>
+                        <w:instrText xml:space="preserve"> SEQ Figure \* ARABIC </w:instrText>
+                      </w:r>
+                      <w:r>
+                        <w:rPr>
+                          <w:i w:val="0"/>
+                        </w:rPr>
+                        <w:fldChar w:fldCharType="separate"/>
+                      </w:r>
+                      <w:r>
+                        <w:rPr>
+                          <w:i w:val="0"/>
+                          <w:noProof/>
+                        </w:rPr>
+                        <w:t>4</w:t>
+                      </w:r>
+                      <w:r>
+                        <w:rPr>
+                          <w:i w:val="0"/>
+                        </w:rPr>
+                        <w:fldChar w:fldCharType="end"/>
+                      </w:r>
+                      <w:r>
+                        <w:rPr>
+                          <w:i w:val="0"/>
+                        </w:rPr>
+                        <w:t>. Boston Neighborhood Dataframe</w:t>
+                      </w:r>
+                    </w:p>
+                  </w:txbxContent>
+                </v:textbox>
+                <w10:wrap type="topAndBottom"/>
+              </v:shape>
+            </w:pict>
+          </mc:Fallback>
+        </mc:AlternateContent>
+      </w:r>
+      <w:r>
+        <w:rPr>
+          <w:rFonts w:ascii="Calibri" w:hAnsi="Calibri" w:cs="Calibri"/>
+        </w:rPr>
+        <w:drawing>
+          <wp:anchor distT="0" distB="0" distL="114300" distR="114300" simplePos="0" relativeHeight="251674624" behindDoc="0" locked="0" layoutInCell="1" allowOverlap="1" wp14:anchorId="3FDBE6DA">
+            <wp:simplePos x="0" y="0"/>
+            <wp:positionH relativeFrom="margin">
+              <wp:align>center</wp:align>
+            </wp:positionH>
+            <wp:positionV relativeFrom="paragraph">
+              <wp:posOffset>2286635</wp:posOffset>
+            </wp:positionV>
+            <wp:extent cx="4191000" cy="1219200"/>
+            <wp:effectExtent l="0" t="0" r="0" b="0"/>
+            <wp:wrapTopAndBottom/>
+            <wp:docPr id="12" name="Picture 12"/>
+            <wp:cNvGraphicFramePr>
+              <a:graphicFrameLocks xmlns:a="http://schemas.openxmlformats.org/drawingml/2006/main" noChangeAspect="1"/>
+            </wp:cNvGraphicFramePr>
+            <a:graphic xmlns:a="http://schemas.openxmlformats.org/drawingml/2006/main">
+              <a:graphicData uri="http://schemas.openxmlformats.org/drawingml/2006/picture">
+                <pic:pic xmlns:pic="http://schemas.openxmlformats.org/drawingml/2006/picture">
+                  <pic:nvPicPr>
+                    <pic:cNvPr id="1" name=""/>
+                    <pic:cNvPicPr/>
+                  </pic:nvPicPr>
+                  <pic:blipFill>
+                    <a:blip r:embed="rId17">
+                      <a:extLst>
+                        <a:ext uri="{28A0092B-C50C-407E-A947-70E740481C1C}">
+                          <a14:useLocalDpi xmlns:a14="http://schemas.microsoft.com/office/drawing/2010/main" val="0"/>
+                        </a:ext>
+                      </a:extLst>
+                    </a:blip>
+                    <a:stretch>
+                      <a:fillRect/>
+                    </a:stretch>
+                  </pic:blipFill>
+                  <pic:spPr>
+                    <a:xfrm>
+                      <a:off x="0" y="0"/>
+                      <a:ext cx="4191000" cy="1219200"/>
+                    </a:xfrm>
+                    <a:prstGeom prst="rect">
+                      <a:avLst/>
+                    </a:prstGeom>
+                  </pic:spPr>
+                </pic:pic>
+              </a:graphicData>
+            </a:graphic>
+            <wp14:sizeRelH relativeFrom="page">
+              <wp14:pctWidth>0</wp14:pctWidth>
+            </wp14:sizeRelH>
+            <wp14:sizeRelV relativeFrom="page">
+              <wp14:pctHeight>0</wp14:pctHeight>
+            </wp14:sizeRelV>
+          </wp:anchor>
+        </w:drawing>
+      </w:r>
+      <w:r>
+        <w:rPr>
+          <w:noProof/>
+        </w:rPr>
+        <mc:AlternateContent>
+          <mc:Choice Requires="wps">
+            <w:drawing>
+              <wp:anchor distT="0" distB="0" distL="114300" distR="114300" simplePos="0" relativeHeight="251673600" behindDoc="0" locked="0" layoutInCell="1" allowOverlap="1" wp14:anchorId="209713D7" wp14:editId="5EE0DB92">
+                <wp:simplePos x="0" y="0"/>
+                <wp:positionH relativeFrom="column">
+                  <wp:posOffset>781050</wp:posOffset>
+                </wp:positionH>
+                <wp:positionV relativeFrom="paragraph">
+                  <wp:posOffset>1846536</wp:posOffset>
+                </wp:positionV>
+                <wp:extent cx="4381500" cy="635"/>
+                <wp:effectExtent l="0" t="0" r="0" b="0"/>
+                <wp:wrapTopAndBottom/>
+                <wp:docPr id="11" name="Text Box 11"/>
+                <wp:cNvGraphicFramePr/>
+                <a:graphic xmlns:a="http://schemas.openxmlformats.org/drawingml/2006/main">
+                  <a:graphicData uri="http://schemas.microsoft.com/office/word/2010/wordprocessingShape">
+                    <wps:wsp>
+                      <wps:cNvSpPr txBox="1"/>
+                      <wps:spPr>
+                        <a:xfrm>
+                          <a:off x="0" y="0"/>
+                          <a:ext cx="4381500" cy="635"/>
+                        </a:xfrm>
+                        <a:prstGeom prst="rect">
+                          <a:avLst/>
+                        </a:prstGeom>
+                        <a:solidFill>
+                          <a:prstClr val="white"/>
+                        </a:solidFill>
+                        <a:ln>
+                          <a:noFill/>
+                        </a:ln>
+                      </wps:spPr>
+                      <wps:txbx>
+                        <w:txbxContent>
+                          <w:p>
+                            <w:pPr>
+                              <w:pStyle w:val="Caption"/>
+                              <w:jc w:val="center"/>
+                              <w:rPr>
+                                <w:rFonts w:ascii="Calibri" w:hAnsi="Calibri" w:cs="Calibri"/>
+                                <w:i w:val="0"/>
+                              </w:rPr>
+                            </w:pPr>
+                            <w:r>
+                              <w:rPr>
+                                <w:i w:val="0"/>
+                              </w:rPr>
+                              <w:t xml:space="preserve">Figure </w:t>
+                            </w:r>
+                            <w:r>
+                              <w:rPr>
+                                <w:i w:val="0"/>
+                              </w:rPr>
+                              <w:fldChar w:fldCharType="begin"/>
+                            </w:r>
+                            <w:r>
+                              <w:rPr>
+                                <w:i w:val="0"/>
+                              </w:rPr>
+                              <w:instrText xml:space="preserve"> SEQ Figure \* ARABIC </w:instrText>
+                            </w:r>
+                            <w:r>
+                              <w:rPr>
+                                <w:i w:val="0"/>
+                              </w:rPr>
+                              <w:fldChar w:fldCharType="separate"/>
+                            </w:r>
+                            <w:r>
+                              <w:rPr>
+                                <w:i w:val="0"/>
+                                <w:noProof/>
+                              </w:rPr>
+                              <w:t>5</w:t>
+                            </w:r>
+                            <w:r>
+                              <w:rPr>
+                                <w:i w:val="0"/>
+                              </w:rPr>
+                              <w:fldChar w:fldCharType="end"/>
+                            </w:r>
+                            <w:r>
+                              <w:rPr>
+                                <w:i w:val="0"/>
+                              </w:rPr>
+                              <w:t>. Toronto Ward Dataframe</w:t>
+                            </w:r>
+                          </w:p>
+                        </w:txbxContent>
+                      </wps:txbx>
+                      <wps:bodyPr rot="0" spcFirstLastPara="0" vertOverflow="overflow" horzOverflow="overflow" vert="horz" wrap="square" lIns="0" tIns="0" rIns="0" bIns="0" numCol="1" spcCol="0" rtlCol="0" fromWordArt="0" anchor="t" anchorCtr="0" forceAA="0" compatLnSpc="1">
+                        <a:prstTxWarp prst="textNoShape">
+                          <a:avLst/>
+                        </a:prstTxWarp>
+                        <a:spAutoFit/>
+                      </wps:bodyPr>
+                    </wps:wsp>
+                  </a:graphicData>
+                </a:graphic>
+              </wp:anchor>
+            </w:drawing>
+          </mc:Choice>
+          <mc:Fallback>
+            <w:pict>
+              <v:shape w14:anchorId="209713D7" id="Text Box 11" o:spid="_x0000_s1030" type="#_x0000_t202" style="position:absolute;left:0;text-align:left;margin-left:61.5pt;margin-top:145.4pt;width:345pt;height:.05pt;z-index:251673600;visibility:visible;mso-wrap-style:square;mso-wrap-distance-left:9pt;mso-wrap-distance-top:0;mso-wrap-distance-right:9pt;mso-wrap-distance-bottom:0;mso-position-horizontal:absolute;mso-position-horizontal-relative:text;mso-position-vertical:absolute;mso-position-vertical-relative:text;v-text-anchor:top" o:gfxdata="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" stroked="f">
+                <v:textbox style="mso-fit-shape-to-text:t" inset="0,0,0,0">
+                  <w:txbxContent>
+                    <w:p>
+                      <w:pPr>
+                        <w:pStyle w:val="Caption"/>
+                        <w:jc w:val="center"/>
+                        <w:rPr>
+                          <w:rFonts w:ascii="Calibri" w:hAnsi="Calibri" w:cs="Calibri"/>
+                          <w:i w:val="0"/>
+                        </w:rPr>
+                      </w:pPr>
+                      <w:r>
+                        <w:rPr>
+                          <w:i w:val="0"/>
+                        </w:rPr>
+                        <w:t xml:space="preserve">Figure </w:t>
+                      </w:r>
+                      <w:r>
+                        <w:rPr>
+                          <w:i w:val="0"/>
+                        </w:rPr>
+                        <w:fldChar w:fldCharType="begin"/>
+                      </w:r>
+                      <w:r>
+                        <w:rPr>
+                          <w:i w:val="0"/>
+                        </w:rPr>
+                        <w:instrText xml:space="preserve"> SEQ Figure \* ARABIC </w:instrText>
+                      </w:r>
+                      <w:r>
+                        <w:rPr>
+                          <w:i w:val="0"/>
+                        </w:rPr>
+                        <w:fldChar w:fldCharType="separate"/>
+                      </w:r>
+                      <w:r>
+                        <w:rPr>
+                          <w:i w:val="0"/>
+                          <w:noProof/>
+                        </w:rPr>
+                        <w:t>5</w:t>
+                      </w:r>
+                      <w:r>
+                        <w:rPr>
+                          <w:i w:val="0"/>
+                        </w:rPr>
+                        <w:fldChar w:fldCharType="end"/>
+                      </w:r>
+                      <w:r>
+                        <w:rPr>
+                          <w:i w:val="0"/>
+                        </w:rPr>
+                        <w:t>. Toronto Ward Dataframe</w:t>
+                      </w:r>
+                    </w:p>
+                  </w:txbxContent>
+                </v:textbox>
+                <w10:wrap type="topAndBottom"/>
+              </v:shape>
+            </w:pict>
+          </mc:Fallback>
+        </mc:AlternateContent>
+      </w:r>
+      <w:r>
+        <w:rPr>
+          <w:rFonts w:ascii="Calibri" w:hAnsi="Calibri" w:cs="Calibri"/>
+        </w:rPr>
+        <w:drawing>
+          <wp:anchor distT="0" distB="0" distL="114300" distR="114300" simplePos="0" relativeHeight="251671552" behindDoc="0" locked="0" layoutInCell="1" allowOverlap="1" wp14:anchorId="45BDA7E5" wp14:editId="17DEDF53">
+            <wp:simplePos x="0" y="0"/>
+            <wp:positionH relativeFrom="margin">
+              <wp:posOffset>782383</wp:posOffset>
+            </wp:positionH>
+            <wp:positionV relativeFrom="paragraph">
+              <wp:posOffset>578854</wp:posOffset>
+            </wp:positionV>
+            <wp:extent cx="4381500" cy="1206500"/>
+            <wp:effectExtent l="0" t="0" r="0" b="0"/>
+            <wp:wrapTopAndBottom/>
+            <wp:docPr id="8" name="Picture 8"/>
+            <wp:cNvGraphicFramePr>
+              <a:graphicFrameLocks xmlns:a="http://schemas.openxmlformats.org/drawingml/2006/main" noChangeAspect="1"/>
+            </wp:cNvGraphicFramePr>
+            <a:graphic xmlns:a="http://schemas.openxmlformats.org/drawingml/2006/main">
+              <a:graphicData uri="http://schemas.openxmlformats.org/drawingml/2006/picture">
+                <pic:pic xmlns:pic="http://schemas.openxmlformats.org/drawingml/2006/picture">
+                  <pic:nvPicPr>
+                    <pic:cNvPr id="1" name=""/>
+                    <pic:cNvPicPr/>
+                  </pic:nvPicPr>
+                  <pic:blipFill>
+                    <a:blip r:embed="rId18">
+                      <a:extLst>
+                        <a:ext uri="{28A0092B-C50C-407E-A947-70E740481C1C}">
+                          <a14:useLocalDpi xmlns:a14="http://schemas.microsoft.com/office/drawing/2010/main" val="0"/>
+                        </a:ext>
+                      </a:extLst>
+                    </a:blip>
+                    <a:stretch>
+                      <a:fillRect/>
+                    </a:stretch>
+                  </pic:blipFill>
+                  <pic:spPr>
+                    <a:xfrm>
+                      <a:off x="0" y="0"/>
+                      <a:ext cx="4381500" cy="1206500"/>
+                    </a:xfrm>
+                    <a:prstGeom prst="rect">
+                      <a:avLst/>
+                    </a:prstGeom>
+                  </pic:spPr>
+                </pic:pic>
+              </a:graphicData>
+            </a:graphic>
+            <wp14:sizeRelH relativeFrom="page">
+              <wp14:pctWidth>0</wp14:pctWidth>
+            </wp14:sizeRelH>
+            <wp14:sizeRelV relativeFrom="page">
+              <wp14:pctHeight>0</wp14:pctHeight>
+            </wp14:sizeRelV>
+          </wp:anchor>
+        </w:drawing>
+      </w:r>
+      <w:r>
+        <w:rPr>
+          <w:rFonts w:ascii="Calibri" w:hAnsi="Calibri" w:cs="Calibri"/>
+        </w:rPr>
+        <w:t>Finally, dataframe are merged together to produce the final datasets for analysis, as shown in Figure 4 for Toronto and Figure 5 to Boston:</w:t>
+      </w:r>
+    </w:p>
+    <w:p>
+      <w:pPr>
+        <w:tabs>
+          <w:tab w:val="left" w:pos="720"/>
+          <w:tab w:val="left" w:pos="1440"/>
+          <w:tab w:val="left" w:pos="2160"/>
+          <w:tab w:val="left" w:pos="2880"/>
+          <w:tab w:val="left" w:pos="3600"/>
+          <w:tab w:val="left" w:pos="4320"/>
+          <w:tab w:val="left" w:pos="5040"/>
+          <w:tab w:val="left" w:pos="5760"/>
+          <w:tab w:val="left" w:pos="6480"/>
+          <w:tab w:val="left" w:pos="7200"/>
+          <w:tab w:val="left" w:pos="7920"/>
+          <w:tab w:val="left" w:pos="8640"/>
+        </w:tabs>
+        <w:autoSpaceDE w:val="0"/>
+        <w:autoSpaceDN w:val="0"/>
+        <w:adjustRightInd w:val="0"/>
+        <w:spacing w:line="360" w:lineRule="auto"/>
+        <w:jc w:val="both"/>
+        <w:rPr>
+          <w:rFonts w:ascii="Calibri" w:hAnsi="Calibri" w:cs="Calibri"/>
+        </w:rPr>
+      </w:pPr>
+    </w:p>
+    <w:p>
+      <w:pPr>
+        <w:pStyle w:val="ListParagraph"/>
+        <w:numPr>
+          <w:ilvl w:val="1"/>
+          <w:numId w:val="1"/>
+        </w:numPr>
+        <w:tabs>
+          <w:tab w:val="left" w:pos="720"/>
+          <w:tab w:val="left" w:pos="1440"/>
+          <w:tab w:val="left" w:pos="2160"/>
+          <w:tab w:val="left" w:pos="2880"/>
+          <w:tab w:val="left" w:pos="3600"/>
+          <w:tab w:val="left" w:pos="4320"/>
+          <w:tab w:val="left" w:pos="5040"/>
+          <w:tab w:val="left" w:pos="5760"/>
+          <w:tab w:val="left" w:pos="6480"/>
+          <w:tab w:val="left" w:pos="7200"/>
+          <w:tab w:val="left" w:pos="7920"/>
+          <w:tab w:val="left" w:pos="8640"/>
+        </w:tabs>
+        <w:autoSpaceDE w:val="0"/>
+        <w:autoSpaceDN w:val="0"/>
+        <w:adjustRightInd w:val="0"/>
+        <w:spacing w:line="360" w:lineRule="auto"/>
+        <w:ind w:left="450"/>
+        <w:jc w:val="both"/>
+        <w:rPr>
+          <w:rFonts w:ascii="Calibri" w:hAnsi="Calibri" w:cs="Calibri"/>
+          <w:b/>
+        </w:rPr>
+      </w:pPr>
+      <w:r>
+        <w:rPr>
+          <w:rFonts w:ascii="Calibri" w:hAnsi="Calibri" w:cs="Calibri"/>
+          <w:b/>
+        </w:rPr>
+        <w:lastRenderedPageBreak/>
+        <w:t>VENUE CATEGORY SELECTION</w:t>
+      </w:r>
+    </w:p>
+    <w:p>
+      <w:pPr>
+        <w:pStyle w:val="ListParagraph"/>
+        <w:tabs>
+          <w:tab w:val="left" w:pos="720"/>
+          <w:tab w:val="left" w:pos="1440"/>
+          <w:tab w:val="left" w:pos="2160"/>
+          <w:tab w:val="left" w:pos="2880"/>
+          <w:tab w:val="left" w:pos="3600"/>
+          <w:tab w:val="left" w:pos="4320"/>
+          <w:tab w:val="left" w:pos="5040"/>
+          <w:tab w:val="left" w:pos="5760"/>
+          <w:tab w:val="left" w:pos="6480"/>
+          <w:tab w:val="left" w:pos="7200"/>
+          <w:tab w:val="left" w:pos="7920"/>
+          <w:tab w:val="left" w:pos="8640"/>
+        </w:tabs>
+        <w:autoSpaceDE w:val="0"/>
+        <w:autoSpaceDN w:val="0"/>
+        <w:adjustRightInd w:val="0"/>
+        <w:spacing w:line="360" w:lineRule="auto"/>
+        <w:ind w:left="0"/>
+        <w:jc w:val="both"/>
+        <w:rPr>
+          <w:rFonts w:ascii="Calibri" w:hAnsi="Calibri" w:cs="Calibri"/>
+        </w:rPr>
+      </w:pPr>
+      <w:r>
+        <w:rPr>
+          <w:rFonts w:ascii="Calibri" w:hAnsi="Calibri" w:cs="Calibri"/>
+        </w:rPr>
+        <w:t xml:space="preserve">In order to complete the objective of this project, which is to determine the wait time for each healthcare facility. This section focuses on Foursquare categories that I used. As mentioned before, Foursquare provides an extensive list of categories.  The ‘Medical Center’ categories consists of a total of 16 different subcategories. </w:t>
+      </w:r>
+      <w:r>
+        <w:rPr>
+          <w:rFonts w:ascii="Calibri" w:hAnsi="Calibri" w:cs="Calibri"/>
+        </w:rPr>
+        <w:t>For the purpose of this project, I define a healthcare facility as a place that provides direct healthcare treatments or intervention to a person, or services that are generally included in a healthcare plan (e.g. OHIP) or insurance. Therefore, I</w:t>
+      </w:r>
+      <w:r>
+        <w:rPr>
+          <w:rFonts w:ascii="Calibri" w:hAnsi="Calibri" w:cs="Calibri"/>
+        </w:rPr>
+        <w:t xml:space="preserve"> excluded ‘Alternative Healer’, ‘Nutritionist’, ‘Veterinarian’ </w:t>
+      </w:r>
+      <w:r>
+        <w:rPr>
+          <w:rFonts w:ascii="Calibri" w:hAnsi="Calibri" w:cs="Calibri"/>
+        </w:rPr>
+        <w:t xml:space="preserve">from the list of healthcare facilities used for analysis. </w:t>
+      </w:r>
+    </w:p>
+    <w:p>
+      <w:pPr>
+        <w:pStyle w:val="ListParagraph"/>
+        <w:tabs>
+          <w:tab w:val="left" w:pos="720"/>
+          <w:tab w:val="left" w:pos="1440"/>
+          <w:tab w:val="left" w:pos="2160"/>
+          <w:tab w:val="left" w:pos="2880"/>
+          <w:tab w:val="left" w:pos="3600"/>
+          <w:tab w:val="left" w:pos="4320"/>
+          <w:tab w:val="left" w:pos="5040"/>
+          <w:tab w:val="left" w:pos="5760"/>
+          <w:tab w:val="left" w:pos="6480"/>
+          <w:tab w:val="left" w:pos="7200"/>
+          <w:tab w:val="left" w:pos="7920"/>
+          <w:tab w:val="left" w:pos="8640"/>
+        </w:tabs>
+        <w:autoSpaceDE w:val="0"/>
+        <w:autoSpaceDN w:val="0"/>
+        <w:adjustRightInd w:val="0"/>
+        <w:spacing w:line="360" w:lineRule="auto"/>
+        <w:ind w:left="0"/>
+        <w:jc w:val="both"/>
+        <w:rPr>
+          <w:rFonts w:ascii="Calibri" w:hAnsi="Calibri" w:cs="Calibri"/>
+        </w:rPr>
+      </w:pPr>
+      <w:r>
+        <w:rPr>
+          <w:noProof/>
+        </w:rPr>
+        <mc:AlternateContent>
+          <mc:Choice Requires="wps">
+            <w:drawing>
+              <wp:anchor distT="0" distB="0" distL="114300" distR="114300" simplePos="0" relativeHeight="251679744" behindDoc="0" locked="0" layoutInCell="1" allowOverlap="1" wp14:anchorId="146113E9" wp14:editId="6B458FFC">
+                <wp:simplePos x="0" y="0"/>
+                <wp:positionH relativeFrom="column">
+                  <wp:posOffset>1369060</wp:posOffset>
+                </wp:positionH>
+                <wp:positionV relativeFrom="paragraph">
+                  <wp:posOffset>2048744</wp:posOffset>
+                </wp:positionV>
+                <wp:extent cx="3204845" cy="635"/>
+                <wp:effectExtent l="0" t="0" r="0" b="12065"/>
+                <wp:wrapTopAndBottom/>
+                <wp:docPr id="15" name="Text Box 15"/>
+                <wp:cNvGraphicFramePr/>
+                <a:graphic xmlns:a="http://schemas.openxmlformats.org/drawingml/2006/main">
+                  <a:graphicData uri="http://schemas.microsoft.com/office/word/2010/wordprocessingShape">
+                    <wps:wsp>
+                      <wps:cNvSpPr txBox="1"/>
+                      <wps:spPr>
+                        <a:xfrm>
+                          <a:off x="0" y="0"/>
+                          <a:ext cx="3204845" cy="635"/>
+                        </a:xfrm>
+                        <a:prstGeom prst="rect">
+                          <a:avLst/>
+                        </a:prstGeom>
+                        <a:solidFill>
+                          <a:prstClr val="white"/>
+                        </a:solidFill>
+                        <a:ln>
+                          <a:noFill/>
+                        </a:ln>
+                      </wps:spPr>
+                      <wps:txbx>
+                        <w:txbxContent>
+                          <w:p>
+                            <w:pPr>
+                              <w:pStyle w:val="Caption"/>
+                              <w:jc w:val="center"/>
+                              <w:rPr>
+                                <w:rFonts w:ascii="Calibri" w:hAnsi="Calibri" w:cs="Calibri"/>
+                                <w:i w:val="0"/>
+                              </w:rPr>
+                            </w:pPr>
+                            <w:r>
+                              <w:rPr>
+                                <w:i w:val="0"/>
+                              </w:rPr>
+                              <w:t xml:space="preserve">Figure </w:t>
+                            </w:r>
+                            <w:r>
+                              <w:rPr>
+                                <w:i w:val="0"/>
+                              </w:rPr>
+                              <w:fldChar w:fldCharType="begin"/>
+                            </w:r>
+                            <w:r>
+                              <w:rPr>
+                                <w:i w:val="0"/>
+                              </w:rPr>
+                              <w:instrText xml:space="preserve"> SEQ Figure \* ARABIC </w:instrText>
+                            </w:r>
+                            <w:r>
+                              <w:rPr>
+                                <w:i w:val="0"/>
+                              </w:rPr>
+                              <w:fldChar w:fldCharType="separate"/>
+                            </w:r>
+                            <w:r>
+                              <w:rPr>
+                                <w:i w:val="0"/>
+                                <w:noProof/>
+                              </w:rPr>
+                              <w:t>6</w:t>
+                            </w:r>
+                            <w:r>
+                              <w:rPr>
+                                <w:i w:val="0"/>
+                              </w:rPr>
+                              <w:fldChar w:fldCharType="end"/>
+                            </w:r>
+                            <w:r>
+                              <w:rPr>
+                                <w:i w:val="0"/>
+                              </w:rPr>
+                              <w:t>. Healthcare Facility Dictionary</w:t>
+                            </w:r>
+                          </w:p>
+                        </w:txbxContent>
+                      </wps:txbx>
+                      <wps:bodyPr rot="0" spcFirstLastPara="0" vertOverflow="overflow" horzOverflow="overflow" vert="horz" wrap="square" lIns="0" tIns="0" rIns="0" bIns="0" numCol="1" spcCol="0" rtlCol="0" fromWordArt="0" anchor="t" anchorCtr="0" forceAA="0" compatLnSpc="1">
+                        <a:prstTxWarp prst="textNoShape">
+                          <a:avLst/>
+                        </a:prstTxWarp>
+                        <a:spAutoFit/>
+                      </wps:bodyPr>
+                    </wps:wsp>
+                  </a:graphicData>
+                </a:graphic>
+              </wp:anchor>
+            </w:drawing>
+          </mc:Choice>
+          <mc:Fallback>
+            <w:pict>
+              <v:shape w14:anchorId="146113E9" id="Text Box 15" o:spid="_x0000_s1031" type="#_x0000_t202" style="position:absolute;left:0;text-align:left;margin-left:107.8pt;margin-top:161.3pt;width:252.35pt;height:.05pt;z-index:251679744;visibility:visible;mso-wrap-style:square;mso-wrap-distance-left:9pt;mso-wrap-distance-top:0;mso-wrap-distance-right:9pt;mso-wrap-distance-bottom:0;mso-position-horizontal:absolute;mso-position-horizontal-relative:text;mso-position-vertical:absolute;mso-position-vertical-relative:text;v-text-anchor:top" o:gfxdata="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" stroked="f">
+                <v:textbox style="mso-fit-shape-to-text:t" inset="0,0,0,0">
+                  <w:txbxContent>
+                    <w:p>
+                      <w:pPr>
+                        <w:pStyle w:val="Caption"/>
+                        <w:jc w:val="center"/>
+                        <w:rPr>
+                          <w:rFonts w:ascii="Calibri" w:hAnsi="Calibri" w:cs="Calibri"/>
+                          <w:i w:val="0"/>
+                        </w:rPr>
+                      </w:pPr>
+                      <w:r>
+                        <w:rPr>
+                          <w:i w:val="0"/>
+                        </w:rPr>
+                        <w:t xml:space="preserve">Figure </w:t>
+                      </w:r>
+                      <w:r>
+                        <w:rPr>
+                          <w:i w:val="0"/>
+                        </w:rPr>
+                        <w:fldChar w:fldCharType="begin"/>
+                      </w:r>
+                      <w:r>
+                        <w:rPr>
+                          <w:i w:val="0"/>
+                        </w:rPr>
+                        <w:instrText xml:space="preserve"> SEQ Figure \* ARABIC </w:instrText>
+                      </w:r>
+                      <w:r>
+                        <w:rPr>
+                          <w:i w:val="0"/>
+                        </w:rPr>
+                        <w:fldChar w:fldCharType="separate"/>
+                      </w:r>
+                      <w:r>
+                        <w:rPr>
+                          <w:i w:val="0"/>
+                          <w:noProof/>
+                        </w:rPr>
+                        <w:t>6</w:t>
+                      </w:r>
+                      <w:r>
+                        <w:rPr>
+                          <w:i w:val="0"/>
+                        </w:rPr>
+                        <w:fldChar w:fldCharType="end"/>
+                      </w:r>
+                      <w:r>
+                        <w:rPr>
+                          <w:i w:val="0"/>
+                        </w:rPr>
+                        <w:t>. Healthcare Facility Dictionary</w:t>
+                      </w:r>
+                    </w:p>
+                  </w:txbxContent>
+                </v:textbox>
+                <w10:wrap type="topAndBottom"/>
+              </v:shape>
+            </w:pict>
+          </mc:Fallback>
+        </mc:AlternateContent>
+      </w:r>
+      <w:r>
+        <w:rPr>
+          <w:rFonts w:ascii="Calibri" w:hAnsi="Calibri" w:cs="Calibri"/>
+        </w:rPr>
+        <w:drawing>
+          <wp:anchor distT="0" distB="0" distL="114300" distR="114300" simplePos="0" relativeHeight="251677696" behindDoc="0" locked="0" layoutInCell="1" allowOverlap="1" wp14:anchorId="3A93B698">
+            <wp:simplePos x="0" y="0"/>
+            <wp:positionH relativeFrom="margin">
+              <wp:align>center</wp:align>
+            </wp:positionH>
+            <wp:positionV relativeFrom="paragraph">
+              <wp:posOffset>560070</wp:posOffset>
+            </wp:positionV>
+            <wp:extent cx="2678430" cy="1487805"/>
+            <wp:effectExtent l="0" t="0" r="1270" b="0"/>
+            <wp:wrapTopAndBottom/>
+            <wp:docPr id="14" name="Picture 14"/>
+            <wp:cNvGraphicFramePr>
+              <a:graphicFrameLocks xmlns:a="http://schemas.openxmlformats.org/drawingml/2006/main" noChangeAspect="1"/>
+            </wp:cNvGraphicFramePr>
+            <a:graphic xmlns:a="http://schemas.openxmlformats.org/drawingml/2006/main">
+              <a:graphicData uri="http://schemas.openxmlformats.org/drawingml/2006/picture">
+                <pic:pic xmlns:pic="http://schemas.openxmlformats.org/drawingml/2006/picture">
+                  <pic:nvPicPr>
+                    <pic:cNvPr id="1" name=""/>
+                    <pic:cNvPicPr/>
+                  </pic:nvPicPr>
+                  <pic:blipFill>
+                    <a:blip r:embed="rId19">
+                      <a:extLst>
+                        <a:ext uri="{28A0092B-C50C-407E-A947-70E740481C1C}">
+                          <a14:useLocalDpi xmlns:a14="http://schemas.microsoft.com/office/drawing/2010/main" val="0"/>
+                        </a:ext>
+                      </a:extLst>
+                    </a:blip>
+                    <a:stretch>
+                      <a:fillRect/>
+                    </a:stretch>
+                  </pic:blipFill>
+                  <pic:spPr>
+                    <a:xfrm>
+                      <a:off x="0" y="0"/>
+                      <a:ext cx="2678430" cy="1487805"/>
+                    </a:xfrm>
+                    <a:prstGeom prst="rect">
+                      <a:avLst/>
+                    </a:prstGeom>
+                  </pic:spPr>
+                </pic:pic>
+              </a:graphicData>
+            </a:graphic>
+            <wp14:sizeRelH relativeFrom="page">
+              <wp14:pctWidth>0</wp14:pctWidth>
+            </wp14:sizeRelH>
+            <wp14:sizeRelV relativeFrom="page">
+              <wp14:pctHeight>0</wp14:pctHeight>
+            </wp14:sizeRelV>
+          </wp:anchor>
+        </w:drawing>
+      </w:r>
+      <w:r>
+        <w:rPr>
+          <w:rFonts w:ascii="Calibri" w:hAnsi="Calibri" w:cs="Calibri"/>
+        </w:rPr>
+        <w:t>To perform an API call on Foursquare, the unit Category ID of each healthcare facility needs to be provided.  I have therefore constructed a dictionary for storing these information:</w:t>
+      </w:r>
+    </w:p>
+    <w:p>
+      <w:pPr>
+        <w:pStyle w:val="ListParagraph"/>
+        <w:tabs>
+          <w:tab w:val="left" w:pos="720"/>
+          <w:tab w:val="left" w:pos="1440"/>
+          <w:tab w:val="left" w:pos="2160"/>
+          <w:tab w:val="left" w:pos="2880"/>
+          <w:tab w:val="left" w:pos="3600"/>
+          <w:tab w:val="left" w:pos="4320"/>
+          <w:tab w:val="left" w:pos="5040"/>
+          <w:tab w:val="left" w:pos="5760"/>
+          <w:tab w:val="left" w:pos="6480"/>
+          <w:tab w:val="left" w:pos="7200"/>
+          <w:tab w:val="left" w:pos="7920"/>
+          <w:tab w:val="left" w:pos="8640"/>
+        </w:tabs>
+        <w:autoSpaceDE w:val="0"/>
+        <w:autoSpaceDN w:val="0"/>
+        <w:adjustRightInd w:val="0"/>
+        <w:spacing w:line="360" w:lineRule="auto"/>
+        <w:ind w:left="0"/>
+        <w:jc w:val="both"/>
+        <w:rPr>
+          <w:rFonts w:ascii="Calibri" w:hAnsi="Calibri" w:cs="Calibri"/>
+        </w:rPr>
+      </w:pPr>
+    </w:p>
+    <w:p>
+      <w:pPr>
+        <w:pStyle w:val="ListParagraph"/>
+        <w:numPr>
+          <w:ilvl w:val="0"/>
+          <w:numId w:val="1"/>
+        </w:numPr>
+        <w:tabs>
+          <w:tab w:val="left" w:pos="720"/>
+          <w:tab w:val="left" w:pos="1440"/>
+          <w:tab w:val="left" w:pos="2160"/>
+          <w:tab w:val="left" w:pos="2880"/>
+          <w:tab w:val="left" w:pos="3600"/>
+          <w:tab w:val="left" w:pos="4320"/>
+          <w:tab w:val="left" w:pos="5040"/>
+          <w:tab w:val="left" w:pos="5760"/>
+          <w:tab w:val="left" w:pos="6480"/>
+          <w:tab w:val="left" w:pos="7200"/>
+          <w:tab w:val="left" w:pos="7920"/>
+          <w:tab w:val="left" w:pos="8640"/>
+        </w:tabs>
+        <w:autoSpaceDE w:val="0"/>
+        <w:autoSpaceDN w:val="0"/>
+        <w:adjustRightInd w:val="0"/>
+        <w:spacing w:line="360" w:lineRule="auto"/>
+        <w:jc w:val="both"/>
+        <w:rPr>
+          <w:rFonts w:ascii="Calibri" w:hAnsi="Calibri" w:cs="Calibri"/>
+          <w:b/>
+          <w:lang w:val="en-CA"/>
+        </w:rPr>
+      </w:pPr>
+      <w:r>
+        <w:rPr>
+          <w:rFonts w:ascii="Calibri" w:hAnsi="Calibri" w:cs="Calibri"/>
+          <w:b/>
+          <w:lang w:val="en-CA"/>
+        </w:rPr>
+        <w:t>METHODOLOGY</w:t>
+      </w:r>
+      <w:r>
+        <w:rPr>
+          <w:rFonts w:ascii="Calibri" w:hAnsi="Calibri" w:cs="Calibri"/>
+          <w:b/>
+          <w:lang w:val="en-CA"/>
+        </w:rPr>
+        <w:t xml:space="preserve"> </w:t>
+      </w:r>
+      <w:r>
+        <w:rPr>
+          <w:rFonts w:ascii="Calibri" w:hAnsi="Calibri" w:cs="Calibri"/>
+          <w:b/>
+          <w:lang w:val="en-CA"/>
+        </w:rPr>
+        <w:t>&amp;</w:t>
+      </w:r>
+      <w:r>
+        <w:rPr>
+          <w:rFonts w:ascii="Calibri" w:hAnsi="Calibri" w:cs="Calibri"/>
+          <w:b/>
+          <w:lang w:val="en-CA"/>
+        </w:rPr>
+        <w:t xml:space="preserve"> </w:t>
+      </w:r>
+      <w:r>
+        <w:rPr>
+          <w:rFonts w:ascii="Calibri" w:hAnsi="Calibri" w:cs="Calibri"/>
+          <w:b/>
+          <w:lang w:val="en-CA"/>
+        </w:rPr>
+        <w:t>RESULTS</w:t>
+      </w:r>
+    </w:p>
+    <w:p>
+      <w:pPr>
+        <w:tabs>
+          <w:tab w:val="left" w:pos="720"/>
+          <w:tab w:val="left" w:pos="1440"/>
+          <w:tab w:val="left" w:pos="2160"/>
+          <w:tab w:val="left" w:pos="2880"/>
+          <w:tab w:val="left" w:pos="3600"/>
+          <w:tab w:val="left" w:pos="4320"/>
+          <w:tab w:val="left" w:pos="5040"/>
+          <w:tab w:val="left" w:pos="5760"/>
+          <w:tab w:val="left" w:pos="6480"/>
+          <w:tab w:val="left" w:pos="7200"/>
+          <w:tab w:val="left" w:pos="7920"/>
+          <w:tab w:val="left" w:pos="8640"/>
+        </w:tabs>
+        <w:autoSpaceDE w:val="0"/>
+        <w:autoSpaceDN w:val="0"/>
+        <w:adjustRightInd w:val="0"/>
+        <w:spacing w:line="360" w:lineRule="auto"/>
+        <w:jc w:val="both"/>
+        <w:rPr>
+          <w:rFonts w:ascii="Calibri" w:hAnsi="Calibri" w:cs="Calibri"/>
+          <w:lang w:val="en-CA"/>
+        </w:rPr>
+      </w:pPr>
+      <w:r>
+        <w:rPr>
+          <w:rFonts w:ascii="Calibri" w:hAnsi="Calibri" w:cs="Calibri"/>
+          <w:lang w:val="en-CA"/>
+        </w:rPr>
+        <w:t xml:space="preserve">To understand the difference in healthcare system between the U.S and Canada, most researchers would dive into mainstream measurement such infant mortality rate or life expectancy. However, besides the intricate diagnostic procedures and treatments each country is able to provide, these measurements have large correlation with other factors such as smoking and accidents, as suggested in the </w:t>
+      </w:r>
+      <w:r>
+        <w:rPr>
+          <w:rFonts w:ascii="Calibri" w:hAnsi="Calibri" w:cs="Calibri"/>
+          <w:lang w:val="en-CA"/>
+        </w:rPr>
+        <w:fldChar w:fldCharType="begin"/>
+      </w:r>
+      <w:r>
+        <w:rPr>
+          <w:rFonts w:ascii="Calibri" w:hAnsi="Calibri" w:cs="Calibri"/>
+          <w:lang w:val="en-CA"/>
+        </w:rPr>
+        <w:instrText xml:space="preserve"> HYPERLINK "https://www.nber.org/papers/w13429" </w:instrText>
+      </w:r>
+      <w:r>
+        <w:rPr>
+          <w:lang w:val="en-CA"/>
+        </w:rPr>
+      </w:r>
+      <w:r>
+        <w:rPr>
+          <w:rFonts w:ascii="Calibri" w:hAnsi="Calibri" w:cs="Calibri"/>
+          <w:lang w:val="en-CA"/>
+        </w:rPr>
+        <w:fldChar w:fldCharType="separate"/>
+      </w:r>
+      <w:r>
+        <w:rPr>
+          <w:rStyle w:val="Hyperlink"/>
+          <w:rFonts w:ascii="Calibri" w:hAnsi="Calibri" w:cs="Calibri"/>
+          <w:lang w:val="en-CA"/>
+        </w:rPr>
+        <w:t>study</w:t>
+      </w:r>
+      <w:r>
+        <w:rPr>
+          <w:rFonts w:ascii="Calibri" w:hAnsi="Calibri" w:cs="Calibri"/>
+          <w:lang w:val="en-CA"/>
+        </w:rPr>
+        <w:fldChar w:fldCharType="end"/>
+      </w:r>
+      <w:r>
+        <w:rPr>
+          <w:rFonts w:ascii="Calibri" w:hAnsi="Calibri" w:cs="Calibri"/>
+          <w:lang w:val="en-CA"/>
+        </w:rPr>
+        <w:t xml:space="preserve"> conducted by June O'Neill and Dave M. O'Neill. The other side of healthcare is accessibility</w:t>
+      </w:r>
+      <w:r>
+        <w:rPr>
+          <w:rFonts w:ascii="Calibri" w:hAnsi="Calibri" w:cs="Calibri"/>
+          <w:lang w:val="en-CA"/>
+        </w:rPr>
+        <w:t>, which has a huge impact on medical needs</w:t>
+      </w:r>
+      <w:r>
+        <w:rPr>
+          <w:rFonts w:ascii="Calibri" w:hAnsi="Calibri" w:cs="Calibri"/>
+          <w:lang w:val="en-CA"/>
+        </w:rPr>
+        <w:t>.</w:t>
+      </w:r>
+      <w:r>
+        <w:rPr>
+          <w:rFonts w:ascii="Calibri" w:hAnsi="Calibri" w:cs="Calibri"/>
+          <w:lang w:val="en-CA"/>
+        </w:rPr>
+        <w:t xml:space="preserve"> As I have mentioned in the introduction section. Healthcare accessibility can be translated to wait time and affordability. </w:t>
+      </w:r>
+      <w:r>
+        <w:rPr>
+          <w:rFonts w:ascii="Calibri" w:hAnsi="Calibri" w:cs="Calibri"/>
+          <w:lang w:val="en-CA"/>
+        </w:rPr>
+        <w:t xml:space="preserve">Furthermore, because each country’s healthcare system operates on a different model, it is expected that Toronto would have a longer wait time while Boston would be less affordable. </w:t>
+      </w:r>
+      <w:r>
+        <w:rPr>
+          <w:rFonts w:ascii="Calibri" w:hAnsi="Calibri" w:cs="Calibri"/>
+          <w:lang w:val="en-CA"/>
+        </w:rPr>
+        <w:t xml:space="preserve"> The first two parts of this section will validate this hypotheses. The last part of this </w:t>
+      </w:r>
+      <w:r>
+        <w:rPr>
+          <w:rFonts w:ascii="Calibri" w:hAnsi="Calibri" w:cs="Calibri"/>
+          <w:lang w:val="en-CA"/>
+        </w:rPr>
+        <w:lastRenderedPageBreak/>
+        <w:t xml:space="preserve">section focuses on the method used to determine the ideal </w:t>
+      </w:r>
+      <w:r>
+        <w:rPr>
+          <w:rFonts w:ascii="Calibri" w:hAnsi="Calibri" w:cs="Calibri"/>
+          <w:lang w:val="en-CA"/>
+        </w:rPr>
+        <w:t>type of facility</w:t>
+      </w:r>
+      <w:r>
+        <w:rPr>
+          <w:rFonts w:ascii="Calibri" w:hAnsi="Calibri" w:cs="Calibri"/>
+          <w:lang w:val="en-CA"/>
+        </w:rPr>
+        <w:t xml:space="preserve"> </w:t>
+      </w:r>
+      <w:r>
+        <w:rPr>
+          <w:rFonts w:ascii="Calibri" w:hAnsi="Calibri" w:cs="Calibri"/>
+          <w:lang w:val="en-CA"/>
+        </w:rPr>
+        <w:t>to open at a given location in</w:t>
+      </w:r>
+      <w:r>
+        <w:rPr>
+          <w:rFonts w:ascii="Calibri" w:hAnsi="Calibri" w:cs="Calibri"/>
+          <w:lang w:val="en-CA"/>
+        </w:rPr>
+        <w:t xml:space="preserve"> Toronto.</w:t>
+      </w:r>
+    </w:p>
+    <w:p>
+      <w:pPr>
+        <w:tabs>
+          <w:tab w:val="left" w:pos="720"/>
+          <w:tab w:val="left" w:pos="1440"/>
+          <w:tab w:val="left" w:pos="2160"/>
+          <w:tab w:val="left" w:pos="2880"/>
+          <w:tab w:val="left" w:pos="3600"/>
+          <w:tab w:val="left" w:pos="4320"/>
+          <w:tab w:val="left" w:pos="5040"/>
+          <w:tab w:val="left" w:pos="5760"/>
+          <w:tab w:val="left" w:pos="6480"/>
+          <w:tab w:val="left" w:pos="7200"/>
+          <w:tab w:val="left" w:pos="7920"/>
+          <w:tab w:val="left" w:pos="8640"/>
+        </w:tabs>
+        <w:autoSpaceDE w:val="0"/>
+        <w:autoSpaceDN w:val="0"/>
+        <w:adjustRightInd w:val="0"/>
+        <w:spacing w:line="360" w:lineRule="auto"/>
+        <w:jc w:val="both"/>
+        <w:rPr>
+          <w:rFonts w:ascii="Calibri" w:hAnsi="Calibri" w:cs="Calibri"/>
+          <w:lang w:val="en-CA"/>
+        </w:rPr>
+      </w:pPr>
+    </w:p>
+    <w:p>
+      <w:pPr>
+        <w:pStyle w:val="ListParagraph"/>
+        <w:numPr>
+          <w:ilvl w:val="1"/>
+          <w:numId w:val="1"/>
+        </w:numPr>
+        <w:tabs>
+          <w:tab w:val="left" w:pos="720"/>
+          <w:tab w:val="left" w:pos="1440"/>
+          <w:tab w:val="left" w:pos="2160"/>
+          <w:tab w:val="left" w:pos="2880"/>
+          <w:tab w:val="left" w:pos="3600"/>
+          <w:tab w:val="left" w:pos="4320"/>
+          <w:tab w:val="left" w:pos="5040"/>
+          <w:tab w:val="left" w:pos="5760"/>
+          <w:tab w:val="left" w:pos="6480"/>
+          <w:tab w:val="left" w:pos="7200"/>
+          <w:tab w:val="left" w:pos="7920"/>
+          <w:tab w:val="left" w:pos="8640"/>
+        </w:tabs>
+        <w:autoSpaceDE w:val="0"/>
+        <w:autoSpaceDN w:val="0"/>
+        <w:adjustRightInd w:val="0"/>
+        <w:spacing w:line="360" w:lineRule="auto"/>
+        <w:ind w:left="450"/>
+        <w:jc w:val="both"/>
+        <w:rPr>
+          <w:rFonts w:ascii="Calibri" w:hAnsi="Calibri" w:cs="Calibri"/>
+          <w:b/>
+          <w:lang w:val="en-CA"/>
+        </w:rPr>
+      </w:pPr>
+      <w:r>
+        <w:rPr>
+          <w:rFonts w:ascii="Calibri" w:hAnsi="Calibri" w:cs="Calibri"/>
+          <w:b/>
+          <w:lang w:val="en-CA"/>
+        </w:rPr>
+        <w:t>PATIENT WAIT TIME</w:t>
+      </w:r>
+    </w:p>
+    <w:p>
+      <w:pPr>
+        <w:tabs>
+          <w:tab w:val="left" w:pos="720"/>
+          <w:tab w:val="left" w:pos="1440"/>
+          <w:tab w:val="left" w:pos="2160"/>
+          <w:tab w:val="left" w:pos="2880"/>
+          <w:tab w:val="left" w:pos="3600"/>
+          <w:tab w:val="left" w:pos="4320"/>
+          <w:tab w:val="left" w:pos="5040"/>
+          <w:tab w:val="left" w:pos="5760"/>
+          <w:tab w:val="left" w:pos="6480"/>
+          <w:tab w:val="left" w:pos="7200"/>
+          <w:tab w:val="left" w:pos="7920"/>
+          <w:tab w:val="left" w:pos="8640"/>
+        </w:tabs>
+        <w:autoSpaceDE w:val="0"/>
+        <w:autoSpaceDN w:val="0"/>
+        <w:adjustRightInd w:val="0"/>
+        <w:spacing w:line="360" w:lineRule="auto"/>
+        <w:jc w:val="both"/>
+        <w:rPr>
+          <w:rFonts w:ascii="Calibri" w:hAnsi="Calibri" w:cs="Calibri"/>
+          <w:lang w:val="en-CA"/>
+        </w:rPr>
+      </w:pPr>
+      <w:r>
+        <w:rPr>
+          <w:rFonts w:ascii="Calibri" w:hAnsi="Calibri" w:cs="Calibri"/>
+          <w:lang w:val="en-CA"/>
+        </w:rPr>
+        <w:t>A prolonged wait time in any kind of healthcare facility not only results in patients dissatisfaction, but can also result in severe outcomes in the extreme cases. However, there are no reliable resources on this information</w:t>
+      </w:r>
+      <w:r>
+        <w:rPr>
+          <w:rFonts w:ascii="Calibri" w:hAnsi="Calibri" w:cs="Calibri"/>
+          <w:lang w:val="en-CA"/>
+        </w:rPr>
+        <w:t>, which suggests an alternative approach to assess this problem. Namely, wait time largely depends on the limited healthcare resources. A smaller number of hospitals means that each hospital is ‘assigned’ more patients and would therefore cause a longer wait time. Of course, there are other complications such as facility rating, cost, readmission</w:t>
+      </w:r>
+      <w:r>
+        <w:rPr>
+          <w:rFonts w:ascii="Calibri" w:hAnsi="Calibri" w:cs="Calibri"/>
+          <w:lang w:val="en-CA"/>
+        </w:rPr>
+        <w:t xml:space="preserve"> </w:t>
+      </w:r>
+      <w:r>
+        <w:rPr>
+          <w:rFonts w:ascii="Calibri" w:hAnsi="Calibri" w:cs="Calibri"/>
+          <w:lang w:val="en-CA"/>
+        </w:rPr>
+        <w:t>that would affect the number of visiting patients</w:t>
+      </w:r>
+      <w:r>
+        <w:rPr>
+          <w:rFonts w:ascii="Calibri" w:hAnsi="Calibri" w:cs="Calibri"/>
+          <w:lang w:val="en-CA"/>
+        </w:rPr>
+        <w:t xml:space="preserve"> and the wait time. But for the simplicity of this project, we assume that distribution of patient at each type of healthcare facility is equal. In this light, the wait time can roughly translate to</w:t>
+      </w:r>
+      <w:r>
+        <w:rPr>
+          <w:rFonts w:ascii="Calibri" w:hAnsi="Calibri" w:cs="Calibri"/>
+          <w:lang w:val="en-CA"/>
+        </w:rPr>
+        <w:t xml:space="preserve"> the following two measurements</w:t>
+      </w:r>
+      <w:r>
+        <w:rPr>
+          <w:rFonts w:ascii="Calibri" w:hAnsi="Calibri" w:cs="Calibri"/>
+          <w:lang w:val="en-CA"/>
+        </w:rPr>
+        <w:t>:</w:t>
+      </w:r>
+    </w:p>
+    <w:p>
+      <w:pPr>
+        <w:pStyle w:val="ListParagraph"/>
+        <w:numPr>
+          <w:ilvl w:val="0"/>
+          <w:numId w:val="6"/>
+        </w:numPr>
+        <w:tabs>
+          <w:tab w:val="left" w:pos="720"/>
+          <w:tab w:val="left" w:pos="1440"/>
+          <w:tab w:val="left" w:pos="2160"/>
+          <w:tab w:val="left" w:pos="2880"/>
+          <w:tab w:val="left" w:pos="3600"/>
+          <w:tab w:val="left" w:pos="4320"/>
+          <w:tab w:val="left" w:pos="5040"/>
+          <w:tab w:val="left" w:pos="5760"/>
+          <w:tab w:val="left" w:pos="6480"/>
+          <w:tab w:val="left" w:pos="7200"/>
+          <w:tab w:val="left" w:pos="7920"/>
+          <w:tab w:val="left" w:pos="8640"/>
+        </w:tabs>
+        <w:autoSpaceDE w:val="0"/>
+        <w:autoSpaceDN w:val="0"/>
+        <w:adjustRightInd w:val="0"/>
+        <w:spacing w:line="360" w:lineRule="auto"/>
+        <w:jc w:val="both"/>
+        <w:rPr>
+          <w:rFonts w:ascii="Calibri" w:hAnsi="Calibri" w:cs="Calibri"/>
+          <w:lang w:val="en-CA"/>
+        </w:rPr>
+      </w:pPr>
+      <w:r>
+        <w:rPr>
+          <w:rFonts w:ascii="Calibri" w:hAnsi="Calibri" w:cs="Calibri"/>
+          <w:lang w:val="en-CA"/>
+        </w:rPr>
+        <w:t xml:space="preserve">The number of households ‘assigned’ to each type </w:t>
+      </w:r>
+      <w:r>
+        <w:rPr>
+          <w:rFonts w:ascii="Calibri" w:hAnsi="Calibri" w:cs="Calibri"/>
+          <w:lang w:val="en-CA"/>
+        </w:rPr>
+        <w:t>of facility</w:t>
+      </w:r>
+    </w:p>
+    <w:p>
+      <w:pPr>
+        <w:pStyle w:val="ListParagraph"/>
+        <w:numPr>
+          <w:ilvl w:val="0"/>
+          <w:numId w:val="6"/>
+        </w:numPr>
+        <w:tabs>
+          <w:tab w:val="left" w:pos="720"/>
+          <w:tab w:val="left" w:pos="1440"/>
+          <w:tab w:val="left" w:pos="2160"/>
+          <w:tab w:val="left" w:pos="2880"/>
+          <w:tab w:val="left" w:pos="3600"/>
+          <w:tab w:val="left" w:pos="4320"/>
+          <w:tab w:val="left" w:pos="5040"/>
+          <w:tab w:val="left" w:pos="5760"/>
+          <w:tab w:val="left" w:pos="6480"/>
+          <w:tab w:val="left" w:pos="7200"/>
+          <w:tab w:val="left" w:pos="7920"/>
+          <w:tab w:val="left" w:pos="8640"/>
+        </w:tabs>
+        <w:autoSpaceDE w:val="0"/>
+        <w:autoSpaceDN w:val="0"/>
+        <w:adjustRightInd w:val="0"/>
+        <w:spacing w:line="360" w:lineRule="auto"/>
+        <w:jc w:val="both"/>
+        <w:rPr>
+          <w:rFonts w:ascii="Calibri" w:hAnsi="Calibri" w:cs="Calibri"/>
+          <w:lang w:val="en-CA"/>
+        </w:rPr>
+      </w:pPr>
+      <w:r>
+        <w:rPr>
+          <w:rFonts w:ascii="Calibri" w:hAnsi="Calibri" w:cs="Calibri"/>
+          <w:lang w:val="en-CA"/>
+        </w:rPr>
+        <w:t xml:space="preserve">The area </w:t>
+      </w:r>
+      <w:r>
+        <w:rPr>
+          <w:rFonts w:ascii="Calibri" w:hAnsi="Calibri" w:cs="Calibri"/>
+          <w:lang w:val="en-CA"/>
+        </w:rPr>
+        <w:t>‘</w:t>
+      </w:r>
+      <w:r>
+        <w:rPr>
+          <w:rFonts w:ascii="Calibri" w:hAnsi="Calibri" w:cs="Calibri"/>
+          <w:lang w:val="en-CA"/>
+        </w:rPr>
+        <w:t>covered</w:t>
+      </w:r>
+      <w:r>
+        <w:rPr>
+          <w:rFonts w:ascii="Calibri" w:hAnsi="Calibri" w:cs="Calibri"/>
+          <w:lang w:val="en-CA"/>
+        </w:rPr>
+        <w:t>’</w:t>
+      </w:r>
+      <w:r>
+        <w:rPr>
+          <w:rFonts w:ascii="Calibri" w:hAnsi="Calibri" w:cs="Calibri"/>
+          <w:lang w:val="en-CA"/>
+        </w:rPr>
+        <w:t xml:space="preserve"> by each type of facility</w:t>
+      </w:r>
+    </w:p>
+    <w:p>
+      <w:pPr>
+        <w:tabs>
+          <w:tab w:val="left" w:pos="720"/>
+          <w:tab w:val="left" w:pos="1440"/>
+          <w:tab w:val="left" w:pos="2160"/>
+          <w:tab w:val="left" w:pos="2880"/>
+          <w:tab w:val="left" w:pos="3600"/>
+          <w:tab w:val="left" w:pos="4320"/>
+          <w:tab w:val="left" w:pos="5040"/>
+          <w:tab w:val="left" w:pos="5760"/>
+          <w:tab w:val="left" w:pos="6480"/>
+          <w:tab w:val="left" w:pos="7200"/>
+          <w:tab w:val="left" w:pos="7920"/>
+          <w:tab w:val="left" w:pos="8640"/>
+        </w:tabs>
+        <w:autoSpaceDE w:val="0"/>
+        <w:autoSpaceDN w:val="0"/>
+        <w:adjustRightInd w:val="0"/>
+        <w:spacing w:line="360" w:lineRule="auto"/>
+        <w:jc w:val="both"/>
+        <w:rPr>
+          <w:rFonts w:ascii="Calibri" w:hAnsi="Calibri" w:cs="Calibri"/>
+          <w:lang w:val="en-CA"/>
+        </w:rPr>
+      </w:pPr>
+      <w:r>
+        <w:rPr>
+          <w:noProof/>
+        </w:rPr>
+        <mc:AlternateContent>
+          <mc:Choice Requires="wps">
+            <w:drawing>
+              <wp:anchor distT="0" distB="0" distL="114300" distR="114300" simplePos="0" relativeHeight="251682816" behindDoc="0" locked="0" layoutInCell="1" allowOverlap="1" wp14:anchorId="2BCF8B43" wp14:editId="541E6008">
+                <wp:simplePos x="0" y="0"/>
+                <wp:positionH relativeFrom="margin">
+                  <wp:align>center</wp:align>
+                </wp:positionH>
+                <wp:positionV relativeFrom="paragraph">
+                  <wp:posOffset>3801277</wp:posOffset>
+                </wp:positionV>
+                <wp:extent cx="5943600" cy="635"/>
+                <wp:effectExtent l="0" t="0" r="0" b="0"/>
+                <wp:wrapTopAndBottom/>
+                <wp:docPr id="17" name="Text Box 17"/>
+                <wp:cNvGraphicFramePr/>
+                <a:graphic xmlns:a="http://schemas.openxmlformats.org/drawingml/2006/main">
+                  <a:graphicData uri="http://schemas.microsoft.com/office/word/2010/wordprocessingShape">
+                    <wps:wsp>
+                      <wps:cNvSpPr txBox="1"/>
+                      <wps:spPr>
+                        <a:xfrm>
+                          <a:off x="0" y="0"/>
+                          <a:ext cx="5943600" cy="635"/>
+                        </a:xfrm>
+                        <a:prstGeom prst="rect">
+                          <a:avLst/>
+                        </a:prstGeom>
+                        <a:solidFill>
+                          <a:prstClr val="white"/>
+                        </a:solidFill>
+                        <a:ln>
+                          <a:noFill/>
+                        </a:ln>
+                      </wps:spPr>
+                      <wps:txbx>
+                        <w:txbxContent>
+                          <w:p>
+                            <w:pPr>
+                              <w:pStyle w:val="Caption"/>
+                              <w:jc w:val="center"/>
+                              <w:rPr>
+                                <w:rFonts w:ascii="Calibri" w:hAnsi="Calibri" w:cs="Calibri"/>
+                                <w:i w:val="0"/>
+                                <w:lang w:val="en-CA"/>
+                              </w:rPr>
+                            </w:pPr>
+                            <w:r>
+                              <w:rPr>
+                                <w:i w:val="0"/>
+                              </w:rPr>
+                              <w:t xml:space="preserve">Figure </w:t>
+                            </w:r>
+                            <w:r>
+                              <w:rPr>
+                                <w:i w:val="0"/>
+                              </w:rPr>
+                              <w:fldChar w:fldCharType="begin"/>
+                            </w:r>
+                            <w:r>
+                              <w:rPr>
+                                <w:i w:val="0"/>
+                              </w:rPr>
+                              <w:instrText xml:space="preserve"> SEQ Figure \* ARABIC </w:instrText>
+                            </w:r>
+                            <w:r>
+                              <w:rPr>
+                                <w:i w:val="0"/>
+                              </w:rPr>
+                              <w:fldChar w:fldCharType="separate"/>
+                            </w:r>
+                            <w:r>
+                              <w:rPr>
+                                <w:i w:val="0"/>
+                                <w:noProof/>
+                              </w:rPr>
+                              <w:t>7</w:t>
+                            </w:r>
+                            <w:r>
+                              <w:rPr>
+                                <w:i w:val="0"/>
+                              </w:rPr>
+                              <w:fldChar w:fldCharType="end"/>
+                            </w:r>
+                            <w:r>
+                              <w:rPr>
+                                <w:i w:val="0"/>
+                              </w:rPr>
+                              <w:t>. Toronto Ward Healthcare Facility Count</w:t>
+                            </w:r>
+                          </w:p>
+                        </w:txbxContent>
+                      </wps:txbx>
+                      <wps:bodyPr rot="0" spcFirstLastPara="0" vertOverflow="overflow" horzOverflow="overflow" vert="horz" wrap="square" lIns="0" tIns="0" rIns="0" bIns="0" numCol="1" spcCol="0" rtlCol="0" fromWordArt="0" anchor="t" anchorCtr="0" forceAA="0" compatLnSpc="1">
+                        <a:prstTxWarp prst="textNoShape">
+                          <a:avLst/>
+                        </a:prstTxWarp>
+                        <a:spAutoFit/>
+                      </wps:bodyPr>
+                    </wps:wsp>
+                  </a:graphicData>
+                </a:graphic>
+              </wp:anchor>
+            </w:drawing>
+          </mc:Choice>
+          <mc:Fallback>
+            <w:pict>
+              <v:shape w14:anchorId="2BCF8B43" id="Text Box 17" o:spid="_x0000_s1032" type="#_x0000_t202" style="position:absolute;left:0;text-align:left;margin-left:0;margin-top:299.3pt;width:468pt;height:.05pt;z-index:251682816;visibility:visible;mso-wrap-style:square;mso-wrap-distance-left:9pt;mso-wrap-distance-top:0;mso-wrap-distance-right:9pt;mso-wrap-distance-bottom:0;mso-position-horizontal:center;mso-position-horizontal-relative:margin;mso-position-vertical:absolute;mso-position-vertical-relative:text;v-text-anchor:top" o:gfxdata="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" stroked="f">
+                <v:textbox style="mso-fit-shape-to-text:t" inset="0,0,0,0">
+                  <w:txbxContent>
+                    <w:p>
+                      <w:pPr>
+                        <w:pStyle w:val="Caption"/>
+                        <w:jc w:val="center"/>
+                        <w:rPr>
+                          <w:rFonts w:ascii="Calibri" w:hAnsi="Calibri" w:cs="Calibri"/>
+                          <w:i w:val="0"/>
+                          <w:lang w:val="en-CA"/>
+                        </w:rPr>
+                      </w:pPr>
+                      <w:r>
+                        <w:rPr>
+                          <w:i w:val="0"/>
+                        </w:rPr>
+                        <w:t xml:space="preserve">Figure </w:t>
+                      </w:r>
+                      <w:r>
+                        <w:rPr>
+                          <w:i w:val="0"/>
+                        </w:rPr>
+                        <w:fldChar w:fldCharType="begin"/>
+                      </w:r>
+                      <w:r>
+                        <w:rPr>
+                          <w:i w:val="0"/>
+                        </w:rPr>
+                        <w:instrText xml:space="preserve"> SEQ Figure \* ARABIC </w:instrText>
+                      </w:r>
+                      <w:r>
+                        <w:rPr>
+                          <w:i w:val="0"/>
+                        </w:rPr>
+                        <w:fldChar w:fldCharType="separate"/>
+                      </w:r>
+                      <w:r>
+                        <w:rPr>
+                          <w:i w:val="0"/>
+                          <w:noProof/>
+                        </w:rPr>
+                        <w:t>7</w:t>
+                      </w:r>
+                      <w:r>
+                        <w:rPr>
+                          <w:i w:val="0"/>
+                        </w:rPr>
+                        <w:fldChar w:fldCharType="end"/>
+                      </w:r>
+                      <w:r>
+                        <w:rPr>
+                          <w:i w:val="0"/>
+                        </w:rPr>
+                        <w:t>. Toronto Ward Healthcare Facility Count</w:t>
+                      </w:r>
+                    </w:p>
+                  </w:txbxContent>
+                </v:textbox>
+                <w10:wrap type="topAndBottom" anchorx="margin"/>
+              </v:shape>
+            </w:pict>
+          </mc:Fallback>
+        </mc:AlternateContent>
+      </w:r>
+      <w:r>
+        <w:rPr>
+          <w:rFonts w:ascii="Calibri" w:hAnsi="Calibri" w:cs="Calibri"/>
+          <w:lang w:val="en-CA"/>
+        </w:rPr>
+        <w:drawing>
+          <wp:anchor distT="0" distB="0" distL="114300" distR="114300" simplePos="0" relativeHeight="251680768" behindDoc="0" locked="0" layoutInCell="1" allowOverlap="1" wp14:anchorId="6737024C">
+            <wp:simplePos x="0" y="0"/>
+            <wp:positionH relativeFrom="margin">
+              <wp:align>center</wp:align>
+            </wp:positionH>
+            <wp:positionV relativeFrom="paragraph">
+              <wp:posOffset>699903</wp:posOffset>
+            </wp:positionV>
+            <wp:extent cx="5943600" cy="2996565"/>
+            <wp:effectExtent l="0" t="0" r="0" b="635"/>
+            <wp:wrapTopAndBottom/>
+            <wp:docPr id="16" name="Picture 16"/>
+            <wp:cNvGraphicFramePr>
+              <a:graphicFrameLocks xmlns:a="http://schemas.openxmlformats.org/drawingml/2006/main" noChangeAspect="1"/>
+            </wp:cNvGraphicFramePr>
+            <a:graphic xmlns:a="http://schemas.openxmlformats.org/drawingml/2006/main">
+              <a:graphicData uri="http://schemas.openxmlformats.org/drawingml/2006/picture">
+                <pic:pic xmlns:pic="http://schemas.openxmlformats.org/drawingml/2006/picture">
+                  <pic:nvPicPr>
+                    <pic:cNvPr id="1" name=""/>
+                    <pic:cNvPicPr/>
+                  </pic:nvPicPr>
+                  <pic:blipFill>
+                    <a:blip r:embed="rId20" cstate="print">
+                      <a:extLst>
+                        <a:ext uri="{28A0092B-C50C-407E-A947-70E740481C1C}">
+                          <a14:useLocalDpi xmlns:a14="http://schemas.microsoft.com/office/drawing/2010/main" val="0"/>
+                        </a:ext>
+                      </a:extLst>
+                    </a:blip>
+                    <a:stretch>
+                      <a:fillRect/>
+                    </a:stretch>
+                  </pic:blipFill>
+                  <pic:spPr>
+                    <a:xfrm>
+                      <a:off x="0" y="0"/>
+                      <a:ext cx="5943600" cy="2996565"/>
+                    </a:xfrm>
+                    <a:prstGeom prst="rect">
+                      <a:avLst/>
+                    </a:prstGeom>
+                  </pic:spPr>
+                </pic:pic>
+              </a:graphicData>
+            </a:graphic>
+            <wp14:sizeRelH relativeFrom="page">
+              <wp14:pctWidth>0</wp14:pctWidth>
+            </wp14:sizeRelH>
+            <wp14:sizeRelV relativeFrom="page">
+              <wp14:pctHeight>0</wp14:pctHeight>
+            </wp14:sizeRelV>
+          </wp:anchor>
+        </w:drawing>
+      </w:r>
+      <w:r>
+        <w:rPr>
+          <w:rFonts w:ascii="Calibri" w:hAnsi="Calibri" w:cs="Calibri"/>
+          <w:lang w:val="en-CA"/>
+        </w:rPr>
+        <w:t>To derive these two items, I first used Foursquare to obtain the count of each type of healthcare facilities in each Toronto ward, as shown in the figure below:</w:t>
+      </w:r>
+    </w:p>
+    <w:p>
+      <w:pPr>
+        <w:tabs>
+          <w:tab w:val="left" w:pos="720"/>
+          <w:tab w:val="left" w:pos="1440"/>
+          <w:tab w:val="left" w:pos="2160"/>
+          <w:tab w:val="left" w:pos="2880"/>
+          <w:tab w:val="left" w:pos="3600"/>
+          <w:tab w:val="left" w:pos="4320"/>
+          <w:tab w:val="left" w:pos="5040"/>
+          <w:tab w:val="left" w:pos="5760"/>
+          <w:tab w:val="left" w:pos="6480"/>
+          <w:tab w:val="left" w:pos="7200"/>
+          <w:tab w:val="left" w:pos="7920"/>
+          <w:tab w:val="left" w:pos="8640"/>
+        </w:tabs>
+        <w:autoSpaceDE w:val="0"/>
+        <w:autoSpaceDN w:val="0"/>
+        <w:adjustRightInd w:val="0"/>
+        <w:spacing w:line="360" w:lineRule="auto"/>
+        <w:jc w:val="both"/>
+        <w:rPr>
+          <w:rFonts w:ascii="Calibri" w:hAnsi="Calibri" w:cs="Calibri"/>
+          <w:lang w:val="en-CA"/>
+        </w:rPr>
+      </w:pPr>
+      <w:r>
+        <w:rPr>
+          <w:rFonts w:ascii="Calibri" w:hAnsi="Calibri" w:cs="Calibri"/>
+          <w:lang w:val="en-CA"/>
+        </w:rPr>
+        <w:lastRenderedPageBreak/>
+        <w:t xml:space="preserve">There are 3 things worth noting here. First, the numbers are retrieved by searching for venues with specified category ID within a specified circular area. Therefore, certain wards might produce overlapping searching area, which would result in duplicated count. To minimize this error, I decreased the size of the circular searching area by rounding the radius of each ward/neighborhood down to the nearest hundreds. The second </w:t>
+      </w:r>
+      <w:r>
+        <w:rPr>
+          <w:rFonts w:ascii="Calibri" w:hAnsi="Calibri" w:cs="Calibri"/>
+          <w:lang w:val="en-CA"/>
+        </w:rPr>
+        <w:t xml:space="preserve">point is about the healthcare facility type. Foursquare platform allows platform users or business owner’s to categorize their own facility. Therefore, some facilities could get mis-categorized (e.g. a dentist’s office gets categorized as a doctor’s office). However, we can reasonably make an assumption that the mis-categorization rate is equal across all different types of healthcare facilities. The last point is also related to Foursquare API. Foursquare limits the maximum number of returns for each call to 50. This means that a ward/neighborhood might have more than 50 of a particular type of healthcare facility but only shows 50 in the dataframe above. However, this mostly only affects ‘Doctor’s office’ and ‘Dentist’s office’, which are </w:t>
+      </w:r>
+      <w:r>
+        <w:rPr>
+          <w:rFonts w:ascii="Calibri" w:hAnsi="Calibri" w:cs="Calibri"/>
+          <w:lang w:val="en-CA"/>
+        </w:rPr>
+        <w:t xml:space="preserve">intuitively </w:t>
+      </w:r>
+      <w:r>
+        <w:rPr>
+          <w:rFonts w:ascii="Calibri" w:hAnsi="Calibri" w:cs="Calibri"/>
+          <w:lang w:val="en-CA"/>
+        </w:rPr>
+        <w:t xml:space="preserve">the two most common facilities in both </w:t>
+      </w:r>
+      <w:r>
+        <w:rPr>
+          <w:rFonts w:ascii="Calibri" w:hAnsi="Calibri" w:cs="Calibri"/>
+          <w:lang w:val="en-CA"/>
+        </w:rPr>
+        <w:t xml:space="preserve">cities. Thus, this offset should not significantly impact the final observation. </w:t>
+      </w:r>
+    </w:p>
+    <w:p>
+      <w:pPr>
+        <w:tabs>
+          <w:tab w:val="left" w:pos="720"/>
+          <w:tab w:val="left" w:pos="1440"/>
+          <w:tab w:val="left" w:pos="2160"/>
+          <w:tab w:val="left" w:pos="2880"/>
+          <w:tab w:val="left" w:pos="3600"/>
+          <w:tab w:val="left" w:pos="4320"/>
+          <w:tab w:val="left" w:pos="5040"/>
+          <w:tab w:val="left" w:pos="5760"/>
+          <w:tab w:val="left" w:pos="6480"/>
+          <w:tab w:val="left" w:pos="7200"/>
+          <w:tab w:val="left" w:pos="7920"/>
+          <w:tab w:val="left" w:pos="8640"/>
+        </w:tabs>
+        <w:autoSpaceDE w:val="0"/>
+        <w:autoSpaceDN w:val="0"/>
+        <w:adjustRightInd w:val="0"/>
+        <w:spacing w:line="360" w:lineRule="auto"/>
+        <w:jc w:val="both"/>
+        <w:rPr>
+          <w:rFonts w:ascii="Calibri" w:hAnsi="Calibri" w:cs="Calibri"/>
+          <w:lang w:val="en-CA"/>
+        </w:rPr>
+      </w:pPr>
+      <w:r>
+        <w:rPr>
+          <w:noProof/>
+        </w:rPr>
+        <mc:AlternateContent>
+          <mc:Choice Requires="wps">
+            <w:drawing>
+              <wp:anchor distT="0" distB="0" distL="114300" distR="114300" simplePos="0" relativeHeight="251685888" behindDoc="0" locked="0" layoutInCell="1" allowOverlap="1" wp14:anchorId="398A498D" wp14:editId="09348B3B">
+                <wp:simplePos x="0" y="0"/>
+                <wp:positionH relativeFrom="column">
+                  <wp:posOffset>0</wp:posOffset>
+                </wp:positionH>
+                <wp:positionV relativeFrom="paragraph">
+                  <wp:posOffset>2635885</wp:posOffset>
+                </wp:positionV>
+                <wp:extent cx="5943600" cy="635"/>
+                <wp:effectExtent l="0" t="0" r="0" b="12065"/>
+                <wp:wrapTopAndBottom/>
+                <wp:docPr id="19" name="Text Box 19"/>
+                <wp:cNvGraphicFramePr/>
+                <a:graphic xmlns:a="http://schemas.openxmlformats.org/drawingml/2006/main">
+                  <a:graphicData uri="http://schemas.microsoft.com/office/word/2010/wordprocessingShape">
+                    <wps:wsp>
+                      <wps:cNvSpPr txBox="1"/>
+                      <wps:spPr>
+                        <a:xfrm>
+                          <a:off x="0" y="0"/>
+                          <a:ext cx="5943600" cy="635"/>
+                        </a:xfrm>
+                        <a:prstGeom prst="rect">
+                          <a:avLst/>
+                        </a:prstGeom>
+                        <a:solidFill>
+                          <a:prstClr val="white"/>
+                        </a:solidFill>
+                        <a:ln>
+                          <a:noFill/>
+                        </a:ln>
+                      </wps:spPr>
+                      <wps:txbx>
+                        <w:txbxContent>
+                          <w:p>
+                            <w:pPr>
+                              <w:pStyle w:val="Caption"/>
+                              <w:jc w:val="center"/>
+                              <w:rPr>
+                                <w:rFonts w:ascii="Calibri" w:hAnsi="Calibri" w:cs="Calibri"/>
+                                <w:i w:val="0"/>
+                                <w:lang w:val="en-CA"/>
+                              </w:rPr>
+                            </w:pPr>
+                            <w:r>
+                              <w:rPr>
+                                <w:i w:val="0"/>
+                              </w:rPr>
+                              <w:t xml:space="preserve">Figure </w:t>
+                            </w:r>
+                            <w:r>
+                              <w:rPr>
+                                <w:i w:val="0"/>
+                              </w:rPr>
+                              <w:fldChar w:fldCharType="begin"/>
+                            </w:r>
+                            <w:r>
+                              <w:rPr>
+                                <w:i w:val="0"/>
+                              </w:rPr>
+                              <w:instrText xml:space="preserve"> SEQ Figure \* ARABIC </w:instrText>
+                            </w:r>
+                            <w:r>
+                              <w:rPr>
+                                <w:i w:val="0"/>
+                              </w:rPr>
+                              <w:fldChar w:fldCharType="separate"/>
+                            </w:r>
+                            <w:r>
+                              <w:rPr>
+                                <w:i w:val="0"/>
+                                <w:noProof/>
+                              </w:rPr>
+                              <w:t>8</w:t>
+                            </w:r>
+                            <w:r>
+                              <w:rPr>
+                                <w:i w:val="0"/>
+                              </w:rPr>
+                              <w:fldChar w:fldCharType="end"/>
+                            </w:r>
+                            <w:r>
+                              <w:rPr>
+                                <w:i w:val="0"/>
+                              </w:rPr>
+                              <w:t>. Boston Neighborhood Healthcare Facility Count</w:t>
+                            </w:r>
+                          </w:p>
+                        </w:txbxContent>
+                      </wps:txbx>
+                      <wps:bodyPr rot="0" spcFirstLastPara="0" vertOverflow="overflow" horzOverflow="overflow" vert="horz" wrap="square" lIns="0" tIns="0" rIns="0" bIns="0" numCol="1" spcCol="0" rtlCol="0" fromWordArt="0" anchor="t" anchorCtr="0" forceAA="0" compatLnSpc="1">
+                        <a:prstTxWarp prst="textNoShape">
+                          <a:avLst/>
+                        </a:prstTxWarp>
+                        <a:spAutoFit/>
+                      </wps:bodyPr>
+                    </wps:wsp>
+                  </a:graphicData>
+                </a:graphic>
+              </wp:anchor>
+            </w:drawing>
+          </mc:Choice>
+          <mc:Fallback>
+            <w:pict>
+              <v:shape w14:anchorId="398A498D" id="Text Box 19" o:spid="_x0000_s1033" type="#_x0000_t202" style="position:absolute;left:0;text-align:left;margin-left:0;margin-top:207.55pt;width:468pt;height:.05pt;z-index:251685888;visibility:visible;mso-wrap-style:square;mso-wrap-distance-left:9pt;mso-wrap-distance-top:0;mso-wrap-distance-right:9pt;mso-wrap-distance-bottom:0;mso-position-horizontal:absolute;mso-position-horizontal-relative:text;mso-position-vertical:absolute;mso-position-vertical-relative:text;v-text-anchor:top" o:gfxdata="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" stroked="f">
+                <v:textbox style="mso-fit-shape-to-text:t" inset="0,0,0,0">
+                  <w:txbxContent>
+                    <w:p>
+                      <w:pPr>
+                        <w:pStyle w:val="Caption"/>
+                        <w:jc w:val="center"/>
+                        <w:rPr>
+                          <w:rFonts w:ascii="Calibri" w:hAnsi="Calibri" w:cs="Calibri"/>
+                          <w:i w:val="0"/>
+                          <w:lang w:val="en-CA"/>
+                        </w:rPr>
+                      </w:pPr>
+                      <w:r>
+                        <w:rPr>
+                          <w:i w:val="0"/>
+                        </w:rPr>
+                        <w:t xml:space="preserve">Figure </w:t>
+                      </w:r>
+                      <w:r>
+                        <w:rPr>
+                          <w:i w:val="0"/>
+                        </w:rPr>
+                        <w:fldChar w:fldCharType="begin"/>
+                      </w:r>
+                      <w:r>
+                        <w:rPr>
+                          <w:i w:val="0"/>
+                        </w:rPr>
+                        <w:instrText xml:space="preserve"> SEQ Figure \* ARABIC </w:instrText>
+                      </w:r>
+                      <w:r>
+                        <w:rPr>
+                          <w:i w:val="0"/>
+                        </w:rPr>
+                        <w:fldChar w:fldCharType="separate"/>
+                      </w:r>
+                      <w:r>
+                        <w:rPr>
+                          <w:i w:val="0"/>
+                          <w:noProof/>
+                        </w:rPr>
+                        <w:t>8</w:t>
+                      </w:r>
+                      <w:r>
+                        <w:rPr>
+                          <w:i w:val="0"/>
+                        </w:rPr>
+                        <w:fldChar w:fldCharType="end"/>
+                      </w:r>
+                      <w:r>
+                        <w:rPr>
+                          <w:i w:val="0"/>
+                        </w:rPr>
+                        <w:t>. Boston Neighborhood Healthcare Facility Count</w:t>
+                      </w:r>
+                    </w:p>
+                  </w:txbxContent>
+                </v:textbox>
+                <w10:wrap type="topAndBottom"/>
+              </v:shape>
+            </w:pict>
+          </mc:Fallback>
+        </mc:AlternateContent>
+      </w:r>
+      <w:r>
+        <w:rPr>
+          <w:rFonts w:ascii="Calibri" w:hAnsi="Calibri" w:cs="Calibri"/>
+          <w:lang w:val="en-CA"/>
+        </w:rPr>
+        <w:drawing>
+          <wp:anchor distT="0" distB="0" distL="114300" distR="114300" simplePos="0" relativeHeight="251683840" behindDoc="0" locked="0" layoutInCell="1" allowOverlap="1" wp14:anchorId="5A35ECD6">
+            <wp:simplePos x="0" y="0"/>
+            <wp:positionH relativeFrom="column">
+              <wp:posOffset>0</wp:posOffset>
+            </wp:positionH>
+            <wp:positionV relativeFrom="paragraph">
+              <wp:posOffset>-3810</wp:posOffset>
+            </wp:positionV>
+            <wp:extent cx="5943600" cy="2582545"/>
+            <wp:effectExtent l="0" t="0" r="0" b="0"/>
+            <wp:wrapTopAndBottom/>
+            <wp:docPr id="18" name="Picture 18"/>
+            <wp:cNvGraphicFramePr>
+              <a:graphicFrameLocks xmlns:a="http://schemas.openxmlformats.org/drawingml/2006/main" noChangeAspect="1"/>
+            </wp:cNvGraphicFramePr>
+            <a:graphic xmlns:a="http://schemas.openxmlformats.org/drawingml/2006/main">
+              <a:graphicData uri="http://schemas.openxmlformats.org/drawingml/2006/picture">
+                <pic:pic xmlns:pic="http://schemas.openxmlformats.org/drawingml/2006/picture">
+                  <pic:nvPicPr>
+                    <pic:cNvPr id="1" name=""/>
+                    <pic:cNvPicPr/>
+                  </pic:nvPicPr>
+                  <pic:blipFill>
+                    <a:blip r:embed="rId21" cstate="print">
+                      <a:extLst>
+                        <a:ext uri="{28A0092B-C50C-407E-A947-70E740481C1C}">
+                          <a14:useLocalDpi xmlns:a14="http://schemas.microsoft.com/office/drawing/2010/main" val="0"/>
+                        </a:ext>
+                      </a:extLst>
+                    </a:blip>
+                    <a:stretch>
+                      <a:fillRect/>
+                    </a:stretch>
+                  </pic:blipFill>
+                  <pic:spPr>
+                    <a:xfrm>
+                      <a:off x="0" y="0"/>
+                      <a:ext cx="5943600" cy="2582545"/>
+                    </a:xfrm>
+                    <a:prstGeom prst="rect">
+                      <a:avLst/>
+                    </a:prstGeom>
+                  </pic:spPr>
+                </pic:pic>
+              </a:graphicData>
+            </a:graphic>
+            <wp14:sizeRelH relativeFrom="page">
+              <wp14:pctWidth>0</wp14:pctWidth>
+            </wp14:sizeRelH>
+            <wp14:sizeRelV relativeFrom="page">
+              <wp14:pctHeight>0</wp14:pctHeight>
+            </wp14:sizeRelV>
+          </wp:anchor>
+        </w:drawing>
+      </w:r>
+      <w:r>
+        <w:rPr>
+          <w:rFonts w:ascii="Calibri" w:hAnsi="Calibri" w:cs="Calibri"/>
+          <w:lang w:val="en-CA"/>
+        </w:rPr>
+        <w:t xml:space="preserve">The dataframe shown in Figure 7 and Figure 8 are summed across each row to produce an approximation of the count of each type of healthcare facility in each city. Then,  this information is divided from the total number of households and the total area of each city, which equal to the </w:t>
+      </w:r>
+      <w:r>
+        <w:rPr>
+          <w:rFonts w:ascii="Calibri" w:hAnsi="Calibri" w:cs="Calibri"/>
+          <w:lang w:val="en-CA"/>
+        </w:rPr>
+        <w:t xml:space="preserve">two measurements mentioned above.  Note that count of ‘Maternity Clinic’ for Boston is 0 across all of its neighborhoods. This might be caused by the mis-categorization error I mentioned </w:t>
+      </w:r>
+      <w:r>
+        <w:rPr>
+          <w:rFonts w:ascii="Calibri" w:hAnsi="Calibri" w:cs="Calibri"/>
+          <w:lang w:val="en-CA"/>
+        </w:rPr>
+        <w:lastRenderedPageBreak/>
+        <w:t xml:space="preserve">earlier. This means that the two measurements we just calculated for ‘Maternity Clinic’ would be infinite. In this case, I have marked them as </w:t>
+      </w:r>
+      <w:proofErr w:type="spellStart"/>
+      <w:r>
+        <w:rPr>
+          <w:rFonts w:ascii="Calibri" w:hAnsi="Calibri" w:cs="Calibri"/>
+          <w:lang w:val="en-CA"/>
+        </w:rPr>
+        <w:t>NaN</w:t>
+      </w:r>
+      <w:proofErr w:type="spellEnd"/>
+      <w:r>
+        <w:rPr>
+          <w:rFonts w:ascii="Calibri" w:hAnsi="Calibri" w:cs="Calibri"/>
+          <w:lang w:val="en-CA"/>
+        </w:rPr>
+        <w:t xml:space="preserve"> (Not a Number):</w:t>
+      </w:r>
+    </w:p>
+    <w:p>
+      <w:pPr>
+        <w:tabs>
+          <w:tab w:val="left" w:pos="720"/>
+          <w:tab w:val="left" w:pos="1440"/>
+          <w:tab w:val="left" w:pos="2160"/>
+          <w:tab w:val="left" w:pos="2880"/>
+          <w:tab w:val="left" w:pos="3600"/>
+          <w:tab w:val="left" w:pos="4320"/>
+          <w:tab w:val="left" w:pos="5040"/>
+          <w:tab w:val="left" w:pos="5760"/>
+          <w:tab w:val="left" w:pos="6480"/>
+          <w:tab w:val="left" w:pos="7200"/>
+          <w:tab w:val="left" w:pos="7920"/>
+          <w:tab w:val="left" w:pos="8640"/>
+        </w:tabs>
+        <w:autoSpaceDE w:val="0"/>
+        <w:autoSpaceDN w:val="0"/>
+        <w:adjustRightInd w:val="0"/>
+        <w:spacing w:line="360" w:lineRule="auto"/>
+        <w:jc w:val="both"/>
+        <w:rPr>
+          <w:rFonts w:ascii="Calibri" w:hAnsi="Calibri" w:cs="Calibri"/>
+          <w:lang w:val="en-CA"/>
+        </w:rPr>
+      </w:pPr>
+      <w:r>
+        <w:rPr>
+          <w:noProof/>
+        </w:rPr>
+        <mc:AlternateContent>
+          <mc:Choice Requires="wps">
+            <w:drawing>
+              <wp:anchor distT="0" distB="0" distL="114300" distR="114300" simplePos="0" relativeHeight="251688960" behindDoc="0" locked="0" layoutInCell="1" allowOverlap="1" wp14:anchorId="3A7E94F1" wp14:editId="2524AAC2">
+                <wp:simplePos x="0" y="0"/>
+                <wp:positionH relativeFrom="column">
+                  <wp:posOffset>0</wp:posOffset>
+                </wp:positionH>
+                <wp:positionV relativeFrom="paragraph">
+                  <wp:posOffset>918210</wp:posOffset>
+                </wp:positionV>
+                <wp:extent cx="5943600" cy="635"/>
+                <wp:effectExtent l="0" t="0" r="0" b="12065"/>
+                <wp:wrapTopAndBottom/>
+                <wp:docPr id="21" name="Text Box 21"/>
+                <wp:cNvGraphicFramePr/>
+                <a:graphic xmlns:a="http://schemas.openxmlformats.org/drawingml/2006/main">
+                  <a:graphicData uri="http://schemas.microsoft.com/office/word/2010/wordprocessingShape">
+                    <wps:wsp>
+                      <wps:cNvSpPr txBox="1"/>
+                      <wps:spPr>
+                        <a:xfrm>
+                          <a:off x="0" y="0"/>
+                          <a:ext cx="5943600" cy="635"/>
+                        </a:xfrm>
+                        <a:prstGeom prst="rect">
+                          <a:avLst/>
+                        </a:prstGeom>
+                        <a:solidFill>
+                          <a:prstClr val="white"/>
+                        </a:solidFill>
+                        <a:ln>
+                          <a:noFill/>
+                        </a:ln>
+                      </wps:spPr>
+                      <wps:txbx>
+                        <w:txbxContent>
+                          <w:p>
+                            <w:pPr>
+                              <w:pStyle w:val="Caption"/>
+                              <w:jc w:val="center"/>
+                              <w:rPr>
+                                <w:rFonts w:ascii="Calibri" w:hAnsi="Calibri" w:cs="Calibri"/>
+                                <w:i w:val="0"/>
+                                <w:lang w:val="en-CA"/>
+                              </w:rPr>
+                            </w:pPr>
+                            <w:r>
+                              <w:rPr>
+                                <w:i w:val="0"/>
+                              </w:rPr>
+                              <w:t xml:space="preserve">Figure </w:t>
+                            </w:r>
+                            <w:r>
+                              <w:rPr>
+                                <w:i w:val="0"/>
+                              </w:rPr>
+                              <w:fldChar w:fldCharType="begin"/>
+                            </w:r>
+                            <w:r>
+                              <w:rPr>
+                                <w:i w:val="0"/>
+                              </w:rPr>
+                              <w:instrText xml:space="preserve"> SEQ Figure \* ARABIC </w:instrText>
+                            </w:r>
+                            <w:r>
+                              <w:rPr>
+                                <w:i w:val="0"/>
+                              </w:rPr>
+                              <w:fldChar w:fldCharType="separate"/>
+                            </w:r>
+                            <w:r>
+                              <w:rPr>
+                                <w:i w:val="0"/>
+                                <w:noProof/>
+                              </w:rPr>
+                              <w:t>9</w:t>
+                            </w:r>
+                            <w:r>
+                              <w:rPr>
+                                <w:i w:val="0"/>
+                              </w:rPr>
+                              <w:fldChar w:fldCharType="end"/>
+                            </w:r>
+                            <w:r>
+                              <w:rPr>
+                                <w:i w:val="0"/>
+                              </w:rPr>
+                              <w:t>. Households and Area per Type of Facility for Toronto and Boston</w:t>
+                            </w:r>
+                          </w:p>
+                        </w:txbxContent>
+                      </wps:txbx>
+                      <wps:bodyPr rot="0" spcFirstLastPara="0" vertOverflow="overflow" horzOverflow="overflow" vert="horz" wrap="square" lIns="0" tIns="0" rIns="0" bIns="0" numCol="1" spcCol="0" rtlCol="0" fromWordArt="0" anchor="t" anchorCtr="0" forceAA="0" compatLnSpc="1">
+                        <a:prstTxWarp prst="textNoShape">
+                          <a:avLst/>
+                        </a:prstTxWarp>
+                        <a:spAutoFit/>
+                      </wps:bodyPr>
+                    </wps:wsp>
+                  </a:graphicData>
+                </a:graphic>
+              </wp:anchor>
+            </w:drawing>
+          </mc:Choice>
+          <mc:Fallback>
+            <w:pict>
+              <v:shape w14:anchorId="3A7E94F1" id="Text Box 21" o:spid="_x0000_s1034" type="#_x0000_t202" style="position:absolute;left:0;text-align:left;margin-left:0;margin-top:72.3pt;width:468pt;height:.05pt;z-index:251688960;visibility:visible;mso-wrap-style:square;mso-wrap-distance-left:9pt;mso-wrap-distance-top:0;mso-wrap-distance-right:9pt;mso-wrap-distance-bottom:0;mso-position-horizontal:absolute;mso-position-horizontal-relative:text;mso-position-vertical:absolute;mso-position-vertical-relative:text;v-text-anchor:top" o:gfxdata="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" stroked="f">
+                <v:textbox style="mso-fit-shape-to-text:t" inset="0,0,0,0">
+                  <w:txbxContent>
+                    <w:p>
+                      <w:pPr>
+                        <w:pStyle w:val="Caption"/>
+                        <w:jc w:val="center"/>
+                        <w:rPr>
+                          <w:rFonts w:ascii="Calibri" w:hAnsi="Calibri" w:cs="Calibri"/>
+                          <w:i w:val="0"/>
+                          <w:lang w:val="en-CA"/>
+                        </w:rPr>
+                      </w:pPr>
+                      <w:r>
+                        <w:rPr>
+                          <w:i w:val="0"/>
+                        </w:rPr>
+                        <w:t xml:space="preserve">Figure </w:t>
+                      </w:r>
+                      <w:r>
+                        <w:rPr>
+                          <w:i w:val="0"/>
+                        </w:rPr>
+                        <w:fldChar w:fldCharType="begin"/>
+                      </w:r>
+                      <w:r>
+                        <w:rPr>
+                          <w:i w:val="0"/>
+                        </w:rPr>
+                        <w:instrText xml:space="preserve"> SEQ Figure \* ARABIC </w:instrText>
+                      </w:r>
+                      <w:r>
+                        <w:rPr>
+                          <w:i w:val="0"/>
+                        </w:rPr>
+                        <w:fldChar w:fldCharType="separate"/>
+                      </w:r>
+                      <w:r>
+                        <w:rPr>
+                          <w:i w:val="0"/>
+                          <w:noProof/>
+                        </w:rPr>
+                        <w:t>9</w:t>
+                      </w:r>
+                      <w:r>
+                        <w:rPr>
+                          <w:i w:val="0"/>
+                        </w:rPr>
+                        <w:fldChar w:fldCharType="end"/>
+                      </w:r>
+                      <w:r>
+                        <w:rPr>
+                          <w:i w:val="0"/>
+                        </w:rPr>
+                        <w:t>. Households and Area per Type of Facility for Toronto and Boston</w:t>
+                      </w:r>
+                    </w:p>
+                  </w:txbxContent>
+                </v:textbox>
+                <w10:wrap type="topAndBottom"/>
+              </v:shape>
+            </w:pict>
+          </mc:Fallback>
+        </mc:AlternateContent>
+      </w:r>
+      <w:r>
+        <w:rPr>
+          <w:rFonts w:ascii="Calibri" w:hAnsi="Calibri" w:cs="Calibri"/>
+          <w:lang w:val="en-CA"/>
+        </w:rPr>
+        <w:drawing>
+          <wp:anchor distT="0" distB="0" distL="114300" distR="114300" simplePos="0" relativeHeight="251686912" behindDoc="0" locked="0" layoutInCell="1" allowOverlap="1" wp14:anchorId="318062D9">
+            <wp:simplePos x="0" y="0"/>
+            <wp:positionH relativeFrom="column">
+              <wp:posOffset>0</wp:posOffset>
+            </wp:positionH>
+            <wp:positionV relativeFrom="paragraph">
+              <wp:posOffset>0</wp:posOffset>
+            </wp:positionV>
+            <wp:extent cx="5943600" cy="861060"/>
+            <wp:effectExtent l="0" t="0" r="0" b="2540"/>
+            <wp:wrapTopAndBottom/>
+            <wp:docPr id="20" name="Picture 20"/>
+            <wp:cNvGraphicFramePr>
+              <a:graphicFrameLocks xmlns:a="http://schemas.openxmlformats.org/drawingml/2006/main" noChangeAspect="1"/>
+            </wp:cNvGraphicFramePr>
+            <a:graphic xmlns:a="http://schemas.openxmlformats.org/drawingml/2006/main">
+              <a:graphicData uri="http://schemas.openxmlformats.org/drawingml/2006/picture">
+                <pic:pic xmlns:pic="http://schemas.openxmlformats.org/drawingml/2006/picture">
+                  <pic:nvPicPr>
+                    <pic:cNvPr id="1" name=""/>
+                    <pic:cNvPicPr/>
+                  </pic:nvPicPr>
+                  <pic:blipFill>
+                    <a:blip r:embed="rId22" cstate="print">
+                      <a:extLst>
+                        <a:ext uri="{28A0092B-C50C-407E-A947-70E740481C1C}">
+                          <a14:useLocalDpi xmlns:a14="http://schemas.microsoft.com/office/drawing/2010/main" val="0"/>
+                        </a:ext>
+                      </a:extLst>
+                    </a:blip>
+                    <a:stretch>
+                      <a:fillRect/>
+                    </a:stretch>
+                  </pic:blipFill>
+                  <pic:spPr>
+                    <a:xfrm>
+                      <a:off x="0" y="0"/>
+                      <a:ext cx="5943600" cy="861060"/>
+                    </a:xfrm>
+                    <a:prstGeom prst="rect">
+                      <a:avLst/>
+                    </a:prstGeom>
+                  </pic:spPr>
+                </pic:pic>
+              </a:graphicData>
+            </a:graphic>
+            <wp14:sizeRelH relativeFrom="page">
+              <wp14:pctWidth>0</wp14:pctWidth>
+            </wp14:sizeRelH>
+            <wp14:sizeRelV relativeFrom="page">
+              <wp14:pctHeight>0</wp14:pctHeight>
+            </wp14:sizeRelV>
+          </wp:anchor>
+        </w:drawing>
+      </w:r>
+      <w:r>
+        <w:rPr>
+          <w:rFonts w:ascii="Calibri" w:hAnsi="Calibri" w:cs="Calibri"/>
+          <w:lang w:val="en-CA"/>
+        </w:rPr>
+        <w:t xml:space="preserve">It can be noticed that both measurements are higher in Toronto than they are in Boston, except for ‘Chiropractor’, which has 4297 Households in Toronto as opposed to the 4470 households in Boston. </w:t>
+      </w:r>
+    </w:p>
+    <w:p>
+      <w:pPr>
+        <w:tabs>
+          <w:tab w:val="left" w:pos="720"/>
+          <w:tab w:val="left" w:pos="1440"/>
+          <w:tab w:val="left" w:pos="2160"/>
+          <w:tab w:val="left" w:pos="2880"/>
+          <w:tab w:val="left" w:pos="3600"/>
+          <w:tab w:val="left" w:pos="4320"/>
+          <w:tab w:val="left" w:pos="5040"/>
+          <w:tab w:val="left" w:pos="5760"/>
+          <w:tab w:val="left" w:pos="6480"/>
+          <w:tab w:val="left" w:pos="7200"/>
+          <w:tab w:val="left" w:pos="7920"/>
+          <w:tab w:val="left" w:pos="8640"/>
+        </w:tabs>
+        <w:autoSpaceDE w:val="0"/>
+        <w:autoSpaceDN w:val="0"/>
+        <w:adjustRightInd w:val="0"/>
+        <w:spacing w:line="360" w:lineRule="auto"/>
+        <w:jc w:val="both"/>
+        <w:rPr>
+          <w:rFonts w:ascii="Calibri" w:hAnsi="Calibri" w:cs="Calibri"/>
+          <w:lang w:val="en-CA"/>
+        </w:rPr>
+      </w:pPr>
+      <w:r>
+        <w:rPr>
+          <w:rFonts w:ascii="Calibri" w:hAnsi="Calibri" w:cs="Calibri"/>
+          <w:lang w:val="en-CA"/>
+        </w:rPr>
+        <w:t>I then plotted bar graph for better comparison and visualization:</w:t>
+      </w:r>
+    </w:p>
+    <w:p>
+      <w:pPr>
+        <w:tabs>
+          <w:tab w:val="left" w:pos="720"/>
+          <w:tab w:val="left" w:pos="1440"/>
+          <w:tab w:val="left" w:pos="2160"/>
+          <w:tab w:val="left" w:pos="2880"/>
+          <w:tab w:val="left" w:pos="3600"/>
+          <w:tab w:val="left" w:pos="4320"/>
+          <w:tab w:val="left" w:pos="5040"/>
+          <w:tab w:val="left" w:pos="5760"/>
+          <w:tab w:val="left" w:pos="6480"/>
+          <w:tab w:val="left" w:pos="7200"/>
+          <w:tab w:val="left" w:pos="7920"/>
+          <w:tab w:val="left" w:pos="8640"/>
+        </w:tabs>
+        <w:autoSpaceDE w:val="0"/>
+        <w:autoSpaceDN w:val="0"/>
+        <w:adjustRightInd w:val="0"/>
+        <w:spacing w:line="360" w:lineRule="auto"/>
+        <w:jc w:val="both"/>
+        <w:rPr>
+          <w:rFonts w:ascii="Calibri" w:hAnsi="Calibri" w:cs="Calibri"/>
+          <w:lang w:val="en-CA"/>
+        </w:rPr>
+      </w:pPr>
+      <w:r>
+        <w:rPr>
+          <w:noProof/>
+        </w:rPr>
+        <mc:AlternateContent>
+          <mc:Choice Requires="wps">
+            <w:drawing>
+              <wp:anchor distT="0" distB="0" distL="114300" distR="114300" simplePos="0" relativeHeight="251692032" behindDoc="0" locked="0" layoutInCell="1" allowOverlap="1" wp14:anchorId="6DB7EEE5" wp14:editId="4454B749">
+                <wp:simplePos x="0" y="0"/>
+                <wp:positionH relativeFrom="column">
+                  <wp:posOffset>0</wp:posOffset>
+                </wp:positionH>
+                <wp:positionV relativeFrom="paragraph">
+                  <wp:posOffset>3479165</wp:posOffset>
+                </wp:positionV>
+                <wp:extent cx="5943600" cy="635"/>
+                <wp:effectExtent l="0" t="0" r="0" b="12065"/>
+                <wp:wrapTopAndBottom/>
+                <wp:docPr id="23" name="Text Box 23"/>
+                <wp:cNvGraphicFramePr/>
+                <a:graphic xmlns:a="http://schemas.openxmlformats.org/drawingml/2006/main">
+                  <a:graphicData uri="http://schemas.microsoft.com/office/word/2010/wordprocessingShape">
+                    <wps:wsp>
+                      <wps:cNvSpPr txBox="1"/>
+                      <wps:spPr>
+                        <a:xfrm>
+                          <a:off x="0" y="0"/>
+                          <a:ext cx="5943600" cy="635"/>
+                        </a:xfrm>
+                        <a:prstGeom prst="rect">
+                          <a:avLst/>
+                        </a:prstGeom>
+                        <a:solidFill>
+                          <a:prstClr val="white"/>
+                        </a:solidFill>
+                        <a:ln>
+                          <a:noFill/>
+                        </a:ln>
+                      </wps:spPr>
+                      <wps:txbx>
+                        <w:txbxContent>
+                          <w:p>
+                            <w:pPr>
+                              <w:pStyle w:val="Caption"/>
+                              <w:jc w:val="center"/>
+                              <w:rPr>
+                                <w:rFonts w:ascii="Calibri" w:hAnsi="Calibri" w:cs="Calibri"/>
+                                <w:i w:val="0"/>
+                                <w:lang w:val="en-CA"/>
+                              </w:rPr>
+                            </w:pPr>
+                            <w:r>
+                              <w:rPr>
+                                <w:i w:val="0"/>
+                              </w:rPr>
+                              <w:t xml:space="preserve">Figure </w:t>
+                            </w:r>
+                            <w:r>
+                              <w:rPr>
+                                <w:i w:val="0"/>
+                              </w:rPr>
+                              <w:fldChar w:fldCharType="begin"/>
+                            </w:r>
+                            <w:r>
+                              <w:rPr>
+                                <w:i w:val="0"/>
+                              </w:rPr>
+                              <w:instrText xml:space="preserve"> SEQ Figure \* ARABIC </w:instrText>
+                            </w:r>
+                            <w:r>
+                              <w:rPr>
+                                <w:i w:val="0"/>
+                              </w:rPr>
+                              <w:fldChar w:fldCharType="separate"/>
+                            </w:r>
+                            <w:r>
+                              <w:rPr>
+                                <w:i w:val="0"/>
+                                <w:noProof/>
+                              </w:rPr>
+                              <w:t>10</w:t>
+                            </w:r>
+                            <w:r>
+                              <w:rPr>
+                                <w:i w:val="0"/>
+                              </w:rPr>
+                              <w:fldChar w:fldCharType="end"/>
+                            </w:r>
+                            <w:r>
+                              <w:rPr>
+                                <w:i w:val="0"/>
+                              </w:rPr>
+                              <w:t>. Number of Households per Type of Facility in Toronto and Boston</w:t>
+                            </w:r>
+                          </w:p>
+                        </w:txbxContent>
+                      </wps:txbx>
+                      <wps:bodyPr rot="0" spcFirstLastPara="0" vertOverflow="overflow" horzOverflow="overflow" vert="horz" wrap="square" lIns="0" tIns="0" rIns="0" bIns="0" numCol="1" spcCol="0" rtlCol="0" fromWordArt="0" anchor="t" anchorCtr="0" forceAA="0" compatLnSpc="1">
+                        <a:prstTxWarp prst="textNoShape">
+                          <a:avLst/>
+                        </a:prstTxWarp>
+                        <a:spAutoFit/>
+                      </wps:bodyPr>
+                    </wps:wsp>
+                  </a:graphicData>
+                </a:graphic>
+              </wp:anchor>
+            </w:drawing>
+          </mc:Choice>
+          <mc:Fallback>
+            <w:pict>
+              <v:shape w14:anchorId="6DB7EEE5" id="Text Box 23" o:spid="_x0000_s1035" type="#_x0000_t202" style="position:absolute;left:0;text-align:left;margin-left:0;margin-top:273.95pt;width:468pt;height:.05pt;z-index:251692032;visibility:visible;mso-wrap-style:square;mso-wrap-distance-left:9pt;mso-wrap-distance-top:0;mso-wrap-distance-right:9pt;mso-wrap-distance-bottom:0;mso-position-horizontal:absolute;mso-position-horizontal-relative:text;mso-position-vertical:absolute;mso-position-vertical-relative:text;v-text-anchor:top" o:gfxdata="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" stroked="f">
+                <v:textbox style="mso-fit-shape-to-text:t" inset="0,0,0,0">
+                  <w:txbxContent>
+                    <w:p>
+                      <w:pPr>
+                        <w:pStyle w:val="Caption"/>
+                        <w:jc w:val="center"/>
+                        <w:rPr>
+                          <w:rFonts w:ascii="Calibri" w:hAnsi="Calibri" w:cs="Calibri"/>
+                          <w:i w:val="0"/>
+                          <w:lang w:val="en-CA"/>
+                        </w:rPr>
+                      </w:pPr>
+                      <w:r>
+                        <w:rPr>
+                          <w:i w:val="0"/>
+                        </w:rPr>
+                        <w:t xml:space="preserve">Figure </w:t>
+                      </w:r>
+                      <w:r>
+                        <w:rPr>
+                          <w:i w:val="0"/>
+                        </w:rPr>
+                        <w:fldChar w:fldCharType="begin"/>
+                      </w:r>
+                      <w:r>
+                        <w:rPr>
+                          <w:i w:val="0"/>
+                        </w:rPr>
+                        <w:instrText xml:space="preserve"> SEQ Figure \* ARABIC </w:instrText>
+                      </w:r>
+                      <w:r>
+                        <w:rPr>
+                          <w:i w:val="0"/>
+                        </w:rPr>
+                        <w:fldChar w:fldCharType="separate"/>
+                      </w:r>
+                      <w:r>
+                        <w:rPr>
+                          <w:i w:val="0"/>
+                          <w:noProof/>
+                        </w:rPr>
+                        <w:t>10</w:t>
+                      </w:r>
+                      <w:r>
+                        <w:rPr>
+                          <w:i w:val="0"/>
+                        </w:rPr>
+                        <w:fldChar w:fldCharType="end"/>
+                      </w:r>
+                      <w:r>
+                        <w:rPr>
+                          <w:i w:val="0"/>
+                        </w:rPr>
+                        <w:t>. Number of Households per Type of Facility in Toronto and Boston</w:t>
+                      </w:r>
+                    </w:p>
+                  </w:txbxContent>
+                </v:textbox>
+                <w10:wrap type="topAndBottom"/>
+              </v:shape>
+            </w:pict>
+          </mc:Fallback>
+        </mc:AlternateContent>
+      </w:r>
+      <w:r>
+        <w:rPr>
+          <w:rFonts w:ascii="Calibri" w:hAnsi="Calibri" w:cs="Calibri"/>
+          <w:lang w:val="en-CA"/>
+        </w:rPr>
+        <w:drawing>
+          <wp:anchor distT="0" distB="0" distL="114300" distR="114300" simplePos="0" relativeHeight="251689984" behindDoc="0" locked="0" layoutInCell="1" allowOverlap="1" wp14:anchorId="78A28C8B">
+            <wp:simplePos x="0" y="0"/>
+            <wp:positionH relativeFrom="column">
+              <wp:posOffset>0</wp:posOffset>
+            </wp:positionH>
+            <wp:positionV relativeFrom="paragraph">
+              <wp:posOffset>0</wp:posOffset>
+            </wp:positionV>
+            <wp:extent cx="5943600" cy="3422015"/>
+            <wp:effectExtent l="0" t="0" r="0" b="0"/>
+            <wp:wrapTopAndBottom/>
+            <wp:docPr id="22" name="Picture 22"/>
+            <wp:cNvGraphicFramePr>
+              <a:graphicFrameLocks xmlns:a="http://schemas.openxmlformats.org/drawingml/2006/main" noChangeAspect="1"/>
+            </wp:cNvGraphicFramePr>
+            <a:graphic xmlns:a="http://schemas.openxmlformats.org/drawingml/2006/main">
+              <a:graphicData uri="http://schemas.openxmlformats.org/drawingml/2006/picture">
+                <pic:pic xmlns:pic="http://schemas.openxmlformats.org/drawingml/2006/picture">
+                  <pic:nvPicPr>
+                    <pic:cNvPr id="1" name=""/>
+                    <pic:cNvPicPr/>
+                  </pic:nvPicPr>
+                  <pic:blipFill>
+                    <a:blip r:embed="rId23">
+                      <a:extLst>
+                        <a:ext uri="{28A0092B-C50C-407E-A947-70E740481C1C}">
+                          <a14:useLocalDpi xmlns:a14="http://schemas.microsoft.com/office/drawing/2010/main" val="0"/>
+                        </a:ext>
+                      </a:extLst>
+                    </a:blip>
+                    <a:stretch>
+                      <a:fillRect/>
+                    </a:stretch>
+                  </pic:blipFill>
+                  <pic:spPr>
+                    <a:xfrm>
+                      <a:off x="0" y="0"/>
+                      <a:ext cx="5943600" cy="3422015"/>
+                    </a:xfrm>
+                    <a:prstGeom prst="rect">
+                      <a:avLst/>
+                    </a:prstGeom>
+                  </pic:spPr>
+                </pic:pic>
+              </a:graphicData>
+            </a:graphic>
+            <wp14:sizeRelH relativeFrom="page">
+              <wp14:pctWidth>0</wp14:pctWidth>
+            </wp14:sizeRelH>
+            <wp14:sizeRelV relativeFrom="page">
+              <wp14:pctHeight>0</wp14:pctHeight>
+            </wp14:sizeRelV>
+          </wp:anchor>
+        </w:drawing>
+      </w:r>
+      <w:r>
+        <w:rPr>
+          <w:rFonts w:ascii="Calibri" w:hAnsi="Calibri" w:cs="Calibri"/>
+          <w:lang w:val="en-CA"/>
+        </w:rPr>
+        <w:t xml:space="preserve">Figure 10. can be interpreted as the number of households that each type of healthcare facility is assigned with. It is pretty obvious that almost every type of healthcare facility in Toronto is more crowded than they are in Boston. More specifically, the number of households assigned to each ‘Emergency Room’ is almost 7 times more higher in Toronto. Even with the less risky ‘Doctor’s office’, Toronto has twice as many households than Boston. This could potentially translate to twice the wait time for a regular family doctor visit. The same trend is observed in </w:t>
+      </w:r>
+      <w:r>
+        <w:rPr>
+          <w:rFonts w:ascii="Calibri" w:hAnsi="Calibri" w:cs="Calibri"/>
+          <w:lang w:val="en-CA"/>
+        </w:rPr>
+        <w:lastRenderedPageBreak/>
+        <w:t xml:space="preserve">Figure 11., where the area covered by each type of healthcare facility is also much higher in Toronto. This </w:t>
+      </w:r>
+      <w:r>
+        <w:rPr>
+          <w:rFonts w:ascii="Calibri" w:hAnsi="Calibri" w:cs="Calibri"/>
+          <w:lang w:val="en-CA"/>
+        </w:rPr>
+        <w:t>suggests a relatively sparse distribution of healthcare sources in Toronto, which could also impact the wait time.</w:t>
+      </w:r>
+    </w:p>
+    <w:p>
+      <w:pPr>
+        <w:tabs>
+          <w:tab w:val="left" w:pos="720"/>
+          <w:tab w:val="left" w:pos="1440"/>
+          <w:tab w:val="left" w:pos="2160"/>
+          <w:tab w:val="left" w:pos="2880"/>
+          <w:tab w:val="left" w:pos="3600"/>
+          <w:tab w:val="left" w:pos="4320"/>
+          <w:tab w:val="left" w:pos="5040"/>
+          <w:tab w:val="left" w:pos="5760"/>
+          <w:tab w:val="left" w:pos="6480"/>
+          <w:tab w:val="left" w:pos="7200"/>
+          <w:tab w:val="left" w:pos="7920"/>
+          <w:tab w:val="left" w:pos="8640"/>
+        </w:tabs>
+        <w:autoSpaceDE w:val="0"/>
+        <w:autoSpaceDN w:val="0"/>
+        <w:adjustRightInd w:val="0"/>
+        <w:spacing w:line="360" w:lineRule="auto"/>
+        <w:jc w:val="both"/>
+        <w:rPr>
+          <w:rFonts w:ascii="Calibri" w:hAnsi="Calibri" w:cs="Calibri"/>
+          <w:lang w:val="en-CA"/>
+        </w:rPr>
+      </w:pPr>
+      <w:r>
+        <w:rPr>
+          <w:noProof/>
+        </w:rPr>
+        <mc:AlternateContent>
+          <mc:Choice Requires="wps">
+            <w:drawing>
+              <wp:anchor distT="0" distB="0" distL="114300" distR="114300" simplePos="0" relativeHeight="251695104" behindDoc="0" locked="0" layoutInCell="1" allowOverlap="1" wp14:anchorId="008B4A5C" wp14:editId="7AB06BC8">
+                <wp:simplePos x="0" y="0"/>
+                <wp:positionH relativeFrom="column">
+                  <wp:posOffset>0</wp:posOffset>
+                </wp:positionH>
+                <wp:positionV relativeFrom="paragraph">
+                  <wp:posOffset>3517265</wp:posOffset>
+                </wp:positionV>
+                <wp:extent cx="5943600" cy="635"/>
+                <wp:effectExtent l="0" t="0" r="0" b="12065"/>
+                <wp:wrapTopAndBottom/>
+                <wp:docPr id="25" name="Text Box 25"/>
+                <wp:cNvGraphicFramePr/>
+                <a:graphic xmlns:a="http://schemas.openxmlformats.org/drawingml/2006/main">
+                  <a:graphicData uri="http://schemas.microsoft.com/office/word/2010/wordprocessingShape">
+                    <wps:wsp>
+                      <wps:cNvSpPr txBox="1"/>
+                      <wps:spPr>
+                        <a:xfrm>
+                          <a:off x="0" y="0"/>
+                          <a:ext cx="5943600" cy="635"/>
+                        </a:xfrm>
+                        <a:prstGeom prst="rect">
+                          <a:avLst/>
+                        </a:prstGeom>
+                        <a:solidFill>
+                          <a:prstClr val="white"/>
+                        </a:solidFill>
+                        <a:ln>
+                          <a:noFill/>
+                        </a:ln>
+                      </wps:spPr>
+                      <wps:txbx>
+                        <w:txbxContent>
+                          <w:p>
+                            <w:pPr>
+                              <w:pStyle w:val="Caption"/>
+                              <w:jc w:val="center"/>
+                              <w:rPr>
+                                <w:rFonts w:ascii="Calibri" w:hAnsi="Calibri" w:cs="Calibri"/>
+                                <w:i w:val="0"/>
+                                <w:lang w:val="en-CA"/>
+                              </w:rPr>
+                            </w:pPr>
+                            <w:r>
+                              <w:rPr>
+                                <w:i w:val="0"/>
+                              </w:rPr>
+                              <w:t xml:space="preserve">Figure </w:t>
+                            </w:r>
+                            <w:r>
+                              <w:rPr>
+                                <w:i w:val="0"/>
+                              </w:rPr>
+                              <w:fldChar w:fldCharType="begin"/>
+                            </w:r>
+                            <w:r>
+                              <w:rPr>
+                                <w:i w:val="0"/>
+                              </w:rPr>
+                              <w:instrText xml:space="preserve"> SEQ Figure \* ARABIC </w:instrText>
+                            </w:r>
+                            <w:r>
+                              <w:rPr>
+                                <w:i w:val="0"/>
+                              </w:rPr>
+                              <w:fldChar w:fldCharType="separate"/>
+                            </w:r>
+                            <w:r>
+                              <w:rPr>
+                                <w:i w:val="0"/>
+                                <w:noProof/>
+                              </w:rPr>
+                              <w:t>11</w:t>
+                            </w:r>
+                            <w:r>
+                              <w:rPr>
+                                <w:i w:val="0"/>
+                              </w:rPr>
+                              <w:fldChar w:fldCharType="end"/>
+                            </w:r>
+                            <w:r>
+                              <w:rPr>
+                                <w:i w:val="0"/>
+                              </w:rPr>
+                              <w:t>. Area Covered by Each Type of Facility in Toronto and Boston</w:t>
+                            </w:r>
+                          </w:p>
+                        </w:txbxContent>
+                      </wps:txbx>
+                      <wps:bodyPr rot="0" spcFirstLastPara="0" vertOverflow="overflow" horzOverflow="overflow" vert="horz" wrap="square" lIns="0" tIns="0" rIns="0" bIns="0" numCol="1" spcCol="0" rtlCol="0" fromWordArt="0" anchor="t" anchorCtr="0" forceAA="0" compatLnSpc="1">
+                        <a:prstTxWarp prst="textNoShape">
+                          <a:avLst/>
+                        </a:prstTxWarp>
+                        <a:spAutoFit/>
+                      </wps:bodyPr>
+                    </wps:wsp>
+                  </a:graphicData>
+                </a:graphic>
+              </wp:anchor>
+            </w:drawing>
+          </mc:Choice>
+          <mc:Fallback>
+            <w:pict>
+              <v:shape w14:anchorId="008B4A5C" id="Text Box 25" o:spid="_x0000_s1036" type="#_x0000_t202" style="position:absolute;left:0;text-align:left;margin-left:0;margin-top:276.95pt;width:468pt;height:.05pt;z-index:251695104;visibility:visible;mso-wrap-style:square;mso-wrap-distance-left:9pt;mso-wrap-distance-top:0;mso-wrap-distance-right:9pt;mso-wrap-distance-bottom:0;mso-position-horizontal:absolute;mso-position-horizontal-relative:text;mso-position-vertical:absolute;mso-position-vertical-relative:text;v-text-anchor:top" o:gfxdata="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" stroked="f">
+                <v:textbox style="mso-fit-shape-to-text:t" inset="0,0,0,0">
+                  <w:txbxContent>
+                    <w:p>
+                      <w:pPr>
+                        <w:pStyle w:val="Caption"/>
+                        <w:jc w:val="center"/>
+                        <w:rPr>
+                          <w:rFonts w:ascii="Calibri" w:hAnsi="Calibri" w:cs="Calibri"/>
+                          <w:i w:val="0"/>
+                          <w:lang w:val="en-CA"/>
+                        </w:rPr>
+                      </w:pPr>
+                      <w:r>
+                        <w:rPr>
+                          <w:i w:val="0"/>
+                        </w:rPr>
+                        <w:t xml:space="preserve">Figure </w:t>
+                      </w:r>
+                      <w:r>
+                        <w:rPr>
+                          <w:i w:val="0"/>
+                        </w:rPr>
+                        <w:fldChar w:fldCharType="begin"/>
+                      </w:r>
+                      <w:r>
+                        <w:rPr>
+                          <w:i w:val="0"/>
+                        </w:rPr>
+                        <w:instrText xml:space="preserve"> SEQ Figure \* ARABIC </w:instrText>
+                      </w:r>
+                      <w:r>
+                        <w:rPr>
+                          <w:i w:val="0"/>
+                        </w:rPr>
+                        <w:fldChar w:fldCharType="separate"/>
+                      </w:r>
+                      <w:r>
+                        <w:rPr>
+                          <w:i w:val="0"/>
+                          <w:noProof/>
+                        </w:rPr>
+                        <w:t>11</w:t>
+                      </w:r>
+                      <w:r>
+                        <w:rPr>
+                          <w:i w:val="0"/>
+                        </w:rPr>
+                        <w:fldChar w:fldCharType="end"/>
+                      </w:r>
+                      <w:r>
+                        <w:rPr>
+                          <w:i w:val="0"/>
+                        </w:rPr>
+                        <w:t>. Area Covered by Each Type of Facility in Toronto and Boston</w:t>
+                      </w:r>
+                    </w:p>
+                  </w:txbxContent>
+                </v:textbox>
+                <w10:wrap type="topAndBottom"/>
+              </v:shape>
+            </w:pict>
+          </mc:Fallback>
+        </mc:AlternateContent>
+      </w:r>
+      <w:r>
+        <w:rPr>
+          <w:rFonts w:ascii="Calibri" w:hAnsi="Calibri" w:cs="Calibri"/>
+          <w:lang w:val="en-CA"/>
+        </w:rPr>
+        <w:drawing>
+          <wp:anchor distT="0" distB="0" distL="114300" distR="114300" simplePos="0" relativeHeight="251693056" behindDoc="0" locked="0" layoutInCell="1" allowOverlap="1" wp14:anchorId="7DFEC270">
+            <wp:simplePos x="0" y="0"/>
+            <wp:positionH relativeFrom="column">
+              <wp:posOffset>0</wp:posOffset>
+            </wp:positionH>
+            <wp:positionV relativeFrom="paragraph">
+              <wp:posOffset>1270</wp:posOffset>
+            </wp:positionV>
+            <wp:extent cx="5943600" cy="3458845"/>
+            <wp:effectExtent l="0" t="0" r="0" b="0"/>
+            <wp:wrapTopAndBottom/>
+            <wp:docPr id="24" name="Picture 24"/>
+            <wp:cNvGraphicFramePr>
+              <a:graphicFrameLocks xmlns:a="http://schemas.openxmlformats.org/drawingml/2006/main" noChangeAspect="1"/>
+            </wp:cNvGraphicFramePr>
+            <a:graphic xmlns:a="http://schemas.openxmlformats.org/drawingml/2006/main">
+              <a:graphicData uri="http://schemas.openxmlformats.org/drawingml/2006/picture">
+                <pic:pic xmlns:pic="http://schemas.openxmlformats.org/drawingml/2006/picture">
+                  <pic:nvPicPr>
+                    <pic:cNvPr id="1" name=""/>
+                    <pic:cNvPicPr/>
+                  </pic:nvPicPr>
+                  <pic:blipFill>
+                    <a:blip r:embed="rId24">
+                      <a:extLst>
+                        <a:ext uri="{28A0092B-C50C-407E-A947-70E740481C1C}">
+                          <a14:useLocalDpi xmlns:a14="http://schemas.microsoft.com/office/drawing/2010/main" val="0"/>
+                        </a:ext>
+                      </a:extLst>
+                    </a:blip>
+                    <a:stretch>
+                      <a:fillRect/>
+                    </a:stretch>
+                  </pic:blipFill>
+                  <pic:spPr>
+                    <a:xfrm>
+                      <a:off x="0" y="0"/>
+                      <a:ext cx="5943600" cy="3458845"/>
+                    </a:xfrm>
+                    <a:prstGeom prst="rect">
+                      <a:avLst/>
+                    </a:prstGeom>
+                  </pic:spPr>
+                </pic:pic>
+              </a:graphicData>
+            </a:graphic>
+            <wp14:sizeRelH relativeFrom="page">
+              <wp14:pctWidth>0</wp14:pctWidth>
+            </wp14:sizeRelH>
+            <wp14:sizeRelV relativeFrom="page">
+              <wp14:pctHeight>0</wp14:pctHeight>
+            </wp14:sizeRelV>
+          </wp:anchor>
+        </w:drawing>
+      </w:r>
+    </w:p>
+    <w:p>
+      <w:pPr>
+        <w:pStyle w:val="ListParagraph"/>
+        <w:keepNext/>
+        <w:numPr>
+          <w:ilvl w:val="1"/>
+          <w:numId w:val="1"/>
+        </w:numPr>
+        <w:tabs>
+          <w:tab w:val="left" w:pos="720"/>
+          <w:tab w:val="left" w:pos="1440"/>
+          <w:tab w:val="left" w:pos="2160"/>
+          <w:tab w:val="left" w:pos="2880"/>
+          <w:tab w:val="left" w:pos="3600"/>
+          <w:tab w:val="left" w:pos="4320"/>
+          <w:tab w:val="left" w:pos="5040"/>
+          <w:tab w:val="left" w:pos="5760"/>
+          <w:tab w:val="left" w:pos="6480"/>
+          <w:tab w:val="left" w:pos="7200"/>
+          <w:tab w:val="left" w:pos="7920"/>
+          <w:tab w:val="left" w:pos="8640"/>
+        </w:tabs>
+        <w:autoSpaceDE w:val="0"/>
+        <w:autoSpaceDN w:val="0"/>
+        <w:adjustRightInd w:val="0"/>
+        <w:spacing w:line="360" w:lineRule="auto"/>
+        <w:ind w:left="450"/>
+        <w:jc w:val="both"/>
+        <w:rPr>
+          <w:b/>
+        </w:rPr>
+      </w:pPr>
+      <w:r>
+        <w:rPr>
+          <w:b/>
+        </w:rPr>
+        <w:lastRenderedPageBreak/>
+        <w:t>AFFORDABILITY</w:t>
+      </w:r>
+    </w:p>
+    <w:p>
+      <w:pPr>
+        <w:keepNext/>
+        <w:tabs>
+          <w:tab w:val="left" w:pos="720"/>
+          <w:tab w:val="left" w:pos="1440"/>
+          <w:tab w:val="left" w:pos="2160"/>
+          <w:tab w:val="left" w:pos="2880"/>
+          <w:tab w:val="left" w:pos="3600"/>
+          <w:tab w:val="left" w:pos="4320"/>
+          <w:tab w:val="left" w:pos="5040"/>
+          <w:tab w:val="left" w:pos="5760"/>
+          <w:tab w:val="left" w:pos="6480"/>
+          <w:tab w:val="left" w:pos="7200"/>
+          <w:tab w:val="left" w:pos="7920"/>
+          <w:tab w:val="left" w:pos="8640"/>
+        </w:tabs>
+        <w:autoSpaceDE w:val="0"/>
+        <w:autoSpaceDN w:val="0"/>
+        <w:adjustRightInd w:val="0"/>
+        <w:spacing w:line="360" w:lineRule="auto"/>
+        <w:jc w:val="both"/>
+      </w:pPr>
+      <w:r>
+        <w:rPr>
+          <w:noProof/>
+        </w:rPr>
+        <mc:AlternateContent>
+          <mc:Choice Requires="wps">
+            <w:drawing>
+              <wp:anchor distT="0" distB="0" distL="114300" distR="114300" simplePos="0" relativeHeight="251698176" behindDoc="0" locked="0" layoutInCell="1" allowOverlap="1" wp14:anchorId="5366FF2A" wp14:editId="3157D3A3">
+                <wp:simplePos x="0" y="0"/>
+                <wp:positionH relativeFrom="margin">
+                  <wp:align>center</wp:align>
+                </wp:positionH>
+                <wp:positionV relativeFrom="paragraph">
+                  <wp:posOffset>1400175</wp:posOffset>
+                </wp:positionV>
+                <wp:extent cx="2787650" cy="635"/>
+                <wp:effectExtent l="0" t="0" r="6350" b="0"/>
+                <wp:wrapTopAndBottom/>
+                <wp:docPr id="27" name="Text Box 27"/>
+                <wp:cNvGraphicFramePr/>
+                <a:graphic xmlns:a="http://schemas.openxmlformats.org/drawingml/2006/main">
+                  <a:graphicData uri="http://schemas.microsoft.com/office/word/2010/wordprocessingShape">
+                    <wps:wsp>
+                      <wps:cNvSpPr txBox="1"/>
+                      <wps:spPr>
+                        <a:xfrm>
+                          <a:off x="0" y="0"/>
+                          <a:ext cx="2787650" cy="635"/>
+                        </a:xfrm>
+                        <a:prstGeom prst="rect">
+                          <a:avLst/>
+                        </a:prstGeom>
+                        <a:solidFill>
+                          <a:prstClr val="white"/>
+                        </a:solidFill>
+                        <a:ln>
+                          <a:noFill/>
+                        </a:ln>
+                      </wps:spPr>
+                      <wps:txbx>
+                        <w:txbxContent>
+                          <w:p>
+                            <w:pPr>
+                              <w:pStyle w:val="Caption"/>
+                              <w:jc w:val="center"/>
+                              <w:rPr>
+                                <w:i w:val="0"/>
+                              </w:rPr>
+                            </w:pPr>
+                            <w:r>
+                              <w:rPr>
+                                <w:i w:val="0"/>
+                              </w:rPr>
+                              <w:t xml:space="preserve">Figure </w:t>
+                            </w:r>
+                            <w:r>
+                              <w:rPr>
+                                <w:i w:val="0"/>
+                              </w:rPr>
+                              <w:fldChar w:fldCharType="begin"/>
+                            </w:r>
+                            <w:r>
+                              <w:rPr>
+                                <w:i w:val="0"/>
+                              </w:rPr>
+                              <w:instrText xml:space="preserve"> SEQ Figure \* ARABIC </w:instrText>
+                            </w:r>
+                            <w:r>
+                              <w:rPr>
+                                <w:i w:val="0"/>
+                              </w:rPr>
+                              <w:fldChar w:fldCharType="separate"/>
+                            </w:r>
+                            <w:r>
+                              <w:rPr>
+                                <w:i w:val="0"/>
+                                <w:noProof/>
+                              </w:rPr>
+                              <w:t>12</w:t>
+                            </w:r>
+                            <w:r>
+                              <w:rPr>
+                                <w:i w:val="0"/>
+                              </w:rPr>
+                              <w:fldChar w:fldCharType="end"/>
+                            </w:r>
+                            <w:r>
+                              <w:rPr>
+                                <w:i w:val="0"/>
+                              </w:rPr>
+                              <w:t>. Expenditure Distribution in Toronto and Boston</w:t>
+                            </w:r>
+                          </w:p>
+                        </w:txbxContent>
+                      </wps:txbx>
+                      <wps:bodyPr rot="0" spcFirstLastPara="0" vertOverflow="overflow" horzOverflow="overflow" vert="horz" wrap="square" lIns="0" tIns="0" rIns="0" bIns="0" numCol="1" spcCol="0" rtlCol="0" fromWordArt="0" anchor="t" anchorCtr="0" forceAA="0" compatLnSpc="1">
+                        <a:prstTxWarp prst="textNoShape">
+                          <a:avLst/>
+                        </a:prstTxWarp>
+                        <a:spAutoFit/>
+                      </wps:bodyPr>
+                    </wps:wsp>
+                  </a:graphicData>
+                </a:graphic>
+                <wp14:sizeRelH relativeFrom="margin">
+                  <wp14:pctWidth>0</wp14:pctWidth>
+                </wp14:sizeRelH>
+              </wp:anchor>
+            </w:drawing>
+          </mc:Choice>
+          <mc:Fallback>
+            <w:pict>
+              <v:shape w14:anchorId="5366FF2A" id="Text Box 27" o:spid="_x0000_s1037" type="#_x0000_t202" style="position:absolute;left:0;text-align:left;margin-left:0;margin-top:110.25pt;width:219.5pt;height:.05pt;z-index:251698176;visibility:visible;mso-wrap-style:square;mso-width-percent:0;mso-wrap-distance-left:9pt;mso-wrap-distance-top:0;mso-wrap-distance-right:9pt;mso-wrap-distance-bottom:0;mso-position-horizontal:center;mso-position-horizontal-relative:margin;mso-position-vertical:absolute;mso-position-vertical-relative:text;mso-width-percent:0;mso-width-relative:margin;v-text-anchor:top" o:gfxdata="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" stroked="f">
+                <v:textbox style="mso-fit-shape-to-text:t" inset="0,0,0,0">
+                  <w:txbxContent>
+                    <w:p>
+                      <w:pPr>
+                        <w:pStyle w:val="Caption"/>
+                        <w:jc w:val="center"/>
+                        <w:rPr>
+                          <w:i w:val="0"/>
+                        </w:rPr>
+                      </w:pPr>
+                      <w:r>
+                        <w:rPr>
+                          <w:i w:val="0"/>
+                        </w:rPr>
+                        <w:t xml:space="preserve">Figure </w:t>
+                      </w:r>
+                      <w:r>
+                        <w:rPr>
+                          <w:i w:val="0"/>
+                        </w:rPr>
+                        <w:fldChar w:fldCharType="begin"/>
+                      </w:r>
+                      <w:r>
+                        <w:rPr>
+                          <w:i w:val="0"/>
+                        </w:rPr>
+                        <w:instrText xml:space="preserve"> SEQ Figure \* ARABIC </w:instrText>
+                      </w:r>
+                      <w:r>
+                        <w:rPr>
+                          <w:i w:val="0"/>
+                        </w:rPr>
+                        <w:fldChar w:fldCharType="separate"/>
+                      </w:r>
+                      <w:r>
+                        <w:rPr>
+                          <w:i w:val="0"/>
+                          <w:noProof/>
+                        </w:rPr>
+                        <w:t>12</w:t>
+                      </w:r>
+                      <w:r>
+                        <w:rPr>
+                          <w:i w:val="0"/>
+                        </w:rPr>
+                        <w:fldChar w:fldCharType="end"/>
+                      </w:r>
+                      <w:r>
+                        <w:rPr>
+                          <w:i w:val="0"/>
+                        </w:rPr>
+                        <w:t>. Expenditure Distribution in Toronto and Boston</w:t>
+                      </w:r>
+                    </w:p>
+                  </w:txbxContent>
+                </v:textbox>
+                <w10:wrap type="topAndBottom" anchorx="margin"/>
+              </v:shape>
+            </w:pict>
+          </mc:Fallback>
+        </mc:AlternateContent>
+      </w:r>
+      <w:r>
+        <w:t>Affordability is more straightforward in this case. Due to the lack of data, I have used the national and provincial healthcare expenditure for Toronto and Boston respectively</w:t>
+      </w:r>
+      <w:r>
+        <w:t>. These information are then combined with median household income to produce the following simple dataframe:</w:t>
+      </w:r>
+    </w:p>
+    <w:p>
+      <w:pPr>
+        <w:keepNext/>
+        <w:tabs>
+          <w:tab w:val="left" w:pos="720"/>
+          <w:tab w:val="left" w:pos="1440"/>
+          <w:tab w:val="left" w:pos="2160"/>
+          <w:tab w:val="left" w:pos="2880"/>
+          <w:tab w:val="left" w:pos="3600"/>
+          <w:tab w:val="left" w:pos="4320"/>
+          <w:tab w:val="left" w:pos="5040"/>
+          <w:tab w:val="left" w:pos="5760"/>
+          <w:tab w:val="left" w:pos="6480"/>
+          <w:tab w:val="left" w:pos="7200"/>
+          <w:tab w:val="left" w:pos="7920"/>
+          <w:tab w:val="left" w:pos="8640"/>
+        </w:tabs>
+        <w:autoSpaceDE w:val="0"/>
+        <w:autoSpaceDN w:val="0"/>
+        <w:adjustRightInd w:val="0"/>
+        <w:spacing w:line="360" w:lineRule="auto"/>
+        <w:jc w:val="both"/>
+      </w:pPr>
+      <w:r>
+        <w:rPr>
+          <w:noProof/>
+        </w:rPr>
+        <mc:AlternateContent>
+          <mc:Choice Requires="wps">
+            <w:drawing>
+              <wp:anchor distT="0" distB="0" distL="114300" distR="114300" simplePos="0" relativeHeight="251701248" behindDoc="0" locked="0" layoutInCell="1" allowOverlap="1" wp14:anchorId="266361E9" wp14:editId="4DAFF3EC">
+                <wp:simplePos x="0" y="0"/>
+                <wp:positionH relativeFrom="column">
+                  <wp:posOffset>101600</wp:posOffset>
+                </wp:positionH>
+                <wp:positionV relativeFrom="paragraph">
+                  <wp:posOffset>4257675</wp:posOffset>
+                </wp:positionV>
+                <wp:extent cx="5740400" cy="635"/>
+                <wp:effectExtent l="0" t="0" r="0" b="12065"/>
+                <wp:wrapTopAndBottom/>
+                <wp:docPr id="29" name="Text Box 29"/>
+                <wp:cNvGraphicFramePr/>
+                <a:graphic xmlns:a="http://schemas.openxmlformats.org/drawingml/2006/main">
+                  <a:graphicData uri="http://schemas.microsoft.com/office/word/2010/wordprocessingShape">
+                    <wps:wsp>
+                      <wps:cNvSpPr txBox="1"/>
+                      <wps:spPr>
+                        <a:xfrm>
+                          <a:off x="0" y="0"/>
+                          <a:ext cx="5740400" cy="635"/>
+                        </a:xfrm>
+                        <a:prstGeom prst="rect">
+                          <a:avLst/>
+                        </a:prstGeom>
+                        <a:solidFill>
+                          <a:prstClr val="white"/>
+                        </a:solidFill>
+                        <a:ln>
+                          <a:noFill/>
+                        </a:ln>
+                      </wps:spPr>
+                      <wps:txbx>
+                        <w:txbxContent>
+                          <w:p>
+                            <w:pPr>
+                              <w:pStyle w:val="Caption"/>
+                              <w:jc w:val="center"/>
+                              <w:rPr>
+                                <w:i w:val="0"/>
+                              </w:rPr>
+                            </w:pPr>
+                            <w:r>
+                              <w:rPr>
+                                <w:i w:val="0"/>
+                              </w:rPr>
+                              <w:t xml:space="preserve">Figure </w:t>
+                            </w:r>
+                            <w:r>
+                              <w:rPr>
+                                <w:i w:val="0"/>
+                              </w:rPr>
+                              <w:fldChar w:fldCharType="begin"/>
+                            </w:r>
+                            <w:r>
+                              <w:rPr>
+                                <w:i w:val="0"/>
+                              </w:rPr>
+                              <w:instrText xml:space="preserve"> SEQ Figure \* ARABIC </w:instrText>
+                            </w:r>
+                            <w:r>
+                              <w:rPr>
+                                <w:i w:val="0"/>
+                              </w:rPr>
+                              <w:fldChar w:fldCharType="separate"/>
+                            </w:r>
+                            <w:r>
+                              <w:rPr>
+                                <w:i w:val="0"/>
+                                <w:noProof/>
+                              </w:rPr>
+                              <w:t>13</w:t>
+                            </w:r>
+                            <w:r>
+                              <w:rPr>
+                                <w:i w:val="0"/>
+                              </w:rPr>
+                              <w:fldChar w:fldCharType="end"/>
+                            </w:r>
+                            <w:r>
+                              <w:rPr>
+                                <w:i w:val="0"/>
+                              </w:rPr>
+                              <w:t>. Cost Distribution in Toronto and Boston - Pie Chart</w:t>
+                            </w:r>
+                          </w:p>
+                        </w:txbxContent>
+                      </wps:txbx>
+                      <wps:bodyPr rot="0" spcFirstLastPara="0" vertOverflow="overflow" horzOverflow="overflow" vert="horz" wrap="square" lIns="0" tIns="0" rIns="0" bIns="0" numCol="1" spcCol="0" rtlCol="0" fromWordArt="0" anchor="t" anchorCtr="0" forceAA="0" compatLnSpc="1">
+                        <a:prstTxWarp prst="textNoShape">
+                          <a:avLst/>
+                        </a:prstTxWarp>
+                        <a:spAutoFit/>
+                      </wps:bodyPr>
+                    </wps:wsp>
+                  </a:graphicData>
+                </a:graphic>
+              </wp:anchor>
+            </w:drawing>
+          </mc:Choice>
+          <mc:Fallback>
+            <w:pict>
+              <v:shape w14:anchorId="266361E9" id="Text Box 29" o:spid="_x0000_s1038" type="#_x0000_t202" style="position:absolute;left:0;text-align:left;margin-left:8pt;margin-top:335.25pt;width:452pt;height:.05pt;z-index:251701248;visibility:visible;mso-wrap-style:square;mso-wrap-distance-left:9pt;mso-wrap-distance-top:0;mso-wrap-distance-right:9pt;mso-wrap-distance-bottom:0;mso-position-horizontal:absolute;mso-position-horizontal-relative:text;mso-position-vertical:absolute;mso-position-vertical-relative:text;v-text-anchor:top" o:gfxdata="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" stroked="f">
+                <v:textbox style="mso-fit-shape-to-text:t" inset="0,0,0,0">
+                  <w:txbxContent>
+                    <w:p>
+                      <w:pPr>
+                        <w:pStyle w:val="Caption"/>
+                        <w:jc w:val="center"/>
+                        <w:rPr>
+                          <w:i w:val="0"/>
+                        </w:rPr>
+                      </w:pPr>
+                      <w:r>
+                        <w:rPr>
+                          <w:i w:val="0"/>
+                        </w:rPr>
+                        <w:t xml:space="preserve">Figure </w:t>
+                      </w:r>
+                      <w:r>
+                        <w:rPr>
+                          <w:i w:val="0"/>
+                        </w:rPr>
+                        <w:fldChar w:fldCharType="begin"/>
+                      </w:r>
+                      <w:r>
+                        <w:rPr>
+                          <w:i w:val="0"/>
+                        </w:rPr>
+                        <w:instrText xml:space="preserve"> SEQ Figure \* ARABIC </w:instrText>
+                      </w:r>
+                      <w:r>
+                        <w:rPr>
+                          <w:i w:val="0"/>
+                        </w:rPr>
+                        <w:fldChar w:fldCharType="separate"/>
+                      </w:r>
+                      <w:r>
+                        <w:rPr>
+                          <w:i w:val="0"/>
+                          <w:noProof/>
+                        </w:rPr>
+                        <w:t>13</w:t>
+                      </w:r>
+                      <w:r>
+                        <w:rPr>
+                          <w:i w:val="0"/>
+                        </w:rPr>
+                        <w:fldChar w:fldCharType="end"/>
+                      </w:r>
+                      <w:r>
+                        <w:rPr>
+                          <w:i w:val="0"/>
+                        </w:rPr>
+                        <w:t>. Cost Distribution in Toronto and Boston - Pie Chart</w:t>
+                      </w:r>
+                    </w:p>
+                  </w:txbxContent>
+                </v:textbox>
+                <w10:wrap type="topAndBottom"/>
+              </v:shape>
+            </w:pict>
+          </mc:Fallback>
+        </mc:AlternateContent>
+      </w:r>
+      <w:r>
+        <w:drawing>
+          <wp:anchor distT="0" distB="0" distL="114300" distR="114300" simplePos="0" relativeHeight="251699200" behindDoc="0" locked="0" layoutInCell="1" allowOverlap="1" wp14:anchorId="06017C60">
+            <wp:simplePos x="0" y="0"/>
+            <wp:positionH relativeFrom="margin">
+              <wp:align>center</wp:align>
+            </wp:positionH>
+            <wp:positionV relativeFrom="paragraph">
+              <wp:posOffset>1685925</wp:posOffset>
+            </wp:positionV>
+            <wp:extent cx="5740400" cy="2514600"/>
+            <wp:effectExtent l="0" t="0" r="0" b="0"/>
+            <wp:wrapTopAndBottom/>
+            <wp:docPr id="28" name="Picture 28"/>
+            <wp:cNvGraphicFramePr>
+              <a:graphicFrameLocks xmlns:a="http://schemas.openxmlformats.org/drawingml/2006/main" noChangeAspect="1"/>
+            </wp:cNvGraphicFramePr>
+            <a:graphic xmlns:a="http://schemas.openxmlformats.org/drawingml/2006/main">
+              <a:graphicData uri="http://schemas.openxmlformats.org/drawingml/2006/picture">
+                <pic:pic xmlns:pic="http://schemas.openxmlformats.org/drawingml/2006/picture">
+                  <pic:nvPicPr>
+                    <pic:cNvPr id="1" name=""/>
+                    <pic:cNvPicPr/>
+                  </pic:nvPicPr>
+                  <pic:blipFill>
+                    <a:blip r:embed="rId25">
+                      <a:extLst>
+                        <a:ext uri="{28A0092B-C50C-407E-A947-70E740481C1C}">
+                          <a14:useLocalDpi xmlns:a14="http://schemas.microsoft.com/office/drawing/2010/main" val="0"/>
+                        </a:ext>
+                      </a:extLst>
+                    </a:blip>
+                    <a:stretch>
+                      <a:fillRect/>
+                    </a:stretch>
+                  </pic:blipFill>
+                  <pic:spPr>
+                    <a:xfrm>
+                      <a:off x="0" y="0"/>
+                      <a:ext cx="5740400" cy="2514600"/>
+                    </a:xfrm>
+                    <a:prstGeom prst="rect">
+                      <a:avLst/>
+                    </a:prstGeom>
+                  </pic:spPr>
+                </pic:pic>
+              </a:graphicData>
+            </a:graphic>
+            <wp14:sizeRelH relativeFrom="page">
+              <wp14:pctWidth>0</wp14:pctWidth>
+            </wp14:sizeRelH>
+            <wp14:sizeRelV relativeFrom="page">
+              <wp14:pctHeight>0</wp14:pctHeight>
+            </wp14:sizeRelV>
+          </wp:anchor>
+        </w:drawing>
+      </w:r>
+      <w:r>
+        <w:drawing>
+          <wp:anchor distT="0" distB="0" distL="114300" distR="114300" simplePos="0" relativeHeight="251696128" behindDoc="0" locked="0" layoutInCell="1" allowOverlap="1" wp14:anchorId="61741E2C">
+            <wp:simplePos x="0" y="0"/>
+            <wp:positionH relativeFrom="margin">
+              <wp:align>center</wp:align>
+            </wp:positionH>
+            <wp:positionV relativeFrom="paragraph">
+              <wp:posOffset>0</wp:posOffset>
+            </wp:positionV>
+            <wp:extent cx="1587500" cy="508000"/>
+            <wp:effectExtent l="0" t="0" r="0" b="0"/>
+            <wp:wrapTopAndBottom/>
+            <wp:docPr id="26" name="Picture 26"/>
+            <wp:cNvGraphicFramePr>
+              <a:graphicFrameLocks xmlns:a="http://schemas.openxmlformats.org/drawingml/2006/main" noChangeAspect="1"/>
+            </wp:cNvGraphicFramePr>
+            <a:graphic xmlns:a="http://schemas.openxmlformats.org/drawingml/2006/main">
+              <a:graphicData uri="http://schemas.openxmlformats.org/drawingml/2006/picture">
+                <pic:pic xmlns:pic="http://schemas.openxmlformats.org/drawingml/2006/picture">
+                  <pic:nvPicPr>
+                    <pic:cNvPr id="1" name=""/>
+                    <pic:cNvPicPr/>
+                  </pic:nvPicPr>
+                  <pic:blipFill>
+                    <a:blip r:embed="rId26">
+                      <a:extLst>
+                        <a:ext uri="{28A0092B-C50C-407E-A947-70E740481C1C}">
+                          <a14:useLocalDpi xmlns:a14="http://schemas.microsoft.com/office/drawing/2010/main" val="0"/>
+                        </a:ext>
+                      </a:extLst>
+                    </a:blip>
+                    <a:stretch>
+                      <a:fillRect/>
+                    </a:stretch>
+                  </pic:blipFill>
+                  <pic:spPr>
+                    <a:xfrm>
+                      <a:off x="0" y="0"/>
+                      <a:ext cx="1587500" cy="508000"/>
+                    </a:xfrm>
+                    <a:prstGeom prst="rect">
+                      <a:avLst/>
+                    </a:prstGeom>
+                  </pic:spPr>
+                </pic:pic>
+              </a:graphicData>
+            </a:graphic>
+            <wp14:sizeRelH relativeFrom="page">
+              <wp14:pctWidth>0</wp14:pctWidth>
+            </wp14:sizeRelH>
+            <wp14:sizeRelV relativeFrom="page">
+              <wp14:pctHeight>0</wp14:pctHeight>
+            </wp14:sizeRelV>
+          </wp:anchor>
+        </w:drawing>
+      </w:r>
+      <w:r>
+        <w:t>It can be seen that the healthcare cost in Boston in almost 1.5 times the healthcare cost in Toronto, while the cost spent on other categories are around the same. Based on this information, the following pie chart is produced to help with visualization:</w:t>
+      </w:r>
+    </w:p>
+    <w:p>
+      <w:pPr>
+        <w:keepNext/>
+        <w:tabs>
+          <w:tab w:val="left" w:pos="720"/>
+          <w:tab w:val="left" w:pos="1440"/>
+          <w:tab w:val="left" w:pos="2160"/>
+          <w:tab w:val="left" w:pos="2880"/>
+          <w:tab w:val="left" w:pos="3600"/>
+          <w:tab w:val="left" w:pos="4320"/>
+          <w:tab w:val="left" w:pos="5040"/>
+          <w:tab w:val="left" w:pos="5760"/>
+          <w:tab w:val="left" w:pos="6480"/>
+          <w:tab w:val="left" w:pos="7200"/>
+          <w:tab w:val="left" w:pos="7920"/>
+          <w:tab w:val="left" w:pos="8640"/>
+        </w:tabs>
+        <w:autoSpaceDE w:val="0"/>
+        <w:autoSpaceDN w:val="0"/>
+        <w:adjustRightInd w:val="0"/>
+        <w:spacing w:line="360" w:lineRule="auto"/>
+        <w:jc w:val="both"/>
+      </w:pPr>
+      <w:r>
+        <w:t>As expected, the healthcare affordability behaves the complete opposite of wait time. Concretely, healthcare cost takes up 28.8% of the overall house</w:t>
+      </w:r>
+      <w:r>
+        <w:t>hold income in Boston, where it only uses 19.4% in Toronto.</w:t>
+      </w:r>
+    </w:p>
+    <w:p>
+      <w:pPr>
+        <w:keepNext/>
+        <w:tabs>
+          <w:tab w:val="left" w:pos="720"/>
+          <w:tab w:val="left" w:pos="1440"/>
+          <w:tab w:val="left" w:pos="2160"/>
+          <w:tab w:val="left" w:pos="2880"/>
+          <w:tab w:val="left" w:pos="3600"/>
+          <w:tab w:val="left" w:pos="4320"/>
+          <w:tab w:val="left" w:pos="5040"/>
+          <w:tab w:val="left" w:pos="5760"/>
+          <w:tab w:val="left" w:pos="6480"/>
+          <w:tab w:val="left" w:pos="7200"/>
+          <w:tab w:val="left" w:pos="7920"/>
+          <w:tab w:val="left" w:pos="8640"/>
+        </w:tabs>
+        <w:autoSpaceDE w:val="0"/>
+        <w:autoSpaceDN w:val="0"/>
+        <w:adjustRightInd w:val="0"/>
+        <w:spacing w:line="360" w:lineRule="auto"/>
+        <w:jc w:val="both"/>
+      </w:pPr>
+    </w:p>
+    <w:p>
+      <w:pPr>
+        <w:pStyle w:val="ListParagraph"/>
+        <w:keepNext/>
+        <w:numPr>
+          <w:ilvl w:val="1"/>
+          <w:numId w:val="1"/>
+        </w:numPr>
+        <w:tabs>
+          <w:tab w:val="left" w:pos="720"/>
+          <w:tab w:val="left" w:pos="1440"/>
+          <w:tab w:val="left" w:pos="2160"/>
+          <w:tab w:val="left" w:pos="2880"/>
+          <w:tab w:val="left" w:pos="3600"/>
+          <w:tab w:val="left" w:pos="4320"/>
+          <w:tab w:val="left" w:pos="5040"/>
+          <w:tab w:val="left" w:pos="5760"/>
+          <w:tab w:val="left" w:pos="6480"/>
+          <w:tab w:val="left" w:pos="7200"/>
+          <w:tab w:val="left" w:pos="7920"/>
+          <w:tab w:val="left" w:pos="8640"/>
+        </w:tabs>
+        <w:autoSpaceDE w:val="0"/>
+        <w:autoSpaceDN w:val="0"/>
+        <w:adjustRightInd w:val="0"/>
+        <w:spacing w:line="360" w:lineRule="auto"/>
+        <w:ind w:left="450"/>
+        <w:jc w:val="both"/>
+        <w:rPr>
+          <w:b/>
+        </w:rPr>
+      </w:pPr>
+      <w:r>
+        <w:rPr>
+          <w:b/>
+        </w:rPr>
+        <w:t>K-MEANS CLUSTERING</w:t>
+      </w:r>
+    </w:p>
+    <w:p>
+      <w:pPr>
+        <w:keepNext/>
+        <w:tabs>
+          <w:tab w:val="left" w:pos="720"/>
+          <w:tab w:val="left" w:pos="1440"/>
+          <w:tab w:val="left" w:pos="2160"/>
+          <w:tab w:val="left" w:pos="2880"/>
+          <w:tab w:val="left" w:pos="3600"/>
+          <w:tab w:val="left" w:pos="4320"/>
+          <w:tab w:val="left" w:pos="5040"/>
+          <w:tab w:val="left" w:pos="5760"/>
+          <w:tab w:val="left" w:pos="6480"/>
+          <w:tab w:val="left" w:pos="7200"/>
+          <w:tab w:val="left" w:pos="7920"/>
+          <w:tab w:val="left" w:pos="8640"/>
+        </w:tabs>
+        <w:autoSpaceDE w:val="0"/>
+        <w:autoSpaceDN w:val="0"/>
+        <w:adjustRightInd w:val="0"/>
+        <w:spacing w:line="360" w:lineRule="auto"/>
+        <w:jc w:val="both"/>
+      </w:pPr>
+      <w:r>
+        <w:t xml:space="preserve">For this part of the project, I am using k-means clustering to cluster the neighborhoods in Toronto, using the distribution of healthcare facilities. The goal is to determine if there are any similarities within each cluster or differences among the clusters. </w:t>
+      </w:r>
+      <w:r>
+        <w:t xml:space="preserve">This can in turn determine if a particular </w:t>
+      </w:r>
+      <w:r>
+        <w:lastRenderedPageBreak/>
+        <w:t xml:space="preserve">type of healthcare facility is saturated within a cluster of wards. And of course, saturation could mean two things, competitiveness or higher demands. </w:t>
+      </w:r>
+    </w:p>
+    <w:p>
+      <w:pPr>
+        <w:keepNext/>
+        <w:tabs>
+          <w:tab w:val="left" w:pos="720"/>
+          <w:tab w:val="left" w:pos="1440"/>
+          <w:tab w:val="left" w:pos="2160"/>
+          <w:tab w:val="left" w:pos="2880"/>
+          <w:tab w:val="left" w:pos="3600"/>
+          <w:tab w:val="left" w:pos="4320"/>
+          <w:tab w:val="left" w:pos="5040"/>
+          <w:tab w:val="left" w:pos="5760"/>
+          <w:tab w:val="left" w:pos="6480"/>
+          <w:tab w:val="left" w:pos="7200"/>
+          <w:tab w:val="left" w:pos="7920"/>
+          <w:tab w:val="left" w:pos="8640"/>
+        </w:tabs>
+        <w:autoSpaceDE w:val="0"/>
+        <w:autoSpaceDN w:val="0"/>
+        <w:adjustRightInd w:val="0"/>
+        <w:spacing w:line="360" w:lineRule="auto"/>
+        <w:jc w:val="both"/>
+      </w:pPr>
+      <w:r>
+        <w:t>First of all, I calculated the percentage of each type of healthcare facility in each Toronto Ward. This information is then transformed into a map, where each ward is marked and labeled with the most common type of healthcare facilities:</w:t>
+      </w:r>
+    </w:p>
+    <w:p>
+      <w:pPr>
+        <w:keepNext/>
+        <w:tabs>
+          <w:tab w:val="left" w:pos="720"/>
+          <w:tab w:val="left" w:pos="1440"/>
+          <w:tab w:val="left" w:pos="2160"/>
+          <w:tab w:val="left" w:pos="2880"/>
+          <w:tab w:val="left" w:pos="3600"/>
+          <w:tab w:val="left" w:pos="4320"/>
+          <w:tab w:val="left" w:pos="5040"/>
+          <w:tab w:val="left" w:pos="5760"/>
+          <w:tab w:val="left" w:pos="6480"/>
+          <w:tab w:val="left" w:pos="7200"/>
+          <w:tab w:val="left" w:pos="7920"/>
+          <w:tab w:val="left" w:pos="8640"/>
+        </w:tabs>
+        <w:autoSpaceDE w:val="0"/>
+        <w:autoSpaceDN w:val="0"/>
+        <w:adjustRightInd w:val="0"/>
+        <w:spacing w:line="360" w:lineRule="auto"/>
+        <w:jc w:val="both"/>
+      </w:pPr>
+      <w:r>
+        <w:rPr>
+          <w:noProof/>
+        </w:rPr>
+        <mc:AlternateContent>
+          <mc:Choice Requires="wps">
+            <w:drawing>
+              <wp:anchor distT="0" distB="0" distL="114300" distR="114300" simplePos="0" relativeHeight="251704320" behindDoc="0" locked="0" layoutInCell="1" allowOverlap="1" wp14:anchorId="5DF02645" wp14:editId="60F91E73">
+                <wp:simplePos x="0" y="0"/>
+                <wp:positionH relativeFrom="column">
+                  <wp:posOffset>50800</wp:posOffset>
+                </wp:positionH>
+                <wp:positionV relativeFrom="paragraph">
+                  <wp:posOffset>4554855</wp:posOffset>
+                </wp:positionV>
+                <wp:extent cx="5842000" cy="635"/>
+                <wp:effectExtent l="0" t="0" r="0" b="12065"/>
+                <wp:wrapTopAndBottom/>
+                <wp:docPr id="31" name="Text Box 31"/>
+                <wp:cNvGraphicFramePr/>
+                <a:graphic xmlns:a="http://schemas.openxmlformats.org/drawingml/2006/main">
+                  <a:graphicData uri="http://schemas.microsoft.com/office/word/2010/wordprocessingShape">
+                    <wps:wsp>
+                      <wps:cNvSpPr txBox="1"/>
+                      <wps:spPr>
+                        <a:xfrm>
+                          <a:off x="0" y="0"/>
+                          <a:ext cx="5842000" cy="635"/>
+                        </a:xfrm>
+                        <a:prstGeom prst="rect">
+                          <a:avLst/>
+                        </a:prstGeom>
+                        <a:solidFill>
+                          <a:prstClr val="white"/>
+                        </a:solidFill>
+                        <a:ln>
+                          <a:noFill/>
+                        </a:ln>
+                      </wps:spPr>
+                      <wps:txbx>
+                        <w:txbxContent>
+                          <w:p>
+                            <w:pPr>
+                              <w:pStyle w:val="Caption"/>
+                              <w:jc w:val="center"/>
+                              <w:rPr>
+                                <w:i w:val="0"/>
+                              </w:rPr>
+                            </w:pPr>
+                            <w:r>
+                              <w:rPr>
+                                <w:i w:val="0"/>
+                              </w:rPr>
+                              <w:t xml:space="preserve">Figure </w:t>
+                            </w:r>
+                            <w:r>
+                              <w:rPr>
+                                <w:i w:val="0"/>
+                              </w:rPr>
+                              <w:fldChar w:fldCharType="begin"/>
+                            </w:r>
+                            <w:r>
+                              <w:rPr>
+                                <w:i w:val="0"/>
+                              </w:rPr>
+                              <w:instrText xml:space="preserve"> SEQ Figure \* ARABIC </w:instrText>
+                            </w:r>
+                            <w:r>
+                              <w:rPr>
+                                <w:i w:val="0"/>
+                              </w:rPr>
+                              <w:fldChar w:fldCharType="separate"/>
+                            </w:r>
+                            <w:r>
+                              <w:rPr>
+                                <w:i w:val="0"/>
+                                <w:noProof/>
+                              </w:rPr>
+                              <w:t>14</w:t>
+                            </w:r>
+                            <w:r>
+                              <w:rPr>
+                                <w:i w:val="0"/>
+                              </w:rPr>
+                              <w:fldChar w:fldCharType="end"/>
+                            </w:r>
+                            <w:r>
+                              <w:rPr>
+                                <w:i w:val="0"/>
+                              </w:rPr>
+                              <w:t>. Toronto Map – Healthcare Facility Distribution – Toronto Centre</w:t>
+                            </w:r>
+                          </w:p>
+                        </w:txbxContent>
+                      </wps:txbx>
+                      <wps:bodyPr rot="0" spcFirstLastPara="0" vertOverflow="overflow" horzOverflow="overflow" vert="horz" wrap="square" lIns="0" tIns="0" rIns="0" bIns="0" numCol="1" spcCol="0" rtlCol="0" fromWordArt="0" anchor="t" anchorCtr="0" forceAA="0" compatLnSpc="1">
+                        <a:prstTxWarp prst="textNoShape">
+                          <a:avLst/>
+                        </a:prstTxWarp>
+                        <a:spAutoFit/>
+                      </wps:bodyPr>
+                    </wps:wsp>
+                  </a:graphicData>
+                </a:graphic>
+              </wp:anchor>
+            </w:drawing>
+          </mc:Choice>
+          <mc:Fallback>
+            <w:pict>
+              <v:shape w14:anchorId="5DF02645" id="Text Box 31" o:spid="_x0000_s1039" type="#_x0000_t202" style="position:absolute;left:0;text-align:left;margin-left:4pt;margin-top:358.65pt;width:460pt;height:.05pt;z-index:251704320;visibility:visible;mso-wrap-style:square;mso-wrap-distance-left:9pt;mso-wrap-distance-top:0;mso-wrap-distance-right:9pt;mso-wrap-distance-bottom:0;mso-position-horizontal:absolute;mso-position-horizontal-relative:text;mso-position-vertical:absolute;mso-position-vertical-relative:text;v-text-anchor:top" o:gfxdata="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" stroked="f">
+                <v:textbox style="mso-fit-shape-to-text:t" inset="0,0,0,0">
+                  <w:txbxContent>
+                    <w:p>
+                      <w:pPr>
+                        <w:pStyle w:val="Caption"/>
+                        <w:jc w:val="center"/>
+                        <w:rPr>
+                          <w:i w:val="0"/>
+                        </w:rPr>
+                      </w:pPr>
+                      <w:r>
+                        <w:rPr>
+                          <w:i w:val="0"/>
+                        </w:rPr>
+                        <w:t xml:space="preserve">Figure </w:t>
+                      </w:r>
+                      <w:r>
+                        <w:rPr>
+                          <w:i w:val="0"/>
+                        </w:rPr>
+                        <w:fldChar w:fldCharType="begin"/>
+                      </w:r>
+                      <w:r>
+                        <w:rPr>
+                          <w:i w:val="0"/>
+                        </w:rPr>
+                        <w:instrText xml:space="preserve"> SEQ Figure \* ARABIC </w:instrText>
+                      </w:r>
+                      <w:r>
+                        <w:rPr>
+                          <w:i w:val="0"/>
+                        </w:rPr>
+                        <w:fldChar w:fldCharType="separate"/>
+                      </w:r>
+                      <w:r>
+                        <w:rPr>
+                          <w:i w:val="0"/>
+                          <w:noProof/>
+                        </w:rPr>
+                        <w:t>14</w:t>
+                      </w:r>
+                      <w:r>
+                        <w:rPr>
+                          <w:i w:val="0"/>
+                        </w:rPr>
+                        <w:fldChar w:fldCharType="end"/>
+                      </w:r>
+                      <w:r>
+                        <w:rPr>
+                          <w:i w:val="0"/>
+                        </w:rPr>
+                        <w:t>. Toronto Map – Healthcare Facility Distribution – Toronto Centre</w:t>
+                      </w:r>
+                    </w:p>
+                  </w:txbxContent>
+                </v:textbox>
+                <w10:wrap type="topAndBottom"/>
+              </v:shape>
+            </w:pict>
+          </mc:Fallback>
+        </mc:AlternateContent>
+      </w:r>
+      <w:r>
+        <w:drawing>
+          <wp:anchor distT="0" distB="0" distL="114300" distR="114300" simplePos="0" relativeHeight="251702272" behindDoc="0" locked="0" layoutInCell="1" allowOverlap="1" wp14:anchorId="4061B070">
+            <wp:simplePos x="0" y="0"/>
+            <wp:positionH relativeFrom="margin">
+              <wp:align>center</wp:align>
+            </wp:positionH>
+            <wp:positionV relativeFrom="paragraph">
+              <wp:posOffset>1905</wp:posOffset>
+            </wp:positionV>
+            <wp:extent cx="5842000" cy="4495800"/>
+            <wp:effectExtent l="0" t="0" r="0" b="0"/>
+            <wp:wrapTopAndBottom/>
+            <wp:docPr id="30" name="Picture 30"/>
+            <wp:cNvGraphicFramePr>
+              <a:graphicFrameLocks xmlns:a="http://schemas.openxmlformats.org/drawingml/2006/main" noChangeAspect="1"/>
+            </wp:cNvGraphicFramePr>
+            <a:graphic xmlns:a="http://schemas.openxmlformats.org/drawingml/2006/main">
+              <a:graphicData uri="http://schemas.openxmlformats.org/drawingml/2006/picture">
+                <pic:pic xmlns:pic="http://schemas.openxmlformats.org/drawingml/2006/picture">
+                  <pic:nvPicPr>
+                    <pic:cNvPr id="1" name=""/>
+                    <pic:cNvPicPr/>
+                  </pic:nvPicPr>
+                  <pic:blipFill>
+                    <a:blip r:embed="rId27">
+                      <a:extLst>
+                        <a:ext uri="{28A0092B-C50C-407E-A947-70E740481C1C}">
+                          <a14:useLocalDpi xmlns:a14="http://schemas.microsoft.com/office/drawing/2010/main" val="0"/>
+                        </a:ext>
+                      </a:extLst>
+                    </a:blip>
+                    <a:stretch>
+                      <a:fillRect/>
+                    </a:stretch>
+                  </pic:blipFill>
+                  <pic:spPr>
+                    <a:xfrm>
+                      <a:off x="0" y="0"/>
+                      <a:ext cx="5842000" cy="4495800"/>
+                    </a:xfrm>
+                    <a:prstGeom prst="rect">
+                      <a:avLst/>
+                    </a:prstGeom>
+                  </pic:spPr>
+                </pic:pic>
+              </a:graphicData>
+            </a:graphic>
+            <wp14:sizeRelH relativeFrom="page">
+              <wp14:pctWidth>0</wp14:pctWidth>
+            </wp14:sizeRelH>
+            <wp14:sizeRelV relativeFrom="page">
+              <wp14:pctHeight>0</wp14:pctHeight>
+            </wp14:sizeRelV>
+          </wp:anchor>
+        </w:drawing>
+      </w:r>
+      <w:r>
+        <w:t xml:space="preserve">We can see that Toronto Centre contains almost every type of healthcare facilities. And the two most common types are ‘Dentist’s Office’ and ‘Doctor’s Office. </w:t>
+      </w:r>
+    </w:p>
+    <w:p>
+      <w:pPr>
+        <w:keepNext/>
+        <w:tabs>
+          <w:tab w:val="left" w:pos="720"/>
+          <w:tab w:val="left" w:pos="1440"/>
+          <w:tab w:val="left" w:pos="2160"/>
+          <w:tab w:val="left" w:pos="2880"/>
+          <w:tab w:val="left" w:pos="3600"/>
+          <w:tab w:val="left" w:pos="4320"/>
+          <w:tab w:val="left" w:pos="5040"/>
+          <w:tab w:val="left" w:pos="5760"/>
+          <w:tab w:val="left" w:pos="6480"/>
+          <w:tab w:val="left" w:pos="7200"/>
+          <w:tab w:val="left" w:pos="7920"/>
+          <w:tab w:val="left" w:pos="8640"/>
+        </w:tabs>
+        <w:autoSpaceDE w:val="0"/>
+        <w:autoSpaceDN w:val="0"/>
+        <w:adjustRightInd w:val="0"/>
+        <w:spacing w:line="360" w:lineRule="auto"/>
+        <w:jc w:val="both"/>
+      </w:pPr>
+      <w:r>
+        <w:t xml:space="preserve">The dataframe that contains facility count information for each Toronto ward is normalized before clustering. To determine the number of clusters to be used, I looped through different values of clusters (1 to 11) and used the SSE (Sum of Square error) to determine the best K values. Normally, when SSE is plotted against the number of clusters, a curve with an elbow point should be observed. This point indicates the K values that results in the sharpest decrease in SSE and is </w:t>
+      </w:r>
+      <w:r>
+        <w:lastRenderedPageBreak/>
+        <w:t xml:space="preserve">used for actual use. However, as shown in Figure 15. There is no obvious elbow point to choose from. This suggests that there might not that many intrinsic differences between each cluster. </w:t>
+      </w:r>
+    </w:p>
+    <w:p>
+      <w:pPr>
+        <w:keepNext/>
+        <w:tabs>
+          <w:tab w:val="left" w:pos="720"/>
+          <w:tab w:val="left" w:pos="1440"/>
+          <w:tab w:val="left" w:pos="2160"/>
+          <w:tab w:val="left" w:pos="2880"/>
+          <w:tab w:val="left" w:pos="3600"/>
+          <w:tab w:val="left" w:pos="4320"/>
+          <w:tab w:val="left" w:pos="5040"/>
+          <w:tab w:val="left" w:pos="5760"/>
+          <w:tab w:val="left" w:pos="6480"/>
+          <w:tab w:val="left" w:pos="7200"/>
+          <w:tab w:val="left" w:pos="7920"/>
+          <w:tab w:val="left" w:pos="8640"/>
+        </w:tabs>
+        <w:autoSpaceDE w:val="0"/>
+        <w:autoSpaceDN w:val="0"/>
+        <w:adjustRightInd w:val="0"/>
+        <w:spacing w:line="360" w:lineRule="auto"/>
+        <w:jc w:val="both"/>
+      </w:pPr>
+      <w:r>
+        <w:rPr>
+          <w:noProof/>
+        </w:rPr>
+        <mc:AlternateContent>
+          <mc:Choice Requires="wps">
+            <w:drawing>
+              <wp:anchor distT="0" distB="0" distL="114300" distR="114300" simplePos="0" relativeHeight="251707392" behindDoc="0" locked="0" layoutInCell="1" allowOverlap="1" wp14:anchorId="6A928A25" wp14:editId="12CA8D94">
+                <wp:simplePos x="0" y="0"/>
+                <wp:positionH relativeFrom="column">
+                  <wp:posOffset>1739900</wp:posOffset>
+                </wp:positionH>
+                <wp:positionV relativeFrom="paragraph">
+                  <wp:posOffset>1696720</wp:posOffset>
+                </wp:positionV>
+                <wp:extent cx="2463800" cy="635"/>
+                <wp:effectExtent l="0" t="0" r="0" b="12065"/>
+                <wp:wrapTopAndBottom/>
+                <wp:docPr id="33" name="Text Box 33"/>
+                <wp:cNvGraphicFramePr/>
+                <a:graphic xmlns:a="http://schemas.openxmlformats.org/drawingml/2006/main">
+                  <a:graphicData uri="http://schemas.microsoft.com/office/word/2010/wordprocessingShape">
+                    <wps:wsp>
+                      <wps:cNvSpPr txBox="1"/>
+                      <wps:spPr>
+                        <a:xfrm>
+                          <a:off x="0" y="0"/>
+                          <a:ext cx="2463800" cy="635"/>
+                        </a:xfrm>
+                        <a:prstGeom prst="rect">
+                          <a:avLst/>
+                        </a:prstGeom>
+                        <a:solidFill>
+                          <a:prstClr val="white"/>
+                        </a:solidFill>
+                        <a:ln>
+                          <a:noFill/>
+                        </a:ln>
+                      </wps:spPr>
+                      <wps:txbx>
+                        <w:txbxContent>
+                          <w:p>
+                            <w:pPr>
+                              <w:pStyle w:val="Caption"/>
+                              <w:jc w:val="center"/>
+                              <w:rPr>
+                                <w:i w:val="0"/>
+                              </w:rPr>
+                            </w:pPr>
+                            <w:r>
+                              <w:rPr>
+                                <w:i w:val="0"/>
+                              </w:rPr>
+                              <w:t xml:space="preserve">Figure </w:t>
+                            </w:r>
+                            <w:r>
+                              <w:rPr>
+                                <w:i w:val="0"/>
+                              </w:rPr>
+                              <w:fldChar w:fldCharType="begin"/>
+                            </w:r>
+                            <w:r>
+                              <w:rPr>
+                                <w:i w:val="0"/>
+                              </w:rPr>
+                              <w:instrText xml:space="preserve"> SEQ Figure \* ARABIC </w:instrText>
+                            </w:r>
+                            <w:r>
+                              <w:rPr>
+                                <w:i w:val="0"/>
+                              </w:rPr>
+                              <w:fldChar w:fldCharType="separate"/>
+                            </w:r>
+                            <w:r>
+                              <w:rPr>
+                                <w:i w:val="0"/>
+                                <w:noProof/>
+                              </w:rPr>
+                              <w:t>15</w:t>
+                            </w:r>
+                            <w:r>
+                              <w:rPr>
+                                <w:i w:val="0"/>
+                              </w:rPr>
+                              <w:fldChar w:fldCharType="end"/>
+                            </w:r>
+                            <w:r>
+                              <w:rPr>
+                                <w:i w:val="0"/>
+                              </w:rPr>
+                              <w:t>. SSE vs. Number of Clusters</w:t>
+                            </w:r>
+                          </w:p>
+                        </w:txbxContent>
+                      </wps:txbx>
+                      <wps:bodyPr rot="0" spcFirstLastPara="0" vertOverflow="overflow" horzOverflow="overflow" vert="horz" wrap="square" lIns="0" tIns="0" rIns="0" bIns="0" numCol="1" spcCol="0" rtlCol="0" fromWordArt="0" anchor="t" anchorCtr="0" forceAA="0" compatLnSpc="1">
+                        <a:prstTxWarp prst="textNoShape">
+                          <a:avLst/>
+                        </a:prstTxWarp>
+                        <a:spAutoFit/>
+                      </wps:bodyPr>
+                    </wps:wsp>
+                  </a:graphicData>
+                </a:graphic>
+              </wp:anchor>
+            </w:drawing>
+          </mc:Choice>
+          <mc:Fallback>
+            <w:pict>
+              <v:shape w14:anchorId="6A928A25" id="Text Box 33" o:spid="_x0000_s1040" type="#_x0000_t202" style="position:absolute;left:0;text-align:left;margin-left:137pt;margin-top:133.6pt;width:194pt;height:.05pt;z-index:251707392;visibility:visible;mso-wrap-style:square;mso-wrap-distance-left:9pt;mso-wrap-distance-top:0;mso-wrap-distance-right:9pt;mso-wrap-distance-bottom:0;mso-position-horizontal:absolute;mso-position-horizontal-relative:text;mso-position-vertical:absolute;mso-position-vertical-relative:text;v-text-anchor:top" o:gfxdata="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" stroked="f">
+                <v:textbox style="mso-fit-shape-to-text:t" inset="0,0,0,0">
+                  <w:txbxContent>
+                    <w:p>
+                      <w:pPr>
+                        <w:pStyle w:val="Caption"/>
+                        <w:jc w:val="center"/>
+                        <w:rPr>
+                          <w:i w:val="0"/>
+                        </w:rPr>
+                      </w:pPr>
+                      <w:r>
+                        <w:rPr>
+                          <w:i w:val="0"/>
+                        </w:rPr>
+                        <w:t xml:space="preserve">Figure </w:t>
+                      </w:r>
+                      <w:r>
+                        <w:rPr>
+                          <w:i w:val="0"/>
+                        </w:rPr>
+                        <w:fldChar w:fldCharType="begin"/>
+                      </w:r>
+                      <w:r>
+                        <w:rPr>
+                          <w:i w:val="0"/>
+                        </w:rPr>
+                        <w:instrText xml:space="preserve"> SEQ Figure \* ARABIC </w:instrText>
+                      </w:r>
+                      <w:r>
+                        <w:rPr>
+                          <w:i w:val="0"/>
+                        </w:rPr>
+                        <w:fldChar w:fldCharType="separate"/>
+                      </w:r>
+                      <w:r>
+                        <w:rPr>
+                          <w:i w:val="0"/>
+                          <w:noProof/>
+                        </w:rPr>
+                        <w:t>15</w:t>
+                      </w:r>
+                      <w:r>
+                        <w:rPr>
+                          <w:i w:val="0"/>
+                        </w:rPr>
+                        <w:fldChar w:fldCharType="end"/>
+                      </w:r>
+                      <w:r>
+                        <w:rPr>
+                          <w:i w:val="0"/>
+                        </w:rPr>
+                        <w:t>. SSE vs. Number of Clusters</w:t>
+                      </w:r>
+                    </w:p>
+                  </w:txbxContent>
+                </v:textbox>
+                <w10:wrap type="topAndBottom"/>
+              </v:shape>
+            </w:pict>
+          </mc:Fallback>
+        </mc:AlternateContent>
+      </w:r>
+      <w:r>
+        <w:drawing>
+          <wp:anchor distT="0" distB="0" distL="114300" distR="114300" simplePos="0" relativeHeight="251705344" behindDoc="0" locked="0" layoutInCell="1" allowOverlap="1" wp14:anchorId="3BDE40F8">
+            <wp:simplePos x="0" y="0"/>
+            <wp:positionH relativeFrom="margin">
+              <wp:align>center</wp:align>
+            </wp:positionH>
+            <wp:positionV relativeFrom="paragraph">
+              <wp:posOffset>1270</wp:posOffset>
+            </wp:positionV>
+            <wp:extent cx="2463800" cy="1638300"/>
+            <wp:effectExtent l="0" t="0" r="0" b="0"/>
+            <wp:wrapTopAndBottom/>
+            <wp:docPr id="32" name="Picture 32"/>
+            <wp:cNvGraphicFramePr>
+              <a:graphicFrameLocks xmlns:a="http://schemas.openxmlformats.org/drawingml/2006/main" noChangeAspect="1"/>
+            </wp:cNvGraphicFramePr>
+            <a:graphic xmlns:a="http://schemas.openxmlformats.org/drawingml/2006/main">
+              <a:graphicData uri="http://schemas.openxmlformats.org/drawingml/2006/picture">
+                <pic:pic xmlns:pic="http://schemas.openxmlformats.org/drawingml/2006/picture">
+                  <pic:nvPicPr>
+                    <pic:cNvPr id="1" name=""/>
+                    <pic:cNvPicPr/>
+                  </pic:nvPicPr>
+                  <pic:blipFill>
+                    <a:blip r:embed="rId28">
+                      <a:extLst>
+                        <a:ext uri="{28A0092B-C50C-407E-A947-70E740481C1C}">
+                          <a14:useLocalDpi xmlns:a14="http://schemas.microsoft.com/office/drawing/2010/main" val="0"/>
+                        </a:ext>
+                      </a:extLst>
+                    </a:blip>
+                    <a:stretch>
+                      <a:fillRect/>
+                    </a:stretch>
+                  </pic:blipFill>
+                  <pic:spPr>
+                    <a:xfrm>
+                      <a:off x="0" y="0"/>
+                      <a:ext cx="2463800" cy="1638300"/>
+                    </a:xfrm>
+                    <a:prstGeom prst="rect">
+                      <a:avLst/>
+                    </a:prstGeom>
+                  </pic:spPr>
+                </pic:pic>
+              </a:graphicData>
+            </a:graphic>
+            <wp14:sizeRelH relativeFrom="page">
+              <wp14:pctWidth>0</wp14:pctWidth>
+            </wp14:sizeRelH>
+            <wp14:sizeRelV relativeFrom="page">
+              <wp14:pctHeight>0</wp14:pctHeight>
+            </wp14:sizeRelV>
+          </wp:anchor>
+        </w:drawing>
+      </w:r>
+      <w:r>
+        <w:t>In this case, I processed with a k value of 6 as it has a relatively shaper change.</w:t>
+      </w:r>
+      <w:r>
+        <w:t xml:space="preserve"> After determining the k value, I performed k-means clustering and yielded the results shown in figure 16, where the color of each marker represents its cluster. </w:t>
+      </w:r>
+    </w:p>
+    <w:p>
+      <w:pPr>
+        <w:keepNext/>
+        <w:tabs>
+          <w:tab w:val="left" w:pos="720"/>
+          <w:tab w:val="left" w:pos="1440"/>
+          <w:tab w:val="left" w:pos="2160"/>
+          <w:tab w:val="left" w:pos="2880"/>
+          <w:tab w:val="left" w:pos="3600"/>
+          <w:tab w:val="left" w:pos="4320"/>
+          <w:tab w:val="left" w:pos="5040"/>
+          <w:tab w:val="left" w:pos="5760"/>
+          <w:tab w:val="left" w:pos="6480"/>
+          <w:tab w:val="left" w:pos="7200"/>
+          <w:tab w:val="left" w:pos="7920"/>
+          <w:tab w:val="left" w:pos="8640"/>
+        </w:tabs>
+        <w:autoSpaceDE w:val="0"/>
+        <w:autoSpaceDN w:val="0"/>
+        <w:adjustRightInd w:val="0"/>
+        <w:spacing w:line="360" w:lineRule="auto"/>
+        <w:jc w:val="both"/>
+      </w:pPr>
+      <w:r>
+        <w:rPr>
+          <w:noProof/>
+        </w:rPr>
+        <mc:AlternateContent>
+          <mc:Choice Requires="wps">
+            <w:drawing>
+              <wp:anchor distT="0" distB="0" distL="114300" distR="114300" simplePos="0" relativeHeight="251710464" behindDoc="0" locked="0" layoutInCell="1" allowOverlap="1" wp14:anchorId="56E6D8F5" wp14:editId="711E2517">
+                <wp:simplePos x="0" y="0"/>
+                <wp:positionH relativeFrom="column">
+                  <wp:posOffset>285750</wp:posOffset>
+                </wp:positionH>
+                <wp:positionV relativeFrom="paragraph">
+                  <wp:posOffset>4236720</wp:posOffset>
+                </wp:positionV>
+                <wp:extent cx="5372100" cy="635"/>
+                <wp:effectExtent l="0" t="0" r="0" b="12065"/>
+                <wp:wrapTopAndBottom/>
+                <wp:docPr id="35" name="Text Box 35"/>
+                <wp:cNvGraphicFramePr/>
+                <a:graphic xmlns:a="http://schemas.openxmlformats.org/drawingml/2006/main">
+                  <a:graphicData uri="http://schemas.microsoft.com/office/word/2010/wordprocessingShape">
+                    <wps:wsp>
+                      <wps:cNvSpPr txBox="1"/>
+                      <wps:spPr>
+                        <a:xfrm>
+                          <a:off x="0" y="0"/>
+                          <a:ext cx="5372100" cy="635"/>
+                        </a:xfrm>
+                        <a:prstGeom prst="rect">
+                          <a:avLst/>
+                        </a:prstGeom>
+                        <a:solidFill>
+                          <a:prstClr val="white"/>
+                        </a:solidFill>
+                        <a:ln>
+                          <a:noFill/>
+                        </a:ln>
+                      </wps:spPr>
+                      <wps:txbx>
+                        <w:txbxContent>
+                          <w:p>
+                            <w:pPr>
+                              <w:pStyle w:val="Caption"/>
+                              <w:jc w:val="center"/>
+                              <w:rPr>
+                                <w:i w:val="0"/>
+                              </w:rPr>
+                            </w:pPr>
+                            <w:r>
+                              <w:rPr>
+                                <w:i w:val="0"/>
+                              </w:rPr>
+                              <w:t xml:space="preserve">Figure </w:t>
+                            </w:r>
+                            <w:r>
+                              <w:rPr>
+                                <w:i w:val="0"/>
+                              </w:rPr>
+                              <w:fldChar w:fldCharType="begin"/>
+                            </w:r>
+                            <w:r>
+                              <w:rPr>
+                                <w:i w:val="0"/>
+                              </w:rPr>
+                              <w:instrText xml:space="preserve"> SEQ Figure \* ARABIC </w:instrText>
+                            </w:r>
+                            <w:r>
+                              <w:rPr>
+                                <w:i w:val="0"/>
+                              </w:rPr>
+                              <w:fldChar w:fldCharType="separate"/>
+                            </w:r>
+                            <w:r>
+                              <w:rPr>
+                                <w:i w:val="0"/>
+                                <w:noProof/>
+                              </w:rPr>
+                              <w:t>16</w:t>
+                            </w:r>
+                            <w:r>
+                              <w:rPr>
+                                <w:i w:val="0"/>
+                              </w:rPr>
+                              <w:fldChar w:fldCharType="end"/>
+                            </w:r>
+                            <w:r>
+                              <w:rPr>
+                                <w:i w:val="0"/>
+                              </w:rPr>
+                              <w:t>. Map of Clustered Toronto Wards</w:t>
+                            </w:r>
+                          </w:p>
+                        </w:txbxContent>
+                      </wps:txbx>
+                      <wps:bodyPr rot="0" spcFirstLastPara="0" vertOverflow="overflow" horzOverflow="overflow" vert="horz" wrap="square" lIns="0" tIns="0" rIns="0" bIns="0" numCol="1" spcCol="0" rtlCol="0" fromWordArt="0" anchor="t" anchorCtr="0" forceAA="0" compatLnSpc="1">
+                        <a:prstTxWarp prst="textNoShape">
+                          <a:avLst/>
+                        </a:prstTxWarp>
+                        <a:spAutoFit/>
+                      </wps:bodyPr>
+                    </wps:wsp>
+                  </a:graphicData>
+                </a:graphic>
+              </wp:anchor>
+            </w:drawing>
+          </mc:Choice>
+          <mc:Fallback>
+            <w:pict>
+              <v:shape w14:anchorId="56E6D8F5" id="Text Box 35" o:spid="_x0000_s1041" type="#_x0000_t202" style="position:absolute;left:0;text-align:left;margin-left:22.5pt;margin-top:333.6pt;width:423pt;height:.05pt;z-index:251710464;visibility:visible;mso-wrap-style:square;mso-wrap-distance-left:9pt;mso-wrap-distance-top:0;mso-wrap-distance-right:9pt;mso-wrap-distance-bottom:0;mso-position-horizontal:absolute;mso-position-horizontal-relative:text;mso-position-vertical:absolute;mso-position-vertical-relative:text;v-text-anchor:top" o:gfxdata="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" stroked="f">
+                <v:textbox style="mso-fit-shape-to-text:t" inset="0,0,0,0">
+                  <w:txbxContent>
+                    <w:p>
+                      <w:pPr>
+                        <w:pStyle w:val="Caption"/>
+                        <w:jc w:val="center"/>
+                        <w:rPr>
+                          <w:i w:val="0"/>
+                        </w:rPr>
+                      </w:pPr>
+                      <w:r>
+                        <w:rPr>
+                          <w:i w:val="0"/>
+                        </w:rPr>
+                        <w:t xml:space="preserve">Figure </w:t>
+                      </w:r>
+                      <w:r>
+                        <w:rPr>
+                          <w:i w:val="0"/>
+                        </w:rPr>
+                        <w:fldChar w:fldCharType="begin"/>
+                      </w:r>
+                      <w:r>
+                        <w:rPr>
+                          <w:i w:val="0"/>
+                        </w:rPr>
+                        <w:instrText xml:space="preserve"> SEQ Figure \* ARABIC </w:instrText>
+                      </w:r>
+                      <w:r>
+                        <w:rPr>
+                          <w:i w:val="0"/>
+                        </w:rPr>
+                        <w:fldChar w:fldCharType="separate"/>
+                      </w:r>
+                      <w:r>
+                        <w:rPr>
+                          <w:i w:val="0"/>
+                          <w:noProof/>
+                        </w:rPr>
+                        <w:t>16</w:t>
+                      </w:r>
+                      <w:r>
+                        <w:rPr>
+                          <w:i w:val="0"/>
+                        </w:rPr>
+                        <w:fldChar w:fldCharType="end"/>
+                      </w:r>
+                      <w:r>
+                        <w:rPr>
+                          <w:i w:val="0"/>
+                        </w:rPr>
+                        <w:t>. Map of Clustered Toronto Wards</w:t>
+                      </w:r>
+                    </w:p>
+                  </w:txbxContent>
+                </v:textbox>
+                <w10:wrap type="topAndBottom"/>
+              </v:shape>
+            </w:pict>
+          </mc:Fallback>
+        </mc:AlternateContent>
+      </w:r>
+      <w:r>
+        <w:drawing>
+          <wp:anchor distT="0" distB="0" distL="114300" distR="114300" simplePos="0" relativeHeight="251708416" behindDoc="0" locked="0" layoutInCell="1" allowOverlap="1" wp14:anchorId="4967D82D">
+            <wp:simplePos x="0" y="0"/>
+            <wp:positionH relativeFrom="margin">
+              <wp:align>center</wp:align>
+            </wp:positionH>
+            <wp:positionV relativeFrom="paragraph">
+              <wp:posOffset>1270</wp:posOffset>
+            </wp:positionV>
+            <wp:extent cx="5372100" cy="4178300"/>
+            <wp:effectExtent l="0" t="0" r="0" b="0"/>
+            <wp:wrapTopAndBottom/>
+            <wp:docPr id="34" name="Picture 34"/>
+            <wp:cNvGraphicFramePr>
+              <a:graphicFrameLocks xmlns:a="http://schemas.openxmlformats.org/drawingml/2006/main" noChangeAspect="1"/>
+            </wp:cNvGraphicFramePr>
+            <a:graphic xmlns:a="http://schemas.openxmlformats.org/drawingml/2006/main">
+              <a:graphicData uri="http://schemas.openxmlformats.org/drawingml/2006/picture">
+                <pic:pic xmlns:pic="http://schemas.openxmlformats.org/drawingml/2006/picture">
+                  <pic:nvPicPr>
+                    <pic:cNvPr id="1" name=""/>
+                    <pic:cNvPicPr/>
+                  </pic:nvPicPr>
+                  <pic:blipFill>
+                    <a:blip r:embed="rId29">
+                      <a:extLst>
+                        <a:ext uri="{28A0092B-C50C-407E-A947-70E740481C1C}">
+                          <a14:useLocalDpi xmlns:a14="http://schemas.microsoft.com/office/drawing/2010/main" val="0"/>
+                        </a:ext>
+                      </a:extLst>
+                    </a:blip>
+                    <a:stretch>
+                      <a:fillRect/>
+                    </a:stretch>
+                  </pic:blipFill>
+                  <pic:spPr>
+                    <a:xfrm>
+                      <a:off x="0" y="0"/>
+                      <a:ext cx="5372100" cy="4178300"/>
+                    </a:xfrm>
+                    <a:prstGeom prst="rect">
+                      <a:avLst/>
+                    </a:prstGeom>
+                  </pic:spPr>
+                </pic:pic>
+              </a:graphicData>
+            </a:graphic>
+            <wp14:sizeRelH relativeFrom="page">
+              <wp14:pctWidth>0</wp14:pctWidth>
+            </wp14:sizeRelH>
+            <wp14:sizeRelV relativeFrom="page">
+              <wp14:pctHeight>0</wp14:pctHeight>
+            </wp14:sizeRelV>
+          </wp:anchor>
+        </w:drawing>
+      </w:r>
+      <w:r>
+        <w:t>The detail of each clusters are shown in the figures below:</w:t>
+      </w:r>
+    </w:p>
+    <w:p>
+      <w:pPr>
+        <w:keepNext/>
+        <w:tabs>
+          <w:tab w:val="left" w:pos="720"/>
+          <w:tab w:val="left" w:pos="1440"/>
+          <w:tab w:val="left" w:pos="2160"/>
+          <w:tab w:val="left" w:pos="2880"/>
+          <w:tab w:val="left" w:pos="3600"/>
+          <w:tab w:val="left" w:pos="4320"/>
+          <w:tab w:val="left" w:pos="5040"/>
+          <w:tab w:val="left" w:pos="5760"/>
+          <w:tab w:val="left" w:pos="6480"/>
+          <w:tab w:val="left" w:pos="7200"/>
+          <w:tab w:val="left" w:pos="7920"/>
+          <w:tab w:val="left" w:pos="8640"/>
+        </w:tabs>
+        <w:autoSpaceDE w:val="0"/>
+        <w:autoSpaceDN w:val="0"/>
+        <w:adjustRightInd w:val="0"/>
+        <w:spacing w:line="360" w:lineRule="auto"/>
+        <w:jc w:val="both"/>
+      </w:pPr>
+      <w:bookmarkStart w:id="0" w:name="OLE_LINK8"/>
+      <w:bookmarkStart w:id="1" w:name="OLE_LINK9"/>
+      <w:r>
+        <w:rPr>
+          <w:noProof/>
+        </w:rPr>
+        <w:lastRenderedPageBreak/>
+        <mc:AlternateContent>
+          <mc:Choice Requires="wps">
+            <w:drawing>
+              <wp:anchor distT="0" distB="0" distL="114300" distR="114300" simplePos="0" relativeHeight="251713536" behindDoc="0" locked="0" layoutInCell="1" allowOverlap="1" wp14:anchorId="22931A3C" wp14:editId="00623F3A">
+                <wp:simplePos x="0" y="0"/>
+                <wp:positionH relativeFrom="column">
+                  <wp:posOffset>0</wp:posOffset>
+                </wp:positionH>
+                <wp:positionV relativeFrom="paragraph">
+                  <wp:posOffset>497840</wp:posOffset>
+                </wp:positionV>
+                <wp:extent cx="5943600" cy="635"/>
+                <wp:effectExtent l="0" t="0" r="0" b="12065"/>
+                <wp:wrapTopAndBottom/>
+                <wp:docPr id="37" name="Text Box 37"/>
+                <wp:cNvGraphicFramePr/>
+                <a:graphic xmlns:a="http://schemas.openxmlformats.org/drawingml/2006/main">
+                  <a:graphicData uri="http://schemas.microsoft.com/office/word/2010/wordprocessingShape">
+                    <wps:wsp>
+                      <wps:cNvSpPr txBox="1"/>
+                      <wps:spPr>
+                        <a:xfrm>
+                          <a:off x="0" y="0"/>
+                          <a:ext cx="5943600" cy="635"/>
+                        </a:xfrm>
+                        <a:prstGeom prst="rect">
+                          <a:avLst/>
+                        </a:prstGeom>
+                        <a:solidFill>
+                          <a:prstClr val="white"/>
+                        </a:solidFill>
+                        <a:ln>
+                          <a:noFill/>
+                        </a:ln>
+                      </wps:spPr>
+                      <wps:txbx>
+                        <w:txbxContent>
+                          <w:p>
+                            <w:pPr>
+                              <w:pStyle w:val="Caption"/>
+                              <w:jc w:val="center"/>
+                              <w:rPr>
+                                <w:i w:val="0"/>
+                              </w:rPr>
+                            </w:pPr>
+                            <w:r>
+                              <w:rPr>
+                                <w:i w:val="0"/>
+                              </w:rPr>
+                              <w:t xml:space="preserve">Figure </w:t>
+                            </w:r>
+                            <w:r>
+                              <w:rPr>
+                                <w:i w:val="0"/>
+                              </w:rPr>
+                              <w:fldChar w:fldCharType="begin"/>
+                            </w:r>
+                            <w:r>
+                              <w:rPr>
+                                <w:i w:val="0"/>
+                              </w:rPr>
+                              <w:instrText xml:space="preserve"> SEQ Figure \* ARABIC </w:instrText>
+                            </w:r>
+                            <w:r>
+                              <w:rPr>
+                                <w:i w:val="0"/>
+                              </w:rPr>
+                              <w:fldChar w:fldCharType="separate"/>
+                            </w:r>
+                            <w:r>
+                              <w:rPr>
+                                <w:i w:val="0"/>
+                                <w:noProof/>
+                              </w:rPr>
+                              <w:t>17</w:t>
+                            </w:r>
+                            <w:r>
+                              <w:rPr>
+                                <w:i w:val="0"/>
+                              </w:rPr>
+                              <w:fldChar w:fldCharType="end"/>
+                            </w:r>
+                            <w:r>
+                              <w:rPr>
+                                <w:i w:val="0"/>
+                              </w:rPr>
+                              <w:t>. Cluster 1</w:t>
+                            </w:r>
+                          </w:p>
+                        </w:txbxContent>
+                      </wps:txbx>
+                      <wps:bodyPr rot="0" spcFirstLastPara="0" vertOverflow="overflow" horzOverflow="overflow" vert="horz" wrap="square" lIns="0" tIns="0" rIns="0" bIns="0" numCol="1" spcCol="0" rtlCol="0" fromWordArt="0" anchor="t" anchorCtr="0" forceAA="0" compatLnSpc="1">
+                        <a:prstTxWarp prst="textNoShape">
+                          <a:avLst/>
+                        </a:prstTxWarp>
+                        <a:spAutoFit/>
+                      </wps:bodyPr>
+                    </wps:wsp>
+                  </a:graphicData>
+                </a:graphic>
+              </wp:anchor>
+            </w:drawing>
+          </mc:Choice>
+          <mc:Fallback>
+            <w:pict>
+              <v:shape w14:anchorId="22931A3C" id="Text Box 37" o:spid="_x0000_s1042" type="#_x0000_t202" style="position:absolute;left:0;text-align:left;margin-left:0;margin-top:39.2pt;width:468pt;height:.05pt;z-index:251713536;visibility:visible;mso-wrap-style:square;mso-wrap-distance-left:9pt;mso-wrap-distance-top:0;mso-wrap-distance-right:9pt;mso-wrap-distance-bottom:0;mso-position-horizontal:absolute;mso-position-horizontal-relative:text;mso-position-vertical:absolute;mso-position-vertical-relative:text;v-text-anchor:top" o:gfxdata="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" stroked="f">
+                <v:textbox style="mso-fit-shape-to-text:t" inset="0,0,0,0">
+                  <w:txbxContent>
+                    <w:p>
+                      <w:pPr>
+                        <w:pStyle w:val="Caption"/>
+                        <w:jc w:val="center"/>
+                        <w:rPr>
+                          <w:i w:val="0"/>
+                        </w:rPr>
+                      </w:pPr>
+                      <w:r>
+                        <w:rPr>
+                          <w:i w:val="0"/>
+                        </w:rPr>
+                        <w:t xml:space="preserve">Figure </w:t>
+                      </w:r>
+                      <w:r>
+                        <w:rPr>
+                          <w:i w:val="0"/>
+                        </w:rPr>
+                        <w:fldChar w:fldCharType="begin"/>
+                      </w:r>
+                      <w:r>
+                        <w:rPr>
+                          <w:i w:val="0"/>
+                        </w:rPr>
+                        <w:instrText xml:space="preserve"> SEQ Figure \* ARABIC </w:instrText>
+                      </w:r>
+                      <w:r>
+                        <w:rPr>
+                          <w:i w:val="0"/>
+                        </w:rPr>
+                        <w:fldChar w:fldCharType="separate"/>
+                      </w:r>
+                      <w:r>
+                        <w:rPr>
+                          <w:i w:val="0"/>
+                          <w:noProof/>
+                        </w:rPr>
+                        <w:t>17</w:t>
+                      </w:r>
+                      <w:r>
+                        <w:rPr>
+                          <w:i w:val="0"/>
+                        </w:rPr>
+                        <w:fldChar w:fldCharType="end"/>
+                      </w:r>
+                      <w:r>
+                        <w:rPr>
+                          <w:i w:val="0"/>
+                        </w:rPr>
+                        <w:t>. Cluster 1</w:t>
+                      </w:r>
+                    </w:p>
+                  </w:txbxContent>
+                </v:textbox>
+                <w10:wrap type="topAndBottom"/>
+              </v:shape>
+            </w:pict>
+          </mc:Fallback>
+        </mc:AlternateContent>
+      </w:r>
+      <w:r>
+        <w:drawing>
+          <wp:anchor distT="0" distB="0" distL="114300" distR="114300" simplePos="0" relativeHeight="251711488" behindDoc="0" locked="0" layoutInCell="1" allowOverlap="1" wp14:anchorId="4F437E1E">
+            <wp:simplePos x="0" y="0"/>
+            <wp:positionH relativeFrom="column">
+              <wp:posOffset>0</wp:posOffset>
+            </wp:positionH>
+            <wp:positionV relativeFrom="paragraph">
+              <wp:posOffset>0</wp:posOffset>
+            </wp:positionV>
+            <wp:extent cx="5943600" cy="440690"/>
+            <wp:effectExtent l="0" t="0" r="0" b="3810"/>
+            <wp:wrapTopAndBottom/>
+            <wp:docPr id="36" name="Picture 36"/>
+            <wp:cNvGraphicFramePr>
+              <a:graphicFrameLocks xmlns:a="http://schemas.openxmlformats.org/drawingml/2006/main" noChangeAspect="1"/>
+            </wp:cNvGraphicFramePr>
+            <a:graphic xmlns:a="http://schemas.openxmlformats.org/drawingml/2006/main">
+              <a:graphicData uri="http://schemas.openxmlformats.org/drawingml/2006/picture">
+                <pic:pic xmlns:pic="http://schemas.openxmlformats.org/drawingml/2006/picture">
+                  <pic:nvPicPr>
+                    <pic:cNvPr id="1" name=""/>
+                    <pic:cNvPicPr/>
+                  </pic:nvPicPr>
+                  <pic:blipFill>
+                    <a:blip r:embed="rId30" cstate="print">
+                      <a:extLst>
+                        <a:ext uri="{28A0092B-C50C-407E-A947-70E740481C1C}">
+                          <a14:useLocalDpi xmlns:a14="http://schemas.microsoft.com/office/drawing/2010/main" val="0"/>
+                        </a:ext>
+                      </a:extLst>
+                    </a:blip>
+                    <a:stretch>
+                      <a:fillRect/>
+                    </a:stretch>
+                  </pic:blipFill>
+                  <pic:spPr>
+                    <a:xfrm>
+                      <a:off x="0" y="0"/>
+                      <a:ext cx="5943600" cy="440690"/>
+                    </a:xfrm>
+                    <a:prstGeom prst="rect">
+                      <a:avLst/>
+                    </a:prstGeom>
+                  </pic:spPr>
+                </pic:pic>
+              </a:graphicData>
+            </a:graphic>
+            <wp14:sizeRelH relativeFrom="page">
+              <wp14:pctWidth>0</wp14:pctWidth>
+            </wp14:sizeRelH>
+            <wp14:sizeRelV relativeFrom="page">
+              <wp14:pctHeight>0</wp14:pctHeight>
+            </wp14:sizeRelV>
+          </wp:anchor>
+        </w:drawing>
+      </w:r>
+      <w:r>
+        <w:t xml:space="preserve"> </w:t>
+      </w:r>
+      <w:bookmarkStart w:id="2" w:name="OLE_LINK3"/>
+      <w:bookmarkStart w:id="3" w:name="OLE_LINK4"/>
+      <w:bookmarkStart w:id="4" w:name="OLE_LINK5"/>
+      <w:bookmarkStart w:id="5" w:name="OLE_LINK6"/>
+      <w:bookmarkStart w:id="6" w:name="OLE_LINK7"/>
       <w:bookmarkEnd w:id="0"/>
-      <w:r>
-        <w:rPr>
-          <w:rFonts w:ascii="Calibri" w:hAnsi="Calibri" w:cs="Calibri"/>
-        </w:rPr>
-        <w:t>As mentioned earlier, one aspect of accessibility is wait time. While there is no reliable data on wait time, one alternative is to calculate the healthcare facilities per capita using the population count and healthcare facilities count in a neighborhood. This would roughly translate the accessibility.</w:t>
-      </w:r>
+      <w:bookmarkEnd w:id="1"/>
+      <w:bookmarkEnd w:id="2"/>
+      <w:bookmarkEnd w:id="3"/>
+      <w:bookmarkEnd w:id="4"/>
+      <w:bookmarkEnd w:id="5"/>
+      <w:bookmarkEnd w:id="6"/>
     </w:p>
+    <w:p>
+      <w:r>
+        <w:rPr>
+          <w:noProof/>
+        </w:rPr>
+        <mc:AlternateContent>
+          <mc:Choice Requires="wps">
+            <w:drawing>
+              <wp:anchor distT="0" distB="0" distL="114300" distR="114300" simplePos="0" relativeHeight="251716608" behindDoc="0" locked="0" layoutInCell="1" allowOverlap="1" wp14:anchorId="1A41A448" wp14:editId="63480D49">
+                <wp:simplePos x="0" y="0"/>
+                <wp:positionH relativeFrom="column">
+                  <wp:posOffset>0</wp:posOffset>
+                </wp:positionH>
+                <wp:positionV relativeFrom="paragraph">
+                  <wp:posOffset>678180</wp:posOffset>
+                </wp:positionV>
+                <wp:extent cx="5943600" cy="635"/>
+                <wp:effectExtent l="0" t="0" r="0" b="12065"/>
+                <wp:wrapTopAndBottom/>
+                <wp:docPr id="40" name="Text Box 40"/>
+                <wp:cNvGraphicFramePr/>
+                <a:graphic xmlns:a="http://schemas.openxmlformats.org/drawingml/2006/main">
+                  <a:graphicData uri="http://schemas.microsoft.com/office/word/2010/wordprocessingShape">
+                    <wps:wsp>
+                      <wps:cNvSpPr txBox="1"/>
+                      <wps:spPr>
+                        <a:xfrm>
+                          <a:off x="0" y="0"/>
+                          <a:ext cx="5943600" cy="635"/>
+                        </a:xfrm>
+                        <a:prstGeom prst="rect">
+                          <a:avLst/>
+                        </a:prstGeom>
+                        <a:solidFill>
+                          <a:prstClr val="white"/>
+                        </a:solidFill>
+                        <a:ln>
+                          <a:noFill/>
+                        </a:ln>
+                      </wps:spPr>
+                      <wps:txbx>
+                        <w:txbxContent>
+                          <w:p>
+                            <w:pPr>
+                              <w:pStyle w:val="Caption"/>
+                              <w:jc w:val="center"/>
+                              <w:rPr>
+                                <w:i w:val="0"/>
+                              </w:rPr>
+                            </w:pPr>
+                            <w:r>
+                              <w:rPr>
+                                <w:i w:val="0"/>
+                              </w:rPr>
+                              <w:t xml:space="preserve">Figure </w:t>
+                            </w:r>
+                            <w:r>
+                              <w:rPr>
+                                <w:i w:val="0"/>
+                              </w:rPr>
+                              <w:fldChar w:fldCharType="begin"/>
+                            </w:r>
+                            <w:r>
+                              <w:rPr>
+                                <w:i w:val="0"/>
+                              </w:rPr>
+                              <w:instrText xml:space="preserve"> SEQ Figure \* ARABIC </w:instrText>
+                            </w:r>
+                            <w:r>
+                              <w:rPr>
+                                <w:i w:val="0"/>
+                              </w:rPr>
+                              <w:fldChar w:fldCharType="separate"/>
+                            </w:r>
+                            <w:r>
+                              <w:rPr>
+                                <w:i w:val="0"/>
+                                <w:noProof/>
+                              </w:rPr>
+                              <w:t>18</w:t>
+                            </w:r>
+                            <w:r>
+                              <w:rPr>
+                                <w:i w:val="0"/>
+                              </w:rPr>
+                              <w:fldChar w:fldCharType="end"/>
+                            </w:r>
+                            <w:r>
+                              <w:rPr>
+                                <w:i w:val="0"/>
+                              </w:rPr>
+                              <w:t>. Cluster 2</w:t>
+                            </w:r>
+                          </w:p>
+                        </w:txbxContent>
+                      </wps:txbx>
+                      <wps:bodyPr rot="0" spcFirstLastPara="0" vertOverflow="overflow" horzOverflow="overflow" vert="horz" wrap="square" lIns="0" tIns="0" rIns="0" bIns="0" numCol="1" spcCol="0" rtlCol="0" fromWordArt="0" anchor="t" anchorCtr="0" forceAA="0" compatLnSpc="1">
+                        <a:prstTxWarp prst="textNoShape">
+                          <a:avLst/>
+                        </a:prstTxWarp>
+                        <a:spAutoFit/>
+                      </wps:bodyPr>
+                    </wps:wsp>
+                  </a:graphicData>
+                </a:graphic>
+              </wp:anchor>
+            </w:drawing>
+          </mc:Choice>
+          <mc:Fallback>
+            <w:pict>
+              <v:shape w14:anchorId="1A41A448" id="Text Box 40" o:spid="_x0000_s1043" type="#_x0000_t202" style="position:absolute;margin-left:0;margin-top:53.4pt;width:468pt;height:.05pt;z-index:251716608;visibility:visible;mso-wrap-style:square;mso-wrap-distance-left:9pt;mso-wrap-distance-top:0;mso-wrap-distance-right:9pt;mso-wrap-distance-bottom:0;mso-position-horizontal:absolute;mso-position-horizontal-relative:text;mso-position-vertical:absolute;mso-position-vertical-relative:text;v-text-anchor:top" o:gfxdata="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" stroked="f">
+                <v:textbox style="mso-fit-shape-to-text:t" inset="0,0,0,0">
+                  <w:txbxContent>
+                    <w:p>
+                      <w:pPr>
+                        <w:pStyle w:val="Caption"/>
+                        <w:jc w:val="center"/>
+                        <w:rPr>
+                          <w:i w:val="0"/>
+                        </w:rPr>
+                      </w:pPr>
+                      <w:r>
+                        <w:rPr>
+                          <w:i w:val="0"/>
+                        </w:rPr>
+                        <w:t xml:space="preserve">Figure </w:t>
+                      </w:r>
+                      <w:r>
+                        <w:rPr>
+                          <w:i w:val="0"/>
+                        </w:rPr>
+                        <w:fldChar w:fldCharType="begin"/>
+                      </w:r>
+                      <w:r>
+                        <w:rPr>
+                          <w:i w:val="0"/>
+                        </w:rPr>
+                        <w:instrText xml:space="preserve"> SEQ Figure \* ARABIC </w:instrText>
+                      </w:r>
+                      <w:r>
+                        <w:rPr>
+                          <w:i w:val="0"/>
+                        </w:rPr>
+                        <w:fldChar w:fldCharType="separate"/>
+                      </w:r>
+                      <w:r>
+                        <w:rPr>
+                          <w:i w:val="0"/>
+                          <w:noProof/>
+                        </w:rPr>
+                        <w:t>18</w:t>
+                      </w:r>
+                      <w:r>
+                        <w:rPr>
+                          <w:i w:val="0"/>
+                        </w:rPr>
+                        <w:fldChar w:fldCharType="end"/>
+                      </w:r>
+                      <w:r>
+                        <w:rPr>
+                          <w:i w:val="0"/>
+                        </w:rPr>
+                        <w:t>. Cluster 2</w:t>
+                      </w:r>
+                    </w:p>
+                  </w:txbxContent>
+                </v:textbox>
+                <w10:wrap type="topAndBottom"/>
+              </v:shape>
+            </w:pict>
+          </mc:Fallback>
+        </mc:AlternateContent>
+      </w:r>
+      <w:r>
+        <w:drawing>
+          <wp:anchor distT="0" distB="0" distL="114300" distR="114300" simplePos="0" relativeHeight="251714560" behindDoc="0" locked="0" layoutInCell="1" allowOverlap="1" wp14:anchorId="69C6BE21">
+            <wp:simplePos x="0" y="0"/>
+            <wp:positionH relativeFrom="column">
+              <wp:posOffset>0</wp:posOffset>
+            </wp:positionH>
+            <wp:positionV relativeFrom="paragraph">
+              <wp:posOffset>-1270</wp:posOffset>
+            </wp:positionV>
+            <wp:extent cx="5943600" cy="622300"/>
+            <wp:effectExtent l="0" t="0" r="0" b="0"/>
+            <wp:wrapTopAndBottom/>
+            <wp:docPr id="39" name="Picture 39"/>
+            <wp:cNvGraphicFramePr>
+              <a:graphicFrameLocks xmlns:a="http://schemas.openxmlformats.org/drawingml/2006/main" noChangeAspect="1"/>
+            </wp:cNvGraphicFramePr>
+            <a:graphic xmlns:a="http://schemas.openxmlformats.org/drawingml/2006/main">
+              <a:graphicData uri="http://schemas.openxmlformats.org/drawingml/2006/picture">
+                <pic:pic xmlns:pic="http://schemas.openxmlformats.org/drawingml/2006/picture">
+                  <pic:nvPicPr>
+                    <pic:cNvPr id="1" name=""/>
+                    <pic:cNvPicPr/>
+                  </pic:nvPicPr>
+                  <pic:blipFill>
+                    <a:blip r:embed="rId31" cstate="print">
+                      <a:extLst>
+                        <a:ext uri="{28A0092B-C50C-407E-A947-70E740481C1C}">
+                          <a14:useLocalDpi xmlns:a14="http://schemas.microsoft.com/office/drawing/2010/main" val="0"/>
+                        </a:ext>
+                      </a:extLst>
+                    </a:blip>
+                    <a:stretch>
+                      <a:fillRect/>
+                    </a:stretch>
+                  </pic:blipFill>
+                  <pic:spPr>
+                    <a:xfrm>
+                      <a:off x="0" y="0"/>
+                      <a:ext cx="5943600" cy="622300"/>
+                    </a:xfrm>
+                    <a:prstGeom prst="rect">
+                      <a:avLst/>
+                    </a:prstGeom>
+                  </pic:spPr>
+                </pic:pic>
+              </a:graphicData>
+            </a:graphic>
+            <wp14:sizeRelH relativeFrom="page">
+              <wp14:pctWidth>0</wp14:pctWidth>
+            </wp14:sizeRelH>
+            <wp14:sizeRelV relativeFrom="page">
+              <wp14:pctHeight>0</wp14:pctHeight>
+            </wp14:sizeRelV>
+          </wp:anchor>
+        </w:drawing>
+      </w:r>
+    </w:p>
+    <w:p>
+      <w:r>
+        <w:rPr>
+          <w:noProof/>
+        </w:rPr>
+        <mc:AlternateContent>
+          <mc:Choice Requires="wps">
+            <w:drawing>
+              <wp:anchor distT="0" distB="0" distL="114300" distR="114300" simplePos="0" relativeHeight="251719680" behindDoc="0" locked="0" layoutInCell="1" allowOverlap="1" wp14:anchorId="1347AC94" wp14:editId="3FB45992">
+                <wp:simplePos x="0" y="0"/>
+                <wp:positionH relativeFrom="column">
+                  <wp:posOffset>0</wp:posOffset>
+                </wp:positionH>
+                <wp:positionV relativeFrom="paragraph">
+                  <wp:posOffset>1268730</wp:posOffset>
+                </wp:positionV>
+                <wp:extent cx="5943600" cy="635"/>
+                <wp:effectExtent l="0" t="0" r="0" b="12065"/>
+                <wp:wrapTopAndBottom/>
+                <wp:docPr id="42" name="Text Box 42"/>
+                <wp:cNvGraphicFramePr/>
+                <a:graphic xmlns:a="http://schemas.openxmlformats.org/drawingml/2006/main">
+                  <a:graphicData uri="http://schemas.microsoft.com/office/word/2010/wordprocessingShape">
+                    <wps:wsp>
+                      <wps:cNvSpPr txBox="1"/>
+                      <wps:spPr>
+                        <a:xfrm>
+                          <a:off x="0" y="0"/>
+                          <a:ext cx="5943600" cy="635"/>
+                        </a:xfrm>
+                        <a:prstGeom prst="rect">
+                          <a:avLst/>
+                        </a:prstGeom>
+                        <a:solidFill>
+                          <a:prstClr val="white"/>
+                        </a:solidFill>
+                        <a:ln>
+                          <a:noFill/>
+                        </a:ln>
+                      </wps:spPr>
+                      <wps:txbx>
+                        <w:txbxContent>
+                          <w:p>
+                            <w:pPr>
+                              <w:pStyle w:val="Caption"/>
+                              <w:jc w:val="center"/>
+                              <w:rPr>
+                                <w:i w:val="0"/>
+                              </w:rPr>
+                            </w:pPr>
+                            <w:r>
+                              <w:rPr>
+                                <w:i w:val="0"/>
+                              </w:rPr>
+                              <w:t xml:space="preserve">Figure </w:t>
+                            </w:r>
+                            <w:r>
+                              <w:rPr>
+                                <w:i w:val="0"/>
+                              </w:rPr>
+                              <w:fldChar w:fldCharType="begin"/>
+                            </w:r>
+                            <w:r>
+                              <w:rPr>
+                                <w:i w:val="0"/>
+                              </w:rPr>
+                              <w:instrText xml:space="preserve"> SEQ Figure \* ARABIC </w:instrText>
+                            </w:r>
+                            <w:r>
+                              <w:rPr>
+                                <w:i w:val="0"/>
+                              </w:rPr>
+                              <w:fldChar w:fldCharType="separate"/>
+                            </w:r>
+                            <w:r>
+                              <w:rPr>
+                                <w:i w:val="0"/>
+                                <w:noProof/>
+                              </w:rPr>
+                              <w:t>19</w:t>
+                            </w:r>
+                            <w:r>
+                              <w:rPr>
+                                <w:i w:val="0"/>
+                              </w:rPr>
+                              <w:fldChar w:fldCharType="end"/>
+                            </w:r>
+                            <w:r>
+                              <w:rPr>
+                                <w:i w:val="0"/>
+                              </w:rPr>
+                              <w:t>. Cluster 3</w:t>
+                            </w:r>
+                          </w:p>
+                        </w:txbxContent>
+                      </wps:txbx>
+                      <wps:bodyPr rot="0" spcFirstLastPara="0" vertOverflow="overflow" horzOverflow="overflow" vert="horz" wrap="square" lIns="0" tIns="0" rIns="0" bIns="0" numCol="1" spcCol="0" rtlCol="0" fromWordArt="0" anchor="t" anchorCtr="0" forceAA="0" compatLnSpc="1">
+                        <a:prstTxWarp prst="textNoShape">
+                          <a:avLst/>
+                        </a:prstTxWarp>
+                        <a:spAutoFit/>
+                      </wps:bodyPr>
+                    </wps:wsp>
+                  </a:graphicData>
+                </a:graphic>
+              </wp:anchor>
+            </w:drawing>
+          </mc:Choice>
+          <mc:Fallback>
+            <w:pict>
+              <v:shape w14:anchorId="1347AC94" id="Text Box 42" o:spid="_x0000_s1044" type="#_x0000_t202" style="position:absolute;margin-left:0;margin-top:99.9pt;width:468pt;height:.05pt;z-index:251719680;visibility:visible;mso-wrap-style:square;mso-wrap-distance-left:9pt;mso-wrap-distance-top:0;mso-wrap-distance-right:9pt;mso-wrap-distance-bottom:0;mso-position-horizontal:absolute;mso-position-horizontal-relative:text;mso-position-vertical:absolute;mso-position-vertical-relative:text;v-text-anchor:top" o:gfxdata="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" stroked="f">
+                <v:textbox style="mso-fit-shape-to-text:t" inset="0,0,0,0">
+                  <w:txbxContent>
+                    <w:p>
+                      <w:pPr>
+                        <w:pStyle w:val="Caption"/>
+                        <w:jc w:val="center"/>
+                        <w:rPr>
+                          <w:i w:val="0"/>
+                        </w:rPr>
+                      </w:pPr>
+                      <w:r>
+                        <w:rPr>
+                          <w:i w:val="0"/>
+                        </w:rPr>
+                        <w:t xml:space="preserve">Figure </w:t>
+                      </w:r>
+                      <w:r>
+                        <w:rPr>
+                          <w:i w:val="0"/>
+                        </w:rPr>
+                        <w:fldChar w:fldCharType="begin"/>
+                      </w:r>
+                      <w:r>
+                        <w:rPr>
+                          <w:i w:val="0"/>
+                        </w:rPr>
+                        <w:instrText xml:space="preserve"> SEQ Figure \* ARABIC </w:instrText>
+                      </w:r>
+                      <w:r>
+                        <w:rPr>
+                          <w:i w:val="0"/>
+                        </w:rPr>
+                        <w:fldChar w:fldCharType="separate"/>
+                      </w:r>
+                      <w:r>
+                        <w:rPr>
+                          <w:i w:val="0"/>
+                          <w:noProof/>
+                        </w:rPr>
+                        <w:t>19</w:t>
+                      </w:r>
+                      <w:r>
+                        <w:rPr>
+                          <w:i w:val="0"/>
+                        </w:rPr>
+                        <w:fldChar w:fldCharType="end"/>
+                      </w:r>
+                      <w:r>
+                        <w:rPr>
+                          <w:i w:val="0"/>
+                        </w:rPr>
+                        <w:t>. Cluster 3</w:t>
+                      </w:r>
+                    </w:p>
+                  </w:txbxContent>
+                </v:textbox>
+                <w10:wrap type="topAndBottom"/>
+              </v:shape>
+            </w:pict>
+          </mc:Fallback>
+        </mc:AlternateContent>
+      </w:r>
+      <w:r>
+        <w:drawing>
+          <wp:anchor distT="0" distB="0" distL="114300" distR="114300" simplePos="0" relativeHeight="251717632" behindDoc="0" locked="0" layoutInCell="1" allowOverlap="1" wp14:anchorId="6711A4B8">
+            <wp:simplePos x="0" y="0"/>
+            <wp:positionH relativeFrom="column">
+              <wp:posOffset>0</wp:posOffset>
+            </wp:positionH>
+            <wp:positionV relativeFrom="paragraph">
+              <wp:posOffset>0</wp:posOffset>
+            </wp:positionV>
+            <wp:extent cx="5943600" cy="1211580"/>
+            <wp:effectExtent l="0" t="0" r="0" b="0"/>
+            <wp:wrapTopAndBottom/>
+            <wp:docPr id="41" name="Picture 41"/>
+            <wp:cNvGraphicFramePr>
+              <a:graphicFrameLocks xmlns:a="http://schemas.openxmlformats.org/drawingml/2006/main" noChangeAspect="1"/>
+            </wp:cNvGraphicFramePr>
+            <a:graphic xmlns:a="http://schemas.openxmlformats.org/drawingml/2006/main">
+              <a:graphicData uri="http://schemas.openxmlformats.org/drawingml/2006/picture">
+                <pic:pic xmlns:pic="http://schemas.openxmlformats.org/drawingml/2006/picture">
+                  <pic:nvPicPr>
+                    <pic:cNvPr id="1" name=""/>
+                    <pic:cNvPicPr/>
+                  </pic:nvPicPr>
+                  <pic:blipFill>
+                    <a:blip r:embed="rId32" cstate="print">
+                      <a:extLst>
+                        <a:ext uri="{28A0092B-C50C-407E-A947-70E740481C1C}">
+                          <a14:useLocalDpi xmlns:a14="http://schemas.microsoft.com/office/drawing/2010/main" val="0"/>
+                        </a:ext>
+                      </a:extLst>
+                    </a:blip>
+                    <a:stretch>
+                      <a:fillRect/>
+                    </a:stretch>
+                  </pic:blipFill>
+                  <pic:spPr>
+                    <a:xfrm>
+                      <a:off x="0" y="0"/>
+                      <a:ext cx="5943600" cy="1211580"/>
+                    </a:xfrm>
+                    <a:prstGeom prst="rect">
+                      <a:avLst/>
+                    </a:prstGeom>
+                  </pic:spPr>
+                </pic:pic>
+              </a:graphicData>
+            </a:graphic>
+            <wp14:sizeRelH relativeFrom="page">
+              <wp14:pctWidth>0</wp14:pctWidth>
+            </wp14:sizeRelH>
+            <wp14:sizeRelV relativeFrom="page">
+              <wp14:pctHeight>0</wp14:pctHeight>
+            </wp14:sizeRelV>
+          </wp:anchor>
+        </w:drawing>
+      </w:r>
+      <w:bookmarkStart w:id="7" w:name="OLE_LINK10"/>
+      <w:bookmarkStart w:id="8" w:name="OLE_LINK11"/>
+      <w:bookmarkStart w:id="9" w:name="OLE_LINK12"/>
+      <w:bookmarkEnd w:id="7"/>
+      <w:bookmarkEnd w:id="8"/>
+      <w:bookmarkEnd w:id="9"/>
+    </w:p>
+    <w:p>
+      <w:r>
+        <w:rPr>
+          <w:noProof/>
+        </w:rPr>
+        <mc:AlternateContent>
+          <mc:Choice Requires="wps">
+            <w:drawing>
+              <wp:anchor distT="0" distB="0" distL="114300" distR="114300" simplePos="0" relativeHeight="251722752" behindDoc="0" locked="0" layoutInCell="1" allowOverlap="1" wp14:anchorId="39490FF2" wp14:editId="42F59733">
+                <wp:simplePos x="0" y="0"/>
+                <wp:positionH relativeFrom="column">
+                  <wp:posOffset>0</wp:posOffset>
+                </wp:positionH>
+                <wp:positionV relativeFrom="paragraph">
+                  <wp:posOffset>1618615</wp:posOffset>
+                </wp:positionV>
+                <wp:extent cx="5943600" cy="635"/>
+                <wp:effectExtent l="0" t="0" r="0" b="12065"/>
+                <wp:wrapTopAndBottom/>
+                <wp:docPr id="44" name="Text Box 44"/>
+                <wp:cNvGraphicFramePr/>
+                <a:graphic xmlns:a="http://schemas.openxmlformats.org/drawingml/2006/main">
+                  <a:graphicData uri="http://schemas.microsoft.com/office/word/2010/wordprocessingShape">
+                    <wps:wsp>
+                      <wps:cNvSpPr txBox="1"/>
+                      <wps:spPr>
+                        <a:xfrm>
+                          <a:off x="0" y="0"/>
+                          <a:ext cx="5943600" cy="635"/>
+                        </a:xfrm>
+                        <a:prstGeom prst="rect">
+                          <a:avLst/>
+                        </a:prstGeom>
+                        <a:solidFill>
+                          <a:prstClr val="white"/>
+                        </a:solidFill>
+                        <a:ln>
+                          <a:noFill/>
+                        </a:ln>
+                      </wps:spPr>
+                      <wps:txbx>
+                        <w:txbxContent>
+                          <w:p>
+                            <w:pPr>
+                              <w:pStyle w:val="Caption"/>
+                              <w:jc w:val="center"/>
+                              <w:rPr>
+                                <w:i w:val="0"/>
+                              </w:rPr>
+                            </w:pPr>
+                            <w:r>
+                              <w:rPr>
+                                <w:i w:val="0"/>
+                              </w:rPr>
+                              <w:t xml:space="preserve">Figure </w:t>
+                            </w:r>
+                            <w:r>
+                              <w:rPr>
+                                <w:i w:val="0"/>
+                              </w:rPr>
+                              <w:fldChar w:fldCharType="begin"/>
+                            </w:r>
+                            <w:r>
+                              <w:rPr>
+                                <w:i w:val="0"/>
+                              </w:rPr>
+                              <w:instrText xml:space="preserve"> SEQ Figure \* ARABIC </w:instrText>
+                            </w:r>
+                            <w:r>
+                              <w:rPr>
+                                <w:i w:val="0"/>
+                              </w:rPr>
+                              <w:fldChar w:fldCharType="separate"/>
+                            </w:r>
+                            <w:r>
+                              <w:rPr>
+                                <w:i w:val="0"/>
+                                <w:noProof/>
+                              </w:rPr>
+                              <w:t>20</w:t>
+                            </w:r>
+                            <w:r>
+                              <w:rPr>
+                                <w:i w:val="0"/>
+                              </w:rPr>
+                              <w:fldChar w:fldCharType="end"/>
+                            </w:r>
+                            <w:r>
+                              <w:rPr>
+                                <w:i w:val="0"/>
+                              </w:rPr>
+                              <w:t>. Cluster 4</w:t>
+                            </w:r>
+                          </w:p>
+                        </w:txbxContent>
+                      </wps:txbx>
+                      <wps:bodyPr rot="0" spcFirstLastPara="0" vertOverflow="overflow" horzOverflow="overflow" vert="horz" wrap="square" lIns="0" tIns="0" rIns="0" bIns="0" numCol="1" spcCol="0" rtlCol="0" fromWordArt="0" anchor="t" anchorCtr="0" forceAA="0" compatLnSpc="1">
+                        <a:prstTxWarp prst="textNoShape">
+                          <a:avLst/>
+                        </a:prstTxWarp>
+                        <a:spAutoFit/>
+                      </wps:bodyPr>
+                    </wps:wsp>
+                  </a:graphicData>
+                </a:graphic>
+              </wp:anchor>
+            </w:drawing>
+          </mc:Choice>
+          <mc:Fallback>
+            <w:pict>
+              <v:shape w14:anchorId="39490FF2" id="Text Box 44" o:spid="_x0000_s1045" type="#_x0000_t202" style="position:absolute;margin-left:0;margin-top:127.45pt;width:468pt;height:.05pt;z-index:251722752;visibility:visible;mso-wrap-style:square;mso-wrap-distance-left:9pt;mso-wrap-distance-top:0;mso-wrap-distance-right:9pt;mso-wrap-distance-bottom:0;mso-position-horizontal:absolute;mso-position-horizontal-relative:text;mso-position-vertical:absolute;mso-position-vertical-relative:text;v-text-anchor:top" o:gfxdata="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" stroked="f">
+                <v:textbox style="mso-fit-shape-to-text:t" inset="0,0,0,0">
+                  <w:txbxContent>
+                    <w:p>
+                      <w:pPr>
+                        <w:pStyle w:val="Caption"/>
+                        <w:jc w:val="center"/>
+                        <w:rPr>
+                          <w:i w:val="0"/>
+                        </w:rPr>
+                      </w:pPr>
+                      <w:r>
+                        <w:rPr>
+                          <w:i w:val="0"/>
+                        </w:rPr>
+                        <w:t xml:space="preserve">Figure </w:t>
+                      </w:r>
+                      <w:r>
+                        <w:rPr>
+                          <w:i w:val="0"/>
+                        </w:rPr>
+                        <w:fldChar w:fldCharType="begin"/>
+                      </w:r>
+                      <w:r>
+                        <w:rPr>
+                          <w:i w:val="0"/>
+                        </w:rPr>
+                        <w:instrText xml:space="preserve"> SEQ Figure \* ARABIC </w:instrText>
+                      </w:r>
+                      <w:r>
+                        <w:rPr>
+                          <w:i w:val="0"/>
+                        </w:rPr>
+                        <w:fldChar w:fldCharType="separate"/>
+                      </w:r>
+                      <w:r>
+                        <w:rPr>
+                          <w:i w:val="0"/>
+                          <w:noProof/>
+                        </w:rPr>
+                        <w:t>20</w:t>
+                      </w:r>
+                      <w:r>
+                        <w:rPr>
+                          <w:i w:val="0"/>
+                        </w:rPr>
+                        <w:fldChar w:fldCharType="end"/>
+                      </w:r>
+                      <w:r>
+                        <w:rPr>
+                          <w:i w:val="0"/>
+                        </w:rPr>
+                        <w:t>. Cluster 4</w:t>
+                      </w:r>
+                    </w:p>
+                  </w:txbxContent>
+                </v:textbox>
+                <w10:wrap type="topAndBottom"/>
+              </v:shape>
+            </w:pict>
+          </mc:Fallback>
+        </mc:AlternateContent>
+      </w:r>
+      <w:r>
+        <w:drawing>
+          <wp:anchor distT="0" distB="0" distL="114300" distR="114300" simplePos="0" relativeHeight="251720704" behindDoc="0" locked="0" layoutInCell="1" allowOverlap="1" wp14:anchorId="7E61B97A">
+            <wp:simplePos x="0" y="0"/>
+            <wp:positionH relativeFrom="column">
+              <wp:posOffset>0</wp:posOffset>
+            </wp:positionH>
+            <wp:positionV relativeFrom="paragraph">
+              <wp:posOffset>0</wp:posOffset>
+            </wp:positionV>
+            <wp:extent cx="5943600" cy="1561465"/>
+            <wp:effectExtent l="0" t="0" r="0" b="635"/>
+            <wp:wrapTopAndBottom/>
+            <wp:docPr id="43" name="Picture 43"/>
+            <wp:cNvGraphicFramePr>
+              <a:graphicFrameLocks xmlns:a="http://schemas.openxmlformats.org/drawingml/2006/main" noChangeAspect="1"/>
+            </wp:cNvGraphicFramePr>
+            <a:graphic xmlns:a="http://schemas.openxmlformats.org/drawingml/2006/main">
+              <a:graphicData uri="http://schemas.openxmlformats.org/drawingml/2006/picture">
+                <pic:pic xmlns:pic="http://schemas.openxmlformats.org/drawingml/2006/picture">
+                  <pic:nvPicPr>
+                    <pic:cNvPr id="1" name=""/>
+                    <pic:cNvPicPr/>
+                  </pic:nvPicPr>
+                  <pic:blipFill>
+                    <a:blip r:embed="rId33" cstate="print">
+                      <a:extLst>
+                        <a:ext uri="{28A0092B-C50C-407E-A947-70E740481C1C}">
+                          <a14:useLocalDpi xmlns:a14="http://schemas.microsoft.com/office/drawing/2010/main" val="0"/>
+                        </a:ext>
+                      </a:extLst>
+                    </a:blip>
+                    <a:stretch>
+                      <a:fillRect/>
+                    </a:stretch>
+                  </pic:blipFill>
+                  <pic:spPr>
+                    <a:xfrm>
+                      <a:off x="0" y="0"/>
+                      <a:ext cx="5943600" cy="1561465"/>
+                    </a:xfrm>
+                    <a:prstGeom prst="rect">
+                      <a:avLst/>
+                    </a:prstGeom>
+                  </pic:spPr>
+                </pic:pic>
+              </a:graphicData>
+            </a:graphic>
+            <wp14:sizeRelH relativeFrom="page">
+              <wp14:pctWidth>0</wp14:pctWidth>
+            </wp14:sizeRelH>
+            <wp14:sizeRelV relativeFrom="page">
+              <wp14:pctHeight>0</wp14:pctHeight>
+            </wp14:sizeRelV>
+          </wp:anchor>
+        </w:drawing>
+      </w:r>
+    </w:p>
+    <w:p>
+      <w:r>
+        <w:rPr>
+          <w:noProof/>
+        </w:rPr>
+        <mc:AlternateContent>
+          <mc:Choice Requires="wps">
+            <w:drawing>
+              <wp:anchor distT="0" distB="0" distL="114300" distR="114300" simplePos="0" relativeHeight="251725824" behindDoc="0" locked="0" layoutInCell="1" allowOverlap="1" wp14:anchorId="4DC26366" wp14:editId="356C13FA">
+                <wp:simplePos x="0" y="0"/>
+                <wp:positionH relativeFrom="column">
+                  <wp:posOffset>0</wp:posOffset>
+                </wp:positionH>
+                <wp:positionV relativeFrom="paragraph">
+                  <wp:posOffset>958850</wp:posOffset>
+                </wp:positionV>
+                <wp:extent cx="5943600" cy="635"/>
+                <wp:effectExtent l="0" t="0" r="0" b="12065"/>
+                <wp:wrapTopAndBottom/>
+                <wp:docPr id="46" name="Text Box 46"/>
+                <wp:cNvGraphicFramePr/>
+                <a:graphic xmlns:a="http://schemas.openxmlformats.org/drawingml/2006/main">
+                  <a:graphicData uri="http://schemas.microsoft.com/office/word/2010/wordprocessingShape">
+                    <wps:wsp>
+                      <wps:cNvSpPr txBox="1"/>
+                      <wps:spPr>
+                        <a:xfrm>
+                          <a:off x="0" y="0"/>
+                          <a:ext cx="5943600" cy="635"/>
+                        </a:xfrm>
+                        <a:prstGeom prst="rect">
+                          <a:avLst/>
+                        </a:prstGeom>
+                        <a:solidFill>
+                          <a:prstClr val="white"/>
+                        </a:solidFill>
+                        <a:ln>
+                          <a:noFill/>
+                        </a:ln>
+                      </wps:spPr>
+                      <wps:txbx>
+                        <w:txbxContent>
+                          <w:p>
+                            <w:pPr>
+                              <w:pStyle w:val="Caption"/>
+                              <w:jc w:val="center"/>
+                            </w:pPr>
+                            <w:r>
+                              <w:t xml:space="preserve">Figure </w:t>
+                            </w:r>
+                            <w:r>
+                              <w:fldChar w:fldCharType="begin"/>
+                            </w:r>
+                            <w:r>
+                              <w:instrText xml:space="preserve"> SEQ Figure \* ARABIC </w:instrText>
+                            </w:r>
+                            <w:r>
+                              <w:fldChar w:fldCharType="separate"/>
+                            </w:r>
+                            <w:r>
+                              <w:rPr>
+                                <w:noProof/>
+                              </w:rPr>
+                              <w:t>21</w:t>
+                            </w:r>
+                            <w:r>
+                              <w:fldChar w:fldCharType="end"/>
+                            </w:r>
+                            <w:r>
+                              <w:t>. Cluster 5</w:t>
+                            </w:r>
+                          </w:p>
+                        </w:txbxContent>
+                      </wps:txbx>
+                      <wps:bodyPr rot="0" spcFirstLastPara="0" vertOverflow="overflow" horzOverflow="overflow" vert="horz" wrap="square" lIns="0" tIns="0" rIns="0" bIns="0" numCol="1" spcCol="0" rtlCol="0" fromWordArt="0" anchor="t" anchorCtr="0" forceAA="0" compatLnSpc="1">
+                        <a:prstTxWarp prst="textNoShape">
+                          <a:avLst/>
+                        </a:prstTxWarp>
+                        <a:spAutoFit/>
+                      </wps:bodyPr>
+                    </wps:wsp>
+                  </a:graphicData>
+                </a:graphic>
+              </wp:anchor>
+            </w:drawing>
+          </mc:Choice>
+          <mc:Fallback>
+            <w:pict>
+              <v:shape w14:anchorId="4DC26366" id="Text Box 46" o:spid="_x0000_s1046" type="#_x0000_t202" style="position:absolute;margin-left:0;margin-top:75.5pt;width:468pt;height:.05pt;z-index:251725824;visibility:visible;mso-wrap-style:square;mso-wrap-distance-left:9pt;mso-wrap-distance-top:0;mso-wrap-distance-right:9pt;mso-wrap-distance-bottom:0;mso-position-horizontal:absolute;mso-position-horizontal-relative:text;mso-position-vertical:absolute;mso-position-vertical-relative:text;v-text-anchor:top" o:gfxdata="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" stroked="f">
+                <v:textbox style="mso-fit-shape-to-text:t" inset="0,0,0,0">
+                  <w:txbxContent>
+                    <w:p>
+                      <w:pPr>
+                        <w:pStyle w:val="Caption"/>
+                        <w:jc w:val="center"/>
+                      </w:pPr>
+                      <w:r>
+                        <w:t xml:space="preserve">Figure </w:t>
+                      </w:r>
+                      <w:r>
+                        <w:fldChar w:fldCharType="begin"/>
+                      </w:r>
+                      <w:r>
+                        <w:instrText xml:space="preserve"> SEQ Figure \* ARABIC </w:instrText>
+                      </w:r>
+                      <w:r>
+                        <w:fldChar w:fldCharType="separate"/>
+                      </w:r>
+                      <w:r>
+                        <w:rPr>
+                          <w:noProof/>
+                        </w:rPr>
+                        <w:t>21</w:t>
+                      </w:r>
+                      <w:r>
+                        <w:fldChar w:fldCharType="end"/>
+                      </w:r>
+                      <w:r>
+                        <w:t>. Cluster 5</w:t>
+                      </w:r>
+                    </w:p>
+                  </w:txbxContent>
+                </v:textbox>
+                <w10:wrap type="topAndBottom"/>
+              </v:shape>
+            </w:pict>
+          </mc:Fallback>
+        </mc:AlternateContent>
+      </w:r>
+      <w:r>
+        <w:drawing>
+          <wp:anchor distT="0" distB="0" distL="114300" distR="114300" simplePos="0" relativeHeight="251723776" behindDoc="0" locked="0" layoutInCell="1" allowOverlap="1" wp14:anchorId="40D795AA">
+            <wp:simplePos x="0" y="0"/>
+            <wp:positionH relativeFrom="column">
+              <wp:posOffset>0</wp:posOffset>
+            </wp:positionH>
+            <wp:positionV relativeFrom="paragraph">
+              <wp:posOffset>0</wp:posOffset>
+            </wp:positionV>
+            <wp:extent cx="5943600" cy="901700"/>
+            <wp:effectExtent l="0" t="0" r="0" b="0"/>
+            <wp:wrapTopAndBottom/>
+            <wp:docPr id="45" name="Picture 45"/>
+            <wp:cNvGraphicFramePr>
+              <a:graphicFrameLocks xmlns:a="http://schemas.openxmlformats.org/drawingml/2006/main" noChangeAspect="1"/>
+            </wp:cNvGraphicFramePr>
+            <a:graphic xmlns:a="http://schemas.openxmlformats.org/drawingml/2006/main">
+              <a:graphicData uri="http://schemas.openxmlformats.org/drawingml/2006/picture">
+                <pic:pic xmlns:pic="http://schemas.openxmlformats.org/drawingml/2006/picture">
+                  <pic:nvPicPr>
+                    <pic:cNvPr id="1" name=""/>
+                    <pic:cNvPicPr/>
+                  </pic:nvPicPr>
+                  <pic:blipFill>
+                    <a:blip r:embed="rId34" cstate="print">
+                      <a:extLst>
+                        <a:ext uri="{28A0092B-C50C-407E-A947-70E740481C1C}">
+                          <a14:useLocalDpi xmlns:a14="http://schemas.microsoft.com/office/drawing/2010/main" val="0"/>
+                        </a:ext>
+                      </a:extLst>
+                    </a:blip>
+                    <a:stretch>
+                      <a:fillRect/>
+                    </a:stretch>
+                  </pic:blipFill>
+                  <pic:spPr>
+                    <a:xfrm>
+                      <a:off x="0" y="0"/>
+                      <a:ext cx="5943600" cy="901700"/>
+                    </a:xfrm>
+                    <a:prstGeom prst="rect">
+                      <a:avLst/>
+                    </a:prstGeom>
+                  </pic:spPr>
+                </pic:pic>
+              </a:graphicData>
+            </a:graphic>
+            <wp14:sizeRelH relativeFrom="page">
+              <wp14:pctWidth>0</wp14:pctWidth>
+            </wp14:sizeRelH>
+            <wp14:sizeRelV relativeFrom="page">
+              <wp14:pctHeight>0</wp14:pctHeight>
+            </wp14:sizeRelV>
+          </wp:anchor>
+        </w:drawing>
+      </w:r>
+    </w:p>
+    <w:p/>
+    <w:p>
+      <w:r>
+        <w:br w:type="page"/>
+      </w:r>
+    </w:p>
+    <w:p>
+      <w:r>
+        <w:rPr>
+          <w:noProof/>
+        </w:rPr>
+        <w:lastRenderedPageBreak/>
+        <mc:AlternateContent>
+          <mc:Choice Requires="wps">
+            <w:drawing>
+              <wp:anchor distT="0" distB="0" distL="114300" distR="114300" simplePos="0" relativeHeight="251728896" behindDoc="0" locked="0" layoutInCell="1" allowOverlap="1" wp14:anchorId="336AB58E" wp14:editId="1FC3E952">
+                <wp:simplePos x="0" y="0"/>
+                <wp:positionH relativeFrom="column">
+                  <wp:posOffset>0</wp:posOffset>
+                </wp:positionH>
+                <wp:positionV relativeFrom="paragraph">
+                  <wp:posOffset>1050290</wp:posOffset>
+                </wp:positionV>
+                <wp:extent cx="5943600" cy="635"/>
+                <wp:effectExtent l="0" t="0" r="0" b="12065"/>
+                <wp:wrapTopAndBottom/>
+                <wp:docPr id="48" name="Text Box 48"/>
+                <wp:cNvGraphicFramePr/>
+                <a:graphic xmlns:a="http://schemas.openxmlformats.org/drawingml/2006/main">
+                  <a:graphicData uri="http://schemas.microsoft.com/office/word/2010/wordprocessingShape">
+                    <wps:wsp>
+                      <wps:cNvSpPr txBox="1"/>
+                      <wps:spPr>
+                        <a:xfrm>
+                          <a:off x="0" y="0"/>
+                          <a:ext cx="5943600" cy="635"/>
+                        </a:xfrm>
+                        <a:prstGeom prst="rect">
+                          <a:avLst/>
+                        </a:prstGeom>
+                        <a:solidFill>
+                          <a:prstClr val="white"/>
+                        </a:solidFill>
+                        <a:ln>
+                          <a:noFill/>
+                        </a:ln>
+                      </wps:spPr>
+                      <wps:txbx>
+                        <w:txbxContent>
+                          <w:p>
+                            <w:pPr>
+                              <w:pStyle w:val="Caption"/>
+                              <w:jc w:val="center"/>
+                              <w:rPr>
+                                <w:i w:val="0"/>
+                              </w:rPr>
+                            </w:pPr>
+                            <w:r>
+                              <w:rPr>
+                                <w:i w:val="0"/>
+                              </w:rPr>
+                              <w:t xml:space="preserve">Figure </w:t>
+                            </w:r>
+                            <w:r>
+                              <w:rPr>
+                                <w:i w:val="0"/>
+                              </w:rPr>
+                              <w:fldChar w:fldCharType="begin"/>
+                            </w:r>
+                            <w:r>
+                              <w:rPr>
+                                <w:i w:val="0"/>
+                              </w:rPr>
+                              <w:instrText xml:space="preserve"> SEQ Figure \* ARABIC </w:instrText>
+                            </w:r>
+                            <w:r>
+                              <w:rPr>
+                                <w:i w:val="0"/>
+                              </w:rPr>
+                              <w:fldChar w:fldCharType="separate"/>
+                            </w:r>
+                            <w:r>
+                              <w:rPr>
+                                <w:i w:val="0"/>
+                                <w:noProof/>
+                              </w:rPr>
+                              <w:t>22</w:t>
+                            </w:r>
+                            <w:r>
+                              <w:rPr>
+                                <w:i w:val="0"/>
+                              </w:rPr>
+                              <w:fldChar w:fldCharType="end"/>
+                            </w:r>
+                            <w:r>
+                              <w:rPr>
+                                <w:i w:val="0"/>
+                              </w:rPr>
+                              <w:t>. Cluster 6</w:t>
+                            </w:r>
+                          </w:p>
+                        </w:txbxContent>
+                      </wps:txbx>
+                      <wps:bodyPr rot="0" spcFirstLastPara="0" vertOverflow="overflow" horzOverflow="overflow" vert="horz" wrap="square" lIns="0" tIns="0" rIns="0" bIns="0" numCol="1" spcCol="0" rtlCol="0" fromWordArt="0" anchor="t" anchorCtr="0" forceAA="0" compatLnSpc="1">
+                        <a:prstTxWarp prst="textNoShape">
+                          <a:avLst/>
+                        </a:prstTxWarp>
+                        <a:spAutoFit/>
+                      </wps:bodyPr>
+                    </wps:wsp>
+                  </a:graphicData>
+                </a:graphic>
+              </wp:anchor>
+            </w:drawing>
+          </mc:Choice>
+          <mc:Fallback>
+            <w:pict>
+              <v:shape w14:anchorId="336AB58E" id="Text Box 48" o:spid="_x0000_s1047" type="#_x0000_t202" style="position:absolute;margin-left:0;margin-top:82.7pt;width:468pt;height:.05pt;z-index:251728896;visibility:visible;mso-wrap-style:square;mso-wrap-distance-left:9pt;mso-wrap-distance-top:0;mso-wrap-distance-right:9pt;mso-wrap-distance-bottom:0;mso-position-horizontal:absolute;mso-position-horizontal-relative:text;mso-position-vertical:absolute;mso-position-vertical-relative:text;v-text-anchor:top" o:gfxdata="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" stroked="f">
+                <v:textbox style="mso-fit-shape-to-text:t" inset="0,0,0,0">
+                  <w:txbxContent>
+                    <w:p>
+                      <w:pPr>
+                        <w:pStyle w:val="Caption"/>
+                        <w:jc w:val="center"/>
+                        <w:rPr>
+                          <w:i w:val="0"/>
+                        </w:rPr>
+                      </w:pPr>
+                      <w:r>
+                        <w:rPr>
+                          <w:i w:val="0"/>
+                        </w:rPr>
+                        <w:t xml:space="preserve">Figure </w:t>
+                      </w:r>
+                      <w:r>
+                        <w:rPr>
+                          <w:i w:val="0"/>
+                        </w:rPr>
+                        <w:fldChar w:fldCharType="begin"/>
+                      </w:r>
+                      <w:r>
+                        <w:rPr>
+                          <w:i w:val="0"/>
+                        </w:rPr>
+                        <w:instrText xml:space="preserve"> SEQ Figure \* ARABIC </w:instrText>
+                      </w:r>
+                      <w:r>
+                        <w:rPr>
+                          <w:i w:val="0"/>
+                        </w:rPr>
+                        <w:fldChar w:fldCharType="separate"/>
+                      </w:r>
+                      <w:r>
+                        <w:rPr>
+                          <w:i w:val="0"/>
+                          <w:noProof/>
+                        </w:rPr>
+                        <w:t>22</w:t>
+                      </w:r>
+                      <w:r>
+                        <w:rPr>
+                          <w:i w:val="0"/>
+                        </w:rPr>
+                        <w:fldChar w:fldCharType="end"/>
+                      </w:r>
+                      <w:r>
+                        <w:rPr>
+                          <w:i w:val="0"/>
+                        </w:rPr>
+                        <w:t>. Cluster 6</w:t>
+                      </w:r>
+                    </w:p>
+                  </w:txbxContent>
+                </v:textbox>
+                <w10:wrap type="topAndBottom"/>
+              </v:shape>
+            </w:pict>
+          </mc:Fallback>
+        </mc:AlternateContent>
+      </w:r>
+      <w:r>
+        <w:drawing>
+          <wp:anchor distT="0" distB="0" distL="114300" distR="114300" simplePos="0" relativeHeight="251726848" behindDoc="0" locked="0" layoutInCell="1" allowOverlap="1" wp14:anchorId="5342654C">
+            <wp:simplePos x="0" y="0"/>
+            <wp:positionH relativeFrom="column">
+              <wp:posOffset>0</wp:posOffset>
+            </wp:positionH>
+            <wp:positionV relativeFrom="paragraph">
+              <wp:posOffset>196850</wp:posOffset>
+            </wp:positionV>
+            <wp:extent cx="5943600" cy="796290"/>
+            <wp:effectExtent l="0" t="0" r="0" b="3810"/>
+            <wp:wrapTopAndBottom/>
+            <wp:docPr id="47" name="Picture 47"/>
+            <wp:cNvGraphicFramePr>
+              <a:graphicFrameLocks xmlns:a="http://schemas.openxmlformats.org/drawingml/2006/main" noChangeAspect="1"/>
+            </wp:cNvGraphicFramePr>
+            <a:graphic xmlns:a="http://schemas.openxmlformats.org/drawingml/2006/main">
+              <a:graphicData uri="http://schemas.openxmlformats.org/drawingml/2006/picture">
+                <pic:pic xmlns:pic="http://schemas.openxmlformats.org/drawingml/2006/picture">
+                  <pic:nvPicPr>
+                    <pic:cNvPr id="1" name=""/>
+                    <pic:cNvPicPr/>
+                  </pic:nvPicPr>
+                  <pic:blipFill>
+                    <a:blip r:embed="rId35" cstate="print">
+                      <a:extLst>
+                        <a:ext uri="{28A0092B-C50C-407E-A947-70E740481C1C}">
+                          <a14:useLocalDpi xmlns:a14="http://schemas.microsoft.com/office/drawing/2010/main" val="0"/>
+                        </a:ext>
+                      </a:extLst>
+                    </a:blip>
+                    <a:stretch>
+                      <a:fillRect/>
+                    </a:stretch>
+                  </pic:blipFill>
+                  <pic:spPr>
+                    <a:xfrm>
+                      <a:off x="0" y="0"/>
+                      <a:ext cx="5943600" cy="796290"/>
+                    </a:xfrm>
+                    <a:prstGeom prst="rect">
+                      <a:avLst/>
+                    </a:prstGeom>
+                  </pic:spPr>
+                </pic:pic>
+              </a:graphicData>
+            </a:graphic>
+            <wp14:sizeRelH relativeFrom="page">
+              <wp14:pctWidth>0</wp14:pctWidth>
+            </wp14:sizeRelH>
+            <wp14:sizeRelV relativeFrom="page">
+              <wp14:pctHeight>0</wp14:pctHeight>
+            </wp14:sizeRelV>
+          </wp:anchor>
+        </w:drawing>
+      </w:r>
+    </w:p>
+    <w:p/>
+    <w:p>
+      <w:pPr>
+        <w:spacing w:line="360" w:lineRule="auto"/>
+        <w:jc w:val="both"/>
+      </w:pPr>
+      <w:r>
+        <w:t xml:space="preserve">The figures above (Figure 17. – Figure 22.) show the wards within each cluster as well the top 9 most common types of healthcare facilities. It can be seen that Cluster 1 only has one ward, this is because its most common type of facility is ‘Hospital’. And as expected, ‘Dentist’s Office’ and ‘Doctor’s Office’ have again appeared in all other wards. Thus their contribution to each cluster might be very little. </w:t>
+      </w:r>
+    </w:p>
+    <w:p>
+      <w:pPr>
+        <w:spacing w:line="360" w:lineRule="auto"/>
+        <w:jc w:val="both"/>
+      </w:pPr>
+      <w:r>
+        <w:t>From</w:t>
+      </w:r>
+      <w:r>
+        <w:t xml:space="preserve"> a business perspective, </w:t>
+      </w:r>
+      <w:r>
+        <w:t>this</w:t>
+      </w:r>
+      <w:r>
+        <w:t xml:space="preserve"> person </w:t>
+      </w:r>
+      <w:r>
+        <w:t xml:space="preserve">should try </w:t>
+      </w:r>
+      <w:r>
+        <w:t>to avoid competition</w:t>
+      </w:r>
+      <w:r>
+        <w:t xml:space="preserve"> while targeting a ward with high demands</w:t>
+      </w:r>
+      <w:r>
+        <w:t xml:space="preserve">, </w:t>
+      </w:r>
+      <w:r>
+        <w:t xml:space="preserve">he or she would probably want to look at the </w:t>
+      </w:r>
+      <w:r>
+        <w:t>top 3 most common types of facility among 4</w:t>
+      </w:r>
+      <w:r>
+        <w:rPr>
+          <w:vertAlign w:val="superscript"/>
+        </w:rPr>
+        <w:t>th</w:t>
+      </w:r>
+      <w:r>
+        <w:t xml:space="preserve"> to the 6</w:t>
+      </w:r>
+      <w:r>
+        <w:rPr>
+          <w:vertAlign w:val="superscript"/>
+        </w:rPr>
+        <w:t>th</w:t>
+      </w:r>
+      <w:r>
+        <w:t xml:space="preserve"> most common type of facility in </w:t>
+      </w:r>
+      <w:r>
+        <w:t xml:space="preserve">each ward of a </w:t>
+      </w:r>
+      <w:r>
+        <w:t>cluster</w:t>
+      </w:r>
+      <w:r>
+        <w:t xml:space="preserve">. </w:t>
+      </w:r>
+      <w:r>
+        <w:t xml:space="preserve">This person would also want to only look at the type of facilities that are generally privately owned and operated, which excludes: Emergency room, hospital, urgent care center. </w:t>
+      </w:r>
+      <w:r>
+        <w:t>This can be summarized in the table below:</w:t>
+      </w:r>
+    </w:p>
+    <w:tbl>
+      <w:tblPr>
+        <w:tblStyle w:val="TableGrid"/>
+        <w:tblW w:w="9275" w:type="dxa"/>
+        <w:jc w:val="center"/>
+        <w:tblLook w:val="04A0" w:firstRow="1" w:lastRow="0" w:firstColumn="1" w:lastColumn="0" w:noHBand="0" w:noVBand="1"/>
+      </w:tblPr>
+      <w:tblGrid>
+        <w:gridCol w:w="1165"/>
+        <w:gridCol w:w="630"/>
+        <w:gridCol w:w="7480"/>
+      </w:tblGrid>
+      <w:tr>
+        <w:trPr>
+          <w:trHeight w:val="400"/>
+          <w:jc w:val="center"/>
+        </w:trPr>
+        <w:tc>
+          <w:tcPr>
+            <w:tcW w:w="1165" w:type="dxa"/>
+            <w:vMerge w:val="restart"/>
+            <w:vAlign w:val="center"/>
+          </w:tcPr>
+          <w:p>
+            <w:pPr>
+              <w:spacing w:line="360" w:lineRule="auto"/>
+            </w:pPr>
+            <w:bookmarkStart w:id="10" w:name="_Hlk17069634"/>
+            <w:r>
+              <w:t>Cluster 1</w:t>
+            </w:r>
+          </w:p>
+        </w:tc>
+        <w:tc>
+          <w:tcPr>
+            <w:tcW w:w="630" w:type="dxa"/>
+            <w:vAlign w:val="center"/>
+          </w:tcPr>
+          <w:p>
+            <w:pPr>
+              <w:spacing w:line="360" w:lineRule="auto"/>
+            </w:pPr>
+            <w:r>
+              <w:t>1st</w:t>
+            </w:r>
+          </w:p>
+        </w:tc>
+        <w:tc>
+          <w:tcPr>
+            <w:tcW w:w="7480" w:type="dxa"/>
+            <w:vAlign w:val="center"/>
+          </w:tcPr>
+          <w:p>
+            <w:pPr>
+              <w:spacing w:line="360" w:lineRule="auto"/>
+            </w:pPr>
+            <w:r>
+              <w:t>Medical Lab</w:t>
+            </w:r>
+          </w:p>
+        </w:tc>
+      </w:tr>
+      <w:tr>
+        <w:trPr>
+          <w:trHeight w:val="290"/>
+          <w:jc w:val="center"/>
+        </w:trPr>
+        <w:tc>
+          <w:tcPr>
+            <w:tcW w:w="1165" w:type="dxa"/>
+            <w:vMerge/>
+            <w:vAlign w:val="center"/>
+          </w:tcPr>
+          <w:p>
+            <w:pPr>
+              <w:spacing w:line="360" w:lineRule="auto"/>
+            </w:pPr>
+          </w:p>
+        </w:tc>
+        <w:tc>
+          <w:tcPr>
+            <w:tcW w:w="630" w:type="dxa"/>
+            <w:vAlign w:val="center"/>
+          </w:tcPr>
+          <w:p>
+            <w:pPr>
+              <w:spacing w:line="360" w:lineRule="auto"/>
+            </w:pPr>
+            <w:r>
+              <w:t>2nd</w:t>
+            </w:r>
+          </w:p>
+        </w:tc>
+        <w:tc>
+          <w:tcPr>
+            <w:tcW w:w="7480" w:type="dxa"/>
+            <w:vAlign w:val="center"/>
+          </w:tcPr>
+          <w:p>
+            <w:pPr>
+              <w:spacing w:line="360" w:lineRule="auto"/>
+            </w:pPr>
+            <w:r>
+              <w:t>Physical therapist</w:t>
+            </w:r>
+          </w:p>
+        </w:tc>
+      </w:tr>
+      <w:tr>
+        <w:trPr>
+          <w:trHeight w:val="242"/>
+          <w:jc w:val="center"/>
+        </w:trPr>
+        <w:tc>
+          <w:tcPr>
+            <w:tcW w:w="1165" w:type="dxa"/>
+            <w:vMerge/>
+            <w:vAlign w:val="center"/>
+          </w:tcPr>
+          <w:p>
+            <w:pPr>
+              <w:spacing w:line="360" w:lineRule="auto"/>
+            </w:pPr>
+          </w:p>
+        </w:tc>
+        <w:tc>
+          <w:tcPr>
+            <w:tcW w:w="630" w:type="dxa"/>
+            <w:vAlign w:val="center"/>
+          </w:tcPr>
+          <w:p>
+            <w:pPr>
+              <w:spacing w:line="360" w:lineRule="auto"/>
+            </w:pPr>
+            <w:r>
+              <w:t>3rd</w:t>
+            </w:r>
+          </w:p>
+        </w:tc>
+        <w:tc>
+          <w:tcPr>
+            <w:tcW w:w="7480" w:type="dxa"/>
+            <w:vAlign w:val="center"/>
+          </w:tcPr>
+          <w:p>
+            <w:pPr>
+              <w:spacing w:line="360" w:lineRule="auto"/>
+            </w:pPr>
+            <w:r>
+              <w:t>Chiropractor</w:t>
+            </w:r>
+          </w:p>
+        </w:tc>
+      </w:tr>
+      <w:bookmarkEnd w:id="10"/>
+      <w:tr>
+        <w:trPr>
+          <w:trHeight w:val="270"/>
+          <w:jc w:val="center"/>
+        </w:trPr>
+        <w:tc>
+          <w:tcPr>
+            <w:tcW w:w="1165" w:type="dxa"/>
+            <w:vMerge w:val="restart"/>
+            <w:vAlign w:val="center"/>
+          </w:tcPr>
+          <w:p>
+            <w:pPr>
+              <w:spacing w:line="360" w:lineRule="auto"/>
+            </w:pPr>
+            <w:r>
+              <w:t>Cluster 2</w:t>
+            </w:r>
+          </w:p>
+        </w:tc>
+        <w:tc>
+          <w:tcPr>
+            <w:tcW w:w="630" w:type="dxa"/>
+            <w:vAlign w:val="center"/>
+          </w:tcPr>
+          <w:p>
+            <w:pPr>
+              <w:spacing w:line="360" w:lineRule="auto"/>
+            </w:pPr>
+            <w:r>
+              <w:t>1st</w:t>
+            </w:r>
+          </w:p>
+        </w:tc>
+        <w:tc>
+          <w:tcPr>
+            <w:tcW w:w="7480" w:type="dxa"/>
+            <w:vAlign w:val="center"/>
+          </w:tcPr>
+          <w:p>
+            <w:pPr>
+              <w:spacing w:line="360" w:lineRule="auto"/>
+            </w:pPr>
+            <w:r>
+              <w:t>Physical therapist</w:t>
+            </w:r>
+          </w:p>
+        </w:tc>
+      </w:tr>
+      <w:tr>
+        <w:trPr>
+          <w:trHeight w:val="152"/>
+          <w:jc w:val="center"/>
+        </w:trPr>
+        <w:tc>
+          <w:tcPr>
+            <w:tcW w:w="1165" w:type="dxa"/>
+            <w:vMerge/>
+            <w:vAlign w:val="center"/>
+          </w:tcPr>
+          <w:p>
+            <w:pPr>
+              <w:spacing w:line="360" w:lineRule="auto"/>
+            </w:pPr>
+          </w:p>
+        </w:tc>
+        <w:tc>
+          <w:tcPr>
+            <w:tcW w:w="630" w:type="dxa"/>
+            <w:vAlign w:val="center"/>
+          </w:tcPr>
+          <w:p>
+            <w:pPr>
+              <w:spacing w:line="360" w:lineRule="auto"/>
+            </w:pPr>
+            <w:r>
+              <w:t>2nd</w:t>
+            </w:r>
+          </w:p>
+        </w:tc>
+        <w:tc>
+          <w:tcPr>
+            <w:tcW w:w="7480" w:type="dxa"/>
+            <w:vAlign w:val="center"/>
+          </w:tcPr>
+          <w:p>
+            <w:pPr>
+              <w:spacing w:line="360" w:lineRule="auto"/>
+            </w:pPr>
+            <w:r>
+              <w:t xml:space="preserve">Medical Lab, Doctor’s office, Eye doctor, </w:t>
+            </w:r>
+            <w:bookmarkStart w:id="11" w:name="OLE_LINK21"/>
+            <w:bookmarkStart w:id="12" w:name="OLE_LINK22"/>
+            <w:r>
+              <w:t>Chiropractor</w:t>
+            </w:r>
+            <w:bookmarkEnd w:id="11"/>
+            <w:bookmarkEnd w:id="12"/>
+          </w:p>
+        </w:tc>
+      </w:tr>
+      <w:tr>
+        <w:trPr>
+          <w:trHeight w:val="260"/>
+          <w:jc w:val="center"/>
+        </w:trPr>
+        <w:tc>
+          <w:tcPr>
+            <w:tcW w:w="1165" w:type="dxa"/>
+            <w:vMerge w:val="restart"/>
+            <w:vAlign w:val="center"/>
+          </w:tcPr>
+          <w:p>
+            <w:pPr>
+              <w:spacing w:line="360" w:lineRule="auto"/>
+            </w:pPr>
+            <w:r>
+              <w:t>Cluster 3</w:t>
+            </w:r>
+          </w:p>
+        </w:tc>
+        <w:tc>
+          <w:tcPr>
+            <w:tcW w:w="630" w:type="dxa"/>
+            <w:vAlign w:val="center"/>
+          </w:tcPr>
+          <w:p>
+            <w:pPr>
+              <w:spacing w:line="360" w:lineRule="auto"/>
+            </w:pPr>
+            <w:r>
+              <w:t>1st</w:t>
+            </w:r>
+          </w:p>
+        </w:tc>
+        <w:tc>
+          <w:tcPr>
+            <w:tcW w:w="7480" w:type="dxa"/>
+            <w:vAlign w:val="center"/>
+          </w:tcPr>
+          <w:p>
+            <w:pPr>
+              <w:spacing w:line="360" w:lineRule="auto"/>
+            </w:pPr>
+            <w:bookmarkStart w:id="13" w:name="OLE_LINK17"/>
+            <w:bookmarkStart w:id="14" w:name="OLE_LINK18"/>
+            <w:r>
+              <w:t>Physical therapist</w:t>
+            </w:r>
+            <w:bookmarkEnd w:id="13"/>
+            <w:bookmarkEnd w:id="14"/>
+          </w:p>
+        </w:tc>
+      </w:tr>
+      <w:tr>
+        <w:trPr>
+          <w:trHeight w:val="251"/>
+          <w:jc w:val="center"/>
+        </w:trPr>
+        <w:tc>
+          <w:tcPr>
+            <w:tcW w:w="1165" w:type="dxa"/>
+            <w:vMerge/>
+            <w:vAlign w:val="center"/>
+          </w:tcPr>
+          <w:p>
+            <w:pPr>
+              <w:spacing w:line="360" w:lineRule="auto"/>
+            </w:pPr>
+          </w:p>
+        </w:tc>
+        <w:tc>
+          <w:tcPr>
+            <w:tcW w:w="630" w:type="dxa"/>
+            <w:vAlign w:val="center"/>
+          </w:tcPr>
+          <w:p>
+            <w:pPr>
+              <w:spacing w:line="360" w:lineRule="auto"/>
+            </w:pPr>
+            <w:r>
+              <w:t>2nd</w:t>
+            </w:r>
+          </w:p>
+        </w:tc>
+        <w:tc>
+          <w:tcPr>
+            <w:tcW w:w="7480" w:type="dxa"/>
+            <w:vAlign w:val="center"/>
+          </w:tcPr>
+          <w:p>
+            <w:pPr>
+              <w:spacing w:line="360" w:lineRule="auto"/>
+            </w:pPr>
+            <w:r>
+              <w:t xml:space="preserve">Acupuncturist </w:t>
+            </w:r>
+          </w:p>
+        </w:tc>
+      </w:tr>
+      <w:tr>
+        <w:trPr>
+          <w:trHeight w:val="251"/>
+          <w:jc w:val="center"/>
+        </w:trPr>
+        <w:tc>
+          <w:tcPr>
+            <w:tcW w:w="1165" w:type="dxa"/>
+            <w:vMerge/>
+            <w:vAlign w:val="center"/>
+          </w:tcPr>
+          <w:p>
+            <w:pPr>
+              <w:spacing w:line="360" w:lineRule="auto"/>
+            </w:pPr>
+          </w:p>
+        </w:tc>
+        <w:tc>
+          <w:tcPr>
+            <w:tcW w:w="630" w:type="dxa"/>
+            <w:vAlign w:val="center"/>
+          </w:tcPr>
+          <w:p>
+            <w:pPr>
+              <w:spacing w:line="360" w:lineRule="auto"/>
+            </w:pPr>
+            <w:r>
+              <w:t>3rd</w:t>
+            </w:r>
+          </w:p>
+        </w:tc>
+        <w:tc>
+          <w:tcPr>
+            <w:tcW w:w="7480" w:type="dxa"/>
+            <w:vAlign w:val="center"/>
+          </w:tcPr>
+          <w:p>
+            <w:pPr>
+              <w:spacing w:line="360" w:lineRule="auto"/>
+            </w:pPr>
+            <w:r>
+              <w:t>Chiropractor</w:t>
+            </w:r>
+          </w:p>
+        </w:tc>
+      </w:tr>
+      <w:tr>
+        <w:trPr>
+          <w:trHeight w:val="240"/>
+          <w:jc w:val="center"/>
+        </w:trPr>
+        <w:tc>
+          <w:tcPr>
+            <w:tcW w:w="1165" w:type="dxa"/>
+            <w:vMerge w:val="restart"/>
+            <w:vAlign w:val="center"/>
+          </w:tcPr>
+          <w:p>
+            <w:pPr>
+              <w:spacing w:line="360" w:lineRule="auto"/>
+            </w:pPr>
+            <w:r>
+              <w:t>Cluster 4</w:t>
+            </w:r>
+          </w:p>
+        </w:tc>
+        <w:tc>
+          <w:tcPr>
+            <w:tcW w:w="630" w:type="dxa"/>
+            <w:vAlign w:val="center"/>
+          </w:tcPr>
+          <w:p>
+            <w:pPr>
+              <w:spacing w:line="360" w:lineRule="auto"/>
+            </w:pPr>
+            <w:r>
+              <w:t>1st</w:t>
+            </w:r>
+          </w:p>
+        </w:tc>
+        <w:tc>
+          <w:tcPr>
+            <w:tcW w:w="7480" w:type="dxa"/>
+            <w:vAlign w:val="center"/>
+          </w:tcPr>
+          <w:p>
+            <w:pPr>
+              <w:spacing w:line="360" w:lineRule="auto"/>
+            </w:pPr>
+            <w:r>
+              <w:t>Chiropractor</w:t>
+            </w:r>
+          </w:p>
+        </w:tc>
+      </w:tr>
+      <w:tr>
+        <w:trPr>
+          <w:trHeight w:val="380"/>
+          <w:jc w:val="center"/>
+        </w:trPr>
+        <w:tc>
+          <w:tcPr>
+            <w:tcW w:w="1165" w:type="dxa"/>
+            <w:vMerge/>
+            <w:vAlign w:val="center"/>
+          </w:tcPr>
+          <w:p>
+            <w:pPr>
+              <w:spacing w:line="360" w:lineRule="auto"/>
+            </w:pPr>
+          </w:p>
+        </w:tc>
+        <w:tc>
+          <w:tcPr>
+            <w:tcW w:w="630" w:type="dxa"/>
+            <w:vAlign w:val="center"/>
+          </w:tcPr>
+          <w:p>
+            <w:pPr>
+              <w:spacing w:line="360" w:lineRule="auto"/>
+            </w:pPr>
+            <w:r>
+              <w:t>2nd</w:t>
+            </w:r>
+          </w:p>
+        </w:tc>
+        <w:tc>
+          <w:tcPr>
+            <w:tcW w:w="7480" w:type="dxa"/>
+            <w:vAlign w:val="center"/>
+          </w:tcPr>
+          <w:p>
+            <w:pPr>
+              <w:spacing w:line="360" w:lineRule="auto"/>
+            </w:pPr>
+            <w:bookmarkStart w:id="15" w:name="OLE_LINK19"/>
+            <w:bookmarkStart w:id="16" w:name="OLE_LINK20"/>
+            <w:bookmarkStart w:id="17" w:name="OLE_LINK23"/>
+            <w:bookmarkStart w:id="18" w:name="OLE_LINK24"/>
+            <w:r>
+              <w:t>Physical therapist</w:t>
+            </w:r>
+            <w:bookmarkEnd w:id="15"/>
+            <w:bookmarkEnd w:id="16"/>
+            <w:bookmarkEnd w:id="17"/>
+            <w:bookmarkEnd w:id="18"/>
+          </w:p>
+        </w:tc>
+      </w:tr>
+      <w:tr>
+        <w:trPr>
+          <w:trHeight w:val="251"/>
+          <w:jc w:val="center"/>
+        </w:trPr>
+        <w:tc>
+          <w:tcPr>
+            <w:tcW w:w="1165" w:type="dxa"/>
+            <w:vMerge/>
+            <w:vAlign w:val="center"/>
+          </w:tcPr>
+          <w:p>
+            <w:pPr>
+              <w:spacing w:line="360" w:lineRule="auto"/>
+            </w:pPr>
+          </w:p>
+        </w:tc>
+        <w:tc>
+          <w:tcPr>
+            <w:tcW w:w="630" w:type="dxa"/>
+            <w:vAlign w:val="center"/>
+          </w:tcPr>
+          <w:p>
+            <w:pPr>
+              <w:spacing w:line="360" w:lineRule="auto"/>
+            </w:pPr>
+            <w:r>
+              <w:t>3rd</w:t>
+            </w:r>
+          </w:p>
+        </w:tc>
+        <w:tc>
+          <w:tcPr>
+            <w:tcW w:w="7480" w:type="dxa"/>
+            <w:vAlign w:val="center"/>
+          </w:tcPr>
+          <w:p>
+            <w:pPr>
+              <w:spacing w:line="360" w:lineRule="auto"/>
+            </w:pPr>
+            <w:r>
+              <w:t>Medical lab</w:t>
+            </w:r>
+          </w:p>
+        </w:tc>
+      </w:tr>
+      <w:tr>
+        <w:trPr>
+          <w:trHeight w:val="310"/>
+          <w:jc w:val="center"/>
+        </w:trPr>
+        <w:tc>
+          <w:tcPr>
+            <w:tcW w:w="1165" w:type="dxa"/>
+            <w:vMerge w:val="restart"/>
+            <w:vAlign w:val="center"/>
+          </w:tcPr>
+          <w:p>
+            <w:pPr>
+              <w:spacing w:line="360" w:lineRule="auto"/>
+            </w:pPr>
+            <w:r>
+              <w:t>Cluster 5</w:t>
+            </w:r>
+          </w:p>
+        </w:tc>
+        <w:tc>
+          <w:tcPr>
+            <w:tcW w:w="630" w:type="dxa"/>
+            <w:vAlign w:val="center"/>
+          </w:tcPr>
+          <w:p>
+            <w:pPr>
+              <w:spacing w:line="360" w:lineRule="auto"/>
+            </w:pPr>
+            <w:r>
+              <w:t>1st</w:t>
+            </w:r>
+          </w:p>
+        </w:tc>
+        <w:tc>
+          <w:tcPr>
+            <w:tcW w:w="7480" w:type="dxa"/>
+            <w:vAlign w:val="center"/>
+          </w:tcPr>
+          <w:p>
+            <w:pPr>
+              <w:spacing w:line="360" w:lineRule="auto"/>
+            </w:pPr>
+            <w:bookmarkStart w:id="19" w:name="OLE_LINK27"/>
+            <w:bookmarkStart w:id="20" w:name="OLE_LINK28"/>
+            <w:r>
+              <w:t>Medical lab</w:t>
+            </w:r>
+            <w:bookmarkEnd w:id="19"/>
+            <w:bookmarkEnd w:id="20"/>
+          </w:p>
+        </w:tc>
+      </w:tr>
+      <w:tr>
+        <w:trPr>
+          <w:trHeight w:val="260"/>
+          <w:jc w:val="center"/>
+        </w:trPr>
+        <w:tc>
+          <w:tcPr>
+            <w:tcW w:w="1165" w:type="dxa"/>
+            <w:vMerge/>
+            <w:vAlign w:val="center"/>
+          </w:tcPr>
+          <w:p>
+            <w:pPr>
+              <w:spacing w:line="360" w:lineRule="auto"/>
+            </w:pPr>
+          </w:p>
+        </w:tc>
+        <w:tc>
+          <w:tcPr>
+            <w:tcW w:w="630" w:type="dxa"/>
+            <w:vAlign w:val="center"/>
+          </w:tcPr>
+          <w:p>
+            <w:pPr>
+              <w:spacing w:line="360" w:lineRule="auto"/>
+            </w:pPr>
+            <w:r>
+              <w:t>2nd</w:t>
+            </w:r>
+          </w:p>
+        </w:tc>
+        <w:tc>
+          <w:tcPr>
+            <w:tcW w:w="7480" w:type="dxa"/>
+            <w:vAlign w:val="center"/>
+          </w:tcPr>
+          <w:p>
+            <w:pPr>
+              <w:spacing w:line="360" w:lineRule="auto"/>
+            </w:pPr>
+            <w:r>
+              <w:t>Physical therapist</w:t>
+            </w:r>
+          </w:p>
+        </w:tc>
+      </w:tr>
+      <w:tr>
+        <w:trPr>
+          <w:trHeight w:val="260"/>
+          <w:jc w:val="center"/>
+        </w:trPr>
+        <w:tc>
+          <w:tcPr>
+            <w:tcW w:w="1165" w:type="dxa"/>
+            <w:vMerge/>
+            <w:vAlign w:val="center"/>
+          </w:tcPr>
+          <w:p>
+            <w:pPr>
+              <w:spacing w:line="360" w:lineRule="auto"/>
+            </w:pPr>
+          </w:p>
+        </w:tc>
+        <w:tc>
+          <w:tcPr>
+            <w:tcW w:w="630" w:type="dxa"/>
+            <w:vAlign w:val="center"/>
+          </w:tcPr>
+          <w:p>
+            <w:pPr>
+              <w:spacing w:line="360" w:lineRule="auto"/>
+            </w:pPr>
+            <w:r>
+              <w:t>3rd</w:t>
+            </w:r>
+          </w:p>
+        </w:tc>
+        <w:tc>
+          <w:tcPr>
+            <w:tcW w:w="7480" w:type="dxa"/>
+            <w:vAlign w:val="center"/>
+          </w:tcPr>
+          <w:p>
+            <w:pPr>
+              <w:spacing w:line="360" w:lineRule="auto"/>
+            </w:pPr>
+            <w:bookmarkStart w:id="21" w:name="OLE_LINK25"/>
+            <w:bookmarkStart w:id="22" w:name="OLE_LINK26"/>
+            <w:r>
+              <w:t>Eye doctor</w:t>
+            </w:r>
+            <w:bookmarkEnd w:id="21"/>
+            <w:bookmarkEnd w:id="22"/>
+            <w:r>
+              <w:t>, Rehab center, Mental health office, chiropractor</w:t>
+            </w:r>
+          </w:p>
+        </w:tc>
+      </w:tr>
+      <w:tr>
+        <w:trPr>
+          <w:trHeight w:val="300"/>
+          <w:jc w:val="center"/>
+        </w:trPr>
+        <w:tc>
+          <w:tcPr>
+            <w:tcW w:w="1165" w:type="dxa"/>
+            <w:vMerge w:val="restart"/>
+            <w:vAlign w:val="center"/>
+          </w:tcPr>
+          <w:p>
+            <w:pPr>
+              <w:spacing w:line="360" w:lineRule="auto"/>
+            </w:pPr>
+            <w:r>
+              <w:t>Cluster 6</w:t>
+            </w:r>
+          </w:p>
+        </w:tc>
+        <w:tc>
+          <w:tcPr>
+            <w:tcW w:w="630" w:type="dxa"/>
+            <w:vAlign w:val="center"/>
+          </w:tcPr>
+          <w:p>
+            <w:pPr>
+              <w:spacing w:line="360" w:lineRule="auto"/>
+            </w:pPr>
+            <w:r>
+              <w:t>1st</w:t>
+            </w:r>
+          </w:p>
+        </w:tc>
+        <w:tc>
+          <w:tcPr>
+            <w:tcW w:w="7480" w:type="dxa"/>
+            <w:vAlign w:val="center"/>
+          </w:tcPr>
+          <w:p>
+            <w:pPr>
+              <w:spacing w:line="360" w:lineRule="auto"/>
+            </w:pPr>
+            <w:r>
+              <w:t>Eye doctor</w:t>
+            </w:r>
+          </w:p>
+        </w:tc>
+      </w:tr>
+      <w:tr>
+        <w:trPr>
+          <w:trHeight w:val="539"/>
+          <w:jc w:val="center"/>
+        </w:trPr>
+        <w:tc>
+          <w:tcPr>
+            <w:tcW w:w="1165" w:type="dxa"/>
+            <w:vMerge/>
+            <w:vAlign w:val="center"/>
+          </w:tcPr>
+          <w:p>
+            <w:pPr>
+              <w:spacing w:line="360" w:lineRule="auto"/>
+            </w:pPr>
+          </w:p>
+        </w:tc>
+        <w:tc>
+          <w:tcPr>
+            <w:tcW w:w="630" w:type="dxa"/>
+            <w:vAlign w:val="center"/>
+          </w:tcPr>
+          <w:p>
+            <w:pPr>
+              <w:spacing w:line="360" w:lineRule="auto"/>
+            </w:pPr>
+            <w:r>
+              <w:t>2nd</w:t>
+            </w:r>
+          </w:p>
+        </w:tc>
+        <w:tc>
+          <w:tcPr>
+            <w:tcW w:w="7480" w:type="dxa"/>
+            <w:vAlign w:val="center"/>
+          </w:tcPr>
+          <w:p>
+            <w:pPr>
+              <w:spacing w:line="360" w:lineRule="auto"/>
+            </w:pPr>
+            <w:r>
+              <w:t>Physical therapist, Mental health office, Medical lab, Chiropractor, Acupuncturist</w:t>
+            </w:r>
+          </w:p>
+        </w:tc>
+      </w:tr>
+    </w:tbl>
+    <w:p>
+      <w:pPr>
+        <w:spacing w:line="360" w:lineRule="auto"/>
+        <w:jc w:val="both"/>
+      </w:pPr>
+    </w:p>
+    <w:p>
+      <w:pPr>
+        <w:spacing w:line="360" w:lineRule="auto"/>
+        <w:jc w:val="both"/>
+      </w:pPr>
+      <w:r>
+        <w:t xml:space="preserve">This table depicts the type of facilities that a person should open in the wards contains within each cluster. Of course there are many other factors to consider. However, for the simplicity of this project and illustration of clustering, the decision is solely made based on the count of each type of facilities. While the driver is to avoid saturation as well as capturing the high demands from the crowd. </w:t>
+      </w:r>
+    </w:p>
+    <w:p>
+      <w:pPr>
+        <w:spacing w:line="360" w:lineRule="auto"/>
+        <w:jc w:val="both"/>
+      </w:pPr>
+    </w:p>
+    <w:p>
+      <w:pPr>
+        <w:pStyle w:val="ListParagraph"/>
+        <w:numPr>
+          <w:ilvl w:val="0"/>
+          <w:numId w:val="1"/>
+        </w:numPr>
+        <w:spacing w:line="360" w:lineRule="auto"/>
+        <w:jc w:val="both"/>
+        <w:rPr>
+          <w:b/>
+        </w:rPr>
+      </w:pPr>
+      <w:r>
+        <w:rPr>
+          <w:b/>
+        </w:rPr>
+        <w:t>Conclusion</w:t>
+      </w:r>
+    </w:p>
+    <w:p>
+      <w:pPr>
+        <w:spacing w:line="360" w:lineRule="auto"/>
+        <w:jc w:val="both"/>
+      </w:pPr>
+      <w:r>
+        <w:t xml:space="preserve">In this project, I analyzed the difference in healthcare systems between the U.S and Canada. The study was performed on a municipal scale between Boston and Toronto. The data collected for this analysis included local demographic data and location data. Additionally, Foursquare API was employed to help determine the distribution of different types of healthcare facilities in both cities. The result matched my initial prediction, which stated that the wait time in Toronto is much longer, while the affordability in Boston is lower. This suggested that there really was no winner in determining which country offers better accessibility with its own healthcare system. There is always a tradeoff, pros and cons within each model. A further study needs to be conducted to take other </w:t>
+      </w:r>
+      <w:r>
+        <w:t>measurements</w:t>
+      </w:r>
+      <w:r>
+        <w:t>, such as other</w:t>
+      </w:r>
+      <w:r>
+        <w:t xml:space="preserve"> treatment efficacy, readmission rate into account. </w:t>
+      </w:r>
+    </w:p>
+    <w:p>
+      <w:pPr>
+        <w:spacing w:line="360" w:lineRule="auto"/>
+        <w:jc w:val="both"/>
+      </w:pPr>
+      <w:r>
+        <w:t>For the final part, I used unsupervised machine learning technique to cluster Toronto wards into 6 different clusters. However, it can be seen that the distribution of different types of healthcare facilities is not the best features to perform k-means clustering on. This might be caused by the lack of similarities within each cluster and differences among cluster. Further study should include other factors such as age distribution, income distribution, which potentially impact the business aspects of a healthcare facility.</w:t>
+      </w:r>
+      <w:bookmarkStart w:id="23" w:name="_GoBack"/>
+      <w:bookmarkEnd w:id="23"/>
+      <w:r>
+        <w:t xml:space="preserve"> </w:t>
+      </w:r>
+    </w:p>
+    <w:p/>
+    <w:p/>
+    <w:p/>
     <w:sectPr>
       <w:pgSz w:w="12240" w:h="15840"/>
       <w:pgMar w:top="1440" w:right="1440" w:bottom="1440" w:left="1440" w:header="720" w:footer="720" w:gutter="0"/>
@@ -595,6 +9273,663 @@
     </w:sectPr>
   </w:body>
 </w:document>
+</file>
+
+<file path=word/numbering.xml><?xml version="1.0" encoding="utf-8"?>
+<w:numbering xmlns:wpc="http://schemas.microsoft.com/office/word/2010/wordprocessingCanvas" xmlns:cx="http://schemas.microsoft.com/office/drawing/2014/chartex" xmlns:cx1="http://schemas.microsoft.com/office/drawing/2015/9/8/chartex" xmlns:cx2="http://schemas.microsoft.com/office/drawing/2015/10/21/chartex" xmlns:cx3="http://schemas.microsoft.com/office/drawing/2016/5/9/chartex" xmlns:cx4="http://schemas.microsoft.com/office/drawing/2016/5/10/chartex" xmlns:cx5="http://schemas.microsoft.com/office/drawing/2016/5/11/chartex" xmlns:cx6="http://schemas.microsoft.com/office/drawing/2016/5/12/chartex" xmlns:cx7="http://schemas.microsoft.com/office/drawing/2016/5/13/chartex" xmlns:cx8="http://schemas.microsoft.com/office/drawing/2016/5/14/chartex" xmlns:mc="http://schemas.openxmlformats.org/markup-compatibility/2006" xmlns:aink="http://schemas.microsoft.com/office/drawing/2016/ink" xmlns:am3d="http://schemas.microsoft.com/office/drawing/2017/model3d" xmlns:o="urn:schemas-microsoft-com:office:office" xmlns:r="http://schemas.openxmlformats.org/officeDocument/2006/relationships" xmlns:m="http://schemas.openxmlformats.org/officeDocument/2006/math" xmlns:v="urn:schemas-microsoft-com:vml" xmlns:wp14="http://schemas.microsoft.com/office/word/2010/wordprocessingDrawing" xmlns:wp="http://schemas.openxmlformats.org/drawingml/2006/wordprocessingDrawing" xmlns:w10="urn:schemas-microsoft-com:office:word" xmlns:w="http://schemas.openxmlformats.org/wordprocessingml/2006/main" xmlns:w14="http://schemas.microsoft.com/office/word/2010/wordml" xmlns:w15="http://schemas.microsoft.com/office/word/2012/wordml" xmlns:w16cid="http://schemas.microsoft.com/office/word/2016/wordml/cid" xmlns:w16se="http://schemas.microsoft.com/office/word/2015/wordml/symex" xmlns:wpg="http://schemas.microsoft.com/office/word/2010/wordprocessingGroup" xmlns:wpi="http://schemas.microsoft.com/office/word/2010/wordprocessingInk" xmlns:wne="http://schemas.microsoft.com/office/word/2006/wordml" xmlns:wps="http://schemas.microsoft.com/office/word/2010/wordprocessingShape" mc:Ignorable="w14 w15 w16se w16cid wp14">
+  <w:abstractNum w:abstractNumId="0" w15:restartNumberingAfterBreak="0">
+    <w:nsid w:val="16B66F19"/>
+    <w:multiLevelType w:val="hybridMultilevel"/>
+    <w:tmpl w:val="CBAC2B0A"/>
+    <w:lvl w:ilvl="0" w:tplc="04090001">
+      <w:start w:val="1"/>
+      <w:numFmt w:val="bullet"/>
+      <w:lvlText w:val=""/>
+      <w:lvlJc w:val="left"/>
+      <w:pPr>
+        <w:ind w:left="720" w:hanging="360"/>
+      </w:pPr>
+      <w:rPr>
+        <w:rFonts w:ascii="Symbol" w:hAnsi="Symbol" w:hint="default"/>
+      </w:rPr>
+    </w:lvl>
+    <w:lvl w:ilvl="1" w:tplc="04090003">
+      <w:start w:val="1"/>
+      <w:numFmt w:val="bullet"/>
+      <w:lvlText w:val="o"/>
+      <w:lvlJc w:val="left"/>
+      <w:pPr>
+        <w:ind w:left="1440" w:hanging="360"/>
+      </w:pPr>
+      <w:rPr>
+        <w:rFonts w:ascii="Courier New" w:hAnsi="Courier New" w:cs="Courier New" w:hint="default"/>
+      </w:rPr>
+    </w:lvl>
+    <w:lvl w:ilvl="2" w:tplc="04090005" w:tentative="1">
+      <w:start w:val="1"/>
+      <w:numFmt w:val="bullet"/>
+      <w:lvlText w:val=""/>
+      <w:lvlJc w:val="left"/>
+      <w:pPr>
+        <w:ind w:left="2160" w:hanging="360"/>
+      </w:pPr>
+      <w:rPr>
+        <w:rFonts w:ascii="Wingdings" w:hAnsi="Wingdings" w:hint="default"/>
+      </w:rPr>
+    </w:lvl>
+    <w:lvl w:ilvl="3" w:tplc="04090001" w:tentative="1">
+      <w:start w:val="1"/>
+      <w:numFmt w:val="bullet"/>
+      <w:lvlText w:val=""/>
+      <w:lvlJc w:val="left"/>
+      <w:pPr>
+        <w:ind w:left="2880" w:hanging="360"/>
+      </w:pPr>
+      <w:rPr>
+        <w:rFonts w:ascii="Symbol" w:hAnsi="Symbol" w:hint="default"/>
+      </w:rPr>
+    </w:lvl>
+    <w:lvl w:ilvl="4" w:tplc="04090003" w:tentative="1">
+      <w:start w:val="1"/>
+      <w:numFmt w:val="bullet"/>
+      <w:lvlText w:val="o"/>
+      <w:lvlJc w:val="left"/>
+      <w:pPr>
+        <w:ind w:left="3600" w:hanging="360"/>
+      </w:pPr>
+      <w:rPr>
+        <w:rFonts w:ascii="Courier New" w:hAnsi="Courier New" w:cs="Courier New" w:hint="default"/>
+      </w:rPr>
+    </w:lvl>
+    <w:lvl w:ilvl="5" w:tplc="04090005" w:tentative="1">
+      <w:start w:val="1"/>
+      <w:numFmt w:val="bullet"/>
+      <w:lvlText w:val=""/>
+      <w:lvlJc w:val="left"/>
+      <w:pPr>
+        <w:ind w:left="4320" w:hanging="360"/>
+      </w:pPr>
+      <w:rPr>
+        <w:rFonts w:ascii="Wingdings" w:hAnsi="Wingdings" w:hint="default"/>
+      </w:rPr>
+    </w:lvl>
+    <w:lvl w:ilvl="6" w:tplc="04090001" w:tentative="1">
+      <w:start w:val="1"/>
+      <w:numFmt w:val="bullet"/>
+      <w:lvlText w:val=""/>
+      <w:lvlJc w:val="left"/>
+      <w:pPr>
+        <w:ind w:left="5040" w:hanging="360"/>
+      </w:pPr>
+      <w:rPr>
+        <w:rFonts w:ascii="Symbol" w:hAnsi="Symbol" w:hint="default"/>
+      </w:rPr>
+    </w:lvl>
+    <w:lvl w:ilvl="7" w:tplc="04090003" w:tentative="1">
+      <w:start w:val="1"/>
+      <w:numFmt w:val="bullet"/>
+      <w:lvlText w:val="o"/>
+      <w:lvlJc w:val="left"/>
+      <w:pPr>
+        <w:ind w:left="5760" w:hanging="360"/>
+      </w:pPr>
+      <w:rPr>
+        <w:rFonts w:ascii="Courier New" w:hAnsi="Courier New" w:cs="Courier New" w:hint="default"/>
+      </w:rPr>
+    </w:lvl>
+    <w:lvl w:ilvl="8" w:tplc="04090005" w:tentative="1">
+      <w:start w:val="1"/>
+      <w:numFmt w:val="bullet"/>
+      <w:lvlText w:val=""/>
+      <w:lvlJc w:val="left"/>
+      <w:pPr>
+        <w:ind w:left="6480" w:hanging="360"/>
+      </w:pPr>
+      <w:rPr>
+        <w:rFonts w:ascii="Wingdings" w:hAnsi="Wingdings" w:hint="default"/>
+      </w:rPr>
+    </w:lvl>
+  </w:abstractNum>
+  <w:abstractNum w:abstractNumId="1" w15:restartNumberingAfterBreak="0">
+    <w:nsid w:val="1EC93883"/>
+    <w:multiLevelType w:val="multilevel"/>
+    <w:tmpl w:val="691E4384"/>
+    <w:lvl w:ilvl="0">
+      <w:start w:val="1"/>
+      <w:numFmt w:val="decimal"/>
+      <w:lvlText w:val="%1."/>
+      <w:lvlJc w:val="left"/>
+      <w:pPr>
+        <w:ind w:left="360" w:hanging="360"/>
+      </w:pPr>
+      <w:rPr>
+        <w:rFonts w:hint="default"/>
+      </w:rPr>
+    </w:lvl>
+    <w:lvl w:ilvl="1">
+      <w:start w:val="1"/>
+      <w:numFmt w:val="decimal"/>
+      <w:lvlText w:val="%1.%2."/>
+      <w:lvlJc w:val="left"/>
+      <w:pPr>
+        <w:ind w:left="792" w:hanging="432"/>
+      </w:pPr>
+      <w:rPr>
+        <w:b/>
+      </w:rPr>
+    </w:lvl>
+    <w:lvl w:ilvl="2">
+      <w:start w:val="1"/>
+      <w:numFmt w:val="decimal"/>
+      <w:lvlText w:val="%1.%2.%3."/>
+      <w:lvlJc w:val="left"/>
+      <w:pPr>
+        <w:ind w:left="1224" w:hanging="504"/>
+      </w:pPr>
+    </w:lvl>
+    <w:lvl w:ilvl="3">
+      <w:start w:val="1"/>
+      <w:numFmt w:val="decimal"/>
+      <w:lvlText w:val="%1.%2.%3.%4."/>
+      <w:lvlJc w:val="left"/>
+      <w:pPr>
+        <w:ind w:left="1728" w:hanging="648"/>
+      </w:pPr>
+    </w:lvl>
+    <w:lvl w:ilvl="4">
+      <w:start w:val="1"/>
+      <w:numFmt w:val="decimal"/>
+      <w:lvlText w:val="%1.%2.%3.%4.%5."/>
+      <w:lvlJc w:val="left"/>
+      <w:pPr>
+        <w:ind w:left="2232" w:hanging="792"/>
+      </w:pPr>
+    </w:lvl>
+    <w:lvl w:ilvl="5">
+      <w:start w:val="1"/>
+      <w:numFmt w:val="decimal"/>
+      <w:lvlText w:val="%1.%2.%3.%4.%5.%6."/>
+      <w:lvlJc w:val="left"/>
+      <w:pPr>
+        <w:ind w:left="2736" w:hanging="936"/>
+      </w:pPr>
+    </w:lvl>
+    <w:lvl w:ilvl="6">
+      <w:start w:val="1"/>
+      <w:numFmt w:val="decimal"/>
+      <w:lvlText w:val="%1.%2.%3.%4.%5.%6.%7."/>
+      <w:lvlJc w:val="left"/>
+      <w:pPr>
+        <w:ind w:left="3240" w:hanging="1080"/>
+      </w:pPr>
+    </w:lvl>
+    <w:lvl w:ilvl="7">
+      <w:start w:val="1"/>
+      <w:numFmt w:val="decimal"/>
+      <w:lvlText w:val="%1.%2.%3.%4.%5.%6.%7.%8."/>
+      <w:lvlJc w:val="left"/>
+      <w:pPr>
+        <w:ind w:left="3744" w:hanging="1224"/>
+      </w:pPr>
+    </w:lvl>
+    <w:lvl w:ilvl="8">
+      <w:start w:val="1"/>
+      <w:numFmt w:val="decimal"/>
+      <w:lvlText w:val="%1.%2.%3.%4.%5.%6.%7.%8.%9."/>
+      <w:lvlJc w:val="left"/>
+      <w:pPr>
+        <w:ind w:left="4320" w:hanging="1440"/>
+      </w:pPr>
+    </w:lvl>
+  </w:abstractNum>
+  <w:abstractNum w:abstractNumId="2" w15:restartNumberingAfterBreak="0">
+    <w:nsid w:val="27035A15"/>
+    <w:multiLevelType w:val="hybridMultilevel"/>
+    <w:tmpl w:val="61903762"/>
+    <w:lvl w:ilvl="0" w:tplc="04090001">
+      <w:start w:val="1"/>
+      <w:numFmt w:val="bullet"/>
+      <w:lvlText w:val=""/>
+      <w:lvlJc w:val="left"/>
+      <w:pPr>
+        <w:ind w:left="720" w:hanging="360"/>
+      </w:pPr>
+      <w:rPr>
+        <w:rFonts w:ascii="Symbol" w:hAnsi="Symbol" w:hint="default"/>
+      </w:rPr>
+    </w:lvl>
+    <w:lvl w:ilvl="1" w:tplc="04090003" w:tentative="1">
+      <w:start w:val="1"/>
+      <w:numFmt w:val="bullet"/>
+      <w:lvlText w:val="o"/>
+      <w:lvlJc w:val="left"/>
+      <w:pPr>
+        <w:ind w:left="1440" w:hanging="360"/>
+      </w:pPr>
+      <w:rPr>
+        <w:rFonts w:ascii="Courier New" w:hAnsi="Courier New" w:cs="Courier New" w:hint="default"/>
+      </w:rPr>
+    </w:lvl>
+    <w:lvl w:ilvl="2" w:tplc="04090005" w:tentative="1">
+      <w:start w:val="1"/>
+      <w:numFmt w:val="bullet"/>
+      <w:lvlText w:val=""/>
+      <w:lvlJc w:val="left"/>
+      <w:pPr>
+        <w:ind w:left="2160" w:hanging="360"/>
+      </w:pPr>
+      <w:rPr>
+        <w:rFonts w:ascii="Wingdings" w:hAnsi="Wingdings" w:hint="default"/>
+      </w:rPr>
+    </w:lvl>
+    <w:lvl w:ilvl="3" w:tplc="04090001" w:tentative="1">
+      <w:start w:val="1"/>
+      <w:numFmt w:val="bullet"/>
+      <w:lvlText w:val=""/>
+      <w:lvlJc w:val="left"/>
+      <w:pPr>
+        <w:ind w:left="2880" w:hanging="360"/>
+      </w:pPr>
+      <w:rPr>
+        <w:rFonts w:ascii="Symbol" w:hAnsi="Symbol" w:hint="default"/>
+      </w:rPr>
+    </w:lvl>
+    <w:lvl w:ilvl="4" w:tplc="04090003" w:tentative="1">
+      <w:start w:val="1"/>
+      <w:numFmt w:val="bullet"/>
+      <w:lvlText w:val="o"/>
+      <w:lvlJc w:val="left"/>
+      <w:pPr>
+        <w:ind w:left="3600" w:hanging="360"/>
+      </w:pPr>
+      <w:rPr>
+        <w:rFonts w:ascii="Courier New" w:hAnsi="Courier New" w:cs="Courier New" w:hint="default"/>
+      </w:rPr>
+    </w:lvl>
+    <w:lvl w:ilvl="5" w:tplc="04090005" w:tentative="1">
+      <w:start w:val="1"/>
+      <w:numFmt w:val="bullet"/>
+      <w:lvlText w:val=""/>
+      <w:lvlJc w:val="left"/>
+      <w:pPr>
+        <w:ind w:left="4320" w:hanging="360"/>
+      </w:pPr>
+      <w:rPr>
+        <w:rFonts w:ascii="Wingdings" w:hAnsi="Wingdings" w:hint="default"/>
+      </w:rPr>
+    </w:lvl>
+    <w:lvl w:ilvl="6" w:tplc="04090001" w:tentative="1">
+      <w:start w:val="1"/>
+      <w:numFmt w:val="bullet"/>
+      <w:lvlText w:val=""/>
+      <w:lvlJc w:val="left"/>
+      <w:pPr>
+        <w:ind w:left="5040" w:hanging="360"/>
+      </w:pPr>
+      <w:rPr>
+        <w:rFonts w:ascii="Symbol" w:hAnsi="Symbol" w:hint="default"/>
+      </w:rPr>
+    </w:lvl>
+    <w:lvl w:ilvl="7" w:tplc="04090003" w:tentative="1">
+      <w:start w:val="1"/>
+      <w:numFmt w:val="bullet"/>
+      <w:lvlText w:val="o"/>
+      <w:lvlJc w:val="left"/>
+      <w:pPr>
+        <w:ind w:left="5760" w:hanging="360"/>
+      </w:pPr>
+      <w:rPr>
+        <w:rFonts w:ascii="Courier New" w:hAnsi="Courier New" w:cs="Courier New" w:hint="default"/>
+      </w:rPr>
+    </w:lvl>
+    <w:lvl w:ilvl="8" w:tplc="04090005" w:tentative="1">
+      <w:start w:val="1"/>
+      <w:numFmt w:val="bullet"/>
+      <w:lvlText w:val=""/>
+      <w:lvlJc w:val="left"/>
+      <w:pPr>
+        <w:ind w:left="6480" w:hanging="360"/>
+      </w:pPr>
+      <w:rPr>
+        <w:rFonts w:ascii="Wingdings" w:hAnsi="Wingdings" w:hint="default"/>
+      </w:rPr>
+    </w:lvl>
+  </w:abstractNum>
+  <w:abstractNum w:abstractNumId="3" w15:restartNumberingAfterBreak="0">
+    <w:nsid w:val="28477937"/>
+    <w:multiLevelType w:val="hybridMultilevel"/>
+    <w:tmpl w:val="30DCE570"/>
+    <w:lvl w:ilvl="0" w:tplc="04090001">
+      <w:start w:val="1"/>
+      <w:numFmt w:val="bullet"/>
+      <w:lvlText w:val=""/>
+      <w:lvlJc w:val="left"/>
+      <w:pPr>
+        <w:ind w:left="771" w:hanging="360"/>
+      </w:pPr>
+      <w:rPr>
+        <w:rFonts w:ascii="Symbol" w:hAnsi="Symbol" w:hint="default"/>
+      </w:rPr>
+    </w:lvl>
+    <w:lvl w:ilvl="1" w:tplc="04090003" w:tentative="1">
+      <w:start w:val="1"/>
+      <w:numFmt w:val="bullet"/>
+      <w:lvlText w:val="o"/>
+      <w:lvlJc w:val="left"/>
+      <w:pPr>
+        <w:ind w:left="1491" w:hanging="360"/>
+      </w:pPr>
+      <w:rPr>
+        <w:rFonts w:ascii="Courier New" w:hAnsi="Courier New" w:cs="Courier New" w:hint="default"/>
+      </w:rPr>
+    </w:lvl>
+    <w:lvl w:ilvl="2" w:tplc="04090005" w:tentative="1">
+      <w:start w:val="1"/>
+      <w:numFmt w:val="bullet"/>
+      <w:lvlText w:val=""/>
+      <w:lvlJc w:val="left"/>
+      <w:pPr>
+        <w:ind w:left="2211" w:hanging="360"/>
+      </w:pPr>
+      <w:rPr>
+        <w:rFonts w:ascii="Wingdings" w:hAnsi="Wingdings" w:hint="default"/>
+      </w:rPr>
+    </w:lvl>
+    <w:lvl w:ilvl="3" w:tplc="04090001" w:tentative="1">
+      <w:start w:val="1"/>
+      <w:numFmt w:val="bullet"/>
+      <w:lvlText w:val=""/>
+      <w:lvlJc w:val="left"/>
+      <w:pPr>
+        <w:ind w:left="2931" w:hanging="360"/>
+      </w:pPr>
+      <w:rPr>
+        <w:rFonts w:ascii="Symbol" w:hAnsi="Symbol" w:hint="default"/>
+      </w:rPr>
+    </w:lvl>
+    <w:lvl w:ilvl="4" w:tplc="04090003" w:tentative="1">
+      <w:start w:val="1"/>
+      <w:numFmt w:val="bullet"/>
+      <w:lvlText w:val="o"/>
+      <w:lvlJc w:val="left"/>
+      <w:pPr>
+        <w:ind w:left="3651" w:hanging="360"/>
+      </w:pPr>
+      <w:rPr>
+        <w:rFonts w:ascii="Courier New" w:hAnsi="Courier New" w:cs="Courier New" w:hint="default"/>
+      </w:rPr>
+    </w:lvl>
+    <w:lvl w:ilvl="5" w:tplc="04090005" w:tentative="1">
+      <w:start w:val="1"/>
+      <w:numFmt w:val="bullet"/>
+      <w:lvlText w:val=""/>
+      <w:lvlJc w:val="left"/>
+      <w:pPr>
+        <w:ind w:left="4371" w:hanging="360"/>
+      </w:pPr>
+      <w:rPr>
+        <w:rFonts w:ascii="Wingdings" w:hAnsi="Wingdings" w:hint="default"/>
+      </w:rPr>
+    </w:lvl>
+    <w:lvl w:ilvl="6" w:tplc="04090001" w:tentative="1">
+      <w:start w:val="1"/>
+      <w:numFmt w:val="bullet"/>
+      <w:lvlText w:val=""/>
+      <w:lvlJc w:val="left"/>
+      <w:pPr>
+        <w:ind w:left="5091" w:hanging="360"/>
+      </w:pPr>
+      <w:rPr>
+        <w:rFonts w:ascii="Symbol" w:hAnsi="Symbol" w:hint="default"/>
+      </w:rPr>
+    </w:lvl>
+    <w:lvl w:ilvl="7" w:tplc="04090003" w:tentative="1">
+      <w:start w:val="1"/>
+      <w:numFmt w:val="bullet"/>
+      <w:lvlText w:val="o"/>
+      <w:lvlJc w:val="left"/>
+      <w:pPr>
+        <w:ind w:left="5811" w:hanging="360"/>
+      </w:pPr>
+      <w:rPr>
+        <w:rFonts w:ascii="Courier New" w:hAnsi="Courier New" w:cs="Courier New" w:hint="default"/>
+      </w:rPr>
+    </w:lvl>
+    <w:lvl w:ilvl="8" w:tplc="04090005" w:tentative="1">
+      <w:start w:val="1"/>
+      <w:numFmt w:val="bullet"/>
+      <w:lvlText w:val=""/>
+      <w:lvlJc w:val="left"/>
+      <w:pPr>
+        <w:ind w:left="6531" w:hanging="360"/>
+      </w:pPr>
+      <w:rPr>
+        <w:rFonts w:ascii="Wingdings" w:hAnsi="Wingdings" w:hint="default"/>
+      </w:rPr>
+    </w:lvl>
+  </w:abstractNum>
+  <w:abstractNum w:abstractNumId="4" w15:restartNumberingAfterBreak="0">
+    <w:nsid w:val="2D670D04"/>
+    <w:multiLevelType w:val="hybridMultilevel"/>
+    <w:tmpl w:val="180C01B2"/>
+    <w:lvl w:ilvl="0" w:tplc="04090001">
+      <w:start w:val="1"/>
+      <w:numFmt w:val="bullet"/>
+      <w:lvlText w:val=""/>
+      <w:lvlJc w:val="left"/>
+      <w:pPr>
+        <w:ind w:left="720" w:hanging="360"/>
+      </w:pPr>
+      <w:rPr>
+        <w:rFonts w:ascii="Symbol" w:hAnsi="Symbol" w:hint="default"/>
+      </w:rPr>
+    </w:lvl>
+    <w:lvl w:ilvl="1" w:tplc="04090003" w:tentative="1">
+      <w:start w:val="1"/>
+      <w:numFmt w:val="bullet"/>
+      <w:lvlText w:val="o"/>
+      <w:lvlJc w:val="left"/>
+      <w:pPr>
+        <w:ind w:left="1440" w:hanging="360"/>
+      </w:pPr>
+      <w:rPr>
+        <w:rFonts w:ascii="Courier New" w:hAnsi="Courier New" w:cs="Courier New" w:hint="default"/>
+      </w:rPr>
+    </w:lvl>
+    <w:lvl w:ilvl="2" w:tplc="04090005" w:tentative="1">
+      <w:start w:val="1"/>
+      <w:numFmt w:val="bullet"/>
+      <w:lvlText w:val=""/>
+      <w:lvlJc w:val="left"/>
+      <w:pPr>
+        <w:ind w:left="2160" w:hanging="360"/>
+      </w:pPr>
+      <w:rPr>
+        <w:rFonts w:ascii="Wingdings" w:hAnsi="Wingdings" w:hint="default"/>
+      </w:rPr>
+    </w:lvl>
+    <w:lvl w:ilvl="3" w:tplc="04090001" w:tentative="1">
+      <w:start w:val="1"/>
+      <w:numFmt w:val="bullet"/>
+      <w:lvlText w:val=""/>
+      <w:lvlJc w:val="left"/>
+      <w:pPr>
+        <w:ind w:left="2880" w:hanging="360"/>
+      </w:pPr>
+      <w:rPr>
+        <w:rFonts w:ascii="Symbol" w:hAnsi="Symbol" w:hint="default"/>
+      </w:rPr>
+    </w:lvl>
+    <w:lvl w:ilvl="4" w:tplc="04090003" w:tentative="1">
+      <w:start w:val="1"/>
+      <w:numFmt w:val="bullet"/>
+      <w:lvlText w:val="o"/>
+      <w:lvlJc w:val="left"/>
+      <w:pPr>
+        <w:ind w:left="3600" w:hanging="360"/>
+      </w:pPr>
+      <w:rPr>
+        <w:rFonts w:ascii="Courier New" w:hAnsi="Courier New" w:cs="Courier New" w:hint="default"/>
+      </w:rPr>
+    </w:lvl>
+    <w:lvl w:ilvl="5" w:tplc="04090005" w:tentative="1">
+      <w:start w:val="1"/>
+      <w:numFmt w:val="bullet"/>
+      <w:lvlText w:val=""/>
+      <w:lvlJc w:val="left"/>
+      <w:pPr>
+        <w:ind w:left="4320" w:hanging="360"/>
+      </w:pPr>
+      <w:rPr>
+        <w:rFonts w:ascii="Wingdings" w:hAnsi="Wingdings" w:hint="default"/>
+      </w:rPr>
+    </w:lvl>
+    <w:lvl w:ilvl="6" w:tplc="04090001" w:tentative="1">
+      <w:start w:val="1"/>
+      <w:numFmt w:val="bullet"/>
+      <w:lvlText w:val=""/>
+      <w:lvlJc w:val="left"/>
+      <w:pPr>
+        <w:ind w:left="5040" w:hanging="360"/>
+      </w:pPr>
+      <w:rPr>
+        <w:rFonts w:ascii="Symbol" w:hAnsi="Symbol" w:hint="default"/>
+      </w:rPr>
+    </w:lvl>
+    <w:lvl w:ilvl="7" w:tplc="04090003" w:tentative="1">
+      <w:start w:val="1"/>
+      <w:numFmt w:val="bullet"/>
+      <w:lvlText w:val="o"/>
+      <w:lvlJc w:val="left"/>
+      <w:pPr>
+        <w:ind w:left="5760" w:hanging="360"/>
+      </w:pPr>
+      <w:rPr>
+        <w:rFonts w:ascii="Courier New" w:hAnsi="Courier New" w:cs="Courier New" w:hint="default"/>
+      </w:rPr>
+    </w:lvl>
+    <w:lvl w:ilvl="8" w:tplc="04090005" w:tentative="1">
+      <w:start w:val="1"/>
+      <w:numFmt w:val="bullet"/>
+      <w:lvlText w:val=""/>
+      <w:lvlJc w:val="left"/>
+      <w:pPr>
+        <w:ind w:left="6480" w:hanging="360"/>
+      </w:pPr>
+      <w:rPr>
+        <w:rFonts w:ascii="Wingdings" w:hAnsi="Wingdings" w:hint="default"/>
+      </w:rPr>
+    </w:lvl>
+  </w:abstractNum>
+  <w:abstractNum w:abstractNumId="5" w15:restartNumberingAfterBreak="0">
+    <w:nsid w:val="5F7841B0"/>
+    <w:multiLevelType w:val="hybridMultilevel"/>
+    <w:tmpl w:val="4BDA810C"/>
+    <w:lvl w:ilvl="0" w:tplc="0409000F">
+      <w:start w:val="1"/>
+      <w:numFmt w:val="decimal"/>
+      <w:lvlText w:val="%1."/>
+      <w:lvlJc w:val="left"/>
+      <w:pPr>
+        <w:ind w:left="720" w:hanging="360"/>
+      </w:pPr>
+      <w:rPr>
+        <w:rFonts w:hint="default"/>
+        <w:b w:val="0"/>
+      </w:rPr>
+    </w:lvl>
+    <w:lvl w:ilvl="1" w:tplc="04090019" w:tentative="1">
+      <w:start w:val="1"/>
+      <w:numFmt w:val="lowerLetter"/>
+      <w:lvlText w:val="%2."/>
+      <w:lvlJc w:val="left"/>
+      <w:pPr>
+        <w:ind w:left="1440" w:hanging="360"/>
+      </w:pPr>
+    </w:lvl>
+    <w:lvl w:ilvl="2" w:tplc="0409001B" w:tentative="1">
+      <w:start w:val="1"/>
+      <w:numFmt w:val="lowerRoman"/>
+      <w:lvlText w:val="%3."/>
+      <w:lvlJc w:val="right"/>
+      <w:pPr>
+        <w:ind w:left="2160" w:hanging="180"/>
+      </w:pPr>
+    </w:lvl>
+    <w:lvl w:ilvl="3" w:tplc="0409000F" w:tentative="1">
+      <w:start w:val="1"/>
+      <w:numFmt w:val="decimal"/>
+      <w:lvlText w:val="%4."/>
+      <w:lvlJc w:val="left"/>
+      <w:pPr>
+        <w:ind w:left="2880" w:hanging="360"/>
+      </w:pPr>
+    </w:lvl>
+    <w:lvl w:ilvl="4" w:tplc="04090019" w:tentative="1">
+      <w:start w:val="1"/>
+      <w:numFmt w:val="lowerLetter"/>
+      <w:lvlText w:val="%5."/>
+      <w:lvlJc w:val="left"/>
+      <w:pPr>
+        <w:ind w:left="3600" w:hanging="360"/>
+      </w:pPr>
+    </w:lvl>
+    <w:lvl w:ilvl="5" w:tplc="0409001B" w:tentative="1">
+      <w:start w:val="1"/>
+      <w:numFmt w:val="lowerRoman"/>
+      <w:lvlText w:val="%6."/>
+      <w:lvlJc w:val="right"/>
+      <w:pPr>
+        <w:ind w:left="4320" w:hanging="180"/>
+      </w:pPr>
+    </w:lvl>
+    <w:lvl w:ilvl="6" w:tplc="0409000F" w:tentative="1">
+      <w:start w:val="1"/>
+      <w:numFmt w:val="decimal"/>
+      <w:lvlText w:val="%7."/>
+      <w:lvlJc w:val="left"/>
+      <w:pPr>
+        <w:ind w:left="5040" w:hanging="360"/>
+      </w:pPr>
+    </w:lvl>
+    <w:lvl w:ilvl="7" w:tplc="04090019" w:tentative="1">
+      <w:start w:val="1"/>
+      <w:numFmt w:val="lowerLetter"/>
+      <w:lvlText w:val="%8."/>
+      <w:lvlJc w:val="left"/>
+      <w:pPr>
+        <w:ind w:left="5760" w:hanging="360"/>
+      </w:pPr>
+    </w:lvl>
+    <w:lvl w:ilvl="8" w:tplc="0409001B" w:tentative="1">
+      <w:start w:val="1"/>
+      <w:numFmt w:val="lowerRoman"/>
+      <w:lvlText w:val="%9."/>
+      <w:lvlJc w:val="right"/>
+      <w:pPr>
+        <w:ind w:left="6480" w:hanging="180"/>
+      </w:pPr>
+    </w:lvl>
+  </w:abstractNum>
+  <w:num w:numId="1">
+    <w:abstractNumId w:val="1"/>
+  </w:num>
+  <w:num w:numId="2">
+    <w:abstractNumId w:val="5"/>
+  </w:num>
+  <w:num w:numId="3">
+    <w:abstractNumId w:val="3"/>
+  </w:num>
+  <w:num w:numId="4">
+    <w:abstractNumId w:val="2"/>
+  </w:num>
+  <w:num w:numId="5">
+    <w:abstractNumId w:val="0"/>
+  </w:num>
+  <w:num w:numId="6">
+    <w:abstractNumId w:val="4"/>
+  </w:num>
+</w:numbering>
 </file>
 
 <file path=word/styles.xml><?xml version="1.0" encoding="utf-8"?>
@@ -990,6 +10325,7 @@
   <w:style w:type="paragraph" w:default="1" w:styleId="Normal">
     <w:name w:val="Normal"/>
     <w:qFormat/>
+    <w:rsid w:val="008C4C76"/>
   </w:style>
   <w:style w:type="character" w:default="1" w:styleId="DefaultParagraphFont">
     <w:name w:val="Default Paragraph Font"/>
@@ -1039,6 +10375,64 @@
     <w:rPr>
       <w:color w:val="605E5C"/>
       <w:shd w:val="clear" w:color="auto" w:fill="E1DFDD"/>
+    </w:rPr>
+  </w:style>
+  <w:style w:type="paragraph" w:styleId="ListParagraph">
+    <w:name w:val="List Paragraph"/>
+    <w:basedOn w:val="Normal"/>
+    <w:uiPriority w:val="34"/>
+    <w:qFormat/>
+    <w:rsid w:val="001A0288"/>
+    <w:pPr>
+      <w:ind w:left="720"/>
+      <w:contextualSpacing/>
+    </w:pPr>
+  </w:style>
+  <w:style w:type="table" w:styleId="TableGrid">
+    <w:name w:val="Table Grid"/>
+    <w:basedOn w:val="TableNormal"/>
+    <w:uiPriority w:val="39"/>
+    <w:rsid w:val="001F689A"/>
+    <w:tblPr>
+      <w:tblBorders>
+        <w:top w:val="single" w:sz="4" w:space="0" w:color="auto"/>
+        <w:left w:val="single" w:sz="4" w:space="0" w:color="auto"/>
+        <w:bottom w:val="single" w:sz="4" w:space="0" w:color="auto"/>
+        <w:right w:val="single" w:sz="4" w:space="0" w:color="auto"/>
+        <w:insideH w:val="single" w:sz="4" w:space="0" w:color="auto"/>
+        <w:insideV w:val="single" w:sz="4" w:space="0" w:color="auto"/>
+      </w:tblBorders>
+    </w:tblPr>
+  </w:style>
+  <w:style w:type="paragraph" w:styleId="Caption">
+    <w:name w:val="caption"/>
+    <w:basedOn w:val="Normal"/>
+    <w:next w:val="Normal"/>
+    <w:uiPriority w:val="35"/>
+    <w:unhideWhenUsed/>
+    <w:qFormat/>
+    <w:rsid w:val="00E64265"/>
+    <w:pPr>
+      <w:spacing w:after="200"/>
+    </w:pPr>
+    <w:rPr>
+      <w:i/>
+      <w:iCs/>
+      <w:color w:val="44546A" w:themeColor="text2"/>
+      <w:sz w:val="18"/>
+      <w:szCs w:val="18"/>
+    </w:rPr>
+  </w:style>
+  <w:style w:type="character" w:styleId="FollowedHyperlink">
+    <w:name w:val="FollowedHyperlink"/>
+    <w:basedOn w:val="DefaultParagraphFont"/>
+    <w:uiPriority w:val="99"/>
+    <w:semiHidden/>
+    <w:unhideWhenUsed/>
+    <w:rsid w:val="00B52D95"/>
+    <w:rPr>
+      <w:color w:val="954F72" w:themeColor="followedHyperlink"/>
+      <w:u w:val="single"/>
     </w:rPr>
   </w:style>
 </w:styles>
@@ -1344,7 +10738,7 @@
 </file>
 
 <file path=customXml/itemProps1.xml><?xml version="1.0" encoding="utf-8"?>
-<ds:datastoreItem xmlns:ds="http://schemas.openxmlformats.org/officeDocument/2006/customXml" ds:itemID="{10F01942-4586-A34B-8435-6E2732C61019}">
+<ds:datastoreItem xmlns:ds="http://schemas.openxmlformats.org/officeDocument/2006/customXml" ds:itemID="{C9C45468-9899-F84B-9A2D-103223CFCF56}">
   <ds:schemaRefs>
     <ds:schemaRef ds:uri="http://schemas.openxmlformats.org/officeDocument/2006/bibliography"/>
   </ds:schemaRefs>

--- a/Battle of Healthcare Accessibility.docx
+++ b/Battle of Healthcare Accessibility.docx
@@ -885,6 +885,8 @@
           <w:rFonts w:ascii="Calibri" w:hAnsi="Calibri" w:cs="Calibri"/>
         </w:rPr>
       </w:pPr>
+      <w:bookmarkStart w:id="0" w:name="OLE_LINK35"/>
+      <w:bookmarkStart w:id="1" w:name="OLE_LINK36"/>
       <w:r>
         <w:rPr>
           <w:rFonts w:ascii="Calibri" w:hAnsi="Calibri" w:cs="Calibri"/>
@@ -941,6 +943,8 @@
         <w:t>)</w:t>
       </w:r>
     </w:p>
+    <w:bookmarkEnd w:id="0"/>
+    <w:bookmarkEnd w:id="1"/>
     <w:p>
       <w:pPr>
         <w:tabs>
@@ -1010,6 +1014,8 @@
         <w:t>24 Toronto wards:</w:t>
       </w:r>
     </w:p>
+    <w:bookmarkStart w:id="2" w:name="OLE_LINK31"/>
+    <w:bookmarkStart w:id="3" w:name="OLE_LINK32"/>
     <w:p>
       <w:pPr>
         <w:pStyle w:val="ListParagraph"/>
@@ -1041,15 +1047,41 @@
           <w:rFonts w:ascii="Calibri" w:hAnsi="Calibri" w:cs="Calibri"/>
         </w:rPr>
       </w:pPr>
-      <w:hyperlink r:id="rId6" w:history="1">
-        <w:r>
-          <w:rPr>
-            <w:rStyle w:val="Hyperlink"/>
-            <w:rFonts w:ascii="Calibri" w:hAnsi="Calibri" w:cs="Calibri"/>
-          </w:rPr>
-          <w:t>Demographics and area data</w:t>
-        </w:r>
-      </w:hyperlink>
+      <w:r>
+        <w:rPr>
+          <w:rStyle w:val="Hyperlink"/>
+          <w:rFonts w:ascii="Calibri" w:hAnsi="Calibri" w:cs="Calibri"/>
+        </w:rPr>
+        <w:fldChar w:fldCharType="begin"/>
+      </w:r>
+      <w:r>
+        <w:rPr>
+          <w:rStyle w:val="Hyperlink"/>
+          <w:rFonts w:ascii="Calibri" w:hAnsi="Calibri" w:cs="Calibri"/>
+        </w:rPr>
+        <w:instrText xml:space="preserve"> HYPERLINK "https://open.toronto.ca/dataset/ward-profiles-2018-25-ward-model/" </w:instrText>
+      </w:r>
+      <w:r>
+        <w:rPr>
+          <w:rStyle w:val="Hyperlink"/>
+          <w:rFonts w:ascii="Calibri" w:hAnsi="Calibri" w:cs="Calibri"/>
+        </w:rPr>
+        <w:fldChar w:fldCharType="separate"/>
+      </w:r>
+      <w:r>
+        <w:rPr>
+          <w:rStyle w:val="Hyperlink"/>
+          <w:rFonts w:ascii="Calibri" w:hAnsi="Calibri" w:cs="Calibri"/>
+        </w:rPr>
+        <w:t>Demographics and area data</w:t>
+      </w:r>
+      <w:r>
+        <w:rPr>
+          <w:rStyle w:val="Hyperlink"/>
+          <w:rFonts w:ascii="Calibri" w:hAnsi="Calibri" w:cs="Calibri"/>
+        </w:rPr>
+        <w:fldChar w:fldCharType="end"/>
+      </w:r>
       <w:r>
         <w:rPr>
           <w:rFonts w:ascii="Calibri" w:hAnsi="Calibri" w:cs="Calibri"/>
@@ -1088,7 +1120,7 @@
           <w:rFonts w:ascii="Calibri" w:hAnsi="Calibri" w:cs="Calibri"/>
         </w:rPr>
       </w:pPr>
-      <w:hyperlink r:id="rId7" w:history="1">
+      <w:hyperlink r:id="rId6" w:history="1">
         <w:r>
           <w:rPr>
             <w:rStyle w:val="Hyperlink"/>
@@ -1110,6 +1142,8 @@
         <w:t>(Downloaded in .csv format)</w:t>
       </w:r>
     </w:p>
+    <w:bookmarkEnd w:id="2"/>
+    <w:bookmarkEnd w:id="3"/>
     <w:p>
       <w:pPr>
         <w:pStyle w:val="ListParagraph"/>
@@ -1147,6 +1181,8 @@
         <w:t>26 Boston neighborhoods:</w:t>
       </w:r>
     </w:p>
+    <w:bookmarkStart w:id="4" w:name="OLE_LINK33"/>
+    <w:bookmarkStart w:id="5" w:name="OLE_LINK34"/>
     <w:p>
       <w:pPr>
         <w:pStyle w:val="ListParagraph"/>
@@ -1178,15 +1214,41 @@
           <w:rFonts w:ascii="Calibri" w:hAnsi="Calibri" w:cs="Calibri"/>
         </w:rPr>
       </w:pPr>
-      <w:hyperlink r:id="rId8" w:history="1">
-        <w:r>
-          <w:rPr>
-            <w:rStyle w:val="Hyperlink"/>
-            <w:rFonts w:ascii="Calibri" w:hAnsi="Calibri" w:cs="Calibri"/>
-          </w:rPr>
-          <w:t>Demographics data</w:t>
-        </w:r>
-      </w:hyperlink>
+      <w:r>
+        <w:rPr>
+          <w:rStyle w:val="Hyperlink"/>
+          <w:rFonts w:ascii="Calibri" w:hAnsi="Calibri" w:cs="Calibri"/>
+        </w:rPr>
+        <w:fldChar w:fldCharType="begin"/>
+      </w:r>
+      <w:r>
+        <w:rPr>
+          <w:rStyle w:val="Hyperlink"/>
+          <w:rFonts w:ascii="Calibri" w:hAnsi="Calibri" w:cs="Calibri"/>
+        </w:rPr>
+        <w:instrText xml:space="preserve"> HYPERLINK "https://data.boston.gov/dataset/neighborhood-demographics" </w:instrText>
+      </w:r>
+      <w:r>
+        <w:rPr>
+          <w:rStyle w:val="Hyperlink"/>
+          <w:rFonts w:ascii="Calibri" w:hAnsi="Calibri" w:cs="Calibri"/>
+        </w:rPr>
+        <w:fldChar w:fldCharType="separate"/>
+      </w:r>
+      <w:r>
+        <w:rPr>
+          <w:rStyle w:val="Hyperlink"/>
+          <w:rFonts w:ascii="Calibri" w:hAnsi="Calibri" w:cs="Calibri"/>
+        </w:rPr>
+        <w:t>Demographics data</w:t>
+      </w:r>
+      <w:r>
+        <w:rPr>
+          <w:rStyle w:val="Hyperlink"/>
+          <w:rFonts w:ascii="Calibri" w:hAnsi="Calibri" w:cs="Calibri"/>
+        </w:rPr>
+        <w:fldChar w:fldCharType="end"/>
+      </w:r>
       <w:r>
         <w:rPr>
           <w:rFonts w:ascii="Calibri" w:hAnsi="Calibri" w:cs="Calibri"/>
@@ -1225,7 +1287,7 @@
           <w:rFonts w:ascii="Calibri" w:hAnsi="Calibri" w:cs="Calibri"/>
         </w:rPr>
       </w:pPr>
-      <w:hyperlink r:id="rId9" w:history="1">
+      <w:hyperlink r:id="rId7" w:history="1">
         <w:r>
           <w:rPr>
             <w:rStyle w:val="Hyperlink"/>
@@ -1286,7 +1348,7 @@
           <w:rFonts w:ascii="Calibri" w:hAnsi="Calibri" w:cs="Calibri"/>
         </w:rPr>
       </w:pPr>
-      <w:hyperlink r:id="rId10" w:history="1">
+      <w:hyperlink r:id="rId8" w:history="1">
         <w:r>
           <w:rPr>
             <w:rStyle w:val="Hyperlink"/>
@@ -1302,6 +1364,8 @@
         <w:t xml:space="preserve"> (Downloaded in .csv format)</w:t>
       </w:r>
     </w:p>
+    <w:bookmarkEnd w:id="4"/>
+    <w:bookmarkEnd w:id="5"/>
     <w:p>
       <w:pPr>
         <w:tabs>
@@ -1375,7 +1439,7 @@
         </w:rPr>
         <w:t xml:space="preserve">, which is the average healthcare paid by a Canadian family according to </w:t>
       </w:r>
-      <w:hyperlink r:id="rId11" w:history="1">
+      <w:hyperlink r:id="rId9" w:history="1">
         <w:r>
           <w:rPr>
             <w:rStyle w:val="Hyperlink"/>
@@ -1390,7 +1454,7 @@
         </w:rPr>
         <w:t xml:space="preserve"> (For the purpose of this project, a family is equivalent to a household). For Boston, each family is paying over $21085 according to the </w:t>
       </w:r>
-      <w:hyperlink r:id="rId12" w:history="1">
+      <w:hyperlink r:id="rId10" w:history="1">
         <w:r>
           <w:rPr>
             <w:rStyle w:val="Hyperlink"/>
@@ -1444,27 +1508,13 @@
         </w:rPr>
         <w:t xml:space="preserve">will be using the location data provided by Foursquare. Concretely, Foursquare provides a list of venue categories with their unique category ID. And in this case, I will be using the category ’Medical Center’ because I am interested in locating all healthcare related facilities in a specified neighborhood. Furthermore, the ‘Medical Center’ category encapsulates several sub-categories, such as ‘Dentist’s Office’, ‘Emergency Room’, ‘Mental Health Office’, ‘Rehab Center’, etc. (a complete list can be found on </w:t>
       </w:r>
-      <w:hyperlink r:id="rId13" w:history="1">
+      <w:hyperlink r:id="rId11" w:history="1">
         <w:r>
           <w:rPr>
             <w:rStyle w:val="Hyperlink"/>
             <w:rFonts w:ascii="Calibri" w:hAnsi="Calibri" w:cs="Calibri"/>
           </w:rPr>
-          <w:t>he</w:t>
-        </w:r>
-        <w:r>
-          <w:rPr>
-            <w:rStyle w:val="Hyperlink"/>
-            <w:rFonts w:ascii="Calibri" w:hAnsi="Calibri" w:cs="Calibri"/>
-          </w:rPr>
-          <w:t>r</w:t>
-        </w:r>
-        <w:r>
-          <w:rPr>
-            <w:rStyle w:val="Hyperlink"/>
-            <w:rFonts w:ascii="Calibri" w:hAnsi="Calibri" w:cs="Calibri"/>
-          </w:rPr>
-          <w:t>e</w:t>
+          <w:t>here</w:t>
         </w:r>
       </w:hyperlink>
       <w:r>
@@ -1808,6 +1858,7 @@
       <w:r>
         <w:rPr>
           <w:rFonts w:ascii="Calibri" w:hAnsi="Calibri" w:cs="Calibri"/>
+          <w:noProof/>
         </w:rPr>
         <w:drawing>
           <wp:anchor distT="0" distB="0" distL="114300" distR="114300" simplePos="0" relativeHeight="251658240" behindDoc="0" locked="0" layoutInCell="1" allowOverlap="1" wp14:anchorId="426EFB62">
@@ -1833,7 +1884,7 @@
                     <pic:cNvPicPr/>
                   </pic:nvPicPr>
                   <pic:blipFill>
-                    <a:blip r:embed="rId14" cstate="print">
+                    <a:blip r:embed="rId12" cstate="print">
                       <a:extLst>
                         <a:ext uri="{28A0092B-C50C-407E-A947-70E740481C1C}">
                           <a14:useLocalDpi xmlns:a14="http://schemas.microsoft.com/office/drawing/2010/main" val="0"/>
@@ -2074,6 +2125,7 @@
       <w:r>
         <w:rPr>
           <w:rFonts w:ascii="Calibri" w:hAnsi="Calibri" w:cs="Calibri"/>
+          <w:noProof/>
         </w:rPr>
         <w:drawing>
           <wp:anchor distT="0" distB="0" distL="114300" distR="114300" simplePos="0" relativeHeight="251661312" behindDoc="0" locked="0" layoutInCell="1" allowOverlap="1" wp14:anchorId="644FD182">
@@ -2099,7 +2151,7 @@
                     <pic:cNvPicPr/>
                   </pic:nvPicPr>
                   <pic:blipFill>
-                    <a:blip r:embed="rId15">
+                    <a:blip r:embed="rId13">
                       <a:extLst>
                         <a:ext uri="{28A0092B-C50C-407E-A947-70E740481C1C}">
                           <a14:useLocalDpi xmlns:a14="http://schemas.microsoft.com/office/drawing/2010/main" val="0"/>
@@ -2442,6 +2494,7 @@
       <w:r>
         <w:rPr>
           <w:rFonts w:ascii="Calibri" w:hAnsi="Calibri" w:cs="Calibri"/>
+          <w:noProof/>
         </w:rPr>
         <w:drawing>
           <wp:anchor distT="0" distB="0" distL="114300" distR="114300" simplePos="0" relativeHeight="251664384" behindDoc="0" locked="0" layoutInCell="1" allowOverlap="1" wp14:anchorId="5190D746">
@@ -2467,7 +2520,7 @@
                     <pic:cNvPicPr/>
                   </pic:nvPicPr>
                   <pic:blipFill>
-                    <a:blip r:embed="rId16">
+                    <a:blip r:embed="rId14">
                       <a:extLst>
                         <a:ext uri="{28A0092B-C50C-407E-A947-70E740481C1C}">
                           <a14:useLocalDpi xmlns:a14="http://schemas.microsoft.com/office/drawing/2010/main" val="0"/>
@@ -2714,6 +2767,7 @@
       <w:r>
         <w:rPr>
           <w:rFonts w:ascii="Calibri" w:hAnsi="Calibri" w:cs="Calibri"/>
+          <w:noProof/>
         </w:rPr>
         <w:drawing>
           <wp:anchor distT="0" distB="0" distL="114300" distR="114300" simplePos="0" relativeHeight="251674624" behindDoc="0" locked="0" layoutInCell="1" allowOverlap="1" wp14:anchorId="3FDBE6DA">
@@ -2739,7 +2793,7 @@
                     <pic:cNvPicPr/>
                   </pic:nvPicPr>
                   <pic:blipFill>
-                    <a:blip r:embed="rId17">
+                    <a:blip r:embed="rId15">
                       <a:extLst>
                         <a:ext uri="{28A0092B-C50C-407E-A947-70E740481C1C}">
                           <a14:useLocalDpi xmlns:a14="http://schemas.microsoft.com/office/drawing/2010/main" val="0"/>
@@ -2948,6 +3002,7 @@
       <w:r>
         <w:rPr>
           <w:rFonts w:ascii="Calibri" w:hAnsi="Calibri" w:cs="Calibri"/>
+          <w:noProof/>
         </w:rPr>
         <w:drawing>
           <wp:anchor distT="0" distB="0" distL="114300" distR="114300" simplePos="0" relativeHeight="251671552" behindDoc="0" locked="0" layoutInCell="1" allowOverlap="1" wp14:anchorId="45BDA7E5" wp14:editId="17DEDF53">
@@ -2973,7 +3028,7 @@
                     <pic:cNvPicPr/>
                   </pic:nvPicPr>
                   <pic:blipFill>
-                    <a:blip r:embed="rId18">
+                    <a:blip r:embed="rId16">
                       <a:extLst>
                         <a:ext uri="{28A0092B-C50C-407E-A947-70E740481C1C}">
                           <a14:useLocalDpi xmlns:a14="http://schemas.microsoft.com/office/drawing/2010/main" val="0"/>
@@ -3335,6 +3390,7 @@
       <w:r>
         <w:rPr>
           <w:rFonts w:ascii="Calibri" w:hAnsi="Calibri" w:cs="Calibri"/>
+          <w:noProof/>
         </w:rPr>
         <w:drawing>
           <wp:anchor distT="0" distB="0" distL="114300" distR="114300" simplePos="0" relativeHeight="251677696" behindDoc="0" locked="0" layoutInCell="1" allowOverlap="1" wp14:anchorId="3A93B698">
@@ -3360,7 +3416,7 @@
                     <pic:cNvPicPr/>
                   </pic:nvPicPr>
                   <pic:blipFill>
-                    <a:blip r:embed="rId19">
+                    <a:blip r:embed="rId17">
                       <a:extLst>
                         <a:ext uri="{28A0092B-C50C-407E-A947-70E740481C1C}">
                           <a14:useLocalDpi xmlns:a14="http://schemas.microsoft.com/office/drawing/2010/main" val="0"/>
@@ -3533,47 +3589,16 @@
         </w:rPr>
         <w:t xml:space="preserve">To understand the difference in healthcare system between the U.S and Canada, most researchers would dive into mainstream measurement such infant mortality rate or life expectancy. However, besides the intricate diagnostic procedures and treatments each country is able to provide, these measurements have large correlation with other factors such as smoking and accidents, as suggested in the </w:t>
       </w:r>
-      <w:r>
-        <w:rPr>
-          <w:rFonts w:ascii="Calibri" w:hAnsi="Calibri" w:cs="Calibri"/>
-          <w:lang w:val="en-CA"/>
-        </w:rPr>
-        <w:fldChar w:fldCharType="begin"/>
-      </w:r>
-      <w:r>
-        <w:rPr>
-          <w:rFonts w:ascii="Calibri" w:hAnsi="Calibri" w:cs="Calibri"/>
-          <w:lang w:val="en-CA"/>
-        </w:rPr>
-        <w:instrText xml:space="preserve"> HYPERLINK "https://www.nber.org/papers/w13429" </w:instrText>
-      </w:r>
-      <w:r>
-        <w:rPr>
-          <w:lang w:val="en-CA"/>
-        </w:rPr>
-      </w:r>
-      <w:r>
-        <w:rPr>
-          <w:rFonts w:ascii="Calibri" w:hAnsi="Calibri" w:cs="Calibri"/>
-          <w:lang w:val="en-CA"/>
-        </w:rPr>
-        <w:fldChar w:fldCharType="separate"/>
-      </w:r>
-      <w:r>
-        <w:rPr>
-          <w:rStyle w:val="Hyperlink"/>
-          <w:rFonts w:ascii="Calibri" w:hAnsi="Calibri" w:cs="Calibri"/>
-          <w:lang w:val="en-CA"/>
-        </w:rPr>
-        <w:t>study</w:t>
-      </w:r>
-      <w:r>
-        <w:rPr>
-          <w:rFonts w:ascii="Calibri" w:hAnsi="Calibri" w:cs="Calibri"/>
-          <w:lang w:val="en-CA"/>
-        </w:rPr>
-        <w:fldChar w:fldCharType="end"/>
-      </w:r>
+      <w:hyperlink r:id="rId18" w:history="1">
+        <w:r>
+          <w:rPr>
+            <w:rStyle w:val="Hyperlink"/>
+            <w:rFonts w:ascii="Calibri" w:hAnsi="Calibri" w:cs="Calibri"/>
+            <w:lang w:val="en-CA"/>
+          </w:rPr>
+          <w:t>study</w:t>
+        </w:r>
+      </w:hyperlink>
       <w:r>
         <w:rPr>
           <w:rFonts w:ascii="Calibri" w:hAnsi="Calibri" w:cs="Calibri"/>
@@ -4116,6 +4141,7 @@
       <w:r>
         <w:rPr>
           <w:rFonts w:ascii="Calibri" w:hAnsi="Calibri" w:cs="Calibri"/>
+          <w:noProof/>
           <w:lang w:val="en-CA"/>
         </w:rPr>
         <w:drawing>
@@ -4142,7 +4168,7 @@
                     <pic:cNvPicPr/>
                   </pic:nvPicPr>
                   <pic:blipFill>
-                    <a:blip r:embed="rId20" cstate="print">
+                    <a:blip r:embed="rId19" cstate="print">
                       <a:extLst>
                         <a:ext uri="{28A0092B-C50C-407E-A947-70E740481C1C}">
                           <a14:useLocalDpi xmlns:a14="http://schemas.microsoft.com/office/drawing/2010/main" val="0"/>
@@ -4450,6 +4476,7 @@
       <w:r>
         <w:rPr>
           <w:rFonts w:ascii="Calibri" w:hAnsi="Calibri" w:cs="Calibri"/>
+          <w:noProof/>
           <w:lang w:val="en-CA"/>
         </w:rPr>
         <w:drawing>
@@ -4476,7 +4503,7 @@
                     <pic:cNvPicPr/>
                   </pic:nvPicPr>
                   <pic:blipFill>
-                    <a:blip r:embed="rId21" cstate="print">
+                    <a:blip r:embed="rId20" cstate="print">
                       <a:extLst>
                         <a:ext uri="{28A0092B-C50C-407E-A947-70E740481C1C}">
                           <a14:useLocalDpi xmlns:a14="http://schemas.microsoft.com/office/drawing/2010/main" val="0"/>
@@ -4752,6 +4779,7 @@
       <w:r>
         <w:rPr>
           <w:rFonts w:ascii="Calibri" w:hAnsi="Calibri" w:cs="Calibri"/>
+          <w:noProof/>
           <w:lang w:val="en-CA"/>
         </w:rPr>
         <w:drawing>
@@ -4778,7 +4806,7 @@
                     <pic:cNvPicPr/>
                   </pic:nvPicPr>
                   <pic:blipFill>
-                    <a:blip r:embed="rId22" cstate="print">
+                    <a:blip r:embed="rId21" cstate="print">
                       <a:extLst>
                         <a:ext uri="{28A0092B-C50C-407E-A947-70E740481C1C}">
                           <a14:useLocalDpi xmlns:a14="http://schemas.microsoft.com/office/drawing/2010/main" val="0"/>
@@ -5057,6 +5085,7 @@
       <w:r>
         <w:rPr>
           <w:rFonts w:ascii="Calibri" w:hAnsi="Calibri" w:cs="Calibri"/>
+          <w:noProof/>
           <w:lang w:val="en-CA"/>
         </w:rPr>
         <w:drawing>
@@ -5083,7 +5112,7 @@
                     <pic:cNvPicPr/>
                   </pic:nvPicPr>
                   <pic:blipFill>
-                    <a:blip r:embed="rId23">
+                    <a:blip r:embed="rId22">
                       <a:extLst>
                         <a:ext uri="{28A0092B-C50C-407E-A947-70E740481C1C}">
                           <a14:useLocalDpi xmlns:a14="http://schemas.microsoft.com/office/drawing/2010/main" val="0"/>
@@ -5343,6 +5372,7 @@
       <w:r>
         <w:rPr>
           <w:rFonts w:ascii="Calibri" w:hAnsi="Calibri" w:cs="Calibri"/>
+          <w:noProof/>
           <w:lang w:val="en-CA"/>
         </w:rPr>
         <w:drawing>
@@ -5369,7 +5399,7 @@
                     <pic:cNvPicPr/>
                   </pic:nvPicPr>
                   <pic:blipFill>
-                    <a:blip r:embed="rId24">
+                    <a:blip r:embed="rId23">
                       <a:extLst>
                         <a:ext uri="{28A0092B-C50C-407E-A947-70E740481C1C}">
                           <a14:useLocalDpi xmlns:a14="http://schemas.microsoft.com/office/drawing/2010/main" val="0"/>
@@ -5843,6 +5873,9 @@
         </mc:AlternateContent>
       </w:r>
       <w:r>
+        <w:rPr>
+          <w:noProof/>
+        </w:rPr>
         <w:drawing>
           <wp:anchor distT="0" distB="0" distL="114300" distR="114300" simplePos="0" relativeHeight="251699200" behindDoc="0" locked="0" layoutInCell="1" allowOverlap="1" wp14:anchorId="06017C60">
             <wp:simplePos x="0" y="0"/>
@@ -5867,7 +5900,7 @@
                     <pic:cNvPicPr/>
                   </pic:nvPicPr>
                   <pic:blipFill>
-                    <a:blip r:embed="rId25">
+                    <a:blip r:embed="rId24">
                       <a:extLst>
                         <a:ext uri="{28A0092B-C50C-407E-A947-70E740481C1C}">
                           <a14:useLocalDpi xmlns:a14="http://schemas.microsoft.com/office/drawing/2010/main" val="0"/>
@@ -5900,6 +5933,9 @@
         </w:drawing>
       </w:r>
       <w:r>
+        <w:rPr>
+          <w:noProof/>
+        </w:rPr>
         <w:drawing>
           <wp:anchor distT="0" distB="0" distL="114300" distR="114300" simplePos="0" relativeHeight="251696128" behindDoc="0" locked="0" layoutInCell="1" allowOverlap="1" wp14:anchorId="61741E2C">
             <wp:simplePos x="0" y="0"/>
@@ -5924,7 +5960,7 @@
                     <pic:cNvPicPr/>
                   </pic:nvPicPr>
                   <pic:blipFill>
-                    <a:blip r:embed="rId26">
+                    <a:blip r:embed="rId25">
                       <a:extLst>
                         <a:ext uri="{28A0092B-C50C-407E-A947-70E740481C1C}">
                           <a14:useLocalDpi xmlns:a14="http://schemas.microsoft.com/office/drawing/2010/main" val="0"/>
@@ -6310,6 +6346,9 @@
         </mc:AlternateContent>
       </w:r>
       <w:r>
+        <w:rPr>
+          <w:noProof/>
+        </w:rPr>
         <w:drawing>
           <wp:anchor distT="0" distB="0" distL="114300" distR="114300" simplePos="0" relativeHeight="251702272" behindDoc="0" locked="0" layoutInCell="1" allowOverlap="1" wp14:anchorId="4061B070">
             <wp:simplePos x="0" y="0"/>
@@ -6334,7 +6373,7 @@
                     <pic:cNvPicPr/>
                   </pic:nvPicPr>
                   <pic:blipFill>
-                    <a:blip r:embed="rId27">
+                    <a:blip r:embed="rId26">
                       <a:extLst>
                         <a:ext uri="{28A0092B-C50C-407E-A947-70E740481C1C}">
                           <a14:useLocalDpi xmlns:a14="http://schemas.microsoft.com/office/drawing/2010/main" val="0"/>
@@ -6596,7 +6635,11 @@
           </mc:Fallback>
         </mc:AlternateContent>
       </w:r>
-      <w:r>
+      <w:bookmarkStart w:id="6" w:name="_GoBack"/>
+      <w:r>
+        <w:rPr>
+          <w:noProof/>
+        </w:rPr>
         <w:drawing>
           <wp:anchor distT="0" distB="0" distL="114300" distR="114300" simplePos="0" relativeHeight="251705344" behindDoc="0" locked="0" layoutInCell="1" allowOverlap="1" wp14:anchorId="3BDE40F8">
             <wp:simplePos x="0" y="0"/>
@@ -6621,7 +6664,7 @@
                     <pic:cNvPicPr/>
                   </pic:nvPicPr>
                   <pic:blipFill>
-                    <a:blip r:embed="rId28">
+                    <a:blip r:embed="rId27">
                       <a:extLst>
                         <a:ext uri="{28A0092B-C50C-407E-A947-70E740481C1C}">
                           <a14:useLocalDpi xmlns:a14="http://schemas.microsoft.com/office/drawing/2010/main" val="0"/>
@@ -6653,6 +6696,7 @@
           </wp:anchor>
         </w:drawing>
       </w:r>
+      <w:bookmarkEnd w:id="6"/>
       <w:r>
         <w:t>In this case, I processed with a k value of 6 as it has a relatively shaper change.</w:t>
       </w:r>
@@ -6856,6 +6900,9 @@
         </mc:AlternateContent>
       </w:r>
       <w:r>
+        <w:rPr>
+          <w:noProof/>
+        </w:rPr>
         <w:drawing>
           <wp:anchor distT="0" distB="0" distL="114300" distR="114300" simplePos="0" relativeHeight="251708416" behindDoc="0" locked="0" layoutInCell="1" allowOverlap="1" wp14:anchorId="4967D82D">
             <wp:simplePos x="0" y="0"/>
@@ -6880,7 +6927,7 @@
                     <pic:cNvPicPr/>
                   </pic:nvPicPr>
                   <pic:blipFill>
-                    <a:blip r:embed="rId29">
+                    <a:blip r:embed="rId28">
                       <a:extLst>
                         <a:ext uri="{28A0092B-C50C-407E-A947-70E740481C1C}">
                           <a14:useLocalDpi xmlns:a14="http://schemas.microsoft.com/office/drawing/2010/main" val="0"/>
@@ -6916,6 +6963,8 @@
         <w:t>The detail of each clusters are shown in the figures below:</w:t>
       </w:r>
     </w:p>
+    <w:bookmarkStart w:id="7" w:name="OLE_LINK8"/>
+    <w:bookmarkStart w:id="8" w:name="OLE_LINK9"/>
     <w:p>
       <w:pPr>
         <w:keepNext/>
@@ -6939,8 +6988,6 @@
         <w:spacing w:line="360" w:lineRule="auto"/>
         <w:jc w:val="both"/>
       </w:pPr>
-      <w:bookmarkStart w:id="0" w:name="OLE_LINK8"/>
-      <w:bookmarkStart w:id="1" w:name="OLE_LINK9"/>
       <w:r>
         <w:rPr>
           <w:noProof/>
@@ -7115,6 +7162,9 @@
         </mc:AlternateContent>
       </w:r>
       <w:r>
+        <w:rPr>
+          <w:noProof/>
+        </w:rPr>
         <w:drawing>
           <wp:anchor distT="0" distB="0" distL="114300" distR="114300" simplePos="0" relativeHeight="251711488" behindDoc="0" locked="0" layoutInCell="1" allowOverlap="1" wp14:anchorId="4F437E1E">
             <wp:simplePos x="0" y="0"/>
@@ -7139,7 +7189,7 @@
                     <pic:cNvPicPr/>
                   </pic:nvPicPr>
                   <pic:blipFill>
-                    <a:blip r:embed="rId30" cstate="print">
+                    <a:blip r:embed="rId29" cstate="print">
                       <a:extLst>
                         <a:ext uri="{28A0092B-C50C-407E-A947-70E740481C1C}">
                           <a14:useLocalDpi xmlns:a14="http://schemas.microsoft.com/office/drawing/2010/main" val="0"/>
@@ -7174,18 +7224,18 @@
       <w:r>
         <w:t xml:space="preserve"> </w:t>
       </w:r>
-      <w:bookmarkStart w:id="2" w:name="OLE_LINK3"/>
-      <w:bookmarkStart w:id="3" w:name="OLE_LINK4"/>
-      <w:bookmarkStart w:id="4" w:name="OLE_LINK5"/>
-      <w:bookmarkStart w:id="5" w:name="OLE_LINK6"/>
-      <w:bookmarkStart w:id="6" w:name="OLE_LINK7"/>
-      <w:bookmarkEnd w:id="0"/>
-      <w:bookmarkEnd w:id="1"/>
-      <w:bookmarkEnd w:id="2"/>
-      <w:bookmarkEnd w:id="3"/>
-      <w:bookmarkEnd w:id="4"/>
-      <w:bookmarkEnd w:id="5"/>
-      <w:bookmarkEnd w:id="6"/>
+      <w:bookmarkStart w:id="9" w:name="OLE_LINK3"/>
+      <w:bookmarkStart w:id="10" w:name="OLE_LINK4"/>
+      <w:bookmarkStart w:id="11" w:name="OLE_LINK5"/>
+      <w:bookmarkStart w:id="12" w:name="OLE_LINK6"/>
+      <w:bookmarkStart w:id="13" w:name="OLE_LINK7"/>
+      <w:bookmarkEnd w:id="7"/>
+      <w:bookmarkEnd w:id="8"/>
+      <w:bookmarkEnd w:id="9"/>
+      <w:bookmarkEnd w:id="10"/>
+      <w:bookmarkEnd w:id="11"/>
+      <w:bookmarkEnd w:id="12"/>
+      <w:bookmarkEnd w:id="13"/>
     </w:p>
     <w:p>
       <w:r>
@@ -7361,6 +7411,9 @@
         </mc:AlternateContent>
       </w:r>
       <w:r>
+        <w:rPr>
+          <w:noProof/>
+        </w:rPr>
         <w:drawing>
           <wp:anchor distT="0" distB="0" distL="114300" distR="114300" simplePos="0" relativeHeight="251714560" behindDoc="0" locked="0" layoutInCell="1" allowOverlap="1" wp14:anchorId="69C6BE21">
             <wp:simplePos x="0" y="0"/>
@@ -7385,7 +7438,7 @@
                     <pic:cNvPicPr/>
                   </pic:nvPicPr>
                   <pic:blipFill>
-                    <a:blip r:embed="rId31" cstate="print">
+                    <a:blip r:embed="rId30" cstate="print">
                       <a:extLst>
                         <a:ext uri="{28A0092B-C50C-407E-A947-70E740481C1C}">
                           <a14:useLocalDpi xmlns:a14="http://schemas.microsoft.com/office/drawing/2010/main" val="0"/>
@@ -7592,6 +7645,9 @@
         </mc:AlternateContent>
       </w:r>
       <w:r>
+        <w:rPr>
+          <w:noProof/>
+        </w:rPr>
         <w:drawing>
           <wp:anchor distT="0" distB="0" distL="114300" distR="114300" simplePos="0" relativeHeight="251717632" behindDoc="0" locked="0" layoutInCell="1" allowOverlap="1" wp14:anchorId="6711A4B8">
             <wp:simplePos x="0" y="0"/>
@@ -7616,7 +7672,7 @@
                     <pic:cNvPicPr/>
                   </pic:nvPicPr>
                   <pic:blipFill>
-                    <a:blip r:embed="rId32" cstate="print">
+                    <a:blip r:embed="rId31" cstate="print">
                       <a:extLst>
                         <a:ext uri="{28A0092B-C50C-407E-A947-70E740481C1C}">
                           <a14:useLocalDpi xmlns:a14="http://schemas.microsoft.com/office/drawing/2010/main" val="0"/>
@@ -7648,12 +7704,12 @@
           </wp:anchor>
         </w:drawing>
       </w:r>
-      <w:bookmarkStart w:id="7" w:name="OLE_LINK10"/>
-      <w:bookmarkStart w:id="8" w:name="OLE_LINK11"/>
-      <w:bookmarkStart w:id="9" w:name="OLE_LINK12"/>
-      <w:bookmarkEnd w:id="7"/>
-      <w:bookmarkEnd w:id="8"/>
-      <w:bookmarkEnd w:id="9"/>
+      <w:bookmarkStart w:id="14" w:name="OLE_LINK10"/>
+      <w:bookmarkStart w:id="15" w:name="OLE_LINK11"/>
+      <w:bookmarkStart w:id="16" w:name="OLE_LINK12"/>
+      <w:bookmarkEnd w:id="14"/>
+      <w:bookmarkEnd w:id="15"/>
+      <w:bookmarkEnd w:id="16"/>
     </w:p>
     <w:p>
       <w:r>
@@ -7829,6 +7885,9 @@
         </mc:AlternateContent>
       </w:r>
       <w:r>
+        <w:rPr>
+          <w:noProof/>
+        </w:rPr>
         <w:drawing>
           <wp:anchor distT="0" distB="0" distL="114300" distR="114300" simplePos="0" relativeHeight="251720704" behindDoc="0" locked="0" layoutInCell="1" allowOverlap="1" wp14:anchorId="7E61B97A">
             <wp:simplePos x="0" y="0"/>
@@ -7853,7 +7912,7 @@
                     <pic:cNvPicPr/>
                   </pic:nvPicPr>
                   <pic:blipFill>
-                    <a:blip r:embed="rId33" cstate="print">
+                    <a:blip r:embed="rId32" cstate="print">
                       <a:extLst>
                         <a:ext uri="{28A0092B-C50C-407E-A947-70E740481C1C}">
                           <a14:useLocalDpi xmlns:a14="http://schemas.microsoft.com/office/drawing/2010/main" val="0"/>
@@ -7936,24 +7995,14 @@
                             <w:r>
                               <w:t xml:space="preserve">Figure </w:t>
                             </w:r>
-                            <w:r>
-                              <w:fldChar w:fldCharType="begin"/>
-                            </w:r>
-                            <w:r>
-                              <w:instrText xml:space="preserve"> SEQ Figure \* ARABIC </w:instrText>
-                            </w:r>
-                            <w:r>
-                              <w:fldChar w:fldCharType="separate"/>
-                            </w:r>
-                            <w:r>
-                              <w:rPr>
-                                <w:noProof/>
-                              </w:rPr>
-                              <w:t>21</w:t>
-                            </w:r>
-                            <w:r>
-                              <w:fldChar w:fldCharType="end"/>
-                            </w:r>
+                            <w:fldSimple w:instr=" SEQ Figure \* ARABIC ">
+                              <w:r>
+                                <w:rPr>
+                                  <w:noProof/>
+                                </w:rPr>
+                                <w:t>21</w:t>
+                              </w:r>
+                            </w:fldSimple>
                             <w:r>
                               <w:t>. Cluster 5</w:t>
                             </w:r>
@@ -8016,6 +8065,9 @@
         </mc:AlternateContent>
       </w:r>
       <w:r>
+        <w:rPr>
+          <w:noProof/>
+        </w:rPr>
         <w:drawing>
           <wp:anchor distT="0" distB="0" distL="114300" distR="114300" simplePos="0" relativeHeight="251723776" behindDoc="0" locked="0" layoutInCell="1" allowOverlap="1" wp14:anchorId="40D795AA">
             <wp:simplePos x="0" y="0"/>
@@ -8040,7 +8092,7 @@
                     <pic:cNvPicPr/>
                   </pic:nvPicPr>
                   <pic:blipFill>
-                    <a:blip r:embed="rId34" cstate="print">
+                    <a:blip r:embed="rId33" cstate="print">
                       <a:extLst>
                         <a:ext uri="{28A0092B-C50C-407E-A947-70E740481C1C}">
                           <a14:useLocalDpi xmlns:a14="http://schemas.microsoft.com/office/drawing/2010/main" val="0"/>
@@ -8254,6 +8306,9 @@
         </mc:AlternateContent>
       </w:r>
       <w:r>
+        <w:rPr>
+          <w:noProof/>
+        </w:rPr>
         <w:drawing>
           <wp:anchor distT="0" distB="0" distL="114300" distR="114300" simplePos="0" relativeHeight="251726848" behindDoc="0" locked="0" layoutInCell="1" allowOverlap="1" wp14:anchorId="5342654C">
             <wp:simplePos x="0" y="0"/>
@@ -8278,7 +8333,7 @@
                     <pic:cNvPicPr/>
                   </pic:nvPicPr>
                   <pic:blipFill>
-                    <a:blip r:embed="rId35" cstate="print">
+                    <a:blip r:embed="rId34" cstate="print">
                       <a:extLst>
                         <a:ext uri="{28A0092B-C50C-407E-A947-70E740481C1C}">
                           <a14:useLocalDpi xmlns:a14="http://schemas.microsoft.com/office/drawing/2010/main" val="0"/>
@@ -8417,7 +8472,9 @@
             <w:pPr>
               <w:spacing w:line="360" w:lineRule="auto"/>
             </w:pPr>
-            <w:bookmarkStart w:id="10" w:name="_Hlk17069634"/>
+            <w:bookmarkStart w:id="17" w:name="_Hlk17069634"/>
+            <w:bookmarkStart w:id="18" w:name="OLE_LINK37"/>
+            <w:bookmarkStart w:id="19" w:name="OLE_LINK38"/>
             <w:r>
               <w:t>Cluster 1</w:t>
             </w:r>
@@ -8544,7 +8601,7 @@
           </w:p>
         </w:tc>
       </w:tr>
-      <w:bookmarkEnd w:id="10"/>
+      <w:bookmarkEnd w:id="17"/>
       <w:tr>
         <w:trPr>
           <w:trHeight w:val="270"/>
@@ -8637,13 +8694,13 @@
             <w:r>
               <w:t xml:space="preserve">Medical Lab, Doctor’s office, Eye doctor, </w:t>
             </w:r>
-            <w:bookmarkStart w:id="11" w:name="OLE_LINK21"/>
-            <w:bookmarkStart w:id="12" w:name="OLE_LINK22"/>
+            <w:bookmarkStart w:id="20" w:name="OLE_LINK21"/>
+            <w:bookmarkStart w:id="21" w:name="OLE_LINK22"/>
             <w:r>
               <w:t>Chiropractor</w:t>
             </w:r>
-            <w:bookmarkEnd w:id="11"/>
-            <w:bookmarkEnd w:id="12"/>
+            <w:bookmarkEnd w:id="20"/>
+            <w:bookmarkEnd w:id="21"/>
           </w:p>
         </w:tc>
       </w:tr>
@@ -8690,13 +8747,13 @@
             <w:pPr>
               <w:spacing w:line="360" w:lineRule="auto"/>
             </w:pPr>
-            <w:bookmarkStart w:id="13" w:name="OLE_LINK17"/>
-            <w:bookmarkStart w:id="14" w:name="OLE_LINK18"/>
+            <w:bookmarkStart w:id="22" w:name="OLE_LINK17"/>
+            <w:bookmarkStart w:id="23" w:name="OLE_LINK18"/>
             <w:r>
               <w:t>Physical therapist</w:t>
             </w:r>
-            <w:bookmarkEnd w:id="13"/>
-            <w:bookmarkEnd w:id="14"/>
+            <w:bookmarkEnd w:id="22"/>
+            <w:bookmarkEnd w:id="23"/>
           </w:p>
         </w:tc>
       </w:tr>
@@ -8881,17 +8938,17 @@
             <w:pPr>
               <w:spacing w:line="360" w:lineRule="auto"/>
             </w:pPr>
-            <w:bookmarkStart w:id="15" w:name="OLE_LINK19"/>
-            <w:bookmarkStart w:id="16" w:name="OLE_LINK20"/>
-            <w:bookmarkStart w:id="17" w:name="OLE_LINK23"/>
-            <w:bookmarkStart w:id="18" w:name="OLE_LINK24"/>
+            <w:bookmarkStart w:id="24" w:name="OLE_LINK19"/>
+            <w:bookmarkStart w:id="25" w:name="OLE_LINK20"/>
+            <w:bookmarkStart w:id="26" w:name="OLE_LINK23"/>
+            <w:bookmarkStart w:id="27" w:name="OLE_LINK24"/>
             <w:r>
               <w:t>Physical therapist</w:t>
             </w:r>
-            <w:bookmarkEnd w:id="15"/>
-            <w:bookmarkEnd w:id="16"/>
-            <w:bookmarkEnd w:id="17"/>
-            <w:bookmarkEnd w:id="18"/>
+            <w:bookmarkEnd w:id="24"/>
+            <w:bookmarkEnd w:id="25"/>
+            <w:bookmarkEnd w:id="26"/>
+            <w:bookmarkEnd w:id="27"/>
           </w:p>
         </w:tc>
       </w:tr>
@@ -8984,13 +9041,13 @@
             <w:pPr>
               <w:spacing w:line="360" w:lineRule="auto"/>
             </w:pPr>
-            <w:bookmarkStart w:id="19" w:name="OLE_LINK27"/>
-            <w:bookmarkStart w:id="20" w:name="OLE_LINK28"/>
+            <w:bookmarkStart w:id="28" w:name="OLE_LINK27"/>
+            <w:bookmarkStart w:id="29" w:name="OLE_LINK28"/>
             <w:r>
               <w:t>Medical lab</w:t>
             </w:r>
-            <w:bookmarkEnd w:id="19"/>
-            <w:bookmarkEnd w:id="20"/>
+            <w:bookmarkEnd w:id="28"/>
+            <w:bookmarkEnd w:id="29"/>
           </w:p>
         </w:tc>
       </w:tr>
@@ -9080,13 +9137,13 @@
             <w:pPr>
               <w:spacing w:line="360" w:lineRule="auto"/>
             </w:pPr>
-            <w:bookmarkStart w:id="21" w:name="OLE_LINK25"/>
-            <w:bookmarkStart w:id="22" w:name="OLE_LINK26"/>
+            <w:bookmarkStart w:id="30" w:name="OLE_LINK25"/>
+            <w:bookmarkStart w:id="31" w:name="OLE_LINK26"/>
             <w:r>
               <w:t>Eye doctor</w:t>
             </w:r>
-            <w:bookmarkEnd w:id="21"/>
-            <w:bookmarkEnd w:id="22"/>
+            <w:bookmarkEnd w:id="30"/>
+            <w:bookmarkEnd w:id="31"/>
             <w:r>
               <w:t>, Rehab center, Mental health office, chiropractor</w:t>
             </w:r>
@@ -9188,6 +9245,8 @@
           </w:p>
         </w:tc>
       </w:tr>
+      <w:bookmarkEnd w:id="18"/>
+      <w:bookmarkEnd w:id="19"/>
     </w:tbl>
     <w:p>
       <w:pPr>
@@ -9254,12 +9313,7 @@
         <w:jc w:val="both"/>
       </w:pPr>
       <w:r>
-        <w:t>For the final part, I used unsupervised machine learning technique to cluster Toronto wards into 6 different clusters. However, it can be seen that the distribution of different types of healthcare facilities is not the best features to perform k-means clustering on. This might be caused by the lack of similarities within each cluster and differences among cluster. Further study should include other factors such as age distribution, income distribution, which potentially impact the business aspects of a healthcare facility.</w:t>
-      </w:r>
-      <w:bookmarkStart w:id="23" w:name="_GoBack"/>
-      <w:bookmarkEnd w:id="23"/>
-      <w:r>
-        <w:t xml:space="preserve"> </w:t>
+        <w:t xml:space="preserve">For the final part, I used unsupervised machine learning technique to cluster Toronto wards into 6 different clusters. However, it can be seen that the distribution of different types of healthcare facilities is not the best features to perform k-means clustering on. This might be caused by the lack of similarities within each cluster and differences among cluster. Further study should include other factors such as age distribution, income distribution, which potentially impact the business aspects of a healthcare facility. </w:t>
       </w:r>
     </w:p>
     <w:p/>
@@ -10738,7 +10792,7 @@
 </file>
 
 <file path=customXml/itemProps1.xml><?xml version="1.0" encoding="utf-8"?>
-<ds:datastoreItem xmlns:ds="http://schemas.openxmlformats.org/officeDocument/2006/customXml" ds:itemID="{C9C45468-9899-F84B-9A2D-103223CFCF56}">
+<ds:datastoreItem xmlns:ds="http://schemas.openxmlformats.org/officeDocument/2006/customXml" ds:itemID="{37BBCF92-3833-764E-856D-2658A32241F0}">
   <ds:schemaRefs>
     <ds:schemaRef ds:uri="http://schemas.openxmlformats.org/officeDocument/2006/bibliography"/>
   </ds:schemaRefs>
